--- a/Text/20190822_GS_pop_recovery_model.docx
+++ b/Text/20190822_GS_pop_recovery_model.docx
@@ -1,6 +1,6 @@
 
 <file path=word/document.xml><?xml version="1.0" encoding="utf-8"?>
-<w:document xmlns:wpc="http://schemas.microsoft.com/office/word/2010/wordprocessingCanvas" xmlns:cx="http://schemas.microsoft.com/office/drawing/2014/chartex" xmlns:cx1="http://schemas.microsoft.com/office/drawing/2015/9/8/chartex" xmlns:cx2="http://schemas.microsoft.com/office/drawing/2015/10/21/chartex" xmlns:cx3="http://schemas.microsoft.com/office/drawing/2016/5/9/chartex" xmlns:cx4="http://schemas.microsoft.com/office/drawing/2016/5/10/chartex" xmlns:cx5="http://schemas.microsoft.com/office/drawing/2016/5/11/chartex" xmlns:cx6="http://schemas.microsoft.com/office/drawing/2016/5/12/chartex" xmlns:cx7="http://schemas.microsoft.com/office/drawing/2016/5/13/chartex" xmlns:cx8="http://schemas.microsoft.com/office/drawing/2016/5/14/chartex" xmlns:mc="http://schemas.openxmlformats.org/markup-compatibility/2006" xmlns:aink="http://schemas.microsoft.com/office/drawing/2016/ink" xmlns:am3d="http://schemas.microsoft.com/office/drawing/2017/model3d" xmlns:o="urn:schemas-microsoft-com:office:office" xmlns:r="http://schemas.openxmlformats.org/officeDocument/2006/relationships" xmlns:m="http://schemas.openxmlformats.org/officeDocument/2006/math" xmlns:v="urn:schemas-microsoft-com:vml" xmlns:wp14="http://schemas.microsoft.com/office/word/2010/wordprocessingDrawing" xmlns:wp="http://schemas.openxmlformats.org/drawingml/2006/wordprocessingDrawing" xmlns:w10="urn:schemas-microsoft-com:office:word" xmlns:w="http://schemas.openxmlformats.org/wordprocessingml/2006/main" xmlns:w14="http://schemas.microsoft.com/office/word/2010/wordml" xmlns:w15="http://schemas.microsoft.com/office/word/2012/wordml" xmlns:w16cid="http://schemas.microsoft.com/office/word/2016/wordml/cid" xmlns:w16se="http://schemas.microsoft.com/office/word/2015/wordml/symex" xmlns:wpg="http://schemas.microsoft.com/office/word/2010/wordprocessingGroup" xmlns:wpi="http://schemas.microsoft.com/office/word/2010/wordprocessingInk" xmlns:wne="http://schemas.microsoft.com/office/word/2006/wordml" xmlns:wps="http://schemas.microsoft.com/office/word/2010/wordprocessingShape" mc:Ignorable="w14 w15 w16se w16cid wp14">
+<w:document xmlns:wpc="http://schemas.microsoft.com/office/word/2010/wordprocessingCanvas" xmlns:cx="http://schemas.microsoft.com/office/drawing/2014/chartex" xmlns:cx1="http://schemas.microsoft.com/office/drawing/2015/9/8/chartex" xmlns:mc="http://schemas.openxmlformats.org/markup-compatibility/2006" xmlns:o="urn:schemas-microsoft-com:office:office" xmlns:r="http://schemas.openxmlformats.org/officeDocument/2006/relationships" xmlns:m="http://schemas.openxmlformats.org/officeDocument/2006/math" xmlns:v="urn:schemas-microsoft-com:vml" xmlns:wp14="http://schemas.microsoft.com/office/word/2010/wordprocessingDrawing" xmlns:wp="http://schemas.openxmlformats.org/drawingml/2006/wordprocessingDrawing" xmlns:w10="urn:schemas-microsoft-com:office:word" xmlns:w="http://schemas.openxmlformats.org/wordprocessingml/2006/main" xmlns:w14="http://schemas.microsoft.com/office/word/2010/wordml" xmlns:w15="http://schemas.microsoft.com/office/word/2012/wordml" xmlns:w16se="http://schemas.microsoft.com/office/word/2015/wordml/symex" xmlns:wpg="http://schemas.microsoft.com/office/word/2010/wordprocessingGroup" xmlns:wpi="http://schemas.microsoft.com/office/word/2010/wordprocessingInk" xmlns:wne="http://schemas.microsoft.com/office/word/2006/wordml" xmlns:wps="http://schemas.microsoft.com/office/word/2010/wordprocessingShape" mc:Ignorable="w14 w15 w16se wp14">
   <w:background w:color="FFFFFF"/>
   <w:body>
     <w:p>
@@ -235,23 +235,7 @@
           <w:rFonts w:ascii="Times New Roman" w:hAnsi="Times New Roman"/>
           <w:i/>
         </w:rPr>
-        <w:t xml:space="preserve"> 110 </w:t>
-      </w:r>
-      <w:proofErr w:type="spellStart"/>
-      <w:r>
-        <w:rPr>
-          <w:rFonts w:ascii="Times New Roman" w:hAnsi="Times New Roman"/>
-          <w:i/>
-        </w:rPr>
-        <w:t>Newins</w:t>
-      </w:r>
-      <w:proofErr w:type="spellEnd"/>
-      <w:r>
-        <w:rPr>
-          <w:rFonts w:ascii="Times New Roman" w:hAnsi="Times New Roman"/>
-          <w:i/>
-        </w:rPr>
-        <w:t>-Ziegler Hall,</w:t>
+        <w:t xml:space="preserve"> 110 Newins-Ziegler Hall,</w:t>
       </w:r>
       <w:r>
         <w:rPr>
@@ -453,47 +437,13 @@
         </w:rPr>
         <w:t xml:space="preserve"> </w:t>
       </w:r>
-      <w:proofErr w:type="spellStart"/>
       <w:r>
         <w:rPr>
           <w:rFonts w:ascii="Times New Roman" w:hAnsi="Times New Roman"/>
           <w:i/>
         </w:rPr>
-        <w:t>Acipenser</w:t>
-      </w:r>
-      <w:proofErr w:type="spellEnd"/>
-      <w:r>
-        <w:rPr>
-          <w:rFonts w:ascii="Times New Roman" w:hAnsi="Times New Roman"/>
-          <w:i/>
-        </w:rPr>
-        <w:t xml:space="preserve"> </w:t>
-      </w:r>
-      <w:proofErr w:type="spellStart"/>
-      <w:r>
-        <w:rPr>
-          <w:rFonts w:ascii="Times New Roman" w:hAnsi="Times New Roman"/>
-          <w:i/>
-        </w:rPr>
-        <w:t>oxyrinchus</w:t>
-      </w:r>
-      <w:proofErr w:type="spellEnd"/>
-      <w:r>
-        <w:rPr>
-          <w:rFonts w:ascii="Times New Roman" w:hAnsi="Times New Roman"/>
-          <w:i/>
-        </w:rPr>
-        <w:t xml:space="preserve"> </w:t>
-      </w:r>
-      <w:proofErr w:type="spellStart"/>
-      <w:r>
-        <w:rPr>
-          <w:rFonts w:ascii="Times New Roman" w:hAnsi="Times New Roman"/>
-          <w:i/>
-        </w:rPr>
-        <w:t>desotoi</w:t>
-      </w:r>
-      <w:proofErr w:type="spellEnd"/>
+        <w:t>Acipenser oxyrinchus desotoi</w:t>
+      </w:r>
       <w:r>
         <w:rPr>
           <w:rFonts w:ascii="Times New Roman" w:hAnsi="Times New Roman"/>
@@ -1514,23 +1464,7 @@
         </w:rPr>
       </w:pPr>
       <w:r>
-        <w:t xml:space="preserve">Over the past century significant declines in abundance have been observed in many marine (Baum et al. 2003; Christensen et al. 2003; Myers and Worm 2003), freshwater (Duncan and Lockwood 2001; Kruk and </w:t>
-      </w:r>
-      <w:proofErr w:type="spellStart"/>
-      <w:r>
-        <w:t>Penczak</w:t>
-      </w:r>
-      <w:proofErr w:type="spellEnd"/>
-      <w:r>
-        <w:t xml:space="preserve"> 2003; </w:t>
-      </w:r>
-      <w:proofErr w:type="spellStart"/>
-      <w:r>
-        <w:t>Pitkitch</w:t>
-      </w:r>
-      <w:proofErr w:type="spellEnd"/>
-      <w:r>
-        <w:t xml:space="preserve"> et al. 2005), and diadromous (Limburg and Waldman 2009) fish species.</w:t>
+        <w:t>Over the past century significant declines in abundance have been observed in many marine (Baum et al. 2003; Christensen et al. 2003; Myers and Worm 2003), freshwater (Duncan and Lockwood 2001; Kruk and Penczak 2003; Pitkitch et al. 2005), and diadromous (Limburg and Waldman 2009) fish species.</w:t>
       </w:r>
       <w:r>
         <w:t xml:space="preserve"> </w:t>
@@ -1698,21 +1632,7 @@
         <w:rPr>
           <w:color w:val="000000"/>
         </w:rPr>
-        <w:t>maturing fish species (</w:t>
-      </w:r>
-      <w:proofErr w:type="spellStart"/>
-      <w:r>
-        <w:rPr>
-          <w:color w:val="000000"/>
-        </w:rPr>
-        <w:t>Paragamian</w:t>
-      </w:r>
-      <w:proofErr w:type="spellEnd"/>
-      <w:r>
-        <w:rPr>
-          <w:color w:val="000000"/>
-        </w:rPr>
-        <w:t xml:space="preserve"> et al. 2005</w:t>
+        <w:t>maturing fish species (Paragamian et al. 2005</w:t>
       </w:r>
       <w:r>
         <w:rPr>
@@ -1790,21 +1710,7 @@
         <w:rPr>
           <w:color w:val="000000"/>
         </w:rPr>
-        <w:t xml:space="preserve"> Kruk and </w:t>
-      </w:r>
-      <w:proofErr w:type="spellStart"/>
-      <w:r>
-        <w:rPr>
-          <w:color w:val="000000"/>
-        </w:rPr>
-        <w:t>Penczak</w:t>
-      </w:r>
-      <w:proofErr w:type="spellEnd"/>
-      <w:r>
-        <w:rPr>
-          <w:color w:val="000000"/>
-        </w:rPr>
-        <w:t xml:space="preserve"> 2003)</w:t>
+        <w:t xml:space="preserve"> Kruk and Penczak 2003)</w:t>
       </w:r>
       <w:r>
         <w:rPr>
@@ -1872,14 +1778,7 @@
         <w:rPr>
           <w:color w:val="000000"/>
         </w:rPr>
-        <w:t xml:space="preserve"> spp. (</w:t>
-      </w:r>
-      <w:proofErr w:type="spellStart"/>
-      <w:r>
-        <w:rPr>
-          <w:color w:val="000000"/>
-        </w:rPr>
-        <w:t>Nehls</w:t>
+        <w:t xml:space="preserve"> spp. (Nehls</w:t>
       </w:r>
       <w:r>
         <w:rPr>
@@ -1891,30 +1790,69 @@
         <w:rPr>
           <w:color w:val="000000"/>
         </w:rPr>
-        <w:t>n</w:t>
-      </w:r>
-      <w:proofErr w:type="spellEnd"/>
-      <w:r>
-        <w:rPr>
-          <w:color w:val="000000"/>
-        </w:rPr>
-        <w:t xml:space="preserve"> et al. 1991), shad </w:t>
-      </w:r>
-      <w:proofErr w:type="spellStart"/>
+        <w:t xml:space="preserve">n et al. 1991), shad </w:t>
+      </w:r>
       <w:r>
         <w:rPr>
           <w:i/>
           <w:color w:val="000000"/>
         </w:rPr>
-        <w:t>Alosa</w:t>
-      </w:r>
-      <w:proofErr w:type="spellEnd"/>
+        <w:t>Alosa spp</w:t>
+      </w:r>
+      <w:r>
+        <w:rPr>
+          <w:color w:val="000000"/>
+        </w:rPr>
+        <w:t>.</w:t>
+      </w:r>
+      <w:r>
+        <w:rPr>
+          <w:color w:val="000000"/>
+        </w:rPr>
+        <w:t xml:space="preserve"> (Jenkins and Burkhead 1994), and sturgeon </w:t>
+      </w:r>
       <w:r>
         <w:rPr>
           <w:i/>
           <w:color w:val="000000"/>
         </w:rPr>
-        <w:t xml:space="preserve"> spp</w:t>
+        <w:t>Acipenser</w:t>
+      </w:r>
+      <w:r>
+        <w:rPr>
+          <w:color w:val="000000"/>
+        </w:rPr>
+        <w:t xml:space="preserve"> spp. </w:t>
+      </w:r>
+      <w:r>
+        <w:rPr>
+          <w:color w:val="000000"/>
+        </w:rPr>
+        <w:t>(</w:t>
+      </w:r>
+      <w:r>
+        <w:rPr>
+          <w:iCs/>
+        </w:rPr>
+        <w:t>Pitkitch et al. 2005</w:t>
+      </w:r>
+      <w:r>
+        <w:rPr>
+          <w:iCs/>
+        </w:rPr>
+        <w:t>; Hilton et al. 2016</w:t>
+      </w:r>
+      <w:r>
+        <w:rPr>
+          <w:iCs/>
+        </w:rPr>
+        <w:t>)</w:t>
+      </w:r>
+      <w:r>
+        <w:rPr>
+          <w:color w:val="000000"/>
+        </w:rPr>
+        <w:t xml:space="preserve"> stocks have historically supported commercial fisheries</w:t>
       </w:r>
       <w:r>
         <w:rPr>
@@ -1926,71 +1864,6 @@
         <w:rPr>
           <w:color w:val="000000"/>
         </w:rPr>
-        <w:t xml:space="preserve"> (Jenkins and Burkhead 1994), and sturgeon </w:t>
-      </w:r>
-      <w:proofErr w:type="spellStart"/>
-      <w:r>
-        <w:rPr>
-          <w:i/>
-          <w:color w:val="000000"/>
-        </w:rPr>
-        <w:t>Acipenser</w:t>
-      </w:r>
-      <w:proofErr w:type="spellEnd"/>
-      <w:r>
-        <w:rPr>
-          <w:color w:val="000000"/>
-        </w:rPr>
-        <w:t xml:space="preserve"> spp. </w:t>
-      </w:r>
-      <w:r>
-        <w:rPr>
-          <w:color w:val="000000"/>
-        </w:rPr>
-        <w:t>(</w:t>
-      </w:r>
-      <w:proofErr w:type="spellStart"/>
-      <w:r>
-        <w:rPr>
-          <w:iCs/>
-        </w:rPr>
-        <w:t>Pitkitch</w:t>
-      </w:r>
-      <w:proofErr w:type="spellEnd"/>
-      <w:r>
-        <w:rPr>
-          <w:iCs/>
-        </w:rPr>
-        <w:t xml:space="preserve"> et al. 2005</w:t>
-      </w:r>
-      <w:r>
-        <w:rPr>
-          <w:iCs/>
-        </w:rPr>
-        <w:t>; Hilton et al. 2016</w:t>
-      </w:r>
-      <w:r>
-        <w:rPr>
-          <w:iCs/>
-        </w:rPr>
-        <w:t>)</w:t>
-      </w:r>
-      <w:r>
-        <w:rPr>
-          <w:color w:val="000000"/>
-        </w:rPr>
-        <w:t xml:space="preserve"> stocks have historically supported commercial fisheries</w:t>
-      </w:r>
-      <w:r>
-        <w:rPr>
-          <w:color w:val="000000"/>
-        </w:rPr>
-        <w:t>.</w:t>
-      </w:r>
-      <w:r>
-        <w:rPr>
-          <w:color w:val="000000"/>
-        </w:rPr>
         <w:t xml:space="preserve"> </w:t>
       </w:r>
       <w:r>
@@ -2045,21 +1918,7 @@
         <w:rPr>
           <w:color w:val="000000"/>
         </w:rPr>
-        <w:t xml:space="preserve"> Kruk and </w:t>
-      </w:r>
-      <w:proofErr w:type="spellStart"/>
-      <w:r>
-        <w:rPr>
-          <w:color w:val="000000"/>
-        </w:rPr>
-        <w:t>Penczak</w:t>
-      </w:r>
-      <w:proofErr w:type="spellEnd"/>
-      <w:r>
-        <w:rPr>
-          <w:color w:val="000000"/>
-        </w:rPr>
-        <w:t xml:space="preserve"> 2003).</w:t>
+        <w:t xml:space="preserve"> Kruk and Penczak 2003).</w:t>
       </w:r>
       <w:r>
         <w:rPr>
@@ -2135,7 +1994,6 @@
         </w:rPr>
         <w:t xml:space="preserve">Gulf of Mexico Sturgeon </w:t>
       </w:r>
-      <w:proofErr w:type="spellStart"/>
       <w:r>
         <w:rPr>
           <w:rFonts w:ascii="Times New Roman" w:hAnsi="Times New Roman"/>
@@ -2144,60 +2002,63 @@
           <w:sz w:val="24"/>
           <w:szCs w:val="24"/>
         </w:rPr>
-        <w:t>Acipenser</w:t>
-      </w:r>
-      <w:proofErr w:type="spellEnd"/>
-      <w:r>
-        <w:rPr>
-          <w:rFonts w:ascii="Times New Roman" w:hAnsi="Times New Roman"/>
-          <w:i/>
-          <w:iCs/>
+        <w:t>Acipenser oxyrinchus desotoi</w:t>
+      </w:r>
+      <w:r>
+        <w:rPr>
+          <w:rFonts w:ascii="Times New Roman" w:hAnsi="Times New Roman"/>
+          <w:sz w:val="24"/>
+          <w:szCs w:val="24"/>
+        </w:rPr>
+        <w:t xml:space="preserve"> “</w:t>
+      </w:r>
+      <w:r>
+        <w:rPr>
+          <w:rFonts w:ascii="Times New Roman" w:hAnsi="Times New Roman"/>
+          <w:sz w:val="24"/>
+          <w:szCs w:val="24"/>
+        </w:rPr>
+        <w:t>Gulf Sturgeon</w:t>
+      </w:r>
+      <w:r>
+        <w:rPr>
+          <w:rFonts w:ascii="Times New Roman" w:hAnsi="Times New Roman"/>
+          <w:sz w:val="24"/>
+          <w:szCs w:val="24"/>
+        </w:rPr>
+        <w:t xml:space="preserve">” was federally listed under the US Endangered Species Act in 1991 by NOAA and USFWS (56FR 49653). Current management units for </w:t>
+      </w:r>
+      <w:r>
+        <w:rPr>
+          <w:rFonts w:ascii="Times New Roman" w:hAnsi="Times New Roman"/>
+          <w:sz w:val="24"/>
+          <w:szCs w:val="24"/>
+        </w:rPr>
+        <w:t>Gulf Sturgeon</w:t>
+      </w:r>
+      <w:r>
+        <w:rPr>
+          <w:rFonts w:ascii="Times New Roman" w:hAnsi="Times New Roman"/>
+          <w:sz w:val="24"/>
+          <w:szCs w:val="24"/>
+        </w:rPr>
+        <w:t xml:space="preserve"> include seven river systems and adjacent estuarine and marine habitats across the northern Gulf of Mexico from the Pearl River in Louisiana to the Suwannee River in Florida.</w:t>
+      </w:r>
+      <w:r>
+        <w:rPr>
+          <w:rFonts w:ascii="Times New Roman" w:hAnsi="Times New Roman"/>
           <w:sz w:val="24"/>
           <w:szCs w:val="24"/>
         </w:rPr>
         <w:t xml:space="preserve"> </w:t>
       </w:r>
-      <w:proofErr w:type="spellStart"/>
-      <w:r>
-        <w:rPr>
-          <w:rFonts w:ascii="Times New Roman" w:hAnsi="Times New Roman"/>
-          <w:i/>
-          <w:iCs/>
-          <w:sz w:val="24"/>
-          <w:szCs w:val="24"/>
-        </w:rPr>
-        <w:t>oxyrinchus</w:t>
-      </w:r>
-      <w:proofErr w:type="spellEnd"/>
-      <w:r>
-        <w:rPr>
-          <w:rFonts w:ascii="Times New Roman" w:hAnsi="Times New Roman"/>
-          <w:i/>
-          <w:iCs/>
-          <w:sz w:val="24"/>
-          <w:szCs w:val="24"/>
-        </w:rPr>
-        <w:t xml:space="preserve"> </w:t>
-      </w:r>
-      <w:proofErr w:type="spellStart"/>
-      <w:r>
-        <w:rPr>
-          <w:rFonts w:ascii="Times New Roman" w:hAnsi="Times New Roman"/>
-          <w:i/>
-          <w:iCs/>
-          <w:sz w:val="24"/>
-          <w:szCs w:val="24"/>
-        </w:rPr>
-        <w:t>desotoi</w:t>
-      </w:r>
-      <w:proofErr w:type="spellEnd"/>
-      <w:r>
-        <w:rPr>
-          <w:rFonts w:ascii="Times New Roman" w:hAnsi="Times New Roman"/>
-          <w:sz w:val="24"/>
-          <w:szCs w:val="24"/>
-        </w:rPr>
-        <w:t xml:space="preserve"> “</w:t>
+      <w:r>
+        <w:rPr>
+          <w:rFonts w:ascii="Times New Roman" w:hAnsi="Times New Roman"/>
+          <w:sz w:val="24"/>
+          <w:szCs w:val="24"/>
+        </w:rPr>
+        <w:t xml:space="preserve">Primary factors potentially contributing to declines in </w:t>
       </w:r>
       <w:r>
         <w:rPr>
@@ -2213,54 +2074,6 @@
           <w:sz w:val="24"/>
           <w:szCs w:val="24"/>
         </w:rPr>
-        <w:t xml:space="preserve">” was federally listed under the US Endangered Species Act in 1991 by NOAA and USFWS (56FR 49653). Current management units for </w:t>
-      </w:r>
-      <w:r>
-        <w:rPr>
-          <w:rFonts w:ascii="Times New Roman" w:hAnsi="Times New Roman"/>
-          <w:sz w:val="24"/>
-          <w:szCs w:val="24"/>
-        </w:rPr>
-        <w:t>Gulf Sturgeon</w:t>
-      </w:r>
-      <w:r>
-        <w:rPr>
-          <w:rFonts w:ascii="Times New Roman" w:hAnsi="Times New Roman"/>
-          <w:sz w:val="24"/>
-          <w:szCs w:val="24"/>
-        </w:rPr>
-        <w:t xml:space="preserve"> include seven river systems and adjacent estuarine and marine habitats across the northern Gulf of Mexico from the Pearl River in Louisiana to the Suwannee River in Florida.</w:t>
-      </w:r>
-      <w:r>
-        <w:rPr>
-          <w:rFonts w:ascii="Times New Roman" w:hAnsi="Times New Roman"/>
-          <w:sz w:val="24"/>
-          <w:szCs w:val="24"/>
-        </w:rPr>
-        <w:t xml:space="preserve"> </w:t>
-      </w:r>
-      <w:r>
-        <w:rPr>
-          <w:rFonts w:ascii="Times New Roman" w:hAnsi="Times New Roman"/>
-          <w:sz w:val="24"/>
-          <w:szCs w:val="24"/>
-        </w:rPr>
-        <w:t xml:space="preserve">Primary factors potentially contributing to declines in </w:t>
-      </w:r>
-      <w:r>
-        <w:rPr>
-          <w:rFonts w:ascii="Times New Roman" w:hAnsi="Times New Roman"/>
-          <w:sz w:val="24"/>
-          <w:szCs w:val="24"/>
-        </w:rPr>
-        <w:t>Gulf Sturgeon</w:t>
-      </w:r>
-      <w:r>
-        <w:rPr>
-          <w:rFonts w:ascii="Times New Roman" w:hAnsi="Times New Roman"/>
-          <w:sz w:val="24"/>
-          <w:szCs w:val="24"/>
-        </w:rPr>
         <w:t xml:space="preserve"> populations include overfishing, loss of spawning habitat, alteration of riverine habitat, or a combination of these and other factors (</w:t>
       </w:r>
       <w:r>
@@ -2271,23 +2084,13 @@
         </w:rPr>
         <w:t xml:space="preserve">USFWS 1995; </w:t>
       </w:r>
-      <w:proofErr w:type="spellStart"/>
-      <w:r>
-        <w:rPr>
-          <w:rFonts w:ascii="Times New Roman" w:hAnsi="Times New Roman"/>
-          <w:sz w:val="24"/>
-          <w:szCs w:val="24"/>
-        </w:rPr>
-        <w:t>Clugston</w:t>
-      </w:r>
-      <w:proofErr w:type="spellEnd"/>
-      <w:r>
-        <w:rPr>
-          <w:rFonts w:ascii="Times New Roman" w:hAnsi="Times New Roman"/>
-          <w:sz w:val="24"/>
-          <w:szCs w:val="24"/>
-        </w:rPr>
-        <w:t xml:space="preserve"> et al. 1995; Zehfuss et al. 1999).</w:t>
+      <w:r>
+        <w:rPr>
+          <w:rFonts w:ascii="Times New Roman" w:hAnsi="Times New Roman"/>
+          <w:sz w:val="24"/>
+          <w:szCs w:val="24"/>
+        </w:rPr>
+        <w:t>Clugston et al. 1995; Zehfuss et al. 1999).</w:t>
       </w:r>
       <w:r>
         <w:rPr>
@@ -4079,27 +3882,7 @@
           <w:sz w:val="24"/>
           <w:szCs w:val="24"/>
         </w:rPr>
-        <w:t xml:space="preserve"> (Wooley and </w:t>
-      </w:r>
-      <w:proofErr w:type="spellStart"/>
-      <w:r>
-        <w:rPr>
-          <w:rFonts w:ascii="Times New Roman" w:hAnsi="Times New Roman"/>
-          <w:color w:val="000000"/>
-          <w:sz w:val="24"/>
-          <w:szCs w:val="24"/>
-        </w:rPr>
-        <w:t>Crateau</w:t>
-      </w:r>
-      <w:proofErr w:type="spellEnd"/>
-      <w:r>
-        <w:rPr>
-          <w:rFonts w:ascii="Times New Roman" w:hAnsi="Times New Roman"/>
-          <w:color w:val="000000"/>
-          <w:sz w:val="24"/>
-          <w:szCs w:val="24"/>
-        </w:rPr>
-        <w:t xml:space="preserve"> 1985</w:t>
+        <w:t xml:space="preserve"> (Wooley and Crateau 1985</w:t>
       </w:r>
       <w:r>
         <w:rPr>
@@ -4252,27 +4035,7 @@
           <w:sz w:val="24"/>
           <w:szCs w:val="24"/>
         </w:rPr>
-        <w:t xml:space="preserve"> blocks upstream passage to approximately 78% of historic riverine habitat (Wooley and </w:t>
-      </w:r>
-      <w:proofErr w:type="spellStart"/>
-      <w:r>
-        <w:rPr>
-          <w:rFonts w:ascii="Times New Roman" w:hAnsi="Times New Roman"/>
-          <w:color w:val="000000"/>
-          <w:sz w:val="24"/>
-          <w:szCs w:val="24"/>
-        </w:rPr>
-        <w:t>Crateau</w:t>
-      </w:r>
-      <w:proofErr w:type="spellEnd"/>
-      <w:r>
-        <w:rPr>
-          <w:rFonts w:ascii="Times New Roman" w:hAnsi="Times New Roman"/>
-          <w:color w:val="000000"/>
-          <w:sz w:val="24"/>
-          <w:szCs w:val="24"/>
-        </w:rPr>
-        <w:t xml:space="preserve"> 1985)</w:t>
+        <w:t xml:space="preserve"> blocks upstream passage to approximately 78% of historic riverine habitat (Wooley and Crateau 1985)</w:t>
       </w:r>
       <w:r>
         <w:rPr>
@@ -4344,27 +4107,7 @@
           <w:sz w:val="24"/>
           <w:szCs w:val="24"/>
         </w:rPr>
-        <w:t xml:space="preserve">; </w:t>
-      </w:r>
-      <w:proofErr w:type="spellStart"/>
-      <w:r>
-        <w:rPr>
-          <w:rFonts w:ascii="Times New Roman" w:hAnsi="Times New Roman"/>
-          <w:color w:val="000000"/>
-          <w:sz w:val="24"/>
-          <w:szCs w:val="24"/>
-        </w:rPr>
-        <w:t>Leitman</w:t>
-      </w:r>
-      <w:proofErr w:type="spellEnd"/>
-      <w:r>
-        <w:rPr>
-          <w:rFonts w:ascii="Times New Roman" w:hAnsi="Times New Roman"/>
-          <w:color w:val="000000"/>
-          <w:sz w:val="24"/>
-          <w:szCs w:val="24"/>
-        </w:rPr>
-        <w:t xml:space="preserve"> et al. 2016</w:t>
+        <w:t>; Leitman et al. 2016</w:t>
       </w:r>
       <w:r>
         <w:rPr>
@@ -4486,15 +4229,7 @@
         <w:t>Hoover 2002</w:t>
       </w:r>
       <w:r>
-        <w:t xml:space="preserve">; </w:t>
-      </w:r>
-      <w:proofErr w:type="spellStart"/>
-      <w:r>
-        <w:t>Sulak</w:t>
-      </w:r>
-      <w:proofErr w:type="spellEnd"/>
-      <w:r>
-        <w:t xml:space="preserve"> et al. 2016</w:t>
+        <w:t>; Sulak et al. 2016</w:t>
       </w:r>
       <w:r>
         <w:t>).</w:t>
@@ -6705,9 +6440,36 @@
           <w:sz w:val="24"/>
           <w:szCs w:val="24"/>
         </w:rPr>
+        <w:t xml:space="preserve"> t </w:t>
+      </w:r>
+      <w:r>
+        <w:rPr>
+          <w:rFonts w:ascii="Times New Roman" w:hAnsi="Times New Roman"/>
+          <w:color w:val="000000"/>
+          <w:sz w:val="24"/>
+          <w:szCs w:val="24"/>
+        </w:rPr>
+        <w:t>is time</w:t>
+      </w:r>
+      <w:r>
+        <w:rPr>
+          <w:rFonts w:ascii="Times New Roman" w:hAnsi="Times New Roman"/>
+          <w:i/>
+          <w:color w:val="000000"/>
+          <w:sz w:val="24"/>
+          <w:szCs w:val="24"/>
+        </w:rPr>
         <w:t xml:space="preserve"> </w:t>
       </w:r>
-      <w:proofErr w:type="spellStart"/>
+      <w:r>
+        <w:rPr>
+          <w:rFonts w:ascii="Times New Roman" w:hAnsi="Times New Roman"/>
+          <w:color w:val="000000"/>
+          <w:sz w:val="24"/>
+          <w:szCs w:val="24"/>
+        </w:rPr>
+        <w:t>and</w:t>
+      </w:r>
       <w:r>
         <w:rPr>
           <w:rFonts w:ascii="Times New Roman" w:hAnsi="Times New Roman"/>
@@ -6716,9 +6478,8 @@
           <w:sz w:val="24"/>
           <w:szCs w:val="24"/>
         </w:rPr>
-        <w:t>t</w:t>
-      </w:r>
-      <w:proofErr w:type="spellEnd"/>
+        <w:t xml:space="preserve"> S</w:t>
+      </w:r>
       <w:r>
         <w:rPr>
           <w:rFonts w:ascii="Times New Roman" w:hAnsi="Times New Roman"/>
@@ -6726,6 +6487,25 @@
           <w:color w:val="000000"/>
           <w:sz w:val="24"/>
           <w:szCs w:val="24"/>
+          <w:vertAlign w:val="subscript"/>
+        </w:rPr>
+        <w:t xml:space="preserve">a </w:t>
+      </w:r>
+      <w:r>
+        <w:rPr>
+          <w:rFonts w:ascii="Times New Roman" w:hAnsi="Times New Roman"/>
+          <w:color w:val="000000"/>
+          <w:sz w:val="24"/>
+          <w:szCs w:val="24"/>
+        </w:rPr>
+        <w:t>is age-specific survival.</w:t>
+      </w:r>
+      <w:r>
+        <w:rPr>
+          <w:rFonts w:ascii="Times New Roman" w:hAnsi="Times New Roman"/>
+          <w:color w:val="000000"/>
+          <w:sz w:val="24"/>
+          <w:szCs w:val="24"/>
         </w:rPr>
         <w:t xml:space="preserve"> </w:t>
       </w:r>
@@ -6736,7 +6516,43 @@
           <w:sz w:val="24"/>
           <w:szCs w:val="24"/>
         </w:rPr>
-        <w:t>is time</w:t>
+        <w:t>Othe</w:t>
+      </w:r>
+      <w:r>
+        <w:rPr>
+          <w:rFonts w:ascii="Times New Roman" w:hAnsi="Times New Roman"/>
+          <w:color w:val="000000"/>
+          <w:sz w:val="24"/>
+          <w:szCs w:val="24"/>
+        </w:rPr>
+        <w:t xml:space="preserve">r </w:t>
+      </w:r>
+      <w:r>
+        <w:rPr>
+          <w:rFonts w:ascii="Times New Roman" w:hAnsi="Times New Roman"/>
+          <w:color w:val="000000"/>
+          <w:sz w:val="24"/>
+          <w:szCs w:val="24"/>
+        </w:rPr>
+        <w:t xml:space="preserve">model </w:t>
+      </w:r>
+      <w:r>
+        <w:rPr>
+          <w:rFonts w:ascii="Times New Roman" w:hAnsi="Times New Roman"/>
+          <w:color w:val="000000"/>
+          <w:sz w:val="24"/>
+          <w:szCs w:val="24"/>
+        </w:rPr>
+        <w:t>variables</w:t>
+      </w:r>
+      <w:r>
+        <w:rPr>
+          <w:rFonts w:ascii="Times New Roman" w:hAnsi="Times New Roman"/>
+          <w:color w:val="000000"/>
+          <w:sz w:val="24"/>
+          <w:szCs w:val="24"/>
+        </w:rPr>
+        <w:t xml:space="preserve"> include natural mortality (</w:t>
       </w:r>
       <w:r>
         <w:rPr>
@@ -6746,271 +6562,149 @@
           <w:sz w:val="24"/>
           <w:szCs w:val="24"/>
         </w:rPr>
+        <w:t>M</w:t>
+      </w:r>
+      <w:r>
+        <w:rPr>
+          <w:rFonts w:ascii="Times New Roman" w:hAnsi="Times New Roman"/>
+          <w:color w:val="000000"/>
+          <w:sz w:val="24"/>
+          <w:szCs w:val="24"/>
+        </w:rPr>
+        <w:t xml:space="preserve">), </w:t>
+      </w:r>
+      <w:r>
+        <w:rPr>
+          <w:rFonts w:ascii="Times New Roman" w:hAnsi="Times New Roman"/>
+          <w:color w:val="000000"/>
+          <w:sz w:val="24"/>
+          <w:szCs w:val="24"/>
+        </w:rPr>
+        <w:t>apical exploitation rate</w:t>
+      </w:r>
+      <w:r>
+        <w:rPr>
+          <w:rFonts w:ascii="Times New Roman" w:hAnsi="Times New Roman"/>
+          <w:color w:val="000000"/>
+          <w:sz w:val="24"/>
+          <w:szCs w:val="24"/>
+        </w:rPr>
+        <w:t xml:space="preserve"> (</w:t>
+      </w:r>
+      <w:r>
+        <w:rPr>
+          <w:rFonts w:ascii="Times New Roman" w:hAnsi="Times New Roman"/>
+          <w:i/>
+          <w:color w:val="000000"/>
+          <w:sz w:val="24"/>
+          <w:szCs w:val="24"/>
+        </w:rPr>
+        <w:t>U</w:t>
+      </w:r>
+      <w:r>
+        <w:rPr>
+          <w:rFonts w:ascii="Times New Roman" w:hAnsi="Times New Roman"/>
+          <w:color w:val="000000"/>
+          <w:sz w:val="24"/>
+          <w:szCs w:val="24"/>
+        </w:rPr>
+        <w:t>), fecundity (</w:t>
+      </w:r>
+      <w:r>
+        <w:rPr>
+          <w:rFonts w:ascii="Times New Roman" w:hAnsi="Times New Roman"/>
+          <w:i/>
+          <w:color w:val="000000"/>
+          <w:sz w:val="24"/>
+          <w:szCs w:val="24"/>
+        </w:rPr>
+        <w:t>f</w:t>
+      </w:r>
+      <w:r>
+        <w:rPr>
+          <w:rFonts w:ascii="Times New Roman" w:hAnsi="Times New Roman"/>
+          <w:color w:val="000000"/>
+          <w:sz w:val="24"/>
+          <w:szCs w:val="24"/>
+        </w:rPr>
+        <w:t>), and vulnerability-at-age (</w:t>
+      </w:r>
+      <w:r>
+        <w:rPr>
+          <w:rFonts w:ascii="Times New Roman" w:hAnsi="Times New Roman"/>
+          <w:i/>
+          <w:color w:val="000000"/>
+          <w:sz w:val="24"/>
+          <w:szCs w:val="24"/>
+        </w:rPr>
+        <w:t>v</w:t>
+      </w:r>
+      <w:r>
+        <w:rPr>
+          <w:rFonts w:ascii="Times New Roman" w:hAnsi="Times New Roman"/>
+          <w:color w:val="000000"/>
+          <w:sz w:val="24"/>
+          <w:szCs w:val="24"/>
+        </w:rPr>
+        <w:t>), and initial population size (</w:t>
+      </w:r>
+      <w:r>
+        <w:rPr>
+          <w:rFonts w:ascii="Times New Roman" w:hAnsi="Times New Roman"/>
+          <w:i/>
+          <w:color w:val="000000"/>
+          <w:sz w:val="24"/>
+          <w:szCs w:val="24"/>
+        </w:rPr>
+        <w:t>N</w:t>
+      </w:r>
+      <w:r>
+        <w:rPr>
+          <w:rFonts w:ascii="Times New Roman" w:hAnsi="Times New Roman"/>
+          <w:i/>
+          <w:color w:val="000000"/>
+          <w:sz w:val="24"/>
+          <w:szCs w:val="24"/>
+          <w:vertAlign w:val="subscript"/>
+        </w:rPr>
+        <w:t>o</w:t>
+      </w:r>
+      <w:r>
+        <w:rPr>
+          <w:rFonts w:ascii="Times New Roman" w:hAnsi="Times New Roman"/>
+          <w:color w:val="000000"/>
+          <w:sz w:val="24"/>
+          <w:szCs w:val="24"/>
+        </w:rPr>
+        <w:t>), and skip spawning effects (</w:t>
+      </w:r>
+      <w:r>
+        <w:rPr>
+          <w:rFonts w:ascii="Times New Roman" w:hAnsi="Times New Roman"/>
+          <w:i/>
+          <w:color w:val="000000"/>
+          <w:sz w:val="24"/>
+          <w:szCs w:val="24"/>
+        </w:rPr>
+        <w:t>Sk</w:t>
+      </w:r>
+      <w:r>
+        <w:rPr>
+          <w:rFonts w:ascii="Times New Roman" w:hAnsi="Times New Roman"/>
+          <w:color w:val="000000"/>
+          <w:sz w:val="24"/>
+          <w:szCs w:val="24"/>
+        </w:rPr>
+        <w:t>).</w:t>
+      </w:r>
+      <w:r>
+        <w:rPr>
+          <w:rFonts w:ascii="Times New Roman" w:hAnsi="Times New Roman"/>
+          <w:color w:val="000000"/>
+          <w:sz w:val="24"/>
+          <w:szCs w:val="24"/>
+        </w:rPr>
         <w:t xml:space="preserve"> </w:t>
-      </w:r>
-      <w:r>
-        <w:rPr>
-          <w:rFonts w:ascii="Times New Roman" w:hAnsi="Times New Roman"/>
-          <w:color w:val="000000"/>
-          <w:sz w:val="24"/>
-          <w:szCs w:val="24"/>
-        </w:rPr>
-        <w:t>and</w:t>
-      </w:r>
-      <w:r>
-        <w:rPr>
-          <w:rFonts w:ascii="Times New Roman" w:hAnsi="Times New Roman"/>
-          <w:i/>
-          <w:color w:val="000000"/>
-          <w:sz w:val="24"/>
-          <w:szCs w:val="24"/>
-        </w:rPr>
-        <w:t xml:space="preserve"> S</w:t>
-      </w:r>
-      <w:r>
-        <w:rPr>
-          <w:rFonts w:ascii="Times New Roman" w:hAnsi="Times New Roman"/>
-          <w:i/>
-          <w:color w:val="000000"/>
-          <w:sz w:val="24"/>
-          <w:szCs w:val="24"/>
-          <w:vertAlign w:val="subscript"/>
-        </w:rPr>
-        <w:t xml:space="preserve">a </w:t>
-      </w:r>
-      <w:r>
-        <w:rPr>
-          <w:rFonts w:ascii="Times New Roman" w:hAnsi="Times New Roman"/>
-          <w:color w:val="000000"/>
-          <w:sz w:val="24"/>
-          <w:szCs w:val="24"/>
-        </w:rPr>
-        <w:t>is age-specific survival.</w:t>
-      </w:r>
-      <w:r>
-        <w:rPr>
-          <w:rFonts w:ascii="Times New Roman" w:hAnsi="Times New Roman"/>
-          <w:color w:val="000000"/>
-          <w:sz w:val="24"/>
-          <w:szCs w:val="24"/>
-        </w:rPr>
-        <w:t xml:space="preserve"> </w:t>
-      </w:r>
-      <w:r>
-        <w:rPr>
-          <w:rFonts w:ascii="Times New Roman" w:hAnsi="Times New Roman"/>
-          <w:color w:val="000000"/>
-          <w:sz w:val="24"/>
-          <w:szCs w:val="24"/>
-        </w:rPr>
-        <w:t>Othe</w:t>
-      </w:r>
-      <w:r>
-        <w:rPr>
-          <w:rFonts w:ascii="Times New Roman" w:hAnsi="Times New Roman"/>
-          <w:color w:val="000000"/>
-          <w:sz w:val="24"/>
-          <w:szCs w:val="24"/>
-        </w:rPr>
-        <w:t xml:space="preserve">r </w:t>
-      </w:r>
-      <w:r>
-        <w:rPr>
-          <w:rFonts w:ascii="Times New Roman" w:hAnsi="Times New Roman"/>
-          <w:color w:val="000000"/>
-          <w:sz w:val="24"/>
-          <w:szCs w:val="24"/>
-        </w:rPr>
-        <w:t xml:space="preserve">model </w:t>
-      </w:r>
-      <w:r>
-        <w:rPr>
-          <w:rFonts w:ascii="Times New Roman" w:hAnsi="Times New Roman"/>
-          <w:color w:val="000000"/>
-          <w:sz w:val="24"/>
-          <w:szCs w:val="24"/>
-        </w:rPr>
-        <w:t>variables</w:t>
-      </w:r>
-      <w:r>
-        <w:rPr>
-          <w:rFonts w:ascii="Times New Roman" w:hAnsi="Times New Roman"/>
-          <w:color w:val="000000"/>
-          <w:sz w:val="24"/>
-          <w:szCs w:val="24"/>
-        </w:rPr>
-        <w:t xml:space="preserve"> include natural mortality (</w:t>
-      </w:r>
-      <w:r>
-        <w:rPr>
-          <w:rFonts w:ascii="Times New Roman" w:hAnsi="Times New Roman"/>
-          <w:i/>
-          <w:color w:val="000000"/>
-          <w:sz w:val="24"/>
-          <w:szCs w:val="24"/>
-        </w:rPr>
-        <w:t>M</w:t>
-      </w:r>
-      <w:r>
-        <w:rPr>
-          <w:rFonts w:ascii="Times New Roman" w:hAnsi="Times New Roman"/>
-          <w:color w:val="000000"/>
-          <w:sz w:val="24"/>
-          <w:szCs w:val="24"/>
-        </w:rPr>
-        <w:t xml:space="preserve">), </w:t>
-      </w:r>
-      <w:r>
-        <w:rPr>
-          <w:rFonts w:ascii="Times New Roman" w:hAnsi="Times New Roman"/>
-          <w:color w:val="000000"/>
-          <w:sz w:val="24"/>
-          <w:szCs w:val="24"/>
-        </w:rPr>
-        <w:t>apical exploitation rate</w:t>
-      </w:r>
-      <w:r>
-        <w:rPr>
-          <w:rFonts w:ascii="Times New Roman" w:hAnsi="Times New Roman"/>
-          <w:color w:val="000000"/>
-          <w:sz w:val="24"/>
-          <w:szCs w:val="24"/>
-        </w:rPr>
-        <w:t xml:space="preserve"> (</w:t>
-      </w:r>
-      <w:r>
-        <w:rPr>
-          <w:rFonts w:ascii="Times New Roman" w:hAnsi="Times New Roman"/>
-          <w:i/>
-          <w:color w:val="000000"/>
-          <w:sz w:val="24"/>
-          <w:szCs w:val="24"/>
-        </w:rPr>
-        <w:t>U</w:t>
-      </w:r>
-      <w:r>
-        <w:rPr>
-          <w:rFonts w:ascii="Times New Roman" w:hAnsi="Times New Roman"/>
-          <w:color w:val="000000"/>
-          <w:sz w:val="24"/>
-          <w:szCs w:val="24"/>
-        </w:rPr>
-        <w:t>), fecundity (</w:t>
-      </w:r>
-      <w:r>
-        <w:rPr>
-          <w:rFonts w:ascii="Times New Roman" w:hAnsi="Times New Roman"/>
-          <w:i/>
-          <w:color w:val="000000"/>
-          <w:sz w:val="24"/>
-          <w:szCs w:val="24"/>
-        </w:rPr>
-        <w:t>f</w:t>
-      </w:r>
-      <w:r>
-        <w:rPr>
-          <w:rFonts w:ascii="Times New Roman" w:hAnsi="Times New Roman"/>
-          <w:color w:val="000000"/>
-          <w:sz w:val="24"/>
-          <w:szCs w:val="24"/>
-        </w:rPr>
-        <w:t>), and vulnerability-at-age (</w:t>
-      </w:r>
-      <w:r>
-        <w:rPr>
-          <w:rFonts w:ascii="Times New Roman" w:hAnsi="Times New Roman"/>
-          <w:i/>
-          <w:color w:val="000000"/>
-          <w:sz w:val="24"/>
-          <w:szCs w:val="24"/>
-        </w:rPr>
-        <w:t>v</w:t>
-      </w:r>
-      <w:r>
-        <w:rPr>
-          <w:rFonts w:ascii="Times New Roman" w:hAnsi="Times New Roman"/>
-          <w:color w:val="000000"/>
-          <w:sz w:val="24"/>
-          <w:szCs w:val="24"/>
-        </w:rPr>
-        <w:t>), and initial population size (</w:t>
-      </w:r>
-      <w:r>
-        <w:rPr>
-          <w:rFonts w:ascii="Times New Roman" w:hAnsi="Times New Roman"/>
-          <w:i/>
-          <w:color w:val="000000"/>
-          <w:sz w:val="24"/>
-          <w:szCs w:val="24"/>
-        </w:rPr>
-        <w:t>N</w:t>
-      </w:r>
-      <w:r>
-        <w:rPr>
-          <w:rFonts w:ascii="Times New Roman" w:hAnsi="Times New Roman"/>
-          <w:i/>
-          <w:color w:val="000000"/>
-          <w:sz w:val="24"/>
-          <w:szCs w:val="24"/>
-          <w:vertAlign w:val="subscript"/>
-        </w:rPr>
-        <w:t>o</w:t>
-      </w:r>
-      <w:r>
-        <w:rPr>
-          <w:rFonts w:ascii="Times New Roman" w:hAnsi="Times New Roman"/>
-          <w:color w:val="000000"/>
-          <w:sz w:val="24"/>
-          <w:szCs w:val="24"/>
-        </w:rPr>
-        <w:t xml:space="preserve">), and </w:t>
-      </w:r>
-      <w:commentRangeStart w:id="0"/>
-      <w:r>
-        <w:rPr>
-          <w:rFonts w:ascii="Times New Roman" w:hAnsi="Times New Roman"/>
-          <w:color w:val="000000"/>
-          <w:sz w:val="24"/>
-          <w:szCs w:val="24"/>
-        </w:rPr>
-        <w:t>skip spawning effects (</w:t>
-      </w:r>
-      <w:proofErr w:type="spellStart"/>
-      <w:r>
-        <w:rPr>
-          <w:rFonts w:ascii="Times New Roman" w:hAnsi="Times New Roman"/>
-          <w:i/>
-          <w:color w:val="000000"/>
-          <w:sz w:val="24"/>
-          <w:szCs w:val="24"/>
-        </w:rPr>
-        <w:t>Sk</w:t>
-      </w:r>
-      <w:proofErr w:type="spellEnd"/>
-      <w:r>
-        <w:rPr>
-          <w:rFonts w:ascii="Times New Roman" w:hAnsi="Times New Roman"/>
-          <w:color w:val="000000"/>
-          <w:sz w:val="24"/>
-          <w:szCs w:val="24"/>
-        </w:rPr>
-        <w:t>).</w:t>
-      </w:r>
-      <w:r>
-        <w:rPr>
-          <w:rFonts w:ascii="Times New Roman" w:hAnsi="Times New Roman"/>
-          <w:color w:val="000000"/>
-          <w:sz w:val="24"/>
-          <w:szCs w:val="24"/>
-        </w:rPr>
-        <w:t xml:space="preserve"> </w:t>
-      </w:r>
-      <w:commentRangeEnd w:id="0"/>
-      <w:r>
-        <w:rPr>
-          <w:rStyle w:val="CommentReference"/>
-        </w:rPr>
-        <w:commentReference w:id="0"/>
       </w:r>
       <w:r>
         <w:rPr>
@@ -7132,7 +6826,6 @@
         </w:rPr>
         <w:t xml:space="preserve"> Goodyear compensation ratio (</w:t>
       </w:r>
-      <w:proofErr w:type="spellStart"/>
       <w:r>
         <w:rPr>
           <w:rFonts w:ascii="Times New Roman" w:hAnsi="Times New Roman"/>
@@ -7141,185 +6834,172 @@
           <w:sz w:val="24"/>
           <w:szCs w:val="24"/>
         </w:rPr>
+        <w:t xml:space="preserve">recK; </w:t>
+      </w:r>
+      <w:r>
+        <w:rPr>
+          <w:rFonts w:ascii="Times New Roman" w:hAnsi="Times New Roman"/>
+          <w:color w:val="000000"/>
+          <w:sz w:val="24"/>
+          <w:szCs w:val="24"/>
+        </w:rPr>
+        <w:t>Goodyear 1977</w:t>
+      </w:r>
+      <w:r>
+        <w:rPr>
+          <w:rFonts w:ascii="Times New Roman" w:hAnsi="Times New Roman"/>
+          <w:color w:val="000000"/>
+          <w:sz w:val="24"/>
+          <w:szCs w:val="24"/>
+        </w:rPr>
+        <w:t>,</w:t>
+      </w:r>
+      <w:r>
+        <w:rPr>
+          <w:rFonts w:ascii="Times New Roman" w:hAnsi="Times New Roman"/>
+          <w:color w:val="000000"/>
+          <w:sz w:val="24"/>
+          <w:szCs w:val="24"/>
+        </w:rPr>
+        <w:t xml:space="preserve"> </w:t>
+      </w:r>
+      <w:r>
+        <w:rPr>
+          <w:rFonts w:ascii="Times New Roman" w:hAnsi="Times New Roman"/>
+          <w:color w:val="000000"/>
+          <w:sz w:val="24"/>
+          <w:szCs w:val="24"/>
+        </w:rPr>
+        <w:t>1980</w:t>
+      </w:r>
+      <w:r>
+        <w:rPr>
+          <w:rFonts w:ascii="Times New Roman" w:hAnsi="Times New Roman"/>
+          <w:color w:val="000000"/>
+          <w:sz w:val="24"/>
+          <w:szCs w:val="24"/>
+        </w:rPr>
+        <w:t>; Walters and Martell 2004</w:t>
+      </w:r>
+      <w:r>
+        <w:rPr>
+          <w:rFonts w:ascii="Times New Roman" w:hAnsi="Times New Roman"/>
+          <w:color w:val="000000"/>
+          <w:sz w:val="24"/>
+          <w:szCs w:val="24"/>
+        </w:rPr>
+        <w:t xml:space="preserve">), </w:t>
+      </w:r>
+      <w:r>
+        <w:rPr>
+          <w:rFonts w:ascii="Times New Roman" w:hAnsi="Times New Roman"/>
+          <w:color w:val="000000"/>
+          <w:sz w:val="24"/>
+          <w:szCs w:val="24"/>
+        </w:rPr>
+        <w:t xml:space="preserve">which is </w:t>
+      </w:r>
+      <w:r>
+        <w:rPr>
+          <w:rFonts w:ascii="Times New Roman" w:hAnsi="Times New Roman"/>
+          <w:sz w:val="24"/>
+          <w:szCs w:val="24"/>
+        </w:rPr>
+        <w:t>the ratio of juvenile survival rate at low stock sizes relative to juvenile survival at unexploited stock size</w:t>
+      </w:r>
+      <w:r>
+        <w:rPr>
+          <w:rFonts w:ascii="Times New Roman" w:hAnsi="Times New Roman"/>
+          <w:sz w:val="24"/>
+          <w:szCs w:val="24"/>
+        </w:rPr>
+        <w:t>, following methods from Martell et al.</w:t>
+      </w:r>
+      <w:r>
+        <w:rPr>
+          <w:rFonts w:ascii="Times New Roman" w:hAnsi="Times New Roman"/>
+          <w:sz w:val="24"/>
+          <w:szCs w:val="24"/>
+        </w:rPr>
+        <w:t xml:space="preserve"> </w:t>
+      </w:r>
+      <w:r>
+        <w:rPr>
+          <w:rFonts w:ascii="Times New Roman" w:hAnsi="Times New Roman"/>
+          <w:sz w:val="24"/>
+          <w:szCs w:val="24"/>
+        </w:rPr>
+        <w:t>(</w:t>
+      </w:r>
+      <w:r>
+        <w:rPr>
+          <w:rFonts w:ascii="Times New Roman" w:hAnsi="Times New Roman"/>
+          <w:sz w:val="24"/>
+          <w:szCs w:val="24"/>
+        </w:rPr>
+        <w:t>2008</w:t>
+      </w:r>
+      <w:r>
+        <w:rPr>
+          <w:rFonts w:ascii="Times New Roman" w:hAnsi="Times New Roman"/>
+          <w:sz w:val="24"/>
+          <w:szCs w:val="24"/>
+        </w:rPr>
+        <w:t>)</w:t>
+      </w:r>
+      <w:r>
+        <w:rPr>
+          <w:rFonts w:ascii="Times New Roman" w:hAnsi="Times New Roman"/>
+          <w:sz w:val="24"/>
+          <w:szCs w:val="24"/>
+        </w:rPr>
+        <w:t>.</w:t>
+      </w:r>
+      <w:r>
+        <w:rPr>
+          <w:rFonts w:ascii="Times New Roman" w:hAnsi="Times New Roman"/>
+          <w:sz w:val="24"/>
+          <w:szCs w:val="24"/>
+        </w:rPr>
+        <w:t xml:space="preserve"> </w:t>
+      </w:r>
+      <w:r>
+        <w:rPr>
+          <w:rFonts w:ascii="Times New Roman" w:hAnsi="Times New Roman"/>
+          <w:color w:val="000000"/>
+          <w:sz w:val="24"/>
+          <w:szCs w:val="24"/>
+        </w:rPr>
+        <w:t xml:space="preserve">In this </w:t>
+      </w:r>
+      <w:r>
+        <w:rPr>
+          <w:rFonts w:ascii="Times New Roman" w:hAnsi="Times New Roman"/>
+          <w:color w:val="000000"/>
+          <w:sz w:val="24"/>
+          <w:szCs w:val="24"/>
+        </w:rPr>
+        <w:t>application</w:t>
+      </w:r>
+      <w:r>
+        <w:rPr>
+          <w:rFonts w:ascii="Times New Roman" w:hAnsi="Times New Roman"/>
+          <w:color w:val="000000"/>
+          <w:sz w:val="24"/>
+          <w:szCs w:val="24"/>
+        </w:rPr>
+        <w:t xml:space="preserve">, the </w:t>
+      </w:r>
+      <w:r>
+        <w:rPr>
+          <w:rFonts w:ascii="Times New Roman" w:hAnsi="Times New Roman"/>
+          <w:i/>
+          <w:color w:val="000000"/>
+          <w:sz w:val="24"/>
+          <w:szCs w:val="24"/>
+        </w:rPr>
         <w:t>recK</w:t>
       </w:r>
-      <w:proofErr w:type="spellEnd"/>
-      <w:r>
-        <w:rPr>
-          <w:rFonts w:ascii="Times New Roman" w:hAnsi="Times New Roman"/>
-          <w:i/>
-          <w:color w:val="000000"/>
-          <w:sz w:val="24"/>
-          <w:szCs w:val="24"/>
-        </w:rPr>
-        <w:t xml:space="preserve">; </w:t>
-      </w:r>
-      <w:r>
-        <w:rPr>
-          <w:rFonts w:ascii="Times New Roman" w:hAnsi="Times New Roman"/>
-          <w:color w:val="000000"/>
-          <w:sz w:val="24"/>
-          <w:szCs w:val="24"/>
-        </w:rPr>
-        <w:t>Goodyear 1977</w:t>
-      </w:r>
-      <w:r>
-        <w:rPr>
-          <w:rFonts w:ascii="Times New Roman" w:hAnsi="Times New Roman"/>
-          <w:color w:val="000000"/>
-          <w:sz w:val="24"/>
-          <w:szCs w:val="24"/>
-        </w:rPr>
-        <w:t>,</w:t>
-      </w:r>
-      <w:r>
-        <w:rPr>
-          <w:rFonts w:ascii="Times New Roman" w:hAnsi="Times New Roman"/>
-          <w:color w:val="000000"/>
-          <w:sz w:val="24"/>
-          <w:szCs w:val="24"/>
-        </w:rPr>
-        <w:t xml:space="preserve"> </w:t>
-      </w:r>
-      <w:r>
-        <w:rPr>
-          <w:rFonts w:ascii="Times New Roman" w:hAnsi="Times New Roman"/>
-          <w:color w:val="000000"/>
-          <w:sz w:val="24"/>
-          <w:szCs w:val="24"/>
-        </w:rPr>
-        <w:t>1980</w:t>
-      </w:r>
-      <w:r>
-        <w:rPr>
-          <w:rFonts w:ascii="Times New Roman" w:hAnsi="Times New Roman"/>
-          <w:color w:val="000000"/>
-          <w:sz w:val="24"/>
-          <w:szCs w:val="24"/>
-        </w:rPr>
-        <w:t>; Walters and Martell 2004</w:t>
-      </w:r>
-      <w:r>
-        <w:rPr>
-          <w:rFonts w:ascii="Times New Roman" w:hAnsi="Times New Roman"/>
-          <w:color w:val="000000"/>
-          <w:sz w:val="24"/>
-          <w:szCs w:val="24"/>
-        </w:rPr>
-        <w:t xml:space="preserve">), </w:t>
-      </w:r>
-      <w:r>
-        <w:rPr>
-          <w:rFonts w:ascii="Times New Roman" w:hAnsi="Times New Roman"/>
-          <w:color w:val="000000"/>
-          <w:sz w:val="24"/>
-          <w:szCs w:val="24"/>
-        </w:rPr>
-        <w:t xml:space="preserve">which is </w:t>
-      </w:r>
-      <w:r>
-        <w:rPr>
-          <w:rFonts w:ascii="Times New Roman" w:hAnsi="Times New Roman"/>
-          <w:sz w:val="24"/>
-          <w:szCs w:val="24"/>
-        </w:rPr>
-        <w:t>the ratio of juvenile survival rate at low stock sizes relative to juvenile survival at unexploited stock size</w:t>
-      </w:r>
-      <w:r>
-        <w:rPr>
-          <w:rFonts w:ascii="Times New Roman" w:hAnsi="Times New Roman"/>
-          <w:sz w:val="24"/>
-          <w:szCs w:val="24"/>
-        </w:rPr>
-        <w:t>, following methods from Martell et al.</w:t>
-      </w:r>
-      <w:r>
-        <w:rPr>
-          <w:rFonts w:ascii="Times New Roman" w:hAnsi="Times New Roman"/>
-          <w:sz w:val="24"/>
-          <w:szCs w:val="24"/>
-        </w:rPr>
-        <w:t xml:space="preserve"> </w:t>
-      </w:r>
-      <w:r>
-        <w:rPr>
-          <w:rFonts w:ascii="Times New Roman" w:hAnsi="Times New Roman"/>
-          <w:sz w:val="24"/>
-          <w:szCs w:val="24"/>
-        </w:rPr>
-        <w:t>(</w:t>
-      </w:r>
-      <w:r>
-        <w:rPr>
-          <w:rFonts w:ascii="Times New Roman" w:hAnsi="Times New Roman"/>
-          <w:sz w:val="24"/>
-          <w:szCs w:val="24"/>
-        </w:rPr>
-        <w:t>2008</w:t>
-      </w:r>
-      <w:r>
-        <w:rPr>
-          <w:rFonts w:ascii="Times New Roman" w:hAnsi="Times New Roman"/>
-          <w:sz w:val="24"/>
-          <w:szCs w:val="24"/>
-        </w:rPr>
-        <w:t>)</w:t>
-      </w:r>
-      <w:r>
-        <w:rPr>
-          <w:rFonts w:ascii="Times New Roman" w:hAnsi="Times New Roman"/>
-          <w:sz w:val="24"/>
-          <w:szCs w:val="24"/>
-        </w:rPr>
-        <w:t>.</w:t>
-      </w:r>
-      <w:r>
-        <w:rPr>
-          <w:rFonts w:ascii="Times New Roman" w:hAnsi="Times New Roman"/>
-          <w:sz w:val="24"/>
-          <w:szCs w:val="24"/>
-        </w:rPr>
-        <w:t xml:space="preserve"> </w:t>
-      </w:r>
-      <w:r>
-        <w:rPr>
-          <w:rFonts w:ascii="Times New Roman" w:hAnsi="Times New Roman"/>
-          <w:color w:val="000000"/>
-          <w:sz w:val="24"/>
-          <w:szCs w:val="24"/>
-        </w:rPr>
-        <w:t xml:space="preserve">In this </w:t>
-      </w:r>
-      <w:r>
-        <w:rPr>
-          <w:rFonts w:ascii="Times New Roman" w:hAnsi="Times New Roman"/>
-          <w:color w:val="000000"/>
-          <w:sz w:val="24"/>
-          <w:szCs w:val="24"/>
-        </w:rPr>
-        <w:t>application</w:t>
-      </w:r>
-      <w:r>
-        <w:rPr>
-          <w:rFonts w:ascii="Times New Roman" w:hAnsi="Times New Roman"/>
-          <w:color w:val="000000"/>
-          <w:sz w:val="24"/>
-          <w:szCs w:val="24"/>
-        </w:rPr>
-        <w:t xml:space="preserve">, the </w:t>
-      </w:r>
-      <w:proofErr w:type="spellStart"/>
-      <w:r>
-        <w:rPr>
-          <w:rFonts w:ascii="Times New Roman" w:hAnsi="Times New Roman"/>
-          <w:i/>
-          <w:color w:val="000000"/>
-          <w:sz w:val="24"/>
-          <w:szCs w:val="24"/>
-        </w:rPr>
-        <w:t>recK</w:t>
-      </w:r>
-      <w:proofErr w:type="spellEnd"/>
       <w:r>
         <w:rPr>
           <w:rFonts w:ascii="Times New Roman" w:hAnsi="Times New Roman"/>
@@ -7895,7 +7575,6 @@
         </w:rPr>
         <w:t xml:space="preserve"> (</w:t>
       </w:r>
-      <w:proofErr w:type="spellStart"/>
       <w:r>
         <w:rPr>
           <w:rFonts w:ascii="Times New Roman" w:hAnsi="Times New Roman"/>
@@ -7917,7 +7596,6 @@
         </w:rPr>
         <w:t>t</w:t>
       </w:r>
-      <w:proofErr w:type="spellEnd"/>
       <w:r>
         <w:rPr>
           <w:rFonts w:ascii="Times New Roman" w:hAnsi="Times New Roman"/>
@@ -7974,27 +7652,7 @@
           <w:sz w:val="24"/>
           <w:szCs w:val="24"/>
         </w:rPr>
-        <w:t xml:space="preserve">Wooley and </w:t>
-      </w:r>
-      <w:proofErr w:type="spellStart"/>
-      <w:r>
-        <w:rPr>
-          <w:rFonts w:ascii="Times New Roman" w:hAnsi="Times New Roman"/>
-          <w:color w:val="000000"/>
-          <w:sz w:val="24"/>
-          <w:szCs w:val="24"/>
-        </w:rPr>
-        <w:t>Crateau</w:t>
-      </w:r>
-      <w:proofErr w:type="spellEnd"/>
-      <w:r>
-        <w:rPr>
-          <w:rFonts w:ascii="Times New Roman" w:hAnsi="Times New Roman"/>
-          <w:color w:val="000000"/>
-          <w:sz w:val="24"/>
-          <w:szCs w:val="24"/>
-        </w:rPr>
-        <w:t xml:space="preserve"> 1985)</w:t>
+        <w:t>Wooley and Crateau 1985)</w:t>
       </w:r>
       <w:r>
         <w:rPr>
@@ -8393,7 +8051,6 @@
         </w:rPr>
         <w:t xml:space="preserve"> (</w:t>
       </w:r>
-      <w:proofErr w:type="spellStart"/>
       <w:r>
         <w:rPr>
           <w:rFonts w:ascii="Times New Roman" w:hAnsi="Times New Roman"/>
@@ -8415,7 +8072,6 @@
         </w:rPr>
         <w:t>t</w:t>
       </w:r>
-      <w:proofErr w:type="spellEnd"/>
       <w:r>
         <w:rPr>
           <w:rFonts w:ascii="Times New Roman" w:hAnsi="Times New Roman"/>
@@ -8959,7 +8615,6 @@
         </w:rPr>
         <w:t xml:space="preserve"> and </w:t>
       </w:r>
-      <w:proofErr w:type="spellStart"/>
       <w:r>
         <w:rPr>
           <w:rFonts w:ascii="Times New Roman" w:hAnsi="Times New Roman"/>
@@ -8979,19 +8634,7 @@
           <w:szCs w:val="24"/>
           <w:vertAlign w:val="subscript"/>
         </w:rPr>
-        <w:t>t</w:t>
-      </w:r>
-      <w:proofErr w:type="spellEnd"/>
-      <w:r>
-        <w:rPr>
-          <w:rFonts w:ascii="Times New Roman" w:hAnsi="Times New Roman"/>
-          <w:i/>
-          <w:color w:val="000000"/>
-          <w:sz w:val="24"/>
-          <w:szCs w:val="24"/>
-          <w:vertAlign w:val="subscript"/>
-        </w:rPr>
-        <w:t>=26</w:t>
+        <w:t>t=26</w:t>
       </w:r>
       <w:r>
         <w:rPr>
@@ -9036,27 +8679,7 @@
           <w:sz w:val="24"/>
           <w:szCs w:val="24"/>
         </w:rPr>
-        <w:t xml:space="preserve"> and </w:t>
-      </w:r>
-      <w:proofErr w:type="spellStart"/>
-      <w:r>
-        <w:rPr>
-          <w:rFonts w:ascii="Times New Roman" w:hAnsi="Times New Roman"/>
-          <w:color w:val="000000"/>
-          <w:sz w:val="24"/>
-          <w:szCs w:val="24"/>
-        </w:rPr>
-        <w:t>Crateau</w:t>
-      </w:r>
-      <w:proofErr w:type="spellEnd"/>
-      <w:r>
-        <w:rPr>
-          <w:rFonts w:ascii="Times New Roman" w:hAnsi="Times New Roman"/>
-          <w:color w:val="000000"/>
-          <w:sz w:val="24"/>
-          <w:szCs w:val="24"/>
-        </w:rPr>
-        <w:t xml:space="preserve"> 1985)</w:t>
+        <w:t xml:space="preserve"> and Crateau 1985)</w:t>
       </w:r>
       <w:r>
         <w:rPr>
@@ -9818,27 +9441,7 @@
           <w:sz w:val="24"/>
           <w:szCs w:val="24"/>
         </w:rPr>
-        <w:t xml:space="preserve"> (</w:t>
-      </w:r>
-      <w:proofErr w:type="spellStart"/>
-      <w:r>
-        <w:rPr>
-          <w:rFonts w:ascii="Times New Roman" w:hAnsi="Times New Roman"/>
-          <w:color w:val="000000"/>
-          <w:sz w:val="24"/>
-          <w:szCs w:val="24"/>
-        </w:rPr>
-        <w:t>Sulak</w:t>
-      </w:r>
-      <w:proofErr w:type="spellEnd"/>
-      <w:r>
-        <w:rPr>
-          <w:rFonts w:ascii="Times New Roman" w:hAnsi="Times New Roman"/>
-          <w:color w:val="000000"/>
-          <w:sz w:val="24"/>
-          <w:szCs w:val="24"/>
-        </w:rPr>
-        <w:t xml:space="preserve"> and Randall 2002).</w:t>
+        <w:t xml:space="preserve"> (Sulak and Randall 2002).</w:t>
       </w:r>
       <w:r>
         <w:rPr>
@@ -9937,17 +9540,7 @@
           <w:sz w:val="24"/>
           <w:szCs w:val="24"/>
         </w:rPr>
-        <w:t>(</w:t>
-      </w:r>
-      <w:proofErr w:type="spellStart"/>
-      <w:r>
-        <w:rPr>
-          <w:rFonts w:ascii="Times New Roman" w:hAnsi="Times New Roman"/>
-          <w:color w:val="000000"/>
-          <w:sz w:val="24"/>
-          <w:szCs w:val="24"/>
-        </w:rPr>
-        <w:t>anomaly</w:t>
+        <w:t>(anomaly</w:t>
       </w:r>
       <w:r>
         <w:rPr>
@@ -9959,7 +9552,6 @@
         </w:rPr>
         <w:t>strong</w:t>
       </w:r>
-      <w:proofErr w:type="spellEnd"/>
       <w:r>
         <w:rPr>
           <w:rFonts w:ascii="Times New Roman" w:hAnsi="Times New Roman"/>
@@ -10039,17 +9631,7 @@
           <w:sz w:val="24"/>
           <w:szCs w:val="24"/>
         </w:rPr>
-        <w:t>(</w:t>
-      </w:r>
-      <w:proofErr w:type="spellStart"/>
-      <w:r>
-        <w:rPr>
-          <w:rFonts w:ascii="Times New Roman" w:hAnsi="Times New Roman"/>
-          <w:color w:val="000000"/>
-          <w:sz w:val="24"/>
-          <w:szCs w:val="24"/>
-        </w:rPr>
-        <w:t>anomaly</w:t>
+        <w:t>(anomaly</w:t>
       </w:r>
       <w:r>
         <w:rPr>
@@ -10061,7 +9643,6 @@
         </w:rPr>
         <w:t>weak</w:t>
       </w:r>
-      <w:proofErr w:type="spellEnd"/>
       <w:r>
         <w:rPr>
           <w:rFonts w:ascii="Times New Roman" w:hAnsi="Times New Roman"/>
@@ -10078,17 +9659,7 @@
           <w:sz w:val="24"/>
           <w:szCs w:val="24"/>
         </w:rPr>
-        <w:t xml:space="preserve">[boom interval - </w:t>
-      </w:r>
-      <w:proofErr w:type="spellStart"/>
-      <w:r>
-        <w:rPr>
-          <w:rFonts w:ascii="Times New Roman" w:hAnsi="Times New Roman"/>
-          <w:color w:val="000000"/>
-          <w:sz w:val="24"/>
-          <w:szCs w:val="24"/>
-        </w:rPr>
-        <w:t>anomoly</w:t>
+        <w:t>[boom interval - anomoly</w:t>
       </w:r>
       <w:r>
         <w:rPr>
@@ -10100,35 +9671,14 @@
         </w:rPr>
         <w:t>strong</w:t>
       </w:r>
-      <w:proofErr w:type="spellEnd"/>
-      <w:r>
-        <w:rPr>
-          <w:rFonts w:ascii="Times New Roman" w:hAnsi="Times New Roman"/>
-          <w:color w:val="000000"/>
-          <w:sz w:val="24"/>
-          <w:szCs w:val="24"/>
-        </w:rPr>
-        <w:t>]</w:t>
-      </w:r>
-      <w:proofErr w:type="gramStart"/>
-      <w:r>
-        <w:rPr>
-          <w:rFonts w:ascii="Times New Roman" w:hAnsi="Times New Roman"/>
-          <w:color w:val="000000"/>
-          <w:sz w:val="24"/>
-          <w:szCs w:val="24"/>
-        </w:rPr>
-        <w:t>/[</w:t>
-      </w:r>
-      <w:proofErr w:type="gramEnd"/>
-      <w:r>
-        <w:rPr>
-          <w:rFonts w:ascii="Times New Roman" w:hAnsi="Times New Roman"/>
-          <w:color w:val="000000"/>
-          <w:sz w:val="24"/>
-          <w:szCs w:val="24"/>
-        </w:rPr>
-        <w:t>boom interval – 1.0])</w:t>
+      <w:r>
+        <w:rPr>
+          <w:rFonts w:ascii="Times New Roman" w:hAnsi="Times New Roman"/>
+          <w:color w:val="000000"/>
+          <w:sz w:val="24"/>
+          <w:szCs w:val="24"/>
+        </w:rPr>
+        <w:t>]/[boom interval – 1.0])</w:t>
       </w:r>
       <w:r>
         <w:rPr>
@@ -10462,19 +10012,8 @@
           <w:sz w:val="24"/>
           <w:szCs w:val="24"/>
         </w:rPr>
-        <w:t xml:space="preserve"> (</w:t>
-      </w:r>
-      <w:proofErr w:type="spellStart"/>
-      <w:r>
-        <w:rPr>
-          <w:rFonts w:ascii="Times New Roman" w:hAnsi="Times New Roman"/>
-          <w:color w:val="000000"/>
-          <w:sz w:val="24"/>
-          <w:szCs w:val="24"/>
-        </w:rPr>
-        <w:t>Holtgren</w:t>
-      </w:r>
-      <w:proofErr w:type="spellEnd"/>
+        <w:t xml:space="preserve"> (Holtgren</w:t>
+      </w:r>
       <w:r>
         <w:rPr>
           <w:rFonts w:ascii="Times New Roman" w:hAnsi="Times New Roman"/>
@@ -12090,21 +11629,78 @@
         </w:rPr>
         <w:t xml:space="preserve"> through additions of anthropogenic mortality (noted as </w:t>
       </w:r>
-      <w:commentRangeStart w:id="2"/>
-      <w:r>
-        <w:rPr>
-          <w:rFonts w:ascii="Times New Roman" w:hAnsi="Times New Roman"/>
-          <w:color w:val="000000"/>
-          <w:sz w:val="24"/>
-        </w:rPr>
-        <w:t>apical</w:t>
-      </w:r>
-      <w:commentRangeEnd w:id="2"/>
-      <w:r>
-        <w:rPr>
-          <w:rStyle w:val="CommentReference"/>
-        </w:rPr>
-        <w:commentReference w:id="2"/>
+      <w:r>
+        <w:rPr>
+          <w:rFonts w:ascii="Times New Roman" w:hAnsi="Times New Roman"/>
+          <w:color w:val="000000"/>
+          <w:sz w:val="24"/>
+        </w:rPr>
+        <w:t xml:space="preserve">apical </w:t>
+      </w:r>
+      <w:r>
+        <w:rPr>
+          <w:rFonts w:ascii="Times New Roman" w:hAnsi="Times New Roman"/>
+          <w:color w:val="000000"/>
+          <w:sz w:val="24"/>
+        </w:rPr>
+        <w:t xml:space="preserve">fishing </w:t>
+      </w:r>
+      <w:r>
+        <w:rPr>
+          <w:rFonts w:ascii="Times New Roman" w:hAnsi="Times New Roman"/>
+          <w:color w:val="000000"/>
+          <w:sz w:val="24"/>
+        </w:rPr>
+        <w:t>exploitation</w:t>
+      </w:r>
+      <w:r>
+        <w:rPr>
+          <w:rFonts w:ascii="Times New Roman" w:hAnsi="Times New Roman"/>
+          <w:color w:val="000000"/>
+          <w:sz w:val="24"/>
+        </w:rPr>
+        <w:t xml:space="preserve">, </w:t>
+      </w:r>
+      <w:r>
+        <w:rPr>
+          <w:rFonts w:ascii="Times New Roman" w:hAnsi="Times New Roman"/>
+          <w:i/>
+          <w:color w:val="000000"/>
+          <w:sz w:val="24"/>
+        </w:rPr>
+        <w:t>U</w:t>
+      </w:r>
+      <w:r>
+        <w:rPr>
+          <w:rFonts w:ascii="Times New Roman" w:hAnsi="Times New Roman"/>
+          <w:color w:val="000000"/>
+          <w:sz w:val="24"/>
+        </w:rPr>
+        <w:t>)</w:t>
+      </w:r>
+      <w:r>
+        <w:rPr>
+          <w:rFonts w:ascii="Times New Roman" w:hAnsi="Times New Roman"/>
+          <w:color w:val="000000"/>
+          <w:sz w:val="24"/>
+        </w:rPr>
+        <w:t xml:space="preserve"> had a strong negative effect on population recovery</w:t>
+      </w:r>
+      <w:r>
+        <w:rPr>
+          <w:rFonts w:ascii="Times New Roman" w:hAnsi="Times New Roman"/>
+          <w:color w:val="000000"/>
+          <w:sz w:val="24"/>
+        </w:rPr>
+        <w:t xml:space="preserve"> and SPR</w:t>
+      </w:r>
+      <w:r>
+        <w:rPr>
+          <w:rFonts w:ascii="Times New Roman" w:hAnsi="Times New Roman"/>
+          <w:color w:val="000000"/>
+          <w:sz w:val="24"/>
+        </w:rPr>
+        <w:t>.</w:t>
       </w:r>
       <w:r>
         <w:rPr>
@@ -12120,23 +11716,71 @@
           <w:color w:val="000000"/>
           <w:sz w:val="24"/>
         </w:rPr>
-        <w:t xml:space="preserve">fishing </w:t>
-      </w:r>
-      <w:r>
-        <w:rPr>
-          <w:rFonts w:ascii="Times New Roman" w:hAnsi="Times New Roman"/>
-          <w:color w:val="000000"/>
-          <w:sz w:val="24"/>
-        </w:rPr>
-        <w:t>exploitation</w:t>
-      </w:r>
-      <w:r>
-        <w:rPr>
-          <w:rFonts w:ascii="Times New Roman" w:hAnsi="Times New Roman"/>
-          <w:color w:val="000000"/>
-          <w:sz w:val="24"/>
-        </w:rPr>
-        <w:t xml:space="preserve">, </w:t>
+        <w:t>We found that</w:t>
+      </w:r>
+      <w:r>
+        <w:rPr>
+          <w:rFonts w:ascii="Times New Roman" w:hAnsi="Times New Roman"/>
+          <w:color w:val="000000"/>
+          <w:sz w:val="24"/>
+        </w:rPr>
+        <w:t xml:space="preserve"> </w:t>
+      </w:r>
+      <w:r>
+        <w:rPr>
+          <w:rFonts w:ascii="Times New Roman" w:hAnsi="Times New Roman"/>
+          <w:color w:val="000000"/>
+          <w:sz w:val="24"/>
+        </w:rPr>
+        <w:t xml:space="preserve">small </w:t>
+      </w:r>
+      <w:r>
+        <w:rPr>
+          <w:rFonts w:ascii="Times New Roman" w:hAnsi="Times New Roman"/>
+          <w:color w:val="000000"/>
+          <w:sz w:val="24"/>
+        </w:rPr>
+        <w:t xml:space="preserve">increases in total mortality </w:t>
+      </w:r>
+      <w:r>
+        <w:rPr>
+          <w:rFonts w:ascii="Times New Roman" w:hAnsi="Times New Roman"/>
+          <w:color w:val="000000"/>
+          <w:sz w:val="24"/>
+        </w:rPr>
+        <w:t>reduced the level of population recovery</w:t>
+      </w:r>
+      <w:r>
+        <w:rPr>
+          <w:rFonts w:ascii="Times New Roman" w:hAnsi="Times New Roman"/>
+          <w:color w:val="000000"/>
+          <w:sz w:val="24"/>
+        </w:rPr>
+        <w:t xml:space="preserve"> by 2023</w:t>
+      </w:r>
+      <w:r>
+        <w:rPr>
+          <w:rFonts w:ascii="Times New Roman" w:hAnsi="Times New Roman"/>
+          <w:color w:val="000000"/>
+          <w:sz w:val="24"/>
+        </w:rPr>
+        <w:t>,</w:t>
+      </w:r>
+      <w:r>
+        <w:rPr>
+          <w:rFonts w:ascii="Times New Roman" w:hAnsi="Times New Roman"/>
+          <w:color w:val="000000"/>
+          <w:sz w:val="24"/>
+        </w:rPr>
+        <w:t xml:space="preserve"> </w:t>
+      </w:r>
+      <w:r>
+        <w:rPr>
+          <w:rFonts w:ascii="Times New Roman" w:hAnsi="Times New Roman"/>
+          <w:color w:val="000000"/>
+          <w:sz w:val="24"/>
+        </w:rPr>
+        <w:t xml:space="preserve">and that recovery declines further as </w:t>
       </w:r>
       <w:r>
         <w:rPr>
@@ -12153,6 +11797,209 @@
           <w:color w:val="000000"/>
           <w:sz w:val="24"/>
         </w:rPr>
+        <w:t xml:space="preserve"> </w:t>
+      </w:r>
+      <w:r>
+        <w:rPr>
+          <w:rFonts w:ascii="Times New Roman" w:hAnsi="Times New Roman"/>
+          <w:color w:val="000000"/>
+          <w:sz w:val="24"/>
+        </w:rPr>
+        <w:t>increases</w:t>
+      </w:r>
+      <w:r>
+        <w:rPr>
+          <w:rFonts w:ascii="Times New Roman" w:hAnsi="Times New Roman"/>
+          <w:color w:val="000000"/>
+          <w:sz w:val="24"/>
+        </w:rPr>
+        <w:t xml:space="preserve"> (Figure </w:t>
+      </w:r>
+      <w:r>
+        <w:rPr>
+          <w:rFonts w:ascii="Times New Roman" w:hAnsi="Times New Roman"/>
+          <w:color w:val="000000"/>
+          <w:sz w:val="24"/>
+        </w:rPr>
+        <w:t>3a</w:t>
+      </w:r>
+      <w:r>
+        <w:rPr>
+          <w:rFonts w:ascii="Times New Roman" w:hAnsi="Times New Roman"/>
+          <w:color w:val="000000"/>
+          <w:sz w:val="24"/>
+        </w:rPr>
+        <w:t>).</w:t>
+      </w:r>
+      <w:r>
+        <w:rPr>
+          <w:rFonts w:ascii="Times New Roman" w:hAnsi="Times New Roman"/>
+          <w:color w:val="000000"/>
+          <w:sz w:val="24"/>
+        </w:rPr>
+        <w:t xml:space="preserve"> </w:t>
+      </w:r>
+      <w:r>
+        <w:rPr>
+          <w:rFonts w:ascii="Times New Roman" w:hAnsi="Times New Roman"/>
+          <w:color w:val="000000"/>
+          <w:sz w:val="24"/>
+        </w:rPr>
+        <w:t>The same pattern was evident in SPR</w:t>
+      </w:r>
+      <w:r>
+        <w:rPr>
+          <w:rFonts w:ascii="Times New Roman" w:hAnsi="Times New Roman"/>
+          <w:color w:val="000000"/>
+          <w:sz w:val="24"/>
+        </w:rPr>
+        <w:t>:</w:t>
+      </w:r>
+      <w:r>
+        <w:rPr>
+          <w:rFonts w:ascii="Times New Roman" w:hAnsi="Times New Roman"/>
+          <w:color w:val="000000"/>
+          <w:sz w:val="24"/>
+        </w:rPr>
+        <w:t xml:space="preserve"> increase</w:t>
+      </w:r>
+      <w:r>
+        <w:rPr>
+          <w:rFonts w:ascii="Times New Roman" w:hAnsi="Times New Roman"/>
+          <w:color w:val="000000"/>
+          <w:sz w:val="24"/>
+        </w:rPr>
+        <w:t>d</w:t>
+      </w:r>
+      <w:r>
+        <w:rPr>
+          <w:rFonts w:ascii="Times New Roman" w:hAnsi="Times New Roman"/>
+          <w:color w:val="000000"/>
+          <w:sz w:val="24"/>
+        </w:rPr>
+        <w:t xml:space="preserve"> </w:t>
+      </w:r>
+      <w:r>
+        <w:rPr>
+          <w:rFonts w:ascii="Times New Roman" w:hAnsi="Times New Roman"/>
+          <w:i/>
+          <w:color w:val="000000"/>
+          <w:sz w:val="24"/>
+        </w:rPr>
+        <w:t>U</w:t>
+      </w:r>
+      <w:r>
+        <w:rPr>
+          <w:rFonts w:ascii="Times New Roman" w:hAnsi="Times New Roman"/>
+          <w:color w:val="000000"/>
+          <w:sz w:val="24"/>
+        </w:rPr>
+        <w:t xml:space="preserve"> was predicted to lead to declines in SPR, and at </w:t>
+      </w:r>
+      <w:r>
+        <w:rPr>
+          <w:rFonts w:ascii="Times New Roman" w:hAnsi="Times New Roman"/>
+          <w:i/>
+          <w:color w:val="000000"/>
+          <w:sz w:val="24"/>
+        </w:rPr>
+        <w:t>U</w:t>
+      </w:r>
+      <w:r>
+        <w:rPr>
+          <w:rFonts w:ascii="Times New Roman" w:hAnsi="Times New Roman"/>
+          <w:color w:val="000000"/>
+          <w:sz w:val="24"/>
+        </w:rPr>
+        <w:t>=</w:t>
+      </w:r>
+      <w:r>
+        <w:rPr>
+          <w:rFonts w:ascii="Times New Roman" w:hAnsi="Times New Roman"/>
+          <w:color w:val="000000"/>
+          <w:sz w:val="24"/>
+        </w:rPr>
+        <w:t>0.</w:t>
+      </w:r>
+      <w:r>
+        <w:rPr>
+          <w:rFonts w:ascii="Times New Roman" w:hAnsi="Times New Roman"/>
+          <w:color w:val="000000"/>
+          <w:sz w:val="24"/>
+        </w:rPr>
+        <w:t>1</w:t>
+      </w:r>
+      <w:r>
+        <w:rPr>
+          <w:rFonts w:ascii="Times New Roman" w:hAnsi="Times New Roman"/>
+          <w:color w:val="000000"/>
+          <w:sz w:val="24"/>
+        </w:rPr>
+        <w:t>,</w:t>
+      </w:r>
+      <w:r>
+        <w:rPr>
+          <w:rFonts w:ascii="Times New Roman" w:hAnsi="Times New Roman"/>
+          <w:color w:val="000000"/>
+          <w:sz w:val="24"/>
+        </w:rPr>
+        <w:t xml:space="preserve"> SPR was estimated to be &lt;0.3.</w:t>
+      </w:r>
+      <w:r>
+        <w:rPr>
+          <w:rFonts w:ascii="Times New Roman" w:hAnsi="Times New Roman"/>
+          <w:color w:val="000000"/>
+          <w:sz w:val="24"/>
+        </w:rPr>
+        <w:t xml:space="preserve"> </w:t>
+      </w:r>
+      <w:r>
+        <w:rPr>
+          <w:rFonts w:ascii="Times New Roman" w:hAnsi="Times New Roman"/>
+          <w:color w:val="000000"/>
+          <w:sz w:val="24"/>
+        </w:rPr>
+        <w:t xml:space="preserve"> </w:t>
+      </w:r>
+      <w:r>
+        <w:rPr>
+          <w:rFonts w:ascii="Times New Roman" w:hAnsi="Times New Roman"/>
+          <w:color w:val="000000"/>
+          <w:sz w:val="24"/>
+        </w:rPr>
+        <w:t>If</w:t>
+      </w:r>
+      <w:r>
+        <w:rPr>
+          <w:rFonts w:ascii="Times New Roman" w:hAnsi="Times New Roman"/>
+          <w:color w:val="000000"/>
+          <w:sz w:val="24"/>
+        </w:rPr>
+        <w:t xml:space="preserve"> </w:t>
+      </w:r>
+      <w:r>
+        <w:rPr>
+          <w:rFonts w:ascii="Times New Roman" w:hAnsi="Times New Roman"/>
+          <w:color w:val="000000"/>
+          <w:sz w:val="24"/>
+        </w:rPr>
+        <w:t>natural mortality (</w:t>
+      </w:r>
+      <w:r>
+        <w:rPr>
+          <w:rFonts w:ascii="Times New Roman" w:hAnsi="Times New Roman"/>
+          <w:i/>
+          <w:color w:val="000000"/>
+          <w:sz w:val="24"/>
+        </w:rPr>
+        <w:t>M</w:t>
+      </w:r>
+      <w:r>
+        <w:rPr>
+          <w:rFonts w:ascii="Times New Roman" w:hAnsi="Times New Roman"/>
+          <w:color w:val="000000"/>
+          <w:sz w:val="24"/>
+        </w:rPr>
         <w:t>)</w:t>
       </w:r>
       <w:r>
@@ -12161,331 +12008,17 @@
           <w:color w:val="000000"/>
           <w:sz w:val="24"/>
         </w:rPr>
-        <w:t xml:space="preserve"> had a strong negative effect on population recovery</w:t>
-      </w:r>
-      <w:r>
-        <w:rPr>
-          <w:rFonts w:ascii="Times New Roman" w:hAnsi="Times New Roman"/>
-          <w:color w:val="000000"/>
-          <w:sz w:val="24"/>
-        </w:rPr>
-        <w:t xml:space="preserve"> and SPR</w:t>
-      </w:r>
-      <w:r>
-        <w:rPr>
-          <w:rFonts w:ascii="Times New Roman" w:hAnsi="Times New Roman"/>
-          <w:color w:val="000000"/>
-          <w:sz w:val="24"/>
-        </w:rPr>
-        <w:t>.</w:t>
-      </w:r>
-      <w:r>
-        <w:rPr>
-          <w:rFonts w:ascii="Times New Roman" w:hAnsi="Times New Roman"/>
-          <w:color w:val="000000"/>
-          <w:sz w:val="24"/>
-        </w:rPr>
-        <w:t xml:space="preserve"> </w:t>
-      </w:r>
-      <w:r>
-        <w:rPr>
-          <w:rFonts w:ascii="Times New Roman" w:hAnsi="Times New Roman"/>
-          <w:color w:val="000000"/>
-          <w:sz w:val="24"/>
-        </w:rPr>
-        <w:t>We found that</w:t>
-      </w:r>
-      <w:r>
-        <w:rPr>
-          <w:rFonts w:ascii="Times New Roman" w:hAnsi="Times New Roman"/>
-          <w:color w:val="000000"/>
-          <w:sz w:val="24"/>
-        </w:rPr>
-        <w:t xml:space="preserve"> </w:t>
-      </w:r>
-      <w:r>
-        <w:rPr>
-          <w:rFonts w:ascii="Times New Roman" w:hAnsi="Times New Roman"/>
-          <w:color w:val="000000"/>
-          <w:sz w:val="24"/>
-        </w:rPr>
-        <w:t xml:space="preserve">small </w:t>
-      </w:r>
-      <w:r>
-        <w:rPr>
-          <w:rFonts w:ascii="Times New Roman" w:hAnsi="Times New Roman"/>
-          <w:color w:val="000000"/>
-          <w:sz w:val="24"/>
-        </w:rPr>
-        <w:t xml:space="preserve">increases in total mortality </w:t>
-      </w:r>
-      <w:r>
-        <w:rPr>
-          <w:rFonts w:ascii="Times New Roman" w:hAnsi="Times New Roman"/>
-          <w:color w:val="000000"/>
-          <w:sz w:val="24"/>
-        </w:rPr>
-        <w:t>reduced the level of population recovery</w:t>
-      </w:r>
-      <w:r>
-        <w:rPr>
-          <w:rFonts w:ascii="Times New Roman" w:hAnsi="Times New Roman"/>
-          <w:color w:val="000000"/>
-          <w:sz w:val="24"/>
-        </w:rPr>
-        <w:t xml:space="preserve"> by 2023</w:t>
-      </w:r>
-      <w:r>
-        <w:rPr>
-          <w:rFonts w:ascii="Times New Roman" w:hAnsi="Times New Roman"/>
-          <w:color w:val="000000"/>
-          <w:sz w:val="24"/>
-        </w:rPr>
-        <w:t>,</w:t>
-      </w:r>
-      <w:r>
-        <w:rPr>
-          <w:rFonts w:ascii="Times New Roman" w:hAnsi="Times New Roman"/>
-          <w:color w:val="000000"/>
-          <w:sz w:val="24"/>
-        </w:rPr>
-        <w:t xml:space="preserve"> </w:t>
-      </w:r>
-      <w:r>
-        <w:rPr>
-          <w:rFonts w:ascii="Times New Roman" w:hAnsi="Times New Roman"/>
-          <w:color w:val="000000"/>
-          <w:sz w:val="24"/>
-        </w:rPr>
-        <w:t xml:space="preserve">and that recovery declines further as </w:t>
-      </w:r>
-      <w:r>
-        <w:rPr>
-          <w:rFonts w:ascii="Times New Roman" w:hAnsi="Times New Roman"/>
-          <w:i/>
-          <w:color w:val="000000"/>
-          <w:sz w:val="24"/>
-        </w:rPr>
-        <w:t>U</w:t>
-      </w:r>
-      <w:r>
-        <w:rPr>
-          <w:rFonts w:ascii="Times New Roman" w:hAnsi="Times New Roman"/>
-          <w:color w:val="000000"/>
-          <w:sz w:val="24"/>
-        </w:rPr>
-        <w:t xml:space="preserve"> </w:t>
-      </w:r>
-      <w:r>
-        <w:rPr>
-          <w:rFonts w:ascii="Times New Roman" w:hAnsi="Times New Roman"/>
-          <w:color w:val="000000"/>
-          <w:sz w:val="24"/>
-        </w:rPr>
-        <w:t>increases</w:t>
-      </w:r>
-      <w:r>
-        <w:rPr>
-          <w:rFonts w:ascii="Times New Roman" w:hAnsi="Times New Roman"/>
-          <w:color w:val="000000"/>
-          <w:sz w:val="24"/>
-        </w:rPr>
-        <w:t xml:space="preserve"> (Figure </w:t>
-      </w:r>
-      <w:r>
-        <w:rPr>
-          <w:rFonts w:ascii="Times New Roman" w:hAnsi="Times New Roman"/>
-          <w:color w:val="000000"/>
-          <w:sz w:val="24"/>
-        </w:rPr>
-        <w:t>3a</w:t>
-      </w:r>
-      <w:r>
-        <w:rPr>
-          <w:rFonts w:ascii="Times New Roman" w:hAnsi="Times New Roman"/>
-          <w:color w:val="000000"/>
-          <w:sz w:val="24"/>
-        </w:rPr>
-        <w:t>).</w:t>
-      </w:r>
-      <w:r>
-        <w:rPr>
-          <w:rFonts w:ascii="Times New Roman" w:hAnsi="Times New Roman"/>
-          <w:color w:val="000000"/>
-          <w:sz w:val="24"/>
-        </w:rPr>
-        <w:t xml:space="preserve"> </w:t>
-      </w:r>
-      <w:r>
-        <w:rPr>
-          <w:rFonts w:ascii="Times New Roman" w:hAnsi="Times New Roman"/>
-          <w:color w:val="000000"/>
-          <w:sz w:val="24"/>
-        </w:rPr>
-        <w:t>The same pattern was evident in SPR</w:t>
-      </w:r>
-      <w:r>
-        <w:rPr>
-          <w:rFonts w:ascii="Times New Roman" w:hAnsi="Times New Roman"/>
-          <w:color w:val="000000"/>
-          <w:sz w:val="24"/>
-        </w:rPr>
-        <w:t>:</w:t>
-      </w:r>
-      <w:r>
-        <w:rPr>
-          <w:rFonts w:ascii="Times New Roman" w:hAnsi="Times New Roman"/>
-          <w:color w:val="000000"/>
-          <w:sz w:val="24"/>
-        </w:rPr>
-        <w:t xml:space="preserve"> increase</w:t>
-      </w:r>
-      <w:r>
-        <w:rPr>
-          <w:rFonts w:ascii="Times New Roman" w:hAnsi="Times New Roman"/>
-          <w:color w:val="000000"/>
-          <w:sz w:val="24"/>
-        </w:rPr>
-        <w:t>d</w:t>
-      </w:r>
-      <w:r>
-        <w:rPr>
-          <w:rFonts w:ascii="Times New Roman" w:hAnsi="Times New Roman"/>
-          <w:color w:val="000000"/>
-          <w:sz w:val="24"/>
-        </w:rPr>
-        <w:t xml:space="preserve"> </w:t>
-      </w:r>
-      <w:r>
-        <w:rPr>
-          <w:rFonts w:ascii="Times New Roman" w:hAnsi="Times New Roman"/>
-          <w:i/>
-          <w:color w:val="000000"/>
-          <w:sz w:val="24"/>
-        </w:rPr>
-        <w:t>U</w:t>
-      </w:r>
-      <w:r>
-        <w:rPr>
-          <w:rFonts w:ascii="Times New Roman" w:hAnsi="Times New Roman"/>
-          <w:color w:val="000000"/>
-          <w:sz w:val="24"/>
-        </w:rPr>
-        <w:t xml:space="preserve"> was predicted to lead to declines in SPR, and at </w:t>
-      </w:r>
-      <w:r>
-        <w:rPr>
-          <w:rFonts w:ascii="Times New Roman" w:hAnsi="Times New Roman"/>
-          <w:i/>
-          <w:color w:val="000000"/>
-          <w:sz w:val="24"/>
-        </w:rPr>
-        <w:t>U</w:t>
-      </w:r>
-      <w:r>
-        <w:rPr>
-          <w:rFonts w:ascii="Times New Roman" w:hAnsi="Times New Roman"/>
-          <w:color w:val="000000"/>
-          <w:sz w:val="24"/>
-        </w:rPr>
-        <w:t>=</w:t>
-      </w:r>
-      <w:r>
-        <w:rPr>
-          <w:rFonts w:ascii="Times New Roman" w:hAnsi="Times New Roman"/>
-          <w:color w:val="000000"/>
-          <w:sz w:val="24"/>
-        </w:rPr>
-        <w:t>0.</w:t>
-      </w:r>
-      <w:r>
-        <w:rPr>
-          <w:rFonts w:ascii="Times New Roman" w:hAnsi="Times New Roman"/>
-          <w:color w:val="000000"/>
-          <w:sz w:val="24"/>
-        </w:rPr>
-        <w:t>1</w:t>
-      </w:r>
-      <w:r>
-        <w:rPr>
-          <w:rFonts w:ascii="Times New Roman" w:hAnsi="Times New Roman"/>
-          <w:color w:val="000000"/>
-          <w:sz w:val="24"/>
-        </w:rPr>
-        <w:t>,</w:t>
-      </w:r>
-      <w:r>
-        <w:rPr>
-          <w:rFonts w:ascii="Times New Roman" w:hAnsi="Times New Roman"/>
-          <w:color w:val="000000"/>
-          <w:sz w:val="24"/>
-        </w:rPr>
-        <w:t xml:space="preserve"> SPR was estimated to be &lt;0.3.</w:t>
-      </w:r>
-      <w:r>
-        <w:rPr>
-          <w:rFonts w:ascii="Times New Roman" w:hAnsi="Times New Roman"/>
-          <w:color w:val="000000"/>
-          <w:sz w:val="24"/>
-        </w:rPr>
-        <w:t xml:space="preserve"> </w:t>
-      </w:r>
-      <w:r>
-        <w:rPr>
-          <w:rFonts w:ascii="Times New Roman" w:hAnsi="Times New Roman"/>
-          <w:color w:val="000000"/>
-          <w:sz w:val="24"/>
-        </w:rPr>
-        <w:t xml:space="preserve"> </w:t>
-      </w:r>
-      <w:r>
-        <w:rPr>
-          <w:rFonts w:ascii="Times New Roman" w:hAnsi="Times New Roman"/>
-          <w:color w:val="000000"/>
-          <w:sz w:val="24"/>
-        </w:rPr>
-        <w:t>If</w:t>
-      </w:r>
-      <w:r>
-        <w:rPr>
-          <w:rFonts w:ascii="Times New Roman" w:hAnsi="Times New Roman"/>
-          <w:color w:val="000000"/>
-          <w:sz w:val="24"/>
-        </w:rPr>
-        <w:t xml:space="preserve"> </w:t>
-      </w:r>
-      <w:r>
-        <w:rPr>
-          <w:rFonts w:ascii="Times New Roman" w:hAnsi="Times New Roman"/>
-          <w:color w:val="000000"/>
-          <w:sz w:val="24"/>
-        </w:rPr>
-        <w:t>natural mortality (</w:t>
-      </w:r>
-      <w:r>
-        <w:rPr>
-          <w:rFonts w:ascii="Times New Roman" w:hAnsi="Times New Roman"/>
-          <w:i/>
-          <w:color w:val="000000"/>
-          <w:sz w:val="24"/>
-        </w:rPr>
-        <w:t>M</w:t>
-      </w:r>
-      <w:r>
-        <w:rPr>
-          <w:rFonts w:ascii="Times New Roman" w:hAnsi="Times New Roman"/>
-          <w:color w:val="000000"/>
-          <w:sz w:val="24"/>
-        </w:rPr>
-        <w:t>)</w:t>
-      </w:r>
-      <w:r>
-        <w:rPr>
-          <w:rFonts w:ascii="Times New Roman" w:hAnsi="Times New Roman"/>
-          <w:color w:val="000000"/>
-          <w:sz w:val="24"/>
-        </w:rPr>
-        <w:t xml:space="preserve"> declines from the baseline value of 0.095</w:t>
+        <w:t xml:space="preserve"> declines from </w:t>
+      </w:r>
+      <w:bookmarkStart w:id="0" w:name="_GoBack"/>
+      <w:bookmarkEnd w:id="0"/>
+      <w:r>
+        <w:rPr>
+          <w:rFonts w:ascii="Times New Roman" w:hAnsi="Times New Roman"/>
+          <w:color w:val="000000"/>
+          <w:sz w:val="24"/>
+        </w:rPr>
+        <w:t>the baseline value of 0.095</w:t>
       </w:r>
       <w:r>
         <w:rPr>
@@ -14596,7 +14129,6 @@
         </w:rPr>
         <w:t>the Goodyear compensation ratio (</w:t>
       </w:r>
-      <w:proofErr w:type="spellStart"/>
       <w:r>
         <w:rPr>
           <w:rFonts w:ascii="Times New Roman" w:hAnsi="Times New Roman" w:cs="Times New Roman"/>
@@ -14607,7 +14139,6 @@
         </w:rPr>
         <w:t>recK</w:t>
       </w:r>
-      <w:proofErr w:type="spellEnd"/>
       <w:r>
         <w:rPr>
           <w:rFonts w:ascii="Times New Roman" w:hAnsi="Times New Roman" w:cs="Times New Roman"/>
@@ -14789,7 +14320,6 @@
         </w:rPr>
         <w:t xml:space="preserve"> </w:t>
       </w:r>
-      <w:proofErr w:type="spellStart"/>
       <w:r>
         <w:rPr>
           <w:rFonts w:ascii="Times New Roman" w:hAnsi="Times New Roman" w:cs="Times New Roman"/>
@@ -14798,18 +14328,7 @@
           <w:sz w:val="23"/>
           <w:szCs w:val="23"/>
         </w:rPr>
-        <w:t>recK</w:t>
-      </w:r>
-      <w:proofErr w:type="spellEnd"/>
-      <w:r>
-        <w:rPr>
-          <w:rFonts w:ascii="Times New Roman" w:hAnsi="Times New Roman" w:cs="Times New Roman"/>
-          <w:i/>
-          <w:iCs/>
-          <w:sz w:val="23"/>
-          <w:szCs w:val="23"/>
-        </w:rPr>
-        <w:t xml:space="preserve"> </w:t>
+        <w:t xml:space="preserve">recK </w:t>
       </w:r>
       <w:r>
         <w:rPr>
@@ -14937,7 +14456,6 @@
         </w:rPr>
         <w:t xml:space="preserve"> </w:t>
       </w:r>
-      <w:proofErr w:type="spellStart"/>
       <w:r>
         <w:rPr>
           <w:rFonts w:ascii="Times New Roman" w:hAnsi="Times New Roman" w:cs="Times New Roman"/>
@@ -14949,7 +14467,6 @@
         </w:rPr>
         <w:t>recK</w:t>
       </w:r>
-      <w:proofErr w:type="spellEnd"/>
       <w:r>
         <w:rPr>
           <w:rFonts w:ascii="Times New Roman" w:hAnsi="Times New Roman" w:cs="Times New Roman"/>
@@ -15013,7 +14530,6 @@
         </w:rPr>
         <w:t xml:space="preserve"> much more rapid population recovery following the cessation of harvest (see Flowers 2008).  However, field data suggest </w:t>
       </w:r>
-      <w:proofErr w:type="spellStart"/>
       <w:r>
         <w:rPr>
           <w:rFonts w:ascii="Times New Roman" w:hAnsi="Times New Roman" w:cs="Times New Roman"/>
@@ -15023,19 +14539,7 @@
           <w:sz w:val="23"/>
           <w:szCs w:val="23"/>
         </w:rPr>
-        <w:t>recK</w:t>
-      </w:r>
-      <w:proofErr w:type="spellEnd"/>
-      <w:r>
-        <w:rPr>
-          <w:rFonts w:ascii="Times New Roman" w:hAnsi="Times New Roman" w:cs="Times New Roman"/>
-          <w:i/>
-          <w:iCs/>
-          <w:color w:val="auto"/>
-          <w:sz w:val="23"/>
-          <w:szCs w:val="23"/>
-        </w:rPr>
-        <w:t xml:space="preserve"> </w:t>
+        <w:t xml:space="preserve">recK </w:t>
       </w:r>
       <w:r>
         <w:rPr>
@@ -15261,7 +14765,6 @@
         </w:rPr>
         <w:t xml:space="preserve">increased recovery time, by increasing time for individuals to reach terminal length, indirectly decreasing weight- and fecundity-at-age. Because individuals were smaller longer, more time was spent at smaller, less fecund ages and total reproductive potential of the population was lower.  Overall results for each of the recovery scenarios were not strongly influenced by the range of input parameters for the model other than </w:t>
       </w:r>
-      <w:proofErr w:type="spellStart"/>
       <w:r>
         <w:rPr>
           <w:rFonts w:ascii="Times New Roman" w:hAnsi="Times New Roman" w:cs="Times New Roman"/>
@@ -15273,7 +14776,6 @@
         </w:rPr>
         <w:t>recK</w:t>
       </w:r>
-      <w:proofErr w:type="spellEnd"/>
       <w:r>
         <w:rPr>
           <w:rFonts w:ascii="Times New Roman" w:hAnsi="Times New Roman" w:cs="Times New Roman"/>
@@ -16126,7 +15628,7 @@
         </w:rPr>
         <w:t>only about 1</w:t>
       </w:r>
-      <w:ins w:id="3" w:author="Flowers, Jared" w:date="2019-08-21T13:55:00Z">
+      <w:ins w:id="1" w:author="Flowers, Jared" w:date="2019-08-21T13:55:00Z">
         <w:r>
           <w:rPr>
             <w:rFonts w:ascii="Times New Roman" w:hAnsi="Times New Roman"/>
@@ -16146,7 +15648,7 @@
         </w:rPr>
         <w:t>859</w:t>
       </w:r>
-      <w:ins w:id="4" w:author="Flowers, Jared" w:date="2019-08-21T13:55:00Z">
+      <w:ins w:id="2" w:author="Flowers, Jared" w:date="2019-08-21T13:55:00Z">
         <w:r>
           <w:rPr>
             <w:rFonts w:ascii="Times New Roman" w:hAnsi="Times New Roman"/>
@@ -16692,48 +16194,16 @@
           <w:sz w:val="24"/>
           <w:szCs w:val="24"/>
         </w:rPr>
-        <w:t xml:space="preserve">A. </w:t>
-      </w:r>
-      <w:proofErr w:type="spellStart"/>
-      <w:r>
-        <w:rPr>
-          <w:rFonts w:ascii="Times New Roman" w:hAnsi="Times New Roman"/>
-          <w:i/>
-          <w:color w:val="000000"/>
-          <w:sz w:val="24"/>
-          <w:szCs w:val="24"/>
-        </w:rPr>
-        <w:t>fulvescens</w:t>
-      </w:r>
-      <w:proofErr w:type="spellEnd"/>
-      <w:r>
-        <w:rPr>
-          <w:rFonts w:ascii="Times New Roman" w:hAnsi="Times New Roman"/>
-          <w:color w:val="000000"/>
-          <w:sz w:val="24"/>
-          <w:szCs w:val="24"/>
-        </w:rPr>
-        <w:t xml:space="preserve"> (Schram et al. 1999; </w:t>
-      </w:r>
-      <w:proofErr w:type="spellStart"/>
-      <w:r>
-        <w:rPr>
-          <w:rFonts w:ascii="Times New Roman" w:hAnsi="Times New Roman"/>
-          <w:color w:val="000000"/>
-          <w:sz w:val="24"/>
-          <w:szCs w:val="24"/>
-        </w:rPr>
-        <w:t>Bezold</w:t>
-      </w:r>
-      <w:proofErr w:type="spellEnd"/>
-      <w:r>
-        <w:rPr>
-          <w:rFonts w:ascii="Times New Roman" w:hAnsi="Times New Roman"/>
-          <w:color w:val="000000"/>
-          <w:sz w:val="24"/>
-          <w:szCs w:val="24"/>
-        </w:rPr>
-        <w:t xml:space="preserve"> and Peterson 2008</w:t>
+        <w:t>A. fulvescens</w:t>
+      </w:r>
+      <w:r>
+        <w:rPr>
+          <w:rFonts w:ascii="Times New Roman" w:hAnsi="Times New Roman"/>
+          <w:color w:val="000000"/>
+          <w:sz w:val="24"/>
+          <w:szCs w:val="24"/>
+        </w:rPr>
+        <w:t xml:space="preserve"> (Schram et al. 1999; Bezold and Peterson 2008</w:t>
       </w:r>
       <w:r>
         <w:rPr>
@@ -16762,21 +16232,8 @@
           <w:sz w:val="24"/>
           <w:szCs w:val="24"/>
         </w:rPr>
-        <w:t xml:space="preserve">A. </w:t>
-      </w:r>
-      <w:proofErr w:type="spellStart"/>
-      <w:r>
-        <w:rPr>
-          <w:rFonts w:ascii="Times New Roman" w:hAnsi="Times New Roman"/>
-          <w:i/>
-          <w:iCs/>
-          <w:color w:val="000000"/>
-          <w:sz w:val="24"/>
-          <w:szCs w:val="24"/>
-        </w:rPr>
-        <w:t>transmontanus</w:t>
-      </w:r>
-      <w:proofErr w:type="spellEnd"/>
+        <w:t>A. transmontanus</w:t>
+      </w:r>
       <w:r>
         <w:rPr>
           <w:rFonts w:ascii="Times New Roman" w:hAnsi="Times New Roman"/>
@@ -17334,6 +16791,463 @@
           <w:szCs w:val="24"/>
         </w:rPr>
         <w:t>716</w:t>
+      </w:r>
+      <w:ins w:id="3" w:author="Flowers, Jared" w:date="2019-08-21T13:56:00Z">
+        <w:r>
+          <w:rPr>
+            <w:rFonts w:ascii="Times New Roman" w:hAnsi="Times New Roman"/>
+            <w:color w:val="000000"/>
+            <w:sz w:val="24"/>
+            <w:szCs w:val="24"/>
+          </w:rPr>
+          <w:t xml:space="preserve"> </w:t>
+        </w:r>
+      </w:ins>
+      <w:r>
+        <w:rPr>
+          <w:rFonts w:ascii="Times New Roman" w:hAnsi="Times New Roman"/>
+          <w:color w:val="000000"/>
+          <w:sz w:val="24"/>
+          <w:szCs w:val="24"/>
+        </w:rPr>
+        <w:t>kg or 700 age-4</w:t>
+      </w:r>
+      <w:r>
+        <w:rPr>
+          <w:rFonts w:ascii="Times New Roman" w:hAnsi="Times New Roman"/>
+          <w:color w:val="000000"/>
+          <w:sz w:val="24"/>
+          <w:szCs w:val="24"/>
+        </w:rPr>
+        <w:t>+</w:t>
+      </w:r>
+      <w:r>
+        <w:rPr>
+          <w:rFonts w:ascii="Times New Roman" w:hAnsi="Times New Roman"/>
+          <w:color w:val="000000"/>
+          <w:sz w:val="24"/>
+          <w:szCs w:val="24"/>
+        </w:rPr>
+        <w:t xml:space="preserve"> fish annually.</w:t>
+      </w:r>
+      <w:r>
+        <w:rPr>
+          <w:rFonts w:ascii="Times New Roman" w:hAnsi="Times New Roman"/>
+          <w:color w:val="000000"/>
+          <w:sz w:val="24"/>
+          <w:szCs w:val="24"/>
+        </w:rPr>
+        <w:t xml:space="preserve"> </w:t>
+      </w:r>
+      <w:r>
+        <w:rPr>
+          <w:rFonts w:ascii="Times New Roman" w:hAnsi="Times New Roman"/>
+          <w:color w:val="000000"/>
+          <w:sz w:val="24"/>
+          <w:szCs w:val="24"/>
+        </w:rPr>
+        <w:t xml:space="preserve"> </w:t>
+      </w:r>
+      <w:r>
+        <w:rPr>
+          <w:rFonts w:ascii="Times New Roman" w:hAnsi="Times New Roman"/>
+          <w:color w:val="000000"/>
+          <w:sz w:val="24"/>
+          <w:szCs w:val="24"/>
+        </w:rPr>
+        <w:t xml:space="preserve">The failure of exploitation </w:t>
+      </w:r>
+      <w:r>
+        <w:rPr>
+          <w:rFonts w:ascii="Times New Roman" w:hAnsi="Times New Roman"/>
+          <w:color w:val="000000"/>
+          <w:sz w:val="24"/>
+          <w:szCs w:val="24"/>
+        </w:rPr>
+        <w:lastRenderedPageBreak/>
+        <w:t>restrictions</w:t>
+      </w:r>
+      <w:r>
+        <w:rPr>
+          <w:rFonts w:ascii="Times New Roman" w:hAnsi="Times New Roman"/>
+          <w:color w:val="000000"/>
+          <w:sz w:val="24"/>
+          <w:szCs w:val="24"/>
+        </w:rPr>
+        <w:t xml:space="preserve"> alone</w:t>
+      </w:r>
+      <w:r>
+        <w:rPr>
+          <w:rFonts w:ascii="Times New Roman" w:hAnsi="Times New Roman"/>
+          <w:color w:val="000000"/>
+          <w:sz w:val="24"/>
+          <w:szCs w:val="24"/>
+        </w:rPr>
+        <w:t xml:space="preserve"> to result in rapid population recovery is a common theme among severely depleted fish </w:t>
+      </w:r>
+      <w:r>
+        <w:rPr>
+          <w:rFonts w:ascii="Times New Roman" w:hAnsi="Times New Roman"/>
+          <w:color w:val="000000"/>
+          <w:sz w:val="24"/>
+          <w:szCs w:val="24"/>
+        </w:rPr>
+        <w:t>populations (Hutching and Reynolds 2004)</w:t>
+      </w:r>
+      <w:r>
+        <w:rPr>
+          <w:rFonts w:ascii="Times New Roman" w:hAnsi="Times New Roman"/>
+          <w:color w:val="000000"/>
+          <w:sz w:val="24"/>
+          <w:szCs w:val="24"/>
+        </w:rPr>
+        <w:t xml:space="preserve"> and</w:t>
+      </w:r>
+      <w:r>
+        <w:rPr>
+          <w:rFonts w:ascii="Times New Roman" w:hAnsi="Times New Roman"/>
+          <w:color w:val="000000"/>
+          <w:sz w:val="24"/>
+          <w:szCs w:val="24"/>
+        </w:rPr>
+        <w:t xml:space="preserve"> o</w:t>
+      </w:r>
+      <w:r>
+        <w:rPr>
+          <w:rFonts w:ascii="Times New Roman" w:hAnsi="Times New Roman"/>
+          <w:color w:val="000000"/>
+          <w:sz w:val="24"/>
+          <w:szCs w:val="24"/>
+        </w:rPr>
+        <w:t>ther sturgeon species (</w:t>
+      </w:r>
+      <w:r>
+        <w:rPr>
+          <w:rFonts w:ascii="Times New Roman" w:hAnsi="Times New Roman"/>
+          <w:color w:val="000000"/>
+          <w:sz w:val="24"/>
+          <w:szCs w:val="24"/>
+        </w:rPr>
+        <w:t>Beamesderfer et al. 200</w:t>
+      </w:r>
+      <w:r>
+        <w:rPr>
+          <w:rFonts w:ascii="Times New Roman" w:hAnsi="Times New Roman"/>
+          <w:color w:val="000000"/>
+          <w:sz w:val="24"/>
+          <w:szCs w:val="24"/>
+        </w:rPr>
+        <w:t>7</w:t>
+      </w:r>
+      <w:r>
+        <w:rPr>
+          <w:rFonts w:ascii="Times New Roman" w:hAnsi="Times New Roman"/>
+          <w:color w:val="000000"/>
+          <w:sz w:val="24"/>
+          <w:szCs w:val="24"/>
+        </w:rPr>
+        <w:t xml:space="preserve">; </w:t>
+      </w:r>
+      <w:r>
+        <w:rPr>
+          <w:rFonts w:ascii="Times New Roman" w:hAnsi="Times New Roman"/>
+          <w:sz w:val="24"/>
+          <w:szCs w:val="24"/>
+        </w:rPr>
+        <w:t>Vélez-Espino and Koops 2009</w:t>
+      </w:r>
+      <w:r>
+        <w:rPr>
+          <w:rFonts w:ascii="Times New Roman" w:hAnsi="Times New Roman"/>
+          <w:sz w:val="24"/>
+          <w:szCs w:val="24"/>
+        </w:rPr>
+        <w:t>; ASMFC 2017</w:t>
+      </w:r>
+      <w:r>
+        <w:rPr>
+          <w:rFonts w:ascii="Times New Roman" w:hAnsi="Times New Roman"/>
+          <w:sz w:val="24"/>
+          <w:szCs w:val="24"/>
+        </w:rPr>
+        <w:t>)</w:t>
+      </w:r>
+      <w:r>
+        <w:rPr>
+          <w:rFonts w:ascii="Times New Roman" w:hAnsi="Times New Roman"/>
+          <w:color w:val="000000"/>
+          <w:sz w:val="24"/>
+          <w:szCs w:val="24"/>
+        </w:rPr>
+        <w:t>.</w:t>
+      </w:r>
+    </w:p>
+    <w:p>
+      <w:pPr>
+        <w:spacing w:line="480" w:lineRule="auto"/>
+        <w:ind w:firstLine="720"/>
+        <w:rPr>
+          <w:rFonts w:ascii="Times New Roman" w:hAnsi="Times New Roman"/>
+          <w:color w:val="000000"/>
+          <w:sz w:val="24"/>
+          <w:szCs w:val="24"/>
+        </w:rPr>
+      </w:pPr>
+      <w:r>
+        <w:rPr>
+          <w:rFonts w:ascii="Times New Roman" w:hAnsi="Times New Roman"/>
+          <w:color w:val="000000"/>
+          <w:sz w:val="24"/>
+          <w:szCs w:val="24"/>
+        </w:rPr>
+        <w:t xml:space="preserve">Our results suggest that slow recovery of the Apalachicola River </w:t>
+      </w:r>
+      <w:r>
+        <w:rPr>
+          <w:rFonts w:ascii="Times New Roman" w:hAnsi="Times New Roman"/>
+          <w:color w:val="000000"/>
+          <w:sz w:val="24"/>
+          <w:szCs w:val="24"/>
+        </w:rPr>
+        <w:t>Gulf Sturgeon</w:t>
+      </w:r>
+      <w:r>
+        <w:rPr>
+          <w:rFonts w:ascii="Times New Roman" w:hAnsi="Times New Roman"/>
+          <w:color w:val="000000"/>
+          <w:sz w:val="24"/>
+          <w:szCs w:val="24"/>
+        </w:rPr>
+        <w:t xml:space="preserve"> population is most likely attributable to </w:t>
+      </w:r>
+      <w:r>
+        <w:rPr>
+          <w:rFonts w:ascii="Times New Roman" w:hAnsi="Times New Roman"/>
+          <w:color w:val="000000"/>
+          <w:sz w:val="24"/>
+          <w:szCs w:val="24"/>
+        </w:rPr>
+        <w:t xml:space="preserve">erosion of age </w:t>
+      </w:r>
+      <w:r>
+        <w:rPr>
+          <w:rFonts w:ascii="Times New Roman" w:hAnsi="Times New Roman"/>
+          <w:color w:val="000000"/>
+          <w:sz w:val="24"/>
+          <w:szCs w:val="24"/>
+        </w:rPr>
+        <w:t>structure</w:t>
+      </w:r>
+      <w:r>
+        <w:rPr>
+          <w:rFonts w:ascii="Times New Roman" w:hAnsi="Times New Roman"/>
+          <w:color w:val="000000"/>
+          <w:sz w:val="24"/>
+          <w:szCs w:val="24"/>
+        </w:rPr>
+        <w:t xml:space="preserve"> at the end of directed </w:t>
+      </w:r>
+      <w:r>
+        <w:rPr>
+          <w:rFonts w:ascii="Times New Roman" w:hAnsi="Times New Roman"/>
+          <w:color w:val="000000"/>
+          <w:sz w:val="24"/>
+          <w:szCs w:val="24"/>
+        </w:rPr>
+        <w:t>Gulf Sturgeon</w:t>
+      </w:r>
+      <w:r>
+        <w:rPr>
+          <w:rFonts w:ascii="Times New Roman" w:hAnsi="Times New Roman"/>
+          <w:color w:val="000000"/>
+          <w:sz w:val="24"/>
+          <w:szCs w:val="24"/>
+        </w:rPr>
+        <w:t xml:space="preserve"> harvest. While the majority of </w:t>
+      </w:r>
+      <w:r>
+        <w:rPr>
+          <w:rFonts w:ascii="Times New Roman" w:hAnsi="Times New Roman"/>
+          <w:color w:val="000000"/>
+          <w:sz w:val="24"/>
+          <w:szCs w:val="24"/>
+        </w:rPr>
+        <w:t>Gulf Sturgeon</w:t>
+      </w:r>
+      <w:r>
+        <w:rPr>
+          <w:rFonts w:ascii="Times New Roman" w:hAnsi="Times New Roman"/>
+          <w:color w:val="000000"/>
+          <w:sz w:val="24"/>
+          <w:szCs w:val="24"/>
+        </w:rPr>
+        <w:t xml:space="preserve"> fishing occurred around the turn of the 20</w:t>
+      </w:r>
+      <w:r>
+        <w:rPr>
+          <w:rFonts w:ascii="Times New Roman" w:hAnsi="Times New Roman"/>
+          <w:color w:val="000000"/>
+          <w:sz w:val="24"/>
+          <w:szCs w:val="24"/>
+          <w:vertAlign w:val="superscript"/>
+        </w:rPr>
+        <w:t>th</w:t>
+      </w:r>
+      <w:r>
+        <w:rPr>
+          <w:rFonts w:ascii="Times New Roman" w:hAnsi="Times New Roman"/>
+          <w:color w:val="000000"/>
+          <w:sz w:val="24"/>
+          <w:szCs w:val="24"/>
+        </w:rPr>
+        <w:t xml:space="preserve"> century, </w:t>
+      </w:r>
+      <w:r>
+        <w:rPr>
+          <w:rFonts w:ascii="Times New Roman" w:hAnsi="Times New Roman"/>
+          <w:color w:val="000000"/>
+          <w:sz w:val="24"/>
+          <w:szCs w:val="24"/>
+        </w:rPr>
+        <w:t xml:space="preserve">fishing </w:t>
+      </w:r>
+      <w:r>
+        <w:rPr>
+          <w:rFonts w:ascii="Times New Roman" w:hAnsi="Times New Roman"/>
+          <w:color w:val="000000"/>
+          <w:sz w:val="24"/>
+          <w:szCs w:val="24"/>
+        </w:rPr>
+        <w:t xml:space="preserve">did not end </w:t>
+      </w:r>
+      <w:r>
+        <w:rPr>
+          <w:rFonts w:ascii="Times New Roman" w:hAnsi="Times New Roman"/>
+          <w:color w:val="000000"/>
+          <w:sz w:val="24"/>
+          <w:szCs w:val="24"/>
+        </w:rPr>
+        <w:t xml:space="preserve">in Florida </w:t>
+      </w:r>
+      <w:r>
+        <w:rPr>
+          <w:rFonts w:ascii="Times New Roman" w:hAnsi="Times New Roman"/>
+          <w:color w:val="000000"/>
+          <w:sz w:val="24"/>
+          <w:szCs w:val="24"/>
+        </w:rPr>
+        <w:t>until 198</w:t>
+      </w:r>
+      <w:r>
+        <w:rPr>
+          <w:rFonts w:ascii="Times New Roman" w:hAnsi="Times New Roman"/>
+          <w:color w:val="000000"/>
+          <w:sz w:val="24"/>
+          <w:szCs w:val="24"/>
+        </w:rPr>
+        <w:t>4</w:t>
+      </w:r>
+      <w:r>
+        <w:rPr>
+          <w:rFonts w:ascii="Times New Roman" w:hAnsi="Times New Roman"/>
+          <w:color w:val="000000"/>
+          <w:sz w:val="24"/>
+          <w:szCs w:val="24"/>
+        </w:rPr>
+        <w:t>.</w:t>
+      </w:r>
+      <w:r>
+        <w:rPr>
+          <w:rFonts w:ascii="Times New Roman" w:hAnsi="Times New Roman"/>
+          <w:color w:val="000000"/>
+          <w:sz w:val="24"/>
+          <w:szCs w:val="24"/>
+        </w:rPr>
+        <w:t xml:space="preserve"> </w:t>
+      </w:r>
+      <w:r>
+        <w:rPr>
+          <w:rFonts w:ascii="Times New Roman" w:hAnsi="Times New Roman"/>
+          <w:color w:val="000000"/>
+          <w:sz w:val="24"/>
+          <w:szCs w:val="24"/>
+        </w:rPr>
+        <w:t xml:space="preserve">While </w:t>
+      </w:r>
+      <w:r>
+        <w:rPr>
+          <w:rFonts w:ascii="Times New Roman" w:hAnsi="Times New Roman"/>
+          <w:color w:val="000000"/>
+          <w:sz w:val="24"/>
+          <w:szCs w:val="24"/>
+        </w:rPr>
+        <w:t xml:space="preserve">Florida </w:t>
+      </w:r>
+      <w:r>
+        <w:rPr>
+          <w:rFonts w:ascii="Times New Roman" w:hAnsi="Times New Roman"/>
+          <w:color w:val="000000"/>
+          <w:sz w:val="24"/>
+          <w:szCs w:val="24"/>
+        </w:rPr>
+        <w:t>landings throughout the 20</w:t>
+      </w:r>
+      <w:r>
+        <w:rPr>
+          <w:rFonts w:ascii="Times New Roman" w:hAnsi="Times New Roman"/>
+          <w:color w:val="000000"/>
+          <w:sz w:val="24"/>
+          <w:szCs w:val="24"/>
+          <w:vertAlign w:val="superscript"/>
+        </w:rPr>
+        <w:t>th</w:t>
+      </w:r>
+      <w:r>
+        <w:rPr>
+          <w:rFonts w:ascii="Times New Roman" w:hAnsi="Times New Roman"/>
+          <w:color w:val="000000"/>
+          <w:sz w:val="24"/>
+          <w:szCs w:val="24"/>
+        </w:rPr>
+        <w:t xml:space="preserve"> century were low (about 5,000</w:t>
+      </w:r>
+      <w:ins w:id="4" w:author="Flowers, Jared" w:date="2019-08-21T13:56:00Z">
+        <w:r>
+          <w:rPr>
+            <w:rFonts w:ascii="Times New Roman" w:hAnsi="Times New Roman"/>
+            <w:color w:val="000000"/>
+            <w:sz w:val="24"/>
+            <w:szCs w:val="24"/>
+          </w:rPr>
+          <w:t xml:space="preserve"> </w:t>
+        </w:r>
+      </w:ins>
+      <w:r>
+        <w:rPr>
+          <w:rFonts w:ascii="Times New Roman" w:hAnsi="Times New Roman"/>
+          <w:color w:val="000000"/>
+          <w:sz w:val="24"/>
+          <w:szCs w:val="24"/>
+        </w:rPr>
+        <w:t>kg</w:t>
+      </w:r>
+      <w:r>
+        <w:rPr>
+          <w:rFonts w:ascii="Times New Roman" w:hAnsi="Times New Roman"/>
+          <w:color w:val="000000"/>
+          <w:sz w:val="24"/>
+          <w:szCs w:val="24"/>
+        </w:rPr>
+        <w:t xml:space="preserve"> </w:t>
+      </w:r>
+      <w:r>
+        <w:rPr>
+          <w:rFonts w:ascii="Times New Roman" w:hAnsi="Times New Roman"/>
+          <w:color w:val="000000"/>
+          <w:sz w:val="24"/>
+          <w:szCs w:val="24"/>
+        </w:rPr>
+        <w:t>landed statewide vs. the peak landings of 156,000</w:t>
       </w:r>
       <w:ins w:id="5" w:author="Flowers, Jared" w:date="2019-08-21T13:56:00Z">
         <w:r>
@@ -17353,25 +17267,61 @@
           <w:sz w:val="24"/>
           <w:szCs w:val="24"/>
         </w:rPr>
-        <w:t>kg or 700 age-4</w:t>
-      </w:r>
-      <w:r>
-        <w:rPr>
-          <w:rFonts w:ascii="Times New Roman" w:hAnsi="Times New Roman"/>
-          <w:color w:val="000000"/>
-          <w:sz w:val="24"/>
-          <w:szCs w:val="24"/>
-        </w:rPr>
-        <w:t>+</w:t>
-      </w:r>
-      <w:r>
-        <w:rPr>
-          <w:rFonts w:ascii="Times New Roman" w:hAnsi="Times New Roman"/>
-          <w:color w:val="000000"/>
-          <w:sz w:val="24"/>
-          <w:szCs w:val="24"/>
-        </w:rPr>
-        <w:t xml:space="preserve"> fish annually.</w:t>
+        <w:t>kg</w:t>
+      </w:r>
+      <w:r>
+        <w:rPr>
+          <w:rFonts w:ascii="Times New Roman" w:hAnsi="Times New Roman"/>
+          <w:color w:val="000000"/>
+          <w:sz w:val="24"/>
+          <w:szCs w:val="24"/>
+        </w:rPr>
+        <w:t xml:space="preserve"> in 1902)</w:t>
+      </w:r>
+      <w:r>
+        <w:rPr>
+          <w:rFonts w:ascii="Times New Roman" w:hAnsi="Times New Roman"/>
+          <w:color w:val="000000"/>
+          <w:sz w:val="24"/>
+          <w:szCs w:val="24"/>
+        </w:rPr>
+        <w:t>,</w:t>
+      </w:r>
+      <w:r>
+        <w:rPr>
+          <w:rFonts w:ascii="Times New Roman" w:hAnsi="Times New Roman"/>
+          <w:color w:val="000000"/>
+          <w:sz w:val="24"/>
+          <w:szCs w:val="24"/>
+        </w:rPr>
+        <w:t xml:space="preserve"> landings that occur following population collapse </w:t>
+      </w:r>
+      <w:r>
+        <w:rPr>
+          <w:rFonts w:ascii="Times New Roman" w:hAnsi="Times New Roman"/>
+          <w:color w:val="000000"/>
+          <w:sz w:val="24"/>
+          <w:szCs w:val="24"/>
+        </w:rPr>
+        <w:t>we</w:t>
+      </w:r>
+      <w:r>
+        <w:rPr>
+          <w:rFonts w:ascii="Times New Roman" w:hAnsi="Times New Roman"/>
+          <w:color w:val="000000"/>
+          <w:sz w:val="24"/>
+          <w:szCs w:val="24"/>
+        </w:rPr>
+        <w:t>re likely removing a large proportion of the population</w:t>
+      </w:r>
+      <w:r>
+        <w:rPr>
+          <w:rFonts w:ascii="Times New Roman" w:hAnsi="Times New Roman"/>
+          <w:color w:val="000000"/>
+          <w:sz w:val="24"/>
+          <w:szCs w:val="24"/>
+        </w:rPr>
+        <w:t>.</w:t>
       </w:r>
       <w:r>
         <w:rPr>
@@ -17389,6 +17339,24 @@
           <w:sz w:val="24"/>
           <w:szCs w:val="24"/>
         </w:rPr>
+        <w:t xml:space="preserve">Ahrens and Pine (2014) estimated annual Apalachicola River </w:t>
+      </w:r>
+      <w:r>
+        <w:rPr>
+          <w:rFonts w:ascii="Times New Roman" w:hAnsi="Times New Roman"/>
+          <w:color w:val="000000"/>
+          <w:sz w:val="24"/>
+          <w:szCs w:val="24"/>
+        </w:rPr>
+        <w:t>Gulf Sturgeon</w:t>
+      </w:r>
+      <w:r>
+        <w:rPr>
+          <w:rFonts w:ascii="Times New Roman" w:hAnsi="Times New Roman"/>
+          <w:color w:val="000000"/>
+          <w:sz w:val="24"/>
+          <w:szCs w:val="24"/>
+        </w:rPr>
         <w:t xml:space="preserve"> </w:t>
       </w:r>
       <w:r>
@@ -17398,170 +17366,124 @@
           <w:sz w:val="24"/>
           <w:szCs w:val="24"/>
         </w:rPr>
-        <w:t xml:space="preserve">The failure of exploitation </w:t>
-      </w:r>
-      <w:r>
-        <w:rPr>
-          <w:rFonts w:ascii="Times New Roman" w:hAnsi="Times New Roman"/>
-          <w:color w:val="000000"/>
-          <w:sz w:val="24"/>
-          <w:szCs w:val="24"/>
-        </w:rPr>
-        <w:lastRenderedPageBreak/>
-        <w:t>restrictions</w:t>
-      </w:r>
-      <w:r>
-        <w:rPr>
-          <w:rFonts w:ascii="Times New Roman" w:hAnsi="Times New Roman"/>
-          <w:color w:val="000000"/>
-          <w:sz w:val="24"/>
-          <w:szCs w:val="24"/>
-        </w:rPr>
-        <w:t xml:space="preserve"> alone</w:t>
-      </w:r>
-      <w:r>
-        <w:rPr>
-          <w:rFonts w:ascii="Times New Roman" w:hAnsi="Times New Roman"/>
-          <w:color w:val="000000"/>
-          <w:sz w:val="24"/>
-          <w:szCs w:val="24"/>
-        </w:rPr>
-        <w:t xml:space="preserve"> to result in rapid population recovery is a common theme among severely depleted fish </w:t>
-      </w:r>
-      <w:r>
-        <w:rPr>
-          <w:rFonts w:ascii="Times New Roman" w:hAnsi="Times New Roman"/>
-          <w:color w:val="000000"/>
-          <w:sz w:val="24"/>
-          <w:szCs w:val="24"/>
-        </w:rPr>
-        <w:t>populations (Hutching and Reynolds 2004)</w:t>
-      </w:r>
-      <w:r>
-        <w:rPr>
-          <w:rFonts w:ascii="Times New Roman" w:hAnsi="Times New Roman"/>
-          <w:color w:val="000000"/>
-          <w:sz w:val="24"/>
-          <w:szCs w:val="24"/>
-        </w:rPr>
-        <w:t xml:space="preserve"> and</w:t>
-      </w:r>
-      <w:r>
-        <w:rPr>
-          <w:rFonts w:ascii="Times New Roman" w:hAnsi="Times New Roman"/>
-          <w:color w:val="000000"/>
-          <w:sz w:val="24"/>
-          <w:szCs w:val="24"/>
-        </w:rPr>
-        <w:t xml:space="preserve"> o</w:t>
-      </w:r>
-      <w:r>
-        <w:rPr>
-          <w:rFonts w:ascii="Times New Roman" w:hAnsi="Times New Roman"/>
-          <w:color w:val="000000"/>
-          <w:sz w:val="24"/>
-          <w:szCs w:val="24"/>
-        </w:rPr>
-        <w:t>ther sturgeon species (</w:t>
-      </w:r>
-      <w:proofErr w:type="spellStart"/>
-      <w:r>
-        <w:rPr>
-          <w:rFonts w:ascii="Times New Roman" w:hAnsi="Times New Roman"/>
-          <w:color w:val="000000"/>
-          <w:sz w:val="24"/>
-          <w:szCs w:val="24"/>
-        </w:rPr>
-        <w:t>Beamesderfer</w:t>
-      </w:r>
-      <w:proofErr w:type="spellEnd"/>
-      <w:r>
-        <w:rPr>
-          <w:rFonts w:ascii="Times New Roman" w:hAnsi="Times New Roman"/>
-          <w:color w:val="000000"/>
-          <w:sz w:val="24"/>
-          <w:szCs w:val="24"/>
-        </w:rPr>
-        <w:t xml:space="preserve"> et al. 200</w:t>
-      </w:r>
-      <w:r>
-        <w:rPr>
-          <w:rFonts w:ascii="Times New Roman" w:hAnsi="Times New Roman"/>
-          <w:color w:val="000000"/>
-          <w:sz w:val="24"/>
-          <w:szCs w:val="24"/>
-        </w:rPr>
-        <w:t>7</w:t>
-      </w:r>
-      <w:r>
-        <w:rPr>
-          <w:rFonts w:ascii="Times New Roman" w:hAnsi="Times New Roman"/>
-          <w:color w:val="000000"/>
-          <w:sz w:val="24"/>
-          <w:szCs w:val="24"/>
-        </w:rPr>
-        <w:t xml:space="preserve">; </w:t>
-      </w:r>
-      <w:proofErr w:type="spellStart"/>
-      <w:r>
-        <w:rPr>
-          <w:rFonts w:ascii="Times New Roman" w:hAnsi="Times New Roman"/>
-          <w:sz w:val="24"/>
-          <w:szCs w:val="24"/>
-        </w:rPr>
-        <w:t>Vélez</w:t>
-      </w:r>
-      <w:proofErr w:type="spellEnd"/>
-      <w:r>
-        <w:rPr>
-          <w:rFonts w:ascii="Times New Roman" w:hAnsi="Times New Roman"/>
-          <w:sz w:val="24"/>
-          <w:szCs w:val="24"/>
-        </w:rPr>
-        <w:t xml:space="preserve">-Espino and </w:t>
-      </w:r>
-      <w:proofErr w:type="spellStart"/>
-      <w:r>
-        <w:rPr>
-          <w:rFonts w:ascii="Times New Roman" w:hAnsi="Times New Roman"/>
-          <w:sz w:val="24"/>
-          <w:szCs w:val="24"/>
-        </w:rPr>
-        <w:t>Koops</w:t>
-      </w:r>
-      <w:proofErr w:type="spellEnd"/>
-      <w:r>
-        <w:rPr>
-          <w:rFonts w:ascii="Times New Roman" w:hAnsi="Times New Roman"/>
-          <w:sz w:val="24"/>
-          <w:szCs w:val="24"/>
-        </w:rPr>
-        <w:t xml:space="preserve"> 2009</w:t>
-      </w:r>
-      <w:r>
-        <w:rPr>
-          <w:rFonts w:ascii="Times New Roman" w:hAnsi="Times New Roman"/>
-          <w:sz w:val="24"/>
-          <w:szCs w:val="24"/>
-        </w:rPr>
-        <w:t>; ASMFC 2017</w:t>
-      </w:r>
-      <w:r>
-        <w:rPr>
-          <w:rFonts w:ascii="Times New Roman" w:hAnsi="Times New Roman"/>
-          <w:sz w:val="24"/>
-          <w:szCs w:val="24"/>
-        </w:rPr>
-        <w:t>)</w:t>
-      </w:r>
-      <w:r>
-        <w:rPr>
-          <w:rFonts w:ascii="Times New Roman" w:hAnsi="Times New Roman"/>
-          <w:color w:val="000000"/>
-          <w:sz w:val="24"/>
-          <w:szCs w:val="24"/>
-        </w:rPr>
-        <w:t>.</w:t>
+        <w:t xml:space="preserve">apical </w:t>
+      </w:r>
+      <w:r>
+        <w:rPr>
+          <w:rFonts w:ascii="Times New Roman" w:hAnsi="Times New Roman"/>
+          <w:color w:val="000000"/>
+          <w:sz w:val="24"/>
+          <w:szCs w:val="24"/>
+        </w:rPr>
+        <w:t>exploitation rates approached 1 in the late 1950s.</w:t>
+      </w:r>
+      <w:r>
+        <w:rPr>
+          <w:rFonts w:ascii="Times New Roman" w:hAnsi="Times New Roman"/>
+          <w:color w:val="000000"/>
+          <w:sz w:val="24"/>
+          <w:szCs w:val="24"/>
+        </w:rPr>
+        <w:t xml:space="preserve"> </w:t>
+      </w:r>
+      <w:r>
+        <w:rPr>
+          <w:rFonts w:ascii="Times New Roman" w:hAnsi="Times New Roman"/>
+          <w:color w:val="000000"/>
+          <w:sz w:val="24"/>
+          <w:szCs w:val="24"/>
+        </w:rPr>
+        <w:t xml:space="preserve">As Scenario </w:t>
+      </w:r>
+      <w:r>
+        <w:rPr>
+          <w:rFonts w:ascii="Times New Roman" w:hAnsi="Times New Roman"/>
+          <w:color w:val="000000"/>
+          <w:sz w:val="24"/>
+          <w:szCs w:val="24"/>
+        </w:rPr>
+        <w:t>2</w:t>
+      </w:r>
+      <w:r>
+        <w:rPr>
+          <w:rFonts w:ascii="Times New Roman" w:hAnsi="Times New Roman"/>
+          <w:color w:val="000000"/>
+          <w:sz w:val="24"/>
+          <w:szCs w:val="24"/>
+        </w:rPr>
+        <w:t xml:space="preserve"> demonstrates, if the</w:t>
+      </w:r>
+      <w:r>
+        <w:rPr>
+          <w:rFonts w:ascii="Times New Roman" w:hAnsi="Times New Roman"/>
+          <w:color w:val="000000"/>
+          <w:sz w:val="24"/>
+          <w:szCs w:val="24"/>
+        </w:rPr>
+        <w:t xml:space="preserve"> </w:t>
+      </w:r>
+      <w:r>
+        <w:rPr>
+          <w:rFonts w:ascii="Times New Roman" w:hAnsi="Times New Roman"/>
+          <w:color w:val="000000"/>
+          <w:sz w:val="24"/>
+          <w:szCs w:val="24"/>
+        </w:rPr>
+        <w:t>Gulf Sturgeon</w:t>
+      </w:r>
+      <w:r>
+        <w:rPr>
+          <w:rFonts w:ascii="Times New Roman" w:hAnsi="Times New Roman"/>
+          <w:color w:val="000000"/>
+          <w:sz w:val="24"/>
+          <w:szCs w:val="24"/>
+        </w:rPr>
+        <w:t xml:space="preserve"> population</w:t>
+      </w:r>
+      <w:r>
+        <w:rPr>
+          <w:rFonts w:ascii="Times New Roman" w:hAnsi="Times New Roman"/>
+          <w:color w:val="000000"/>
+          <w:sz w:val="24"/>
+          <w:szCs w:val="24"/>
+        </w:rPr>
+        <w:t xml:space="preserve"> was not as severely depleted at fishery closure</w:t>
+      </w:r>
+      <w:r>
+        <w:rPr>
+          <w:rFonts w:ascii="Times New Roman" w:hAnsi="Times New Roman"/>
+          <w:color w:val="000000"/>
+          <w:sz w:val="24"/>
+          <w:szCs w:val="24"/>
+        </w:rPr>
+        <w:t>,</w:t>
+      </w:r>
+      <w:r>
+        <w:rPr>
+          <w:rFonts w:ascii="Times New Roman" w:hAnsi="Times New Roman"/>
+          <w:color w:val="000000"/>
+          <w:sz w:val="24"/>
+          <w:szCs w:val="24"/>
+        </w:rPr>
+        <w:t xml:space="preserve"> recovery would likely be more rapid (Figure </w:t>
+      </w:r>
+      <w:r>
+        <w:rPr>
+          <w:rFonts w:ascii="Times New Roman" w:hAnsi="Times New Roman"/>
+          <w:color w:val="000000"/>
+          <w:sz w:val="24"/>
+          <w:szCs w:val="24"/>
+        </w:rPr>
+        <w:t>2</w:t>
+      </w:r>
+      <w:r>
+        <w:rPr>
+          <w:rFonts w:ascii="Times New Roman" w:hAnsi="Times New Roman"/>
+          <w:color w:val="000000"/>
+          <w:sz w:val="24"/>
+          <w:szCs w:val="24"/>
+        </w:rPr>
+        <w:t>).</w:t>
       </w:r>
     </w:p>
     <w:p>
@@ -17582,161 +17504,16 @@
           <w:sz w:val="24"/>
           <w:szCs w:val="24"/>
         </w:rPr>
-        <w:t xml:space="preserve">Our results suggest that slow recovery of the Apalachicola River </w:t>
-      </w:r>
-      <w:r>
-        <w:rPr>
-          <w:rFonts w:ascii="Times New Roman" w:hAnsi="Times New Roman"/>
-          <w:color w:val="000000"/>
-          <w:sz w:val="24"/>
-          <w:szCs w:val="24"/>
-        </w:rPr>
-        <w:t>Gulf Sturgeon</w:t>
-      </w:r>
-      <w:r>
-        <w:rPr>
-          <w:rFonts w:ascii="Times New Roman" w:hAnsi="Times New Roman"/>
-          <w:color w:val="000000"/>
-          <w:sz w:val="24"/>
-          <w:szCs w:val="24"/>
-        </w:rPr>
-        <w:t xml:space="preserve"> population is most likely attributable to </w:t>
-      </w:r>
-      <w:r>
-        <w:rPr>
-          <w:rFonts w:ascii="Times New Roman" w:hAnsi="Times New Roman"/>
-          <w:color w:val="000000"/>
-          <w:sz w:val="24"/>
-          <w:szCs w:val="24"/>
-        </w:rPr>
-        <w:t xml:space="preserve">erosion of age </w:t>
-      </w:r>
-      <w:r>
-        <w:rPr>
-          <w:rFonts w:ascii="Times New Roman" w:hAnsi="Times New Roman"/>
-          <w:color w:val="000000"/>
-          <w:sz w:val="24"/>
-          <w:szCs w:val="24"/>
-        </w:rPr>
-        <w:t>structure</w:t>
-      </w:r>
-      <w:r>
-        <w:rPr>
-          <w:rFonts w:ascii="Times New Roman" w:hAnsi="Times New Roman"/>
-          <w:color w:val="000000"/>
-          <w:sz w:val="24"/>
-          <w:szCs w:val="24"/>
-        </w:rPr>
-        <w:t xml:space="preserve"> at the end of directed </w:t>
-      </w:r>
-      <w:r>
-        <w:rPr>
-          <w:rFonts w:ascii="Times New Roman" w:hAnsi="Times New Roman"/>
-          <w:color w:val="000000"/>
-          <w:sz w:val="24"/>
-          <w:szCs w:val="24"/>
-        </w:rPr>
-        <w:t>Gulf Sturgeon</w:t>
-      </w:r>
-      <w:r>
-        <w:rPr>
-          <w:rFonts w:ascii="Times New Roman" w:hAnsi="Times New Roman"/>
-          <w:color w:val="000000"/>
-          <w:sz w:val="24"/>
-          <w:szCs w:val="24"/>
-        </w:rPr>
-        <w:t xml:space="preserve"> harvest. While the majority of </w:t>
-      </w:r>
-      <w:r>
-        <w:rPr>
-          <w:rFonts w:ascii="Times New Roman" w:hAnsi="Times New Roman"/>
-          <w:color w:val="000000"/>
-          <w:sz w:val="24"/>
-          <w:szCs w:val="24"/>
-        </w:rPr>
-        <w:t>Gulf Sturgeon</w:t>
-      </w:r>
-      <w:r>
-        <w:rPr>
-          <w:rFonts w:ascii="Times New Roman" w:hAnsi="Times New Roman"/>
-          <w:color w:val="000000"/>
-          <w:sz w:val="24"/>
-          <w:szCs w:val="24"/>
-        </w:rPr>
-        <w:t xml:space="preserve"> fishing occurred around the turn of the 20</w:t>
-      </w:r>
-      <w:r>
-        <w:rPr>
-          <w:rFonts w:ascii="Times New Roman" w:hAnsi="Times New Roman"/>
-          <w:color w:val="000000"/>
-          <w:sz w:val="24"/>
-          <w:szCs w:val="24"/>
-          <w:vertAlign w:val="superscript"/>
-        </w:rPr>
-        <w:t>th</w:t>
-      </w:r>
-      <w:r>
-        <w:rPr>
-          <w:rFonts w:ascii="Times New Roman" w:hAnsi="Times New Roman"/>
-          <w:color w:val="000000"/>
-          <w:sz w:val="24"/>
-          <w:szCs w:val="24"/>
-        </w:rPr>
-        <w:t xml:space="preserve"> century, </w:t>
-      </w:r>
-      <w:r>
-        <w:rPr>
-          <w:rFonts w:ascii="Times New Roman" w:hAnsi="Times New Roman"/>
-          <w:color w:val="000000"/>
-          <w:sz w:val="24"/>
-          <w:szCs w:val="24"/>
-        </w:rPr>
-        <w:t xml:space="preserve">fishing </w:t>
-      </w:r>
-      <w:r>
-        <w:rPr>
-          <w:rFonts w:ascii="Times New Roman" w:hAnsi="Times New Roman"/>
-          <w:color w:val="000000"/>
-          <w:sz w:val="24"/>
-          <w:szCs w:val="24"/>
-        </w:rPr>
-        <w:t xml:space="preserve">did not end </w:t>
-      </w:r>
-      <w:r>
-        <w:rPr>
-          <w:rFonts w:ascii="Times New Roman" w:hAnsi="Times New Roman"/>
-          <w:color w:val="000000"/>
-          <w:sz w:val="24"/>
-          <w:szCs w:val="24"/>
-        </w:rPr>
-        <w:t xml:space="preserve">in Florida </w:t>
-      </w:r>
-      <w:r>
-        <w:rPr>
-          <w:rFonts w:ascii="Times New Roman" w:hAnsi="Times New Roman"/>
-          <w:color w:val="000000"/>
-          <w:sz w:val="24"/>
-          <w:szCs w:val="24"/>
-        </w:rPr>
-        <w:t>until 198</w:t>
-      </w:r>
-      <w:r>
-        <w:rPr>
-          <w:rFonts w:ascii="Times New Roman" w:hAnsi="Times New Roman"/>
-          <w:color w:val="000000"/>
-          <w:sz w:val="24"/>
-          <w:szCs w:val="24"/>
-        </w:rPr>
-        <w:t>4</w:t>
-      </w:r>
-      <w:r>
-        <w:rPr>
-          <w:rFonts w:ascii="Times New Roman" w:hAnsi="Times New Roman"/>
-          <w:color w:val="000000"/>
-          <w:sz w:val="24"/>
-          <w:szCs w:val="24"/>
-        </w:rPr>
-        <w:t>.</w:t>
+        <w:t>A key result in our study, also identified by Hutchings and Reynolds (2004), is that while fish</w:t>
+      </w:r>
+      <w:r>
+        <w:rPr>
+          <w:rFonts w:ascii="Times New Roman" w:hAnsi="Times New Roman"/>
+          <w:color w:val="000000"/>
+          <w:sz w:val="24"/>
+          <w:szCs w:val="24"/>
+        </w:rPr>
+        <w:t>ery removals</w:t>
       </w:r>
       <w:r>
         <w:rPr>
@@ -17754,46 +17531,92 @@
           <w:sz w:val="24"/>
           <w:szCs w:val="24"/>
         </w:rPr>
-        <w:t xml:space="preserve">While </w:t>
-      </w:r>
-      <w:r>
-        <w:rPr>
-          <w:rFonts w:ascii="Times New Roman" w:hAnsi="Times New Roman"/>
-          <w:color w:val="000000"/>
-          <w:sz w:val="24"/>
-          <w:szCs w:val="24"/>
-        </w:rPr>
-        <w:t xml:space="preserve">Florida </w:t>
-      </w:r>
-      <w:r>
-        <w:rPr>
-          <w:rFonts w:ascii="Times New Roman" w:hAnsi="Times New Roman"/>
-          <w:color w:val="000000"/>
-          <w:sz w:val="24"/>
-          <w:szCs w:val="24"/>
-        </w:rPr>
-        <w:t>landings throughout the 20</w:t>
-      </w:r>
-      <w:r>
-        <w:rPr>
-          <w:rFonts w:ascii="Times New Roman" w:hAnsi="Times New Roman"/>
-          <w:color w:val="000000"/>
-          <w:sz w:val="24"/>
-          <w:szCs w:val="24"/>
-          <w:vertAlign w:val="superscript"/>
-        </w:rPr>
-        <w:t>th</w:t>
-      </w:r>
-      <w:r>
-        <w:rPr>
-          <w:rFonts w:ascii="Times New Roman" w:hAnsi="Times New Roman"/>
-          <w:color w:val="000000"/>
-          <w:sz w:val="24"/>
-          <w:szCs w:val="24"/>
-        </w:rPr>
-        <w:t xml:space="preserve"> century were low (about 5,000</w:t>
-      </w:r>
-      <w:ins w:id="6" w:author="Flowers, Jared" w:date="2019-08-21T13:56:00Z">
+        <w:t>are</w:t>
+      </w:r>
+      <w:r>
+        <w:rPr>
+          <w:rFonts w:ascii="Times New Roman" w:hAnsi="Times New Roman"/>
+          <w:color w:val="000000"/>
+          <w:sz w:val="24"/>
+          <w:szCs w:val="24"/>
+        </w:rPr>
+        <w:t xml:space="preserve"> largely the cause of </w:t>
+      </w:r>
+      <w:r>
+        <w:rPr>
+          <w:rFonts w:ascii="Times New Roman" w:hAnsi="Times New Roman"/>
+          <w:color w:val="000000"/>
+          <w:sz w:val="24"/>
+          <w:szCs w:val="24"/>
+        </w:rPr>
+        <w:t xml:space="preserve">population decline, restricting fishing alone is not always </w:t>
+      </w:r>
+      <w:r>
+        <w:rPr>
+          <w:rFonts w:ascii="Times New Roman" w:hAnsi="Times New Roman"/>
+          <w:color w:val="000000"/>
+          <w:sz w:val="24"/>
+          <w:szCs w:val="24"/>
+        </w:rPr>
+        <w:t>enough</w:t>
+      </w:r>
+      <w:r>
+        <w:rPr>
+          <w:rFonts w:ascii="Times New Roman" w:hAnsi="Times New Roman"/>
+          <w:color w:val="000000"/>
+          <w:sz w:val="24"/>
+          <w:szCs w:val="24"/>
+        </w:rPr>
+        <w:t xml:space="preserve"> to allow population recovery.</w:t>
+      </w:r>
+      <w:r>
+        <w:rPr>
+          <w:rFonts w:ascii="Times New Roman" w:hAnsi="Times New Roman"/>
+          <w:color w:val="000000"/>
+          <w:sz w:val="24"/>
+          <w:szCs w:val="24"/>
+        </w:rPr>
+        <w:t xml:space="preserve"> </w:t>
+      </w:r>
+      <w:r>
+        <w:rPr>
+          <w:rFonts w:ascii="Times New Roman" w:hAnsi="Times New Roman"/>
+          <w:color w:val="000000"/>
+          <w:sz w:val="24"/>
+          <w:szCs w:val="24"/>
+        </w:rPr>
+        <w:t xml:space="preserve">Atlantic Sturgeon </w:t>
+      </w:r>
+      <w:r>
+        <w:rPr>
+          <w:rFonts w:ascii="Times New Roman" w:hAnsi="Times New Roman"/>
+          <w:i/>
+          <w:color w:val="000000"/>
+          <w:sz w:val="24"/>
+          <w:szCs w:val="24"/>
+        </w:rPr>
+        <w:t>A. oxyrinchus</w:t>
+      </w:r>
+      <w:r>
+        <w:rPr>
+          <w:rFonts w:ascii="Times New Roman" w:hAnsi="Times New Roman"/>
+          <w:color w:val="000000"/>
+          <w:sz w:val="24"/>
+          <w:szCs w:val="24"/>
+        </w:rPr>
+        <w:t xml:space="preserve"> </w:t>
+      </w:r>
+      <w:ins w:id="6" w:author="Flowers, Jared" w:date="2019-08-21T13:57:00Z">
+        <w:r>
+          <w:rPr>
+            <w:rFonts w:ascii="Times New Roman" w:hAnsi="Times New Roman"/>
+            <w:i/>
+            <w:color w:val="000000"/>
+            <w:sz w:val="24"/>
+            <w:szCs w:val="24"/>
+          </w:rPr>
+          <w:t>oxyrinchus</w:t>
+        </w:r>
         <w:r>
           <w:rPr>
             <w:rFonts w:ascii="Times New Roman" w:hAnsi="Times New Roman"/>
@@ -17811,425 +17634,6 @@
           <w:sz w:val="24"/>
           <w:szCs w:val="24"/>
         </w:rPr>
-        <w:t>kg</w:t>
-      </w:r>
-      <w:r>
-        <w:rPr>
-          <w:rFonts w:ascii="Times New Roman" w:hAnsi="Times New Roman"/>
-          <w:color w:val="000000"/>
-          <w:sz w:val="24"/>
-          <w:szCs w:val="24"/>
-        </w:rPr>
-        <w:t xml:space="preserve"> </w:t>
-      </w:r>
-      <w:r>
-        <w:rPr>
-          <w:rFonts w:ascii="Times New Roman" w:hAnsi="Times New Roman"/>
-          <w:color w:val="000000"/>
-          <w:sz w:val="24"/>
-          <w:szCs w:val="24"/>
-        </w:rPr>
-        <w:t>landed statewide vs. the peak landings of 156,000</w:t>
-      </w:r>
-      <w:ins w:id="7" w:author="Flowers, Jared" w:date="2019-08-21T13:56:00Z">
-        <w:r>
-          <w:rPr>
-            <w:rFonts w:ascii="Times New Roman" w:hAnsi="Times New Roman"/>
-            <w:color w:val="000000"/>
-            <w:sz w:val="24"/>
-            <w:szCs w:val="24"/>
-          </w:rPr>
-          <w:t xml:space="preserve"> </w:t>
-        </w:r>
-      </w:ins>
-      <w:r>
-        <w:rPr>
-          <w:rFonts w:ascii="Times New Roman" w:hAnsi="Times New Roman"/>
-          <w:color w:val="000000"/>
-          <w:sz w:val="24"/>
-          <w:szCs w:val="24"/>
-        </w:rPr>
-        <w:t>kg</w:t>
-      </w:r>
-      <w:r>
-        <w:rPr>
-          <w:rFonts w:ascii="Times New Roman" w:hAnsi="Times New Roman"/>
-          <w:color w:val="000000"/>
-          <w:sz w:val="24"/>
-          <w:szCs w:val="24"/>
-        </w:rPr>
-        <w:t xml:space="preserve"> in 1902)</w:t>
-      </w:r>
-      <w:r>
-        <w:rPr>
-          <w:rFonts w:ascii="Times New Roman" w:hAnsi="Times New Roman"/>
-          <w:color w:val="000000"/>
-          <w:sz w:val="24"/>
-          <w:szCs w:val="24"/>
-        </w:rPr>
-        <w:t>,</w:t>
-      </w:r>
-      <w:r>
-        <w:rPr>
-          <w:rFonts w:ascii="Times New Roman" w:hAnsi="Times New Roman"/>
-          <w:color w:val="000000"/>
-          <w:sz w:val="24"/>
-          <w:szCs w:val="24"/>
-        </w:rPr>
-        <w:t xml:space="preserve"> landings that occur following population collapse </w:t>
-      </w:r>
-      <w:r>
-        <w:rPr>
-          <w:rFonts w:ascii="Times New Roman" w:hAnsi="Times New Roman"/>
-          <w:color w:val="000000"/>
-          <w:sz w:val="24"/>
-          <w:szCs w:val="24"/>
-        </w:rPr>
-        <w:t>we</w:t>
-      </w:r>
-      <w:r>
-        <w:rPr>
-          <w:rFonts w:ascii="Times New Roman" w:hAnsi="Times New Roman"/>
-          <w:color w:val="000000"/>
-          <w:sz w:val="24"/>
-          <w:szCs w:val="24"/>
-        </w:rPr>
-        <w:t>re likely removing a large proportion of the population</w:t>
-      </w:r>
-      <w:r>
-        <w:rPr>
-          <w:rFonts w:ascii="Times New Roman" w:hAnsi="Times New Roman"/>
-          <w:color w:val="000000"/>
-          <w:sz w:val="24"/>
-          <w:szCs w:val="24"/>
-        </w:rPr>
-        <w:t>.</w:t>
-      </w:r>
-      <w:r>
-        <w:rPr>
-          <w:rFonts w:ascii="Times New Roman" w:hAnsi="Times New Roman"/>
-          <w:color w:val="000000"/>
-          <w:sz w:val="24"/>
-          <w:szCs w:val="24"/>
-        </w:rPr>
-        <w:t xml:space="preserve"> </w:t>
-      </w:r>
-      <w:r>
-        <w:rPr>
-          <w:rFonts w:ascii="Times New Roman" w:hAnsi="Times New Roman"/>
-          <w:color w:val="000000"/>
-          <w:sz w:val="24"/>
-          <w:szCs w:val="24"/>
-        </w:rPr>
-        <w:t xml:space="preserve">Ahrens and Pine (2014) estimated annual Apalachicola River </w:t>
-      </w:r>
-      <w:r>
-        <w:rPr>
-          <w:rFonts w:ascii="Times New Roman" w:hAnsi="Times New Roman"/>
-          <w:color w:val="000000"/>
-          <w:sz w:val="24"/>
-          <w:szCs w:val="24"/>
-        </w:rPr>
-        <w:t>Gulf Sturgeon</w:t>
-      </w:r>
-      <w:r>
-        <w:rPr>
-          <w:rFonts w:ascii="Times New Roman" w:hAnsi="Times New Roman"/>
-          <w:color w:val="000000"/>
-          <w:sz w:val="24"/>
-          <w:szCs w:val="24"/>
-        </w:rPr>
-        <w:t xml:space="preserve"> </w:t>
-      </w:r>
-      <w:r>
-        <w:rPr>
-          <w:rFonts w:ascii="Times New Roman" w:hAnsi="Times New Roman"/>
-          <w:color w:val="000000"/>
-          <w:sz w:val="24"/>
-          <w:szCs w:val="24"/>
-        </w:rPr>
-        <w:t xml:space="preserve">apical </w:t>
-      </w:r>
-      <w:r>
-        <w:rPr>
-          <w:rFonts w:ascii="Times New Roman" w:hAnsi="Times New Roman"/>
-          <w:color w:val="000000"/>
-          <w:sz w:val="24"/>
-          <w:szCs w:val="24"/>
-        </w:rPr>
-        <w:t>exploitation rates approached 1 in the late 1950s.</w:t>
-      </w:r>
-      <w:r>
-        <w:rPr>
-          <w:rFonts w:ascii="Times New Roman" w:hAnsi="Times New Roman"/>
-          <w:color w:val="000000"/>
-          <w:sz w:val="24"/>
-          <w:szCs w:val="24"/>
-        </w:rPr>
-        <w:t xml:space="preserve"> </w:t>
-      </w:r>
-      <w:r>
-        <w:rPr>
-          <w:rFonts w:ascii="Times New Roman" w:hAnsi="Times New Roman"/>
-          <w:color w:val="000000"/>
-          <w:sz w:val="24"/>
-          <w:szCs w:val="24"/>
-        </w:rPr>
-        <w:t xml:space="preserve">As Scenario </w:t>
-      </w:r>
-      <w:r>
-        <w:rPr>
-          <w:rFonts w:ascii="Times New Roman" w:hAnsi="Times New Roman"/>
-          <w:color w:val="000000"/>
-          <w:sz w:val="24"/>
-          <w:szCs w:val="24"/>
-        </w:rPr>
-        <w:t>2</w:t>
-      </w:r>
-      <w:r>
-        <w:rPr>
-          <w:rFonts w:ascii="Times New Roman" w:hAnsi="Times New Roman"/>
-          <w:color w:val="000000"/>
-          <w:sz w:val="24"/>
-          <w:szCs w:val="24"/>
-        </w:rPr>
-        <w:t xml:space="preserve"> demonstrates, if the</w:t>
-      </w:r>
-      <w:r>
-        <w:rPr>
-          <w:rFonts w:ascii="Times New Roman" w:hAnsi="Times New Roman"/>
-          <w:color w:val="000000"/>
-          <w:sz w:val="24"/>
-          <w:szCs w:val="24"/>
-        </w:rPr>
-        <w:t xml:space="preserve"> </w:t>
-      </w:r>
-      <w:r>
-        <w:rPr>
-          <w:rFonts w:ascii="Times New Roman" w:hAnsi="Times New Roman"/>
-          <w:color w:val="000000"/>
-          <w:sz w:val="24"/>
-          <w:szCs w:val="24"/>
-        </w:rPr>
-        <w:t>Gulf Sturgeon</w:t>
-      </w:r>
-      <w:r>
-        <w:rPr>
-          <w:rFonts w:ascii="Times New Roman" w:hAnsi="Times New Roman"/>
-          <w:color w:val="000000"/>
-          <w:sz w:val="24"/>
-          <w:szCs w:val="24"/>
-        </w:rPr>
-        <w:t xml:space="preserve"> population</w:t>
-      </w:r>
-      <w:r>
-        <w:rPr>
-          <w:rFonts w:ascii="Times New Roman" w:hAnsi="Times New Roman"/>
-          <w:color w:val="000000"/>
-          <w:sz w:val="24"/>
-          <w:szCs w:val="24"/>
-        </w:rPr>
-        <w:t xml:space="preserve"> was not as severely depleted at fishery closure</w:t>
-      </w:r>
-      <w:r>
-        <w:rPr>
-          <w:rFonts w:ascii="Times New Roman" w:hAnsi="Times New Roman"/>
-          <w:color w:val="000000"/>
-          <w:sz w:val="24"/>
-          <w:szCs w:val="24"/>
-        </w:rPr>
-        <w:t>,</w:t>
-      </w:r>
-      <w:r>
-        <w:rPr>
-          <w:rFonts w:ascii="Times New Roman" w:hAnsi="Times New Roman"/>
-          <w:color w:val="000000"/>
-          <w:sz w:val="24"/>
-          <w:szCs w:val="24"/>
-        </w:rPr>
-        <w:t xml:space="preserve"> recovery would likely be more rapid (Figure </w:t>
-      </w:r>
-      <w:r>
-        <w:rPr>
-          <w:rFonts w:ascii="Times New Roman" w:hAnsi="Times New Roman"/>
-          <w:color w:val="000000"/>
-          <w:sz w:val="24"/>
-          <w:szCs w:val="24"/>
-        </w:rPr>
-        <w:t>2</w:t>
-      </w:r>
-      <w:r>
-        <w:rPr>
-          <w:rFonts w:ascii="Times New Roman" w:hAnsi="Times New Roman"/>
-          <w:color w:val="000000"/>
-          <w:sz w:val="24"/>
-          <w:szCs w:val="24"/>
-        </w:rPr>
-        <w:t>).</w:t>
-      </w:r>
-    </w:p>
-    <w:p>
-      <w:pPr>
-        <w:spacing w:line="480" w:lineRule="auto"/>
-        <w:ind w:firstLine="720"/>
-        <w:rPr>
-          <w:rFonts w:ascii="Times New Roman" w:hAnsi="Times New Roman"/>
-          <w:color w:val="000000"/>
-          <w:sz w:val="24"/>
-          <w:szCs w:val="24"/>
-        </w:rPr>
-      </w:pPr>
-      <w:r>
-        <w:rPr>
-          <w:rFonts w:ascii="Times New Roman" w:hAnsi="Times New Roman"/>
-          <w:color w:val="000000"/>
-          <w:sz w:val="24"/>
-          <w:szCs w:val="24"/>
-        </w:rPr>
-        <w:t>A key result in our study, also identified by Hutchings and Reynolds (2004), is that while fish</w:t>
-      </w:r>
-      <w:r>
-        <w:rPr>
-          <w:rFonts w:ascii="Times New Roman" w:hAnsi="Times New Roman"/>
-          <w:color w:val="000000"/>
-          <w:sz w:val="24"/>
-          <w:szCs w:val="24"/>
-        </w:rPr>
-        <w:t>ery removals</w:t>
-      </w:r>
-      <w:r>
-        <w:rPr>
-          <w:rFonts w:ascii="Times New Roman" w:hAnsi="Times New Roman"/>
-          <w:color w:val="000000"/>
-          <w:sz w:val="24"/>
-          <w:szCs w:val="24"/>
-        </w:rPr>
-        <w:t xml:space="preserve"> </w:t>
-      </w:r>
-      <w:r>
-        <w:rPr>
-          <w:rFonts w:ascii="Times New Roman" w:hAnsi="Times New Roman"/>
-          <w:color w:val="000000"/>
-          <w:sz w:val="24"/>
-          <w:szCs w:val="24"/>
-        </w:rPr>
-        <w:t>are</w:t>
-      </w:r>
-      <w:r>
-        <w:rPr>
-          <w:rFonts w:ascii="Times New Roman" w:hAnsi="Times New Roman"/>
-          <w:color w:val="000000"/>
-          <w:sz w:val="24"/>
-          <w:szCs w:val="24"/>
-        </w:rPr>
-        <w:t xml:space="preserve"> largely the cause of </w:t>
-      </w:r>
-      <w:r>
-        <w:rPr>
-          <w:rFonts w:ascii="Times New Roman" w:hAnsi="Times New Roman"/>
-          <w:color w:val="000000"/>
-          <w:sz w:val="24"/>
-          <w:szCs w:val="24"/>
-        </w:rPr>
-        <w:t xml:space="preserve">population decline, restricting fishing alone is not always </w:t>
-      </w:r>
-      <w:r>
-        <w:rPr>
-          <w:rFonts w:ascii="Times New Roman" w:hAnsi="Times New Roman"/>
-          <w:color w:val="000000"/>
-          <w:sz w:val="24"/>
-          <w:szCs w:val="24"/>
-        </w:rPr>
-        <w:t>enough</w:t>
-      </w:r>
-      <w:r>
-        <w:rPr>
-          <w:rFonts w:ascii="Times New Roman" w:hAnsi="Times New Roman"/>
-          <w:color w:val="000000"/>
-          <w:sz w:val="24"/>
-          <w:szCs w:val="24"/>
-        </w:rPr>
-        <w:t xml:space="preserve"> to allow population recovery.</w:t>
-      </w:r>
-      <w:r>
-        <w:rPr>
-          <w:rFonts w:ascii="Times New Roman" w:hAnsi="Times New Roman"/>
-          <w:color w:val="000000"/>
-          <w:sz w:val="24"/>
-          <w:szCs w:val="24"/>
-        </w:rPr>
-        <w:t xml:space="preserve"> </w:t>
-      </w:r>
-      <w:r>
-        <w:rPr>
-          <w:rFonts w:ascii="Times New Roman" w:hAnsi="Times New Roman"/>
-          <w:color w:val="000000"/>
-          <w:sz w:val="24"/>
-          <w:szCs w:val="24"/>
-        </w:rPr>
-        <w:t xml:space="preserve">Atlantic Sturgeon </w:t>
-      </w:r>
-      <w:r>
-        <w:rPr>
-          <w:rFonts w:ascii="Times New Roman" w:hAnsi="Times New Roman"/>
-          <w:i/>
-          <w:color w:val="000000"/>
-          <w:sz w:val="24"/>
-          <w:szCs w:val="24"/>
-        </w:rPr>
-        <w:t xml:space="preserve">A. </w:t>
-      </w:r>
-      <w:proofErr w:type="spellStart"/>
-      <w:r>
-        <w:rPr>
-          <w:rFonts w:ascii="Times New Roman" w:hAnsi="Times New Roman"/>
-          <w:i/>
-          <w:color w:val="000000"/>
-          <w:sz w:val="24"/>
-          <w:szCs w:val="24"/>
-        </w:rPr>
-        <w:t>oxyrinchus</w:t>
-      </w:r>
-      <w:proofErr w:type="spellEnd"/>
-      <w:r>
-        <w:rPr>
-          <w:rFonts w:ascii="Times New Roman" w:hAnsi="Times New Roman"/>
-          <w:color w:val="000000"/>
-          <w:sz w:val="24"/>
-          <w:szCs w:val="24"/>
-        </w:rPr>
-        <w:t xml:space="preserve"> </w:t>
-      </w:r>
-      <w:proofErr w:type="spellStart"/>
-      <w:ins w:id="8" w:author="Flowers, Jared" w:date="2019-08-21T13:57:00Z">
-        <w:r>
-          <w:rPr>
-            <w:rFonts w:ascii="Times New Roman" w:hAnsi="Times New Roman"/>
-            <w:i/>
-            <w:color w:val="000000"/>
-            <w:sz w:val="24"/>
-            <w:szCs w:val="24"/>
-          </w:rPr>
-          <w:t>oxyrinchus</w:t>
-        </w:r>
-        <w:proofErr w:type="spellEnd"/>
-        <w:r>
-          <w:rPr>
-            <w:rFonts w:ascii="Times New Roman" w:hAnsi="Times New Roman"/>
-            <w:color w:val="000000"/>
-            <w:sz w:val="24"/>
-            <w:szCs w:val="24"/>
-          </w:rPr>
-          <w:t xml:space="preserve"> </w:t>
-        </w:r>
-      </w:ins>
-      <w:r>
-        <w:rPr>
-          <w:rFonts w:ascii="Times New Roman" w:hAnsi="Times New Roman"/>
-          <w:color w:val="000000"/>
-          <w:sz w:val="24"/>
-          <w:szCs w:val="24"/>
-        </w:rPr>
         <w:t xml:space="preserve">SRA modeling shows a similar decline and slow population recovery rate after the end of harvest (ASMFC 2017).  </w:t>
       </w:r>
       <w:r>
@@ -18656,27 +18060,7 @@
           <w:sz w:val="24"/>
           <w:szCs w:val="24"/>
         </w:rPr>
-        <w:t xml:space="preserve"> (</w:t>
-      </w:r>
-      <w:proofErr w:type="spellStart"/>
-      <w:r>
-        <w:rPr>
-          <w:rFonts w:ascii="Times New Roman" w:hAnsi="Times New Roman"/>
-          <w:color w:val="000000"/>
-          <w:sz w:val="24"/>
-          <w:szCs w:val="24"/>
-        </w:rPr>
-        <w:t>Paragamian</w:t>
-      </w:r>
-      <w:proofErr w:type="spellEnd"/>
-      <w:r>
-        <w:rPr>
-          <w:rFonts w:ascii="Times New Roman" w:hAnsi="Times New Roman"/>
-          <w:color w:val="000000"/>
-          <w:sz w:val="24"/>
-          <w:szCs w:val="24"/>
-        </w:rPr>
-        <w:t xml:space="preserve"> et al. 2005).</w:t>
+        <w:t xml:space="preserve"> (Paragamian et al. 2005).</w:t>
       </w:r>
       <w:r>
         <w:rPr>
@@ -18987,37 +18371,15 @@
         </w:rPr>
         <w:t xml:space="preserve"> similar to other sturgeon populations (</w:t>
       </w:r>
-      <w:proofErr w:type="spellStart"/>
-      <w:r>
-        <w:rPr>
-          <w:rFonts w:ascii="Times New Roman" w:hAnsi="Times New Roman"/>
-          <w:color w:val="000000"/>
-          <w:sz w:val="24"/>
-          <w:szCs w:val="24"/>
-        </w:rPr>
-        <w:t>Rieman</w:t>
-      </w:r>
-      <w:proofErr w:type="spellEnd"/>
-      <w:r>
-        <w:rPr>
-          <w:rFonts w:ascii="Times New Roman" w:hAnsi="Times New Roman"/>
-          <w:color w:val="000000"/>
-          <w:sz w:val="24"/>
-          <w:szCs w:val="24"/>
-        </w:rPr>
-        <w:t xml:space="preserve"> and </w:t>
-      </w:r>
-      <w:proofErr w:type="spellStart"/>
-      <w:r>
-        <w:rPr>
-          <w:rFonts w:ascii="Times New Roman" w:hAnsi="Times New Roman"/>
-          <w:color w:val="000000"/>
-          <w:sz w:val="24"/>
-          <w:szCs w:val="24"/>
-        </w:rPr>
-        <w:t>Beamesderfer</w:t>
-      </w:r>
-      <w:proofErr w:type="spellEnd"/>
+      <w:r>
+        <w:rPr>
+          <w:rFonts w:ascii="Times New Roman" w:hAnsi="Times New Roman"/>
+          <w:color w:val="000000"/>
+          <w:sz w:val="24"/>
+          <w:szCs w:val="24"/>
+        </w:rPr>
+        <w:t>Rieman and Beamesderfer</w:t>
+      </w:r>
       <w:r>
         <w:rPr>
           <w:rFonts w:ascii="Times New Roman" w:hAnsi="Times New Roman"/>
@@ -19036,25 +18398,14 @@
         </w:rPr>
         <w:t xml:space="preserve"> </w:t>
       </w:r>
-      <w:proofErr w:type="spellStart"/>
-      <w:r>
-        <w:rPr>
-          <w:rFonts w:ascii="Times New Roman" w:hAnsi="Times New Roman"/>
-          <w:color w:val="000000"/>
-          <w:sz w:val="24"/>
-          <w:szCs w:val="24"/>
-        </w:rPr>
-        <w:t>Boreman</w:t>
-      </w:r>
-      <w:proofErr w:type="spellEnd"/>
-      <w:r>
-        <w:rPr>
-          <w:rFonts w:ascii="Times New Roman" w:hAnsi="Times New Roman"/>
-          <w:color w:val="000000"/>
-          <w:sz w:val="24"/>
-          <w:szCs w:val="24"/>
-        </w:rPr>
-        <w:t xml:space="preserve"> 1997; Bruch 1999)</w:t>
+      <w:r>
+        <w:rPr>
+          <w:rFonts w:ascii="Times New Roman" w:hAnsi="Times New Roman"/>
+          <w:color w:val="000000"/>
+          <w:sz w:val="24"/>
+          <w:szCs w:val="24"/>
+        </w:rPr>
+        <w:t>Boreman 1997; Bruch 1999)</w:t>
       </w:r>
       <w:r>
         <w:rPr>
@@ -19137,41 +18488,13 @@
         </w:rPr>
         <w:t xml:space="preserve">turgeon, </w:t>
       </w:r>
-      <w:proofErr w:type="spellStart"/>
-      <w:r>
-        <w:rPr>
-          <w:rFonts w:ascii="Times New Roman" w:hAnsi="Times New Roman"/>
-          <w:sz w:val="24"/>
-          <w:szCs w:val="24"/>
-        </w:rPr>
-        <w:t>Vélez</w:t>
-      </w:r>
-      <w:proofErr w:type="spellEnd"/>
-      <w:r>
-        <w:rPr>
-          <w:rFonts w:ascii="Times New Roman" w:hAnsi="Times New Roman"/>
-          <w:sz w:val="24"/>
-          <w:szCs w:val="24"/>
-        </w:rPr>
-        <w:t xml:space="preserve">-Espino and </w:t>
-      </w:r>
-      <w:proofErr w:type="spellStart"/>
-      <w:r>
-        <w:rPr>
-          <w:rFonts w:ascii="Times New Roman" w:hAnsi="Times New Roman"/>
-          <w:sz w:val="24"/>
-          <w:szCs w:val="24"/>
-        </w:rPr>
-        <w:t>Koops</w:t>
-      </w:r>
-      <w:proofErr w:type="spellEnd"/>
-      <w:r>
-        <w:rPr>
-          <w:rFonts w:ascii="Times New Roman" w:hAnsi="Times New Roman"/>
-          <w:sz w:val="24"/>
-          <w:szCs w:val="24"/>
-        </w:rPr>
-        <w:t xml:space="preserve"> 2009</w:t>
+      <w:r>
+        <w:rPr>
+          <w:rFonts w:ascii="Times New Roman" w:hAnsi="Times New Roman"/>
+          <w:sz w:val="24"/>
+          <w:szCs w:val="24"/>
+        </w:rPr>
+        <w:t>Vélez-Espino and Koops 2009</w:t>
       </w:r>
       <w:r>
         <w:rPr>
@@ -19191,25 +18514,14 @@
         </w:rPr>
         <w:t xml:space="preserve"> </w:t>
       </w:r>
-      <w:proofErr w:type="spellStart"/>
-      <w:r>
-        <w:rPr>
-          <w:rFonts w:ascii="Times New Roman" w:hAnsi="Times New Roman"/>
-          <w:color w:val="000000"/>
-          <w:sz w:val="24"/>
-          <w:szCs w:val="24"/>
-        </w:rPr>
-        <w:t>Beamesderfer</w:t>
-      </w:r>
-      <w:proofErr w:type="spellEnd"/>
-      <w:r>
-        <w:rPr>
-          <w:rFonts w:ascii="Times New Roman" w:hAnsi="Times New Roman"/>
-          <w:color w:val="000000"/>
-          <w:sz w:val="24"/>
-          <w:szCs w:val="24"/>
-        </w:rPr>
-        <w:t xml:space="preserve"> et al. (2007) found that adding additional mortality of 10% over the life-span of Green Sturgeon </w:t>
+      <w:r>
+        <w:rPr>
+          <w:rFonts w:ascii="Times New Roman" w:hAnsi="Times New Roman"/>
+          <w:color w:val="000000"/>
+          <w:sz w:val="24"/>
+          <w:szCs w:val="24"/>
+        </w:rPr>
+        <w:t xml:space="preserve">Beamesderfer et al. (2007) found that adding additional mortality of 10% over the life-span of Green Sturgeon </w:t>
       </w:r>
       <w:r>
         <w:rPr>
@@ -19219,20 +18531,8 @@
           <w:sz w:val="24"/>
           <w:szCs w:val="24"/>
         </w:rPr>
-        <w:t xml:space="preserve">A. </w:t>
-      </w:r>
-      <w:proofErr w:type="spellStart"/>
-      <w:r>
-        <w:rPr>
-          <w:rFonts w:ascii="Times New Roman" w:hAnsi="Times New Roman"/>
-          <w:i/>
-          <w:color w:val="000000"/>
-          <w:sz w:val="24"/>
-          <w:szCs w:val="24"/>
-        </w:rPr>
-        <w:t>medirostris</w:t>
-      </w:r>
-      <w:proofErr w:type="spellEnd"/>
+        <w:t>A. medirostris</w:t>
+      </w:r>
       <w:r>
         <w:rPr>
           <w:rFonts w:ascii="Times New Roman" w:hAnsi="Times New Roman"/>
@@ -20239,25 +19539,7 @@
           <w:sz w:val="24"/>
           <w:szCs w:val="24"/>
         </w:rPr>
-        <w:t xml:space="preserve">Auer and Baker 2002; Braaten et al. 2008; </w:t>
-      </w:r>
-      <w:proofErr w:type="spellStart"/>
-      <w:r>
-        <w:rPr>
-          <w:rFonts w:ascii="Times New Roman" w:hAnsi="Times New Roman"/>
-          <w:sz w:val="24"/>
-          <w:szCs w:val="24"/>
-        </w:rPr>
-        <w:t>Mailhot</w:t>
-      </w:r>
-      <w:proofErr w:type="spellEnd"/>
-      <w:r>
-        <w:rPr>
-          <w:rFonts w:ascii="Times New Roman" w:hAnsi="Times New Roman"/>
-          <w:sz w:val="24"/>
-          <w:szCs w:val="24"/>
-        </w:rPr>
-        <w:t xml:space="preserve"> et al</w:t>
+        <w:t>Auer and Baker 2002; Braaten et al. 2008; Mailhot et al</w:t>
       </w:r>
       <w:r>
         <w:rPr>
@@ -20416,17 +19698,7 @@
           <w:sz w:val="24"/>
           <w:szCs w:val="24"/>
         </w:rPr>
-        <w:t xml:space="preserve"> other sturgeon species (</w:t>
-      </w:r>
-      <w:proofErr w:type="spellStart"/>
-      <w:r>
-        <w:rPr>
-          <w:rFonts w:ascii="Times New Roman" w:hAnsi="Times New Roman"/>
-          <w:color w:val="000000"/>
-          <w:sz w:val="24"/>
-          <w:szCs w:val="24"/>
-        </w:rPr>
-        <w:t>Khoros</w:t>
+        <w:t xml:space="preserve"> other sturgeon species (Khoros</w:t>
       </w:r>
       <w:r>
         <w:rPr>
@@ -20453,17 +19725,7 @@
           <w:sz w:val="24"/>
           <w:szCs w:val="24"/>
         </w:rPr>
-        <w:t>o</w:t>
-      </w:r>
-      <w:proofErr w:type="spellEnd"/>
-      <w:r>
-        <w:rPr>
-          <w:rFonts w:ascii="Times New Roman" w:hAnsi="Times New Roman"/>
-          <w:color w:val="000000"/>
-          <w:sz w:val="24"/>
-          <w:szCs w:val="24"/>
-        </w:rPr>
-        <w:t xml:space="preserve"> and Vlasenko 1970</w:t>
+        <w:t>o and Vlasenko 1970</w:t>
       </w:r>
       <w:r>
         <w:rPr>
@@ -20599,25 +19861,7 @@
           <w:sz w:val="24"/>
           <w:szCs w:val="24"/>
         </w:rPr>
-        <w:t>population (</w:t>
-      </w:r>
-      <w:proofErr w:type="spellStart"/>
-      <w:r>
-        <w:rPr>
-          <w:rFonts w:ascii="Times New Roman" w:hAnsi="Times New Roman"/>
-          <w:sz w:val="24"/>
-          <w:szCs w:val="24"/>
-        </w:rPr>
-        <w:t>Paragamian</w:t>
-      </w:r>
-      <w:proofErr w:type="spellEnd"/>
-      <w:r>
-        <w:rPr>
-          <w:rFonts w:ascii="Times New Roman" w:hAnsi="Times New Roman"/>
-          <w:sz w:val="24"/>
-          <w:szCs w:val="24"/>
-        </w:rPr>
-        <w:t xml:space="preserve"> et al. 2005).</w:t>
+        <w:t>population (Paragamian et al. 2005).</w:t>
       </w:r>
       <w:r>
         <w:rPr>
@@ -20754,25 +19998,7 @@
           <w:szCs w:val="24"/>
         </w:rPr>
         <w:lastRenderedPageBreak/>
-        <w:t>1996) and abundance (</w:t>
-      </w:r>
-      <w:proofErr w:type="spellStart"/>
-      <w:r>
-        <w:rPr>
-          <w:rFonts w:ascii="Times New Roman" w:hAnsi="Times New Roman"/>
-          <w:sz w:val="24"/>
-          <w:szCs w:val="24"/>
-        </w:rPr>
-        <w:t>Haxton</w:t>
-      </w:r>
-      <w:proofErr w:type="spellEnd"/>
-      <w:r>
-        <w:rPr>
-          <w:rFonts w:ascii="Times New Roman" w:hAnsi="Times New Roman"/>
-          <w:sz w:val="24"/>
-          <w:szCs w:val="24"/>
-        </w:rPr>
-        <w:t xml:space="preserve"> et al.</w:t>
+        <w:t>1996) and abundance (Haxton et al.</w:t>
       </w:r>
       <w:r>
         <w:rPr>
@@ -20828,25 +20054,7 @@
           <w:sz w:val="24"/>
           <w:szCs w:val="24"/>
         </w:rPr>
-        <w:t xml:space="preserve"> (Randall and </w:t>
-      </w:r>
-      <w:proofErr w:type="spellStart"/>
-      <w:r>
-        <w:rPr>
-          <w:rFonts w:ascii="Times New Roman" w:hAnsi="Times New Roman"/>
-          <w:sz w:val="24"/>
-          <w:szCs w:val="24"/>
-        </w:rPr>
-        <w:t>Sulak</w:t>
-      </w:r>
-      <w:proofErr w:type="spellEnd"/>
-      <w:r>
-        <w:rPr>
-          <w:rFonts w:ascii="Times New Roman" w:hAnsi="Times New Roman"/>
-          <w:sz w:val="24"/>
-          <w:szCs w:val="24"/>
-        </w:rPr>
-        <w:t xml:space="preserve"> 20</w:t>
+        <w:t xml:space="preserve"> (Randall and Sulak 20</w:t>
       </w:r>
       <w:r>
         <w:rPr>
@@ -20862,17 +20070,7 @@
           <w:sz w:val="24"/>
           <w:szCs w:val="24"/>
         </w:rPr>
-        <w:t xml:space="preserve">) and Altamaha </w:t>
-      </w:r>
-      <w:proofErr w:type="spellStart"/>
-      <w:proofErr w:type="gramStart"/>
-      <w:r>
-        <w:rPr>
-          <w:rFonts w:ascii="Times New Roman" w:hAnsi="Times New Roman"/>
-          <w:sz w:val="24"/>
-          <w:szCs w:val="24"/>
-        </w:rPr>
-        <w:t>River</w:t>
+        <w:t>) and Altamaha River</w:t>
       </w:r>
       <w:r>
         <w:rPr>
@@ -20890,8 +20088,6 @@
         </w:rPr>
         <w:t>Georgia</w:t>
       </w:r>
-      <w:proofErr w:type="spellEnd"/>
-      <w:proofErr w:type="gramEnd"/>
       <w:r>
         <w:rPr>
           <w:rFonts w:ascii="Times New Roman" w:hAnsi="Times New Roman"/>
@@ -20922,25 +20118,7 @@
           <w:sz w:val="24"/>
           <w:szCs w:val="24"/>
         </w:rPr>
-        <w:t>(</w:t>
-      </w:r>
-      <w:proofErr w:type="spellStart"/>
-      <w:r>
-        <w:rPr>
-          <w:rFonts w:ascii="Times New Roman" w:hAnsi="Times New Roman"/>
-          <w:sz w:val="24"/>
-          <w:szCs w:val="24"/>
-        </w:rPr>
-        <w:t>Schueller</w:t>
-      </w:r>
-      <w:proofErr w:type="spellEnd"/>
-      <w:r>
-        <w:rPr>
-          <w:rFonts w:ascii="Times New Roman" w:hAnsi="Times New Roman"/>
-          <w:sz w:val="24"/>
-          <w:szCs w:val="24"/>
-        </w:rPr>
-        <w:t xml:space="preserve"> and Peterson 201</w:t>
+        <w:t>(Schueller and Peterson 201</w:t>
       </w:r>
       <w:r>
         <w:rPr>
@@ -21931,20 +21109,8 @@
           <w:sz w:val="24"/>
           <w:szCs w:val="24"/>
         </w:rPr>
-        <w:t xml:space="preserve">Gila </w:t>
-      </w:r>
-      <w:proofErr w:type="spellStart"/>
-      <w:r>
-        <w:rPr>
-          <w:rFonts w:ascii="Times New Roman" w:hAnsi="Times New Roman"/>
-          <w:i/>
-          <w:color w:val="000000"/>
-          <w:sz w:val="24"/>
-          <w:szCs w:val="24"/>
-        </w:rPr>
-        <w:t>cypha</w:t>
-      </w:r>
-      <w:proofErr w:type="spellEnd"/>
+        <w:t>Gila cypha</w:t>
+      </w:r>
       <w:r>
         <w:rPr>
           <w:rFonts w:ascii="Times New Roman" w:hAnsi="Times New Roman"/>
@@ -21961,27 +21127,7 @@
           <w:sz w:val="24"/>
           <w:szCs w:val="24"/>
         </w:rPr>
-        <w:t xml:space="preserve">; </w:t>
-      </w:r>
-      <w:proofErr w:type="spellStart"/>
-      <w:r>
-        <w:rPr>
-          <w:rFonts w:ascii="Times New Roman" w:hAnsi="Times New Roman"/>
-          <w:color w:val="000000"/>
-          <w:sz w:val="24"/>
-          <w:szCs w:val="24"/>
-        </w:rPr>
-        <w:t>Melis</w:t>
-      </w:r>
-      <w:proofErr w:type="spellEnd"/>
-      <w:r>
-        <w:rPr>
-          <w:rFonts w:ascii="Times New Roman" w:hAnsi="Times New Roman"/>
-          <w:color w:val="000000"/>
-          <w:sz w:val="24"/>
-          <w:szCs w:val="24"/>
-        </w:rPr>
-        <w:t xml:space="preserve"> et al. 2016</w:t>
+        <w:t>; Melis et al. 2016</w:t>
       </w:r>
       <w:r>
         <w:rPr>
@@ -22121,25 +21267,7 @@
           <w:sz w:val="24"/>
           <w:szCs w:val="24"/>
         </w:rPr>
-        <w:t xml:space="preserve">  We thank S. Marynowski for editorial assistance and A. </w:t>
-      </w:r>
-      <w:proofErr w:type="spellStart"/>
-      <w:r>
-        <w:rPr>
-          <w:rFonts w:ascii="Times New Roman" w:hAnsi="Times New Roman"/>
-          <w:sz w:val="24"/>
-          <w:szCs w:val="24"/>
-        </w:rPr>
-        <w:t>Kaeser</w:t>
-      </w:r>
-      <w:proofErr w:type="spellEnd"/>
-      <w:r>
-        <w:rPr>
-          <w:rFonts w:ascii="Times New Roman" w:hAnsi="Times New Roman"/>
-          <w:sz w:val="24"/>
-          <w:szCs w:val="24"/>
-        </w:rPr>
-        <w:t>, N. Farmer, and J. Heublein for reviewing earlier drafts of this manuscript.</w:t>
+        <w:t xml:space="preserve">  We thank S. Marynowski for editorial assistance and A. Kaeser, N. Farmer, and J. Heublein for reviewing earlier drafts of this manuscript.</w:t>
       </w:r>
     </w:p>
     <w:p>
@@ -22477,27 +21605,7 @@
           <w:sz w:val="24"/>
           <w:szCs w:val="24"/>
         </w:rPr>
-        <w:t xml:space="preserve">Baum, J.K., R.A. Myers, D.G. </w:t>
-      </w:r>
-      <w:proofErr w:type="spellStart"/>
-      <w:r>
-        <w:rPr>
-          <w:rFonts w:ascii="Times New Roman" w:hAnsi="Times New Roman"/>
-          <w:color w:val="000000"/>
-          <w:sz w:val="24"/>
-          <w:szCs w:val="24"/>
-        </w:rPr>
-        <w:t>Kehler</w:t>
-      </w:r>
-      <w:proofErr w:type="spellEnd"/>
-      <w:r>
-        <w:rPr>
-          <w:rFonts w:ascii="Times New Roman" w:hAnsi="Times New Roman"/>
-          <w:color w:val="000000"/>
-          <w:sz w:val="24"/>
-          <w:szCs w:val="24"/>
-        </w:rPr>
-        <w:t>, B. Worm, S.J. Harley, P.</w:t>
+        <w:t>Baum, J.K., R.A. Myers, D.G. Kehler, B. Worm, S.J. Harley, P.</w:t>
       </w:r>
       <w:r>
         <w:rPr>
@@ -22541,25 +21649,14 @@
           <w:szCs w:val="24"/>
         </w:rPr>
       </w:pPr>
-      <w:proofErr w:type="spellStart"/>
-      <w:r>
-        <w:rPr>
-          <w:rFonts w:ascii="Times New Roman" w:hAnsi="Times New Roman"/>
-          <w:color w:val="000000"/>
-          <w:sz w:val="24"/>
-          <w:szCs w:val="24"/>
-        </w:rPr>
-        <w:t>Beamesderfer</w:t>
-      </w:r>
-      <w:proofErr w:type="spellEnd"/>
-      <w:r>
-        <w:rPr>
-          <w:rFonts w:ascii="Times New Roman" w:hAnsi="Times New Roman"/>
-          <w:color w:val="000000"/>
-          <w:sz w:val="24"/>
-          <w:szCs w:val="24"/>
-        </w:rPr>
-        <w:t>, R. C. P., M. L. Simpson, and G. J. Kopp. 2007. Use of life history information in a population model for Sacramento Green Sturgeon. 79:315-337.</w:t>
+      <w:r>
+        <w:rPr>
+          <w:rFonts w:ascii="Times New Roman" w:hAnsi="Times New Roman"/>
+          <w:color w:val="000000"/>
+          <w:sz w:val="24"/>
+          <w:szCs w:val="24"/>
+        </w:rPr>
+        <w:t>Beamesderfer, R. C. P., M. L. Simpson, and G. J. Kopp. 2007. Use of life history information in a population model for Sacramento Green Sturgeon. 79:315-337.</w:t>
       </w:r>
     </w:p>
     <w:p>
@@ -22628,27 +21725,7 @@
           <w:sz w:val="24"/>
           <w:szCs w:val="24"/>
         </w:rPr>
-        <w:t xml:space="preserve">J. </w:t>
-      </w:r>
-      <w:proofErr w:type="spellStart"/>
-      <w:r>
-        <w:rPr>
-          <w:rFonts w:ascii="Times New Roman" w:hAnsi="Times New Roman"/>
-          <w:color w:val="000000"/>
-          <w:sz w:val="24"/>
-          <w:szCs w:val="24"/>
-        </w:rPr>
-        <w:t>Sulak</w:t>
-      </w:r>
-      <w:proofErr w:type="spellEnd"/>
-      <w:r>
-        <w:rPr>
-          <w:rFonts w:ascii="Times New Roman" w:hAnsi="Times New Roman"/>
-          <w:color w:val="000000"/>
-          <w:sz w:val="24"/>
-          <w:szCs w:val="24"/>
-        </w:rPr>
-        <w:t xml:space="preserve">. 2007. Population assessment of the Gulf of Mexico </w:t>
+        <w:t xml:space="preserve">J. Sulak. 2007. Population assessment of the Gulf of Mexico </w:t>
       </w:r>
       <w:r>
         <w:rPr>
@@ -22694,87 +21771,7 @@
           <w:sz w:val="24"/>
           <w:szCs w:val="24"/>
         </w:rPr>
-        <w:t xml:space="preserve"> J. Munro, D. </w:t>
-      </w:r>
-      <w:proofErr w:type="spellStart"/>
-      <w:r>
-        <w:rPr>
-          <w:rFonts w:ascii="Times New Roman" w:hAnsi="Times New Roman"/>
-          <w:color w:val="000000"/>
-          <w:sz w:val="24"/>
-          <w:szCs w:val="24"/>
-        </w:rPr>
-        <w:t>Hatin</w:t>
-      </w:r>
-      <w:proofErr w:type="spellEnd"/>
-      <w:r>
-        <w:rPr>
-          <w:rFonts w:ascii="Times New Roman" w:hAnsi="Times New Roman"/>
-          <w:color w:val="000000"/>
-          <w:sz w:val="24"/>
-          <w:szCs w:val="24"/>
-        </w:rPr>
-        <w:t xml:space="preserve">, J. E. Hightower, K. </w:t>
-      </w:r>
-      <w:proofErr w:type="spellStart"/>
-      <w:r>
-        <w:rPr>
-          <w:rFonts w:ascii="Times New Roman" w:hAnsi="Times New Roman"/>
-          <w:color w:val="000000"/>
-          <w:sz w:val="24"/>
-          <w:szCs w:val="24"/>
-        </w:rPr>
-        <w:t>McKown</w:t>
-      </w:r>
-      <w:proofErr w:type="spellEnd"/>
-      <w:r>
-        <w:rPr>
-          <w:rFonts w:ascii="Times New Roman" w:hAnsi="Times New Roman"/>
-          <w:color w:val="000000"/>
-          <w:sz w:val="24"/>
-          <w:szCs w:val="24"/>
-        </w:rPr>
-        <w:t xml:space="preserve">, K. J. </w:t>
-      </w:r>
-      <w:proofErr w:type="spellStart"/>
-      <w:r>
-        <w:rPr>
-          <w:rFonts w:ascii="Times New Roman" w:hAnsi="Times New Roman"/>
-          <w:color w:val="000000"/>
-          <w:sz w:val="24"/>
-          <w:szCs w:val="24"/>
-        </w:rPr>
-        <w:t>Sulak</w:t>
-      </w:r>
-      <w:proofErr w:type="spellEnd"/>
-      <w:r>
-        <w:rPr>
-          <w:rFonts w:ascii="Times New Roman" w:hAnsi="Times New Roman"/>
-          <w:color w:val="000000"/>
-          <w:sz w:val="24"/>
-          <w:szCs w:val="24"/>
-        </w:rPr>
-        <w:t xml:space="preserve">, A. W. </w:t>
-      </w:r>
-      <w:proofErr w:type="spellStart"/>
-      <w:r>
-        <w:rPr>
-          <w:rFonts w:ascii="Times New Roman" w:hAnsi="Times New Roman"/>
-          <w:color w:val="000000"/>
-          <w:sz w:val="24"/>
-          <w:szCs w:val="24"/>
-        </w:rPr>
-        <w:t>Kahnle</w:t>
-      </w:r>
-      <w:proofErr w:type="spellEnd"/>
-      <w:r>
-        <w:rPr>
-          <w:rFonts w:ascii="Times New Roman" w:hAnsi="Times New Roman"/>
-          <w:color w:val="000000"/>
-          <w:sz w:val="24"/>
-          <w:szCs w:val="24"/>
-        </w:rPr>
-        <w:t>, and F. Caron, editors. Anadromous Sturgeons: Habitats, Threats, and Management American Fisheries Society Symposium 56, Bethesda, Maryland.</w:t>
+        <w:t xml:space="preserve"> J. Munro, D. Hatin, J. E. Hightower, K. McKown, K. J. Sulak, A. W. Kahnle, and F. Caron, editors. Anadromous Sturgeons: Habitats, Threats, and Management American Fisheries Society Symposium 56, Bethesda, Maryland.</w:t>
       </w:r>
     </w:p>
     <w:p>
@@ -22800,25 +21797,14 @@
           <w:szCs w:val="24"/>
         </w:rPr>
       </w:pPr>
-      <w:proofErr w:type="spellStart"/>
-      <w:r>
-        <w:rPr>
-          <w:rFonts w:ascii="Times New Roman" w:hAnsi="Times New Roman"/>
-          <w:color w:val="000000"/>
-          <w:sz w:val="24"/>
-          <w:szCs w:val="24"/>
-        </w:rPr>
-        <w:t>Bezold</w:t>
-      </w:r>
-      <w:proofErr w:type="spellEnd"/>
-      <w:r>
-        <w:rPr>
-          <w:rFonts w:ascii="Times New Roman" w:hAnsi="Times New Roman"/>
-          <w:color w:val="000000"/>
-          <w:sz w:val="24"/>
-          <w:szCs w:val="24"/>
-        </w:rPr>
-        <w:t>, J. and D. L. Peterson. 2008. Assessment of Lake Sturgeon reintroduction in the Coosa River System, Georgia-Alabama. American Fisheries Society Symposium 62, Bethesda, Maryland.</w:t>
+      <w:r>
+        <w:rPr>
+          <w:rFonts w:ascii="Times New Roman" w:hAnsi="Times New Roman"/>
+          <w:color w:val="000000"/>
+          <w:sz w:val="24"/>
+          <w:szCs w:val="24"/>
+        </w:rPr>
+        <w:t>Bezold, J. and D. L. Peterson. 2008. Assessment of Lake Sturgeon reintroduction in the Coosa River System, Georgia-Alabama. American Fisheries Society Symposium 62, Bethesda, Maryland.</w:t>
       </w:r>
     </w:p>
     <w:p>
@@ -22843,23 +21829,13 @@
           <w:szCs w:val="24"/>
         </w:rPr>
       </w:pPr>
-      <w:proofErr w:type="spellStart"/>
       <w:r>
         <w:rPr>
           <w:rFonts w:ascii="Times New Roman" w:hAnsi="Times New Roman" w:cs="Times New Roman"/>
           <w:sz w:val="24"/>
           <w:szCs w:val="24"/>
         </w:rPr>
-        <w:t>Boreman</w:t>
-      </w:r>
-      <w:proofErr w:type="spellEnd"/>
-      <w:r>
-        <w:rPr>
-          <w:rFonts w:ascii="Times New Roman" w:hAnsi="Times New Roman" w:cs="Times New Roman"/>
-          <w:sz w:val="24"/>
-          <w:szCs w:val="24"/>
-        </w:rPr>
-        <w:t>, J. (1997). Sensitivity of North American sturgeons and paddlefish to fishing mortality. Environmental Biology of Fishes, 48, 399–405.</w:t>
+        <w:t>Boreman, J. (1997). Sensitivity of North American sturgeons and paddlefish to fishing mortality. Environmental Biology of Fishes, 48, 399–405.</w:t>
       </w:r>
     </w:p>
     <w:p>
@@ -22883,7 +21859,6 @@
           <w:szCs w:val="24"/>
         </w:rPr>
       </w:pPr>
-      <w:proofErr w:type="spellStart"/>
       <w:r>
         <w:rPr>
           <w:rFonts w:ascii="Times New Roman" w:hAnsi="Times New Roman" w:cs="Times New Roman"/>
@@ -22892,7 +21867,6 @@
         </w:rPr>
         <w:t>Braaton</w:t>
       </w:r>
-      <w:proofErr w:type="spellEnd"/>
       <w:r>
         <w:rPr>
           <w:rFonts w:ascii="Times New Roman" w:hAnsi="Times New Roman" w:cs="Times New Roman"/>
@@ -22907,61 +21881,7 @@
           <w:sz w:val="24"/>
           <w:szCs w:val="24"/>
         </w:rPr>
-        <w:t xml:space="preserve">, D. B. Fuller, L. D. </w:t>
-      </w:r>
-      <w:proofErr w:type="spellStart"/>
-      <w:r>
-        <w:rPr>
-          <w:rFonts w:ascii="Times New Roman" w:hAnsi="Times New Roman" w:cs="Times New Roman"/>
-          <w:sz w:val="24"/>
-          <w:szCs w:val="24"/>
-        </w:rPr>
-        <w:t>Holte</w:t>
-      </w:r>
-      <w:proofErr w:type="spellEnd"/>
-      <w:r>
-        <w:rPr>
-          <w:rFonts w:ascii="Times New Roman" w:hAnsi="Times New Roman" w:cs="Times New Roman"/>
-          <w:sz w:val="24"/>
-          <w:szCs w:val="24"/>
-        </w:rPr>
-        <w:t xml:space="preserve">, R. D. Lott, W. </w:t>
-      </w:r>
-      <w:proofErr w:type="spellStart"/>
-      <w:r>
-        <w:rPr>
-          <w:rFonts w:ascii="Times New Roman" w:hAnsi="Times New Roman" w:cs="Times New Roman"/>
-          <w:sz w:val="24"/>
-          <w:szCs w:val="24"/>
-        </w:rPr>
-        <w:t>Viste</w:t>
-      </w:r>
-      <w:proofErr w:type="spellEnd"/>
-      <w:r>
-        <w:rPr>
-          <w:rFonts w:ascii="Times New Roman" w:hAnsi="Times New Roman" w:cs="Times New Roman"/>
-          <w:sz w:val="24"/>
-          <w:szCs w:val="24"/>
-        </w:rPr>
-        <w:t xml:space="preserve">, T. F. Brandt, R. G. </w:t>
-      </w:r>
-      <w:proofErr w:type="spellStart"/>
-      <w:r>
-        <w:rPr>
-          <w:rFonts w:ascii="Times New Roman" w:hAnsi="Times New Roman" w:cs="Times New Roman"/>
-          <w:sz w:val="24"/>
-          <w:szCs w:val="24"/>
-        </w:rPr>
-        <w:t>Legare</w:t>
-      </w:r>
-      <w:proofErr w:type="spellEnd"/>
-      <w:r>
-        <w:rPr>
-          <w:rFonts w:ascii="Times New Roman" w:hAnsi="Times New Roman" w:cs="Times New Roman"/>
-          <w:sz w:val="24"/>
-          <w:szCs w:val="24"/>
-        </w:rPr>
-        <w:t xml:space="preserve">. 2008. Drift dynamics of larval Pallid Sturgeon and Shovelnose Sturgeon in a natural side channel of the upper Missouri River, Montana. North American Journal of Fisheries Management. 28:808-826. </w:t>
+        <w:t xml:space="preserve">, D. B. Fuller, L. D. Holte, R. D. Lott, W. Viste, T. F. Brandt, R. G. Legare. 2008. Drift dynamics of larval Pallid Sturgeon and Shovelnose Sturgeon in a natural side channel of the upper Missouri River, Montana. North American Journal of Fisheries Management. 28:808-826. </w:t>
       </w:r>
       <w:r>
         <w:rPr>
@@ -23216,29 +22136,7 @@
           <w:szCs w:val="24"/>
           <w:shd w:val="clear" w:color="auto" w:fill="FFFFFF"/>
         </w:rPr>
-        <w:t xml:space="preserve">V., K. Lorenzen, R. N. Ahrens, L. Barbieri, and K. M. </w:t>
-      </w:r>
-      <w:proofErr w:type="spellStart"/>
-      <w:r>
-        <w:rPr>
-          <w:rFonts w:ascii="Times New Roman" w:hAnsi="Times New Roman"/>
-          <w:color w:val="222222"/>
-          <w:sz w:val="24"/>
-          <w:szCs w:val="24"/>
-          <w:shd w:val="clear" w:color="auto" w:fill="FFFFFF"/>
-        </w:rPr>
-        <w:t>Leber</w:t>
-      </w:r>
-      <w:proofErr w:type="spellEnd"/>
-      <w:r>
-        <w:rPr>
-          <w:rFonts w:ascii="Times New Roman" w:hAnsi="Times New Roman"/>
-          <w:color w:val="222222"/>
-          <w:sz w:val="24"/>
-          <w:szCs w:val="24"/>
-          <w:shd w:val="clear" w:color="auto" w:fill="FFFFFF"/>
-        </w:rPr>
-        <w:t xml:space="preserve">.  2013. Potentials and limitations of stock enhancement in marine recreational fisheries systems: An integrative review of Florida's </w:t>
+        <w:t xml:space="preserve">V., K. Lorenzen, R. N. Ahrens, L. Barbieri, and K. M. Leber.  2013. Potentials and limitations of stock enhancement in marine recreational fisheries systems: An integrative review of Florida's </w:t>
       </w:r>
       <w:r>
         <w:rPr>
@@ -23464,51 +22362,7 @@
           <w:szCs w:val="24"/>
           <w:shd w:val="clear" w:color="auto" w:fill="FFFFFF"/>
         </w:rPr>
-        <w:t xml:space="preserve">2014. Stock enhancement to address multiple recreational fisheries objectives: an integrated model applied to red drum </w:t>
-      </w:r>
-      <w:proofErr w:type="spellStart"/>
-      <w:r>
-        <w:rPr>
-          <w:rFonts w:ascii="Times New Roman" w:hAnsi="Times New Roman"/>
-          <w:color w:val="222222"/>
-          <w:sz w:val="24"/>
-          <w:szCs w:val="24"/>
-          <w:shd w:val="clear" w:color="auto" w:fill="FFFFFF"/>
-        </w:rPr>
-        <w:t>Sciaenops</w:t>
-      </w:r>
-      <w:proofErr w:type="spellEnd"/>
-      <w:r>
-        <w:rPr>
-          <w:rFonts w:ascii="Times New Roman" w:hAnsi="Times New Roman"/>
-          <w:color w:val="222222"/>
-          <w:sz w:val="24"/>
-          <w:szCs w:val="24"/>
-          <w:shd w:val="clear" w:color="auto" w:fill="FFFFFF"/>
-        </w:rPr>
-        <w:t xml:space="preserve"> </w:t>
-      </w:r>
-      <w:proofErr w:type="spellStart"/>
-      <w:r>
-        <w:rPr>
-          <w:rFonts w:ascii="Times New Roman" w:hAnsi="Times New Roman"/>
-          <w:color w:val="222222"/>
-          <w:sz w:val="24"/>
-          <w:szCs w:val="24"/>
-          <w:shd w:val="clear" w:color="auto" w:fill="FFFFFF"/>
-        </w:rPr>
-        <w:t>ocellatus</w:t>
-      </w:r>
-      <w:proofErr w:type="spellEnd"/>
-      <w:r>
-        <w:rPr>
-          <w:rFonts w:ascii="Times New Roman" w:hAnsi="Times New Roman"/>
-          <w:color w:val="222222"/>
-          <w:sz w:val="24"/>
-          <w:szCs w:val="24"/>
-          <w:shd w:val="clear" w:color="auto" w:fill="FFFFFF"/>
-        </w:rPr>
-        <w:t xml:space="preserve"> in Florida. Journal of </w:t>
+        <w:t xml:space="preserve">2014. Stock enhancement to address multiple recreational fisheries objectives: an integrated model applied to red drum Sciaenops ocellatus in Florida. Journal of </w:t>
       </w:r>
       <w:r>
         <w:rPr>
@@ -23596,25 +22450,7 @@
           <w:sz w:val="24"/>
           <w:szCs w:val="24"/>
         </w:rPr>
-        <w:t xml:space="preserve">Christensen V, S. </w:t>
-      </w:r>
-      <w:proofErr w:type="spellStart"/>
-      <w:r>
-        <w:rPr>
-          <w:rFonts w:ascii="Times New Roman" w:hAnsi="Times New Roman"/>
-          <w:sz w:val="24"/>
-          <w:szCs w:val="24"/>
-        </w:rPr>
-        <w:t>Guénette</w:t>
-      </w:r>
-      <w:proofErr w:type="spellEnd"/>
-      <w:r>
-        <w:rPr>
-          <w:rFonts w:ascii="Times New Roman" w:hAnsi="Times New Roman"/>
-          <w:sz w:val="24"/>
-          <w:szCs w:val="24"/>
-        </w:rPr>
-        <w:t>, J. J. Heymans, C. J. Walters, R. Watson, D. Zeller, D. Pauly. 2003. Hundred-year decline of North</w:t>
+        <w:t>Christensen V, S. Guénette, J. J. Heymans, C. J. Walters, R. Watson, D. Zeller, D. Pauly. 2003. Hundred-year decline of North</w:t>
       </w:r>
       <w:r>
         <w:rPr>
@@ -23649,41 +22485,13 @@
           <w:szCs w:val="24"/>
         </w:rPr>
       </w:pPr>
-      <w:proofErr w:type="spellStart"/>
-      <w:r>
-        <w:rPr>
-          <w:rFonts w:ascii="Times New Roman" w:hAnsi="Times New Roman"/>
-          <w:sz w:val="24"/>
-          <w:szCs w:val="24"/>
-        </w:rPr>
-        <w:t>Clugston</w:t>
-      </w:r>
-      <w:proofErr w:type="spellEnd"/>
-      <w:r>
-        <w:rPr>
-          <w:rFonts w:ascii="Times New Roman" w:hAnsi="Times New Roman"/>
-          <w:sz w:val="24"/>
-          <w:szCs w:val="24"/>
-        </w:rPr>
-        <w:t xml:space="preserve">, J. P., A. M. Foster, and S. H. </w:t>
-      </w:r>
-      <w:proofErr w:type="spellStart"/>
-      <w:r>
-        <w:rPr>
-          <w:rFonts w:ascii="Times New Roman" w:hAnsi="Times New Roman"/>
-          <w:sz w:val="24"/>
-          <w:szCs w:val="24"/>
-        </w:rPr>
-        <w:t>Carr</w:t>
-      </w:r>
-      <w:proofErr w:type="spellEnd"/>
-      <w:r>
-        <w:rPr>
-          <w:rFonts w:ascii="Times New Roman" w:hAnsi="Times New Roman"/>
-          <w:sz w:val="24"/>
-          <w:szCs w:val="24"/>
-        </w:rPr>
-        <w:t xml:space="preserve">. 1995. </w:t>
+      <w:r>
+        <w:rPr>
+          <w:rFonts w:ascii="Times New Roman" w:hAnsi="Times New Roman"/>
+          <w:sz w:val="24"/>
+          <w:szCs w:val="24"/>
+        </w:rPr>
+        <w:t xml:space="preserve">Clugston, J. P., A. M. Foster, and S. H. Carr. 1995. </w:t>
       </w:r>
       <w:r>
         <w:rPr>
@@ -23701,7 +22509,6 @@
         </w:rPr>
         <w:t xml:space="preserve">, </w:t>
       </w:r>
-      <w:proofErr w:type="spellStart"/>
       <w:r>
         <w:rPr>
           <w:rFonts w:ascii="Times New Roman" w:hAnsi="Times New Roman"/>
@@ -23709,74 +22516,15 @@
           <w:sz w:val="24"/>
           <w:szCs w:val="24"/>
         </w:rPr>
-        <w:t>Acipenser</w:t>
-      </w:r>
-      <w:proofErr w:type="spellEnd"/>
-      <w:r>
-        <w:rPr>
-          <w:rFonts w:ascii="Times New Roman" w:hAnsi="Times New Roman"/>
-          <w:i/>
-          <w:sz w:val="24"/>
-          <w:szCs w:val="24"/>
-        </w:rPr>
-        <w:t xml:space="preserve"> </w:t>
-      </w:r>
-      <w:proofErr w:type="spellStart"/>
-      <w:r>
-        <w:rPr>
-          <w:rFonts w:ascii="Times New Roman" w:hAnsi="Times New Roman"/>
-          <w:i/>
-          <w:sz w:val="24"/>
-          <w:szCs w:val="24"/>
-        </w:rPr>
-        <w:t>oxyrinchus</w:t>
-      </w:r>
-      <w:proofErr w:type="spellEnd"/>
-      <w:r>
-        <w:rPr>
-          <w:rFonts w:ascii="Times New Roman" w:hAnsi="Times New Roman"/>
-          <w:i/>
-          <w:sz w:val="24"/>
-          <w:szCs w:val="24"/>
-        </w:rPr>
-        <w:t xml:space="preserve"> </w:t>
-      </w:r>
-      <w:proofErr w:type="spellStart"/>
-      <w:r>
-        <w:rPr>
-          <w:rFonts w:ascii="Times New Roman" w:hAnsi="Times New Roman"/>
-          <w:i/>
-          <w:sz w:val="24"/>
-          <w:szCs w:val="24"/>
-        </w:rPr>
-        <w:t>desotoi</w:t>
-      </w:r>
-      <w:proofErr w:type="spellEnd"/>
-      <w:r>
-        <w:rPr>
-          <w:rFonts w:ascii="Times New Roman" w:hAnsi="Times New Roman"/>
-          <w:sz w:val="24"/>
-          <w:szCs w:val="24"/>
-        </w:rPr>
-        <w:t xml:space="preserve">, in the Suwannee River, Florida, USA. Pages 215-224 in A. D. </w:t>
-      </w:r>
-      <w:proofErr w:type="spellStart"/>
-      <w:r>
-        <w:rPr>
-          <w:rFonts w:ascii="Times New Roman" w:hAnsi="Times New Roman"/>
-          <w:sz w:val="24"/>
-          <w:szCs w:val="24"/>
-        </w:rPr>
-        <w:t>Gershanovich</w:t>
-      </w:r>
-      <w:proofErr w:type="spellEnd"/>
-      <w:r>
-        <w:rPr>
-          <w:rFonts w:ascii="Times New Roman" w:hAnsi="Times New Roman"/>
-          <w:sz w:val="24"/>
-          <w:szCs w:val="24"/>
-        </w:rPr>
-        <w:t xml:space="preserve"> and T. I. J. Smith, editors. Proceedings, International Symposium on Sturgeons. VNIRO Publications, Moscow.</w:t>
+        <w:t>Acipenser oxyrinchus desotoi</w:t>
+      </w:r>
+      <w:r>
+        <w:rPr>
+          <w:rFonts w:ascii="Times New Roman" w:hAnsi="Times New Roman"/>
+          <w:sz w:val="24"/>
+          <w:szCs w:val="24"/>
+        </w:rPr>
+        <w:t>, in the Suwannee River, Florida, USA. Pages 215-224 in A. D. Gershanovich and T. I. J. Smith, editors. Proceedings, International Symposium on Sturgeons. VNIRO Publications, Moscow.</w:t>
       </w:r>
     </w:p>
     <w:p>
@@ -23840,41 +22588,21 @@
         </w:rPr>
         <w:t xml:space="preserve">Dadswell, M. J. </w:t>
       </w:r>
-      <w:proofErr w:type="spellStart"/>
-      <w:r>
-        <w:rPr>
-          <w:rFonts w:ascii="Times New Roman" w:hAnsi="Times New Roman"/>
-          <w:sz w:val="24"/>
-          <w:szCs w:val="24"/>
-        </w:rPr>
-        <w:t>S.</w:t>
-      </w:r>
-      <w:proofErr w:type="gramStart"/>
-      <w:r>
-        <w:rPr>
-          <w:rFonts w:ascii="Times New Roman" w:hAnsi="Times New Roman"/>
-          <w:sz w:val="24"/>
-          <w:szCs w:val="24"/>
-        </w:rPr>
-        <w:t>A.</w:t>
-      </w:r>
-      <w:r>
-        <w:rPr>
-          <w:rFonts w:ascii="Times New Roman" w:hAnsi="Times New Roman"/>
-          <w:sz w:val="24"/>
-          <w:szCs w:val="24"/>
-        </w:rPr>
-        <w:t>Wehrell</w:t>
-      </w:r>
-      <w:proofErr w:type="spellEnd"/>
-      <w:proofErr w:type="gramEnd"/>
-      <w:r>
-        <w:rPr>
-          <w:rFonts w:ascii="Times New Roman" w:hAnsi="Times New Roman"/>
-          <w:sz w:val="24"/>
-          <w:szCs w:val="24"/>
-        </w:rPr>
-        <w:t>,</w:t>
+      <w:r>
+        <w:rPr>
+          <w:rFonts w:ascii="Times New Roman" w:hAnsi="Times New Roman"/>
+          <w:sz w:val="24"/>
+          <w:szCs w:val="24"/>
+        </w:rPr>
+        <w:t>S.A.</w:t>
+      </w:r>
+      <w:r>
+        <w:rPr>
+          <w:rFonts w:ascii="Times New Roman" w:hAnsi="Times New Roman"/>
+          <w:sz w:val="24"/>
+          <w:szCs w:val="24"/>
+        </w:rPr>
+        <w:t>Wehrell,</w:t>
       </w:r>
       <w:r>
         <w:rPr>
@@ -23922,33 +22650,15 @@
           <w:sz w:val="24"/>
           <w:szCs w:val="24"/>
         </w:rPr>
-        <w:t xml:space="preserve"> </w:t>
-      </w:r>
-      <w:proofErr w:type="spellStart"/>
-      <w:r>
-        <w:rPr>
-          <w:rFonts w:ascii="Times New Roman" w:hAnsi="Times New Roman"/>
-          <w:sz w:val="24"/>
-          <w:szCs w:val="24"/>
-        </w:rPr>
-        <w:t>Beardsall,</w:t>
-      </w:r>
-      <w:r>
-        <w:rPr>
-          <w:rFonts w:ascii="Times New Roman" w:hAnsi="Times New Roman"/>
-          <w:sz w:val="24"/>
-          <w:szCs w:val="24"/>
-        </w:rPr>
-        <w:t>L</w:t>
-      </w:r>
-      <w:proofErr w:type="spellEnd"/>
-      <w:r>
-        <w:rPr>
-          <w:rFonts w:ascii="Times New Roman" w:hAnsi="Times New Roman"/>
-          <w:sz w:val="24"/>
-          <w:szCs w:val="24"/>
-        </w:rPr>
-        <w:t>. M.</w:t>
+        <w:t xml:space="preserve"> Beardsall,</w:t>
+      </w:r>
+      <w:r>
+        <w:rPr>
+          <w:rFonts w:ascii="Times New Roman" w:hAnsi="Times New Roman"/>
+          <w:sz w:val="24"/>
+          <w:szCs w:val="24"/>
+        </w:rPr>
+        <w:t>L. M.</w:t>
       </w:r>
       <w:r>
         <w:rPr>
@@ -23982,23 +22692,13 @@
         </w:rPr>
         <w:t xml:space="preserve">C. </w:t>
       </w:r>
-      <w:proofErr w:type="spellStart"/>
-      <w:r>
-        <w:rPr>
-          <w:rFonts w:ascii="Times New Roman" w:hAnsi="Times New Roman"/>
-          <w:sz w:val="24"/>
-          <w:szCs w:val="24"/>
-        </w:rPr>
-        <w:t>Ceapa</w:t>
-      </w:r>
-      <w:proofErr w:type="spellEnd"/>
-      <w:r>
-        <w:rPr>
-          <w:rFonts w:ascii="Times New Roman" w:hAnsi="Times New Roman"/>
-          <w:sz w:val="24"/>
-          <w:szCs w:val="24"/>
-        </w:rPr>
-        <w:t>,</w:t>
+      <w:r>
+        <w:rPr>
+          <w:rFonts w:ascii="Times New Roman" w:hAnsi="Times New Roman"/>
+          <w:sz w:val="24"/>
+          <w:szCs w:val="24"/>
+        </w:rPr>
+        <w:t>Ceapa,</w:t>
       </w:r>
       <w:r>
         <w:rPr>
@@ -24024,23 +22724,13 @@
         </w:rPr>
         <w:t xml:space="preserve">M. J. W. </w:t>
       </w:r>
-      <w:proofErr w:type="spellStart"/>
-      <w:r>
-        <w:rPr>
-          <w:rFonts w:ascii="Times New Roman" w:hAnsi="Times New Roman"/>
-          <w:sz w:val="24"/>
-          <w:szCs w:val="24"/>
-        </w:rPr>
-        <w:t>Stokesbury</w:t>
-      </w:r>
-      <w:proofErr w:type="spellEnd"/>
-      <w:r>
-        <w:rPr>
-          <w:rFonts w:ascii="Times New Roman" w:hAnsi="Times New Roman"/>
-          <w:sz w:val="24"/>
-          <w:szCs w:val="24"/>
-        </w:rPr>
-        <w:t>, 2016</w:t>
+      <w:r>
+        <w:rPr>
+          <w:rFonts w:ascii="Times New Roman" w:hAnsi="Times New Roman"/>
+          <w:sz w:val="24"/>
+          <w:szCs w:val="24"/>
+        </w:rPr>
+        <w:t>Stokesbury, 2016</w:t>
       </w:r>
       <w:r>
         <w:rPr>
@@ -24058,7 +22748,6 @@
         </w:rPr>
         <w:t xml:space="preserve"> The annual marine feeding aggregation of Atlantic Sturgeon </w:t>
       </w:r>
-      <w:proofErr w:type="spellStart"/>
       <w:r>
         <w:rPr>
           <w:rFonts w:ascii="Times New Roman" w:hAnsi="Times New Roman"/>
@@ -24066,29 +22755,8 @@
           <w:sz w:val="24"/>
           <w:szCs w:val="24"/>
         </w:rPr>
-        <w:t>Acipenser</w:t>
-      </w:r>
-      <w:proofErr w:type="spellEnd"/>
-      <w:r>
-        <w:rPr>
-          <w:rFonts w:ascii="Times New Roman" w:hAnsi="Times New Roman"/>
-          <w:i/>
-          <w:sz w:val="24"/>
-          <w:szCs w:val="24"/>
-        </w:rPr>
-        <w:t xml:space="preserve"> </w:t>
-      </w:r>
-      <w:proofErr w:type="spellStart"/>
-      <w:r>
-        <w:rPr>
-          <w:rFonts w:ascii="Times New Roman" w:hAnsi="Times New Roman"/>
-          <w:i/>
-          <w:sz w:val="24"/>
-          <w:szCs w:val="24"/>
-        </w:rPr>
-        <w:t>oxyrinchus</w:t>
-      </w:r>
-      <w:proofErr w:type="spellEnd"/>
+        <w:t>Acipenser oxyrinchus</w:t>
+      </w:r>
       <w:r>
         <w:rPr>
           <w:rFonts w:ascii="Times New Roman" w:hAnsi="Times New Roman"/>
@@ -24301,25 +22969,7 @@
           <w:sz w:val="24"/>
           <w:szCs w:val="24"/>
         </w:rPr>
-        <w:t xml:space="preserve"> </w:t>
-      </w:r>
-      <w:proofErr w:type="spellStart"/>
-      <w:r>
-        <w:rPr>
-          <w:rFonts w:ascii="Times New Roman" w:hAnsi="Times New Roman"/>
-          <w:sz w:val="24"/>
-          <w:szCs w:val="24"/>
-        </w:rPr>
-        <w:t>Jordaan</w:t>
-      </w:r>
-      <w:proofErr w:type="spellEnd"/>
-      <w:r>
-        <w:rPr>
-          <w:rFonts w:ascii="Times New Roman" w:hAnsi="Times New Roman"/>
-          <w:sz w:val="24"/>
-          <w:szCs w:val="24"/>
-        </w:rPr>
-        <w:t>,</w:t>
+        <w:t xml:space="preserve"> Jordaan,</w:t>
       </w:r>
       <w:r>
         <w:rPr>
@@ -24345,23 +22995,13 @@
         </w:rPr>
         <w:t xml:space="preserve">K. A. </w:t>
       </w:r>
-      <w:proofErr w:type="spellStart"/>
-      <w:r>
-        <w:rPr>
-          <w:rFonts w:ascii="Times New Roman" w:hAnsi="Times New Roman"/>
-          <w:sz w:val="24"/>
-          <w:szCs w:val="24"/>
-        </w:rPr>
-        <w:t>McKown</w:t>
-      </w:r>
-      <w:proofErr w:type="spellEnd"/>
-      <w:r>
-        <w:rPr>
-          <w:rFonts w:ascii="Times New Roman" w:hAnsi="Times New Roman"/>
-          <w:sz w:val="24"/>
-          <w:szCs w:val="24"/>
-        </w:rPr>
-        <w:t>,</w:t>
+      <w:r>
+        <w:rPr>
+          <w:rFonts w:ascii="Times New Roman" w:hAnsi="Times New Roman"/>
+          <w:sz w:val="24"/>
+          <w:szCs w:val="24"/>
+        </w:rPr>
+        <w:t>McKown,</w:t>
       </w:r>
       <w:r>
         <w:rPr>
@@ -24611,27 +23251,7 @@
           <w:sz w:val="24"/>
           <w:szCs w:val="24"/>
         </w:rPr>
-        <w:t xml:space="preserve"> </w:t>
-      </w:r>
-      <w:proofErr w:type="spellStart"/>
-      <w:r>
-        <w:rPr>
-          <w:rFonts w:ascii="Times New Roman" w:hAnsi="Times New Roman"/>
-          <w:color w:val="000000"/>
-          <w:sz w:val="24"/>
-          <w:szCs w:val="24"/>
-        </w:rPr>
-        <w:t>Masters</w:t>
-      </w:r>
-      <w:proofErr w:type="spellEnd"/>
-      <w:r>
-        <w:rPr>
-          <w:rFonts w:ascii="Times New Roman" w:hAnsi="Times New Roman"/>
-          <w:color w:val="000000"/>
-          <w:sz w:val="24"/>
-          <w:szCs w:val="24"/>
-        </w:rPr>
-        <w:t xml:space="preserve"> Thesis. University of Florida.</w:t>
+        <w:t xml:space="preserve"> Masters Thesis. University of Florida.</w:t>
       </w:r>
     </w:p>
     <w:p>
@@ -24717,27 +23337,7 @@
           <w:sz w:val="24"/>
           <w:szCs w:val="24"/>
         </w:rPr>
-        <w:t xml:space="preserve">C. </w:t>
-      </w:r>
-      <w:proofErr w:type="spellStart"/>
-      <w:r>
-        <w:rPr>
-          <w:rFonts w:ascii="Times New Roman" w:hAnsi="Times New Roman"/>
-          <w:color w:val="000000"/>
-          <w:sz w:val="24"/>
-          <w:szCs w:val="24"/>
-        </w:rPr>
-        <w:t>Dutterer</w:t>
-      </w:r>
-      <w:proofErr w:type="spellEnd"/>
-      <w:r>
-        <w:rPr>
-          <w:rFonts w:ascii="Times New Roman" w:hAnsi="Times New Roman"/>
-          <w:color w:val="000000"/>
-          <w:sz w:val="24"/>
-          <w:szCs w:val="24"/>
-        </w:rPr>
-        <w:t>, K.</w:t>
+        <w:t>C. Dutterer, K.</w:t>
       </w:r>
       <w:r>
         <w:rPr>
@@ -24773,27 +23373,7 @@
           <w:sz w:val="24"/>
           <w:szCs w:val="24"/>
         </w:rPr>
-        <w:t xml:space="preserve">W. </w:t>
-      </w:r>
-      <w:proofErr w:type="spellStart"/>
-      <w:r>
-        <w:rPr>
-          <w:rFonts w:ascii="Times New Roman" w:hAnsi="Times New Roman"/>
-          <w:color w:val="000000"/>
-          <w:sz w:val="24"/>
-          <w:szCs w:val="24"/>
-        </w:rPr>
-        <w:t>Ziewitz</w:t>
-      </w:r>
-      <w:proofErr w:type="spellEnd"/>
-      <w:r>
-        <w:rPr>
-          <w:rFonts w:ascii="Times New Roman" w:hAnsi="Times New Roman"/>
-          <w:color w:val="000000"/>
-          <w:sz w:val="24"/>
-          <w:szCs w:val="24"/>
-        </w:rPr>
-        <w:t>, M.</w:t>
+        <w:t>W. Ziewitz, M.</w:t>
       </w:r>
       <w:r>
         <w:rPr>
@@ -24829,27 +23409,7 @@
           <w:sz w:val="24"/>
           <w:szCs w:val="24"/>
         </w:rPr>
-        <w:t xml:space="preserve">M. </w:t>
-      </w:r>
-      <w:proofErr w:type="spellStart"/>
-      <w:r>
-        <w:rPr>
-          <w:rFonts w:ascii="Times New Roman" w:hAnsi="Times New Roman"/>
-          <w:color w:val="000000"/>
-          <w:sz w:val="24"/>
-          <w:szCs w:val="24"/>
-        </w:rPr>
-        <w:t>Parauka</w:t>
-      </w:r>
-      <w:proofErr w:type="spellEnd"/>
-      <w:r>
-        <w:rPr>
-          <w:rFonts w:ascii="Times New Roman" w:hAnsi="Times New Roman"/>
-          <w:color w:val="000000"/>
-          <w:sz w:val="24"/>
-          <w:szCs w:val="24"/>
-        </w:rPr>
-        <w:t xml:space="preserve">. 2009. Implications of modified flow regimes on </w:t>
+        <w:t xml:space="preserve">M. Parauka. 2009. Implications of modified flow regimes on </w:t>
       </w:r>
       <w:r>
         <w:rPr>
@@ -24967,27 +23527,7 @@
           <w:sz w:val="24"/>
           <w:szCs w:val="24"/>
         </w:rPr>
-        <w:t xml:space="preserve">Goodwin, N. B., A. Grant, A. L. Perry, N. K. </w:t>
-      </w:r>
-      <w:proofErr w:type="spellStart"/>
-      <w:r>
-        <w:rPr>
-          <w:rFonts w:ascii="Times New Roman" w:hAnsi="Times New Roman"/>
-          <w:color w:val="000000"/>
-          <w:sz w:val="24"/>
-          <w:szCs w:val="24"/>
-        </w:rPr>
-        <w:t>Dulvy</w:t>
-      </w:r>
-      <w:proofErr w:type="spellEnd"/>
-      <w:r>
-        <w:rPr>
-          <w:rFonts w:ascii="Times New Roman" w:hAnsi="Times New Roman"/>
-          <w:color w:val="000000"/>
-          <w:sz w:val="24"/>
-          <w:szCs w:val="24"/>
-        </w:rPr>
-        <w:t>, and J. D. Reynolds. 2006. Life history correlates of density-dependent recruitment in marine fishes. Canadian Journal of Fisheries and Aquatic Sciences 63:494-509.</w:t>
+        <w:t>Goodwin, N. B., A. Grant, A. L. Perry, N. K. Dulvy, and J. D. Reynolds. 2006. Life history correlates of density-dependent recruitment in marine fishes. Canadian Journal of Fisheries and Aquatic Sciences 63:494-509.</w:t>
       </w:r>
     </w:p>
     <w:p>
@@ -25066,27 +23606,7 @@
           <w:sz w:val="24"/>
           <w:szCs w:val="24"/>
         </w:rPr>
-        <w:t xml:space="preserve"> C. H. </w:t>
-      </w:r>
-      <w:proofErr w:type="spellStart"/>
-      <w:r>
-        <w:rPr>
-          <w:rFonts w:ascii="Times New Roman" w:hAnsi="Times New Roman"/>
-          <w:color w:val="000000"/>
-          <w:sz w:val="24"/>
-          <w:szCs w:val="24"/>
-        </w:rPr>
-        <w:t>Hocutt</w:t>
-      </w:r>
-      <w:proofErr w:type="spellEnd"/>
-      <w:r>
-        <w:rPr>
-          <w:rFonts w:ascii="Times New Roman" w:hAnsi="Times New Roman"/>
-          <w:color w:val="000000"/>
-          <w:sz w:val="24"/>
-          <w:szCs w:val="24"/>
-        </w:rPr>
-        <w:t xml:space="preserve"> and J. R. Stauffer, Editors, 1980. Biological Monitoring of Fish. Lexington Books, Lexington, Massachusetts.</w:t>
+        <w:t xml:space="preserve"> C. H. Hocutt and J. R. Stauffer, Editors, 1980. Biological Monitoring of Fish. Lexington Books, Lexington, Massachusetts.</w:t>
       </w:r>
     </w:p>
     <w:p>
@@ -25109,49 +23629,7 @@
         <w:rPr>
           <w:rFonts w:ascii="Times New Roman" w:hAnsi="Times New Roman" w:cs="Times New Roman"/>
         </w:rPr>
-        <w:t xml:space="preserve">Grant, W. S., J. </w:t>
-      </w:r>
-      <w:proofErr w:type="spellStart"/>
-      <w:r>
-        <w:rPr>
-          <w:rFonts w:ascii="Times New Roman" w:hAnsi="Times New Roman" w:cs="Times New Roman"/>
-        </w:rPr>
-        <w:t>Jaspeter</w:t>
-      </w:r>
-      <w:proofErr w:type="spellEnd"/>
-      <w:r>
-        <w:rPr>
-          <w:rFonts w:ascii="Times New Roman" w:hAnsi="Times New Roman" w:cs="Times New Roman"/>
-        </w:rPr>
-        <w:t xml:space="preserve">, D. </w:t>
-      </w:r>
-      <w:proofErr w:type="spellStart"/>
-      <w:r>
-        <w:rPr>
-          <w:rFonts w:ascii="Times New Roman" w:hAnsi="Times New Roman" w:cs="Times New Roman"/>
-        </w:rPr>
-        <w:t>Bekkevold</w:t>
-      </w:r>
-      <w:proofErr w:type="spellEnd"/>
-      <w:r>
-        <w:rPr>
-          <w:rFonts w:ascii="Times New Roman" w:hAnsi="Times New Roman" w:cs="Times New Roman"/>
-        </w:rPr>
-        <w:t xml:space="preserve">, and M. </w:t>
-      </w:r>
-      <w:proofErr w:type="spellStart"/>
-      <w:r>
-        <w:rPr>
-          <w:rFonts w:ascii="Times New Roman" w:hAnsi="Times New Roman" w:cs="Times New Roman"/>
-        </w:rPr>
-        <w:t>Adkinson</w:t>
-      </w:r>
-      <w:proofErr w:type="spellEnd"/>
-      <w:r>
-        <w:rPr>
-          <w:rFonts w:ascii="Times New Roman" w:hAnsi="Times New Roman" w:cs="Times New Roman"/>
-        </w:rPr>
-        <w:t>. 2017. Responsible genetic approach to stock restoration, sea ranching and stock enhancement of marine fishes and invertebrates. Reviews in Fish Biology and Fisheries 27:615-649.</w:t>
+        <w:t>Grant, W. S., J. Jaspeter, D. Bekkevold, and M. Adkinson. 2017. Responsible genetic approach to stock restoration, sea ranching and stock enhancement of marine fishes and invertebrates. Reviews in Fish Biology and Fisheries 27:615-649.</w:t>
       </w:r>
     </w:p>
     <w:p>
@@ -25181,35 +23659,7 @@
         <w:rPr>
           <w:rFonts w:ascii="Times New Roman" w:hAnsi="Times New Roman" w:cs="Times New Roman"/>
         </w:rPr>
-        <w:t xml:space="preserve">, M. R., J. </w:t>
-      </w:r>
-      <w:proofErr w:type="spellStart"/>
-      <w:r>
-        <w:rPr>
-          <w:rFonts w:ascii="Times New Roman" w:hAnsi="Times New Roman" w:cs="Times New Roman"/>
-        </w:rPr>
-        <w:t>Repka</w:t>
-      </w:r>
-      <w:proofErr w:type="spellEnd"/>
-      <w:r>
-        <w:rPr>
-          <w:rFonts w:ascii="Times New Roman" w:hAnsi="Times New Roman" w:cs="Times New Roman"/>
-        </w:rPr>
-        <w:t xml:space="preserve">, C. T. Robertson, D.H. </w:t>
-      </w:r>
-      <w:proofErr w:type="spellStart"/>
-      <w:r>
-        <w:rPr>
-          <w:rFonts w:ascii="Times New Roman" w:hAnsi="Times New Roman" w:cs="Times New Roman"/>
-        </w:rPr>
-        <w:t>Secor</w:t>
-      </w:r>
-      <w:proofErr w:type="spellEnd"/>
-      <w:r>
-        <w:rPr>
-          <w:rFonts w:ascii="Times New Roman" w:hAnsi="Times New Roman" w:cs="Times New Roman"/>
-        </w:rPr>
-        <w:t>, W. Van Winkle.</w:t>
+        <w:t>, M. R., J. Repka, C. T. Robertson, D.H. Secor, W. Van Winkle.</w:t>
       </w:r>
       <w:r>
         <w:rPr>
@@ -25265,19 +23715,11 @@
           <w:rFonts w:ascii="Times New Roman" w:hAnsi="Times New Roman" w:cs="Times New Roman"/>
         </w:rPr>
       </w:pPr>
-      <w:proofErr w:type="spellStart"/>
       <w:r>
         <w:rPr>
           <w:rFonts w:ascii="Times New Roman" w:hAnsi="Times New Roman" w:cs="Times New Roman"/>
         </w:rPr>
-        <w:t>Haxton</w:t>
-      </w:r>
-      <w:proofErr w:type="spellEnd"/>
-      <w:r>
-        <w:rPr>
-          <w:rFonts w:ascii="Times New Roman" w:hAnsi="Times New Roman" w:cs="Times New Roman"/>
-        </w:rPr>
-        <w:t>, T., M. Friday, T. Cano, C. Hendry. 2015. Assessing the magnitude of effect of hydroelectric production on Lake Sturgeon abundance in Ontario.</w:t>
+        <w:t>Haxton, T., M. Friday, T. Cano, C. Hendry. 2015. Assessing the magnitude of effect of hydroelectric production on Lake Sturgeon abundance in Ontario.</w:t>
       </w:r>
       <w:r>
         <w:rPr>
@@ -25429,89 +23871,8 @@
           <w:sz w:val="24"/>
           <w:szCs w:val="24"/>
         </w:rPr>
-        <w:t xml:space="preserve">Hilton, E. J., B. </w:t>
-      </w:r>
-      <w:proofErr w:type="spellStart"/>
-      <w:r>
-        <w:rPr>
-          <w:rFonts w:ascii="Times New Roman" w:hAnsi="Times New Roman"/>
-          <w:color w:val="000000"/>
-          <w:sz w:val="24"/>
-          <w:szCs w:val="24"/>
-        </w:rPr>
-        <w:t>Kynard</w:t>
-      </w:r>
-      <w:proofErr w:type="spellEnd"/>
-      <w:r>
-        <w:rPr>
-          <w:rFonts w:ascii="Times New Roman" w:hAnsi="Times New Roman"/>
-          <w:color w:val="000000"/>
-          <w:sz w:val="24"/>
-          <w:szCs w:val="24"/>
-        </w:rPr>
-        <w:t xml:space="preserve">, M.T. </w:t>
-      </w:r>
-      <w:proofErr w:type="spellStart"/>
-      <w:r>
-        <w:rPr>
-          <w:rFonts w:ascii="Times New Roman" w:hAnsi="Times New Roman"/>
-          <w:color w:val="000000"/>
-          <w:sz w:val="24"/>
-          <w:szCs w:val="24"/>
-        </w:rPr>
-        <w:t>Balazik</w:t>
-      </w:r>
-      <w:proofErr w:type="spellEnd"/>
-      <w:r>
-        <w:rPr>
-          <w:rFonts w:ascii="Times New Roman" w:hAnsi="Times New Roman"/>
-          <w:color w:val="000000"/>
-          <w:sz w:val="24"/>
-          <w:szCs w:val="24"/>
-        </w:rPr>
-        <w:t xml:space="preserve">, A. Z. </w:t>
-      </w:r>
-      <w:proofErr w:type="spellStart"/>
-      <w:r>
-        <w:rPr>
-          <w:rFonts w:ascii="Times New Roman" w:hAnsi="Times New Roman"/>
-          <w:color w:val="000000"/>
-          <w:sz w:val="24"/>
-          <w:szCs w:val="24"/>
-        </w:rPr>
-        <w:t>Horodosky</w:t>
-      </w:r>
-      <w:proofErr w:type="spellEnd"/>
-      <w:r>
-        <w:rPr>
-          <w:rFonts w:ascii="Times New Roman" w:hAnsi="Times New Roman"/>
-          <w:color w:val="000000"/>
-          <w:sz w:val="24"/>
-          <w:szCs w:val="24"/>
-        </w:rPr>
-        <w:t xml:space="preserve">, and C. B. </w:t>
-      </w:r>
-      <w:proofErr w:type="spellStart"/>
-      <w:r>
-        <w:rPr>
-          <w:rFonts w:ascii="Times New Roman" w:hAnsi="Times New Roman"/>
-          <w:color w:val="000000"/>
-          <w:sz w:val="24"/>
-          <w:szCs w:val="24"/>
-        </w:rPr>
-        <w:t>Dillman</w:t>
-      </w:r>
-      <w:proofErr w:type="spellEnd"/>
-      <w:r>
-        <w:rPr>
-          <w:rFonts w:ascii="Times New Roman" w:hAnsi="Times New Roman"/>
-          <w:color w:val="000000"/>
-          <w:sz w:val="24"/>
-          <w:szCs w:val="24"/>
-        </w:rPr>
-        <w:t>. 2016. Review of the biology, fisheries, and conservation status of the Atlantic Sturgeon, (</w:t>
-      </w:r>
-      <w:proofErr w:type="spellStart"/>
+        <w:t>Hilton, E. J., B. Kynard, M.T. Balazik, A. Z. Horodosky, and C. B. Dillman. 2016. Review of the biology, fisheries, and conservation status of the Atlantic Sturgeon, (</w:t>
+      </w:r>
       <w:r>
         <w:rPr>
           <w:rFonts w:ascii="Times New Roman" w:hAnsi="Times New Roman"/>
@@ -25520,81 +23881,16 @@
           <w:sz w:val="24"/>
           <w:szCs w:val="24"/>
         </w:rPr>
-        <w:t>Acipenser</w:t>
-      </w:r>
-      <w:proofErr w:type="spellEnd"/>
-      <w:r>
-        <w:rPr>
-          <w:rFonts w:ascii="Times New Roman" w:hAnsi="Times New Roman"/>
-          <w:i/>
-          <w:color w:val="000000"/>
-          <w:sz w:val="24"/>
-          <w:szCs w:val="24"/>
-        </w:rPr>
-        <w:t xml:space="preserve"> </w:t>
-      </w:r>
-      <w:proofErr w:type="spellStart"/>
-      <w:r>
-        <w:rPr>
-          <w:rFonts w:ascii="Times New Roman" w:hAnsi="Times New Roman"/>
-          <w:i/>
-          <w:color w:val="000000"/>
-          <w:sz w:val="24"/>
-          <w:szCs w:val="24"/>
-        </w:rPr>
-        <w:t>oxyrinchus</w:t>
-      </w:r>
-      <w:proofErr w:type="spellEnd"/>
-      <w:r>
-        <w:rPr>
-          <w:rFonts w:ascii="Times New Roman" w:hAnsi="Times New Roman"/>
-          <w:i/>
-          <w:color w:val="000000"/>
-          <w:sz w:val="24"/>
-          <w:szCs w:val="24"/>
-        </w:rPr>
-        <w:t xml:space="preserve"> </w:t>
-      </w:r>
-      <w:proofErr w:type="spellStart"/>
-      <w:r>
-        <w:rPr>
-          <w:rFonts w:ascii="Times New Roman" w:hAnsi="Times New Roman"/>
-          <w:i/>
-          <w:color w:val="000000"/>
-          <w:sz w:val="24"/>
-          <w:szCs w:val="24"/>
-        </w:rPr>
-        <w:t>oxyrinchus</w:t>
-      </w:r>
-      <w:proofErr w:type="spellEnd"/>
-      <w:r>
-        <w:rPr>
-          <w:rFonts w:ascii="Times New Roman" w:hAnsi="Times New Roman"/>
-          <w:color w:val="000000"/>
-          <w:sz w:val="24"/>
-          <w:szCs w:val="24"/>
-        </w:rPr>
-        <w:t xml:space="preserve"> </w:t>
-      </w:r>
-      <w:proofErr w:type="spellStart"/>
-      <w:r>
-        <w:rPr>
-          <w:rFonts w:ascii="Times New Roman" w:hAnsi="Times New Roman"/>
-          <w:color w:val="000000"/>
-          <w:sz w:val="24"/>
-          <w:szCs w:val="24"/>
-        </w:rPr>
-        <w:t>Mitchill</w:t>
-      </w:r>
-      <w:proofErr w:type="spellEnd"/>
-      <w:r>
-        <w:rPr>
-          <w:rFonts w:ascii="Times New Roman" w:hAnsi="Times New Roman"/>
-          <w:color w:val="000000"/>
-          <w:sz w:val="24"/>
-          <w:szCs w:val="24"/>
-        </w:rPr>
-        <w:t>, 1815). Journal of Applied Ichthyology 32:30-66</w:t>
+        <w:t>Acipenser oxyrinchus oxyrinchus</w:t>
+      </w:r>
+      <w:r>
+        <w:rPr>
+          <w:rFonts w:ascii="Times New Roman" w:hAnsi="Times New Roman"/>
+          <w:color w:val="000000"/>
+          <w:sz w:val="24"/>
+          <w:szCs w:val="24"/>
+        </w:rPr>
+        <w:t xml:space="preserve"> Mitchill, 1815). Journal of Applied Ichthyology 32:30-66</w:t>
       </w:r>
     </w:p>
     <w:p>
@@ -25733,65 +24029,14 @@
           <w:szCs w:val="24"/>
         </w:rPr>
       </w:pPr>
-      <w:proofErr w:type="spellStart"/>
-      <w:r>
-        <w:rPr>
-          <w:rFonts w:ascii="Times New Roman" w:hAnsi="Times New Roman"/>
-          <w:color w:val="000000"/>
-          <w:sz w:val="24"/>
-          <w:szCs w:val="24"/>
-        </w:rPr>
-        <w:t>Holtgren</w:t>
-      </w:r>
-      <w:proofErr w:type="spellEnd"/>
-      <w:r>
-        <w:rPr>
-          <w:rFonts w:ascii="Times New Roman" w:hAnsi="Times New Roman"/>
-          <w:color w:val="000000"/>
-          <w:sz w:val="24"/>
-          <w:szCs w:val="24"/>
-        </w:rPr>
-        <w:t xml:space="preserve">, J. M., S. A. </w:t>
-      </w:r>
-      <w:proofErr w:type="spellStart"/>
-      <w:r>
-        <w:rPr>
-          <w:rFonts w:ascii="Times New Roman" w:hAnsi="Times New Roman"/>
-          <w:color w:val="000000"/>
-          <w:sz w:val="24"/>
-          <w:szCs w:val="24"/>
-        </w:rPr>
-        <w:t>Ogren</w:t>
-      </w:r>
-      <w:proofErr w:type="spellEnd"/>
-      <w:r>
-        <w:rPr>
-          <w:rFonts w:ascii="Times New Roman" w:hAnsi="Times New Roman"/>
-          <w:color w:val="000000"/>
-          <w:sz w:val="24"/>
-          <w:szCs w:val="24"/>
-        </w:rPr>
-        <w:t xml:space="preserve">, A. J. Paquet, and S. </w:t>
-      </w:r>
-      <w:proofErr w:type="spellStart"/>
-      <w:r>
-        <w:rPr>
-          <w:rFonts w:ascii="Times New Roman" w:hAnsi="Times New Roman"/>
-          <w:color w:val="000000"/>
-          <w:sz w:val="24"/>
-          <w:szCs w:val="24"/>
-        </w:rPr>
-        <w:t>Fajfer</w:t>
-      </w:r>
-      <w:proofErr w:type="spellEnd"/>
-      <w:r>
-        <w:rPr>
-          <w:rFonts w:ascii="Times New Roman" w:hAnsi="Times New Roman"/>
-          <w:color w:val="000000"/>
-          <w:sz w:val="24"/>
-          <w:szCs w:val="24"/>
-        </w:rPr>
-        <w:t xml:space="preserve">. 2007. Design of a portable streamside rearing facility for </w:t>
+      <w:r>
+        <w:rPr>
+          <w:rFonts w:ascii="Times New Roman" w:hAnsi="Times New Roman"/>
+          <w:color w:val="000000"/>
+          <w:sz w:val="24"/>
+          <w:szCs w:val="24"/>
+        </w:rPr>
+        <w:t xml:space="preserve">Holtgren, J. M., S. A. Ogren, A. J. Paquet, and S. Fajfer. 2007. Design of a portable streamside rearing facility for </w:t>
       </w:r>
       <w:r>
         <w:rPr>
@@ -25897,7 +24142,6 @@
         </w:rPr>
         <w:t xml:space="preserve">, </w:t>
       </w:r>
-      <w:proofErr w:type="spellStart"/>
       <w:r>
         <w:rPr>
           <w:rFonts w:ascii="Times New Roman" w:hAnsi="Times New Roman"/>
@@ -25906,53 +24150,8 @@
           <w:sz w:val="24"/>
           <w:szCs w:val="24"/>
         </w:rPr>
-        <w:t>Acipenser</w:t>
-      </w:r>
-      <w:proofErr w:type="spellEnd"/>
-      <w:r>
-        <w:rPr>
-          <w:rFonts w:ascii="Times New Roman" w:hAnsi="Times New Roman"/>
-          <w:i/>
-          <w:color w:val="000000"/>
-          <w:sz w:val="24"/>
-          <w:szCs w:val="24"/>
-        </w:rPr>
-        <w:t xml:space="preserve"> </w:t>
-      </w:r>
-      <w:proofErr w:type="spellStart"/>
-      <w:r>
-        <w:rPr>
-          <w:rFonts w:ascii="Times New Roman" w:hAnsi="Times New Roman"/>
-          <w:i/>
-          <w:color w:val="000000"/>
-          <w:sz w:val="24"/>
-          <w:szCs w:val="24"/>
-        </w:rPr>
-        <w:t>oxyrinchus</w:t>
-      </w:r>
-      <w:proofErr w:type="spellEnd"/>
-      <w:r>
-        <w:rPr>
-          <w:rFonts w:ascii="Times New Roman" w:hAnsi="Times New Roman"/>
-          <w:i/>
-          <w:color w:val="000000"/>
-          <w:sz w:val="24"/>
-          <w:szCs w:val="24"/>
-        </w:rPr>
-        <w:t xml:space="preserve"> </w:t>
-      </w:r>
-      <w:proofErr w:type="spellStart"/>
-      <w:r>
-        <w:rPr>
-          <w:rFonts w:ascii="Times New Roman" w:hAnsi="Times New Roman"/>
-          <w:i/>
-          <w:color w:val="000000"/>
-          <w:sz w:val="24"/>
-          <w:szCs w:val="24"/>
-        </w:rPr>
-        <w:t>desotoi</w:t>
-      </w:r>
-      <w:proofErr w:type="spellEnd"/>
+        <w:t>Acipenser oxyrinchus desotoi</w:t>
+      </w:r>
       <w:r>
         <w:rPr>
           <w:rFonts w:ascii="Times New Roman" w:hAnsi="Times New Roman"/>
@@ -26071,89 +24270,8 @@
           <w:sz w:val="24"/>
           <w:szCs w:val="24"/>
         </w:rPr>
-        <w:t xml:space="preserve">Irelands, S.C., R. C. P. </w:t>
-      </w:r>
-      <w:proofErr w:type="spellStart"/>
-      <w:r>
-        <w:rPr>
-          <w:rFonts w:ascii="Times New Roman" w:hAnsi="Times New Roman"/>
-          <w:color w:val="000000"/>
-          <w:sz w:val="24"/>
-          <w:szCs w:val="24"/>
-        </w:rPr>
-        <w:t>Beamesderfer</w:t>
-      </w:r>
-      <w:proofErr w:type="spellEnd"/>
-      <w:r>
-        <w:rPr>
-          <w:rFonts w:ascii="Times New Roman" w:hAnsi="Times New Roman"/>
-          <w:color w:val="000000"/>
-          <w:sz w:val="24"/>
-          <w:szCs w:val="24"/>
-        </w:rPr>
-        <w:t xml:space="preserve">, V. L. </w:t>
-      </w:r>
-      <w:proofErr w:type="spellStart"/>
-      <w:r>
-        <w:rPr>
-          <w:rFonts w:ascii="Times New Roman" w:hAnsi="Times New Roman"/>
-          <w:color w:val="000000"/>
-          <w:sz w:val="24"/>
-          <w:szCs w:val="24"/>
-        </w:rPr>
-        <w:t>Paragamian</w:t>
-      </w:r>
-      <w:proofErr w:type="spellEnd"/>
-      <w:r>
-        <w:rPr>
-          <w:rFonts w:ascii="Times New Roman" w:hAnsi="Times New Roman"/>
-          <w:color w:val="000000"/>
-          <w:sz w:val="24"/>
-          <w:szCs w:val="24"/>
-        </w:rPr>
-        <w:t xml:space="preserve">, V. D. </w:t>
-      </w:r>
-      <w:proofErr w:type="spellStart"/>
-      <w:r>
-        <w:rPr>
-          <w:rFonts w:ascii="Times New Roman" w:hAnsi="Times New Roman"/>
-          <w:color w:val="000000"/>
-          <w:sz w:val="24"/>
-          <w:szCs w:val="24"/>
-        </w:rPr>
-        <w:t>Wakkinen</w:t>
-      </w:r>
-      <w:proofErr w:type="spellEnd"/>
-      <w:r>
-        <w:rPr>
-          <w:rFonts w:ascii="Times New Roman" w:hAnsi="Times New Roman"/>
-          <w:color w:val="000000"/>
-          <w:sz w:val="24"/>
-          <w:szCs w:val="24"/>
-        </w:rPr>
-        <w:t xml:space="preserve">, and J. T. </w:t>
-      </w:r>
-      <w:proofErr w:type="spellStart"/>
-      <w:r>
-        <w:rPr>
-          <w:rFonts w:ascii="Times New Roman" w:hAnsi="Times New Roman"/>
-          <w:color w:val="000000"/>
-          <w:sz w:val="24"/>
-          <w:szCs w:val="24"/>
-        </w:rPr>
-        <w:t>Siple</w:t>
-      </w:r>
-      <w:proofErr w:type="spellEnd"/>
-      <w:r>
-        <w:rPr>
-          <w:rFonts w:ascii="Times New Roman" w:hAnsi="Times New Roman"/>
-          <w:color w:val="000000"/>
-          <w:sz w:val="24"/>
-          <w:szCs w:val="24"/>
-        </w:rPr>
-        <w:t>. 2002. Success of hatchery-reared juvenile White Sturgeon (</w:t>
-      </w:r>
-      <w:proofErr w:type="spellStart"/>
+        <w:t>Irelands, S.C., R. C. P. Beamesderfer, V. L. Paragamian, V. D. Wakkinen, and J. T. Siple. 2002. Success of hatchery-reared juvenile White Sturgeon (</w:t>
+      </w:r>
       <w:r>
         <w:rPr>
           <w:rFonts w:ascii="Times New Roman" w:hAnsi="Times New Roman"/>
@@ -26162,31 +24280,8 @@
           <w:sz w:val="24"/>
           <w:szCs w:val="24"/>
         </w:rPr>
-        <w:t>Acipenser</w:t>
-      </w:r>
-      <w:proofErr w:type="spellEnd"/>
-      <w:r>
-        <w:rPr>
-          <w:rFonts w:ascii="Times New Roman" w:hAnsi="Times New Roman"/>
-          <w:i/>
-          <w:color w:val="000000"/>
-          <w:sz w:val="24"/>
-          <w:szCs w:val="24"/>
-        </w:rPr>
-        <w:t xml:space="preserve"> </w:t>
-      </w:r>
-      <w:proofErr w:type="spellStart"/>
-      <w:r>
-        <w:rPr>
-          <w:rFonts w:ascii="Times New Roman" w:hAnsi="Times New Roman"/>
-          <w:i/>
-          <w:color w:val="000000"/>
-          <w:sz w:val="24"/>
-          <w:szCs w:val="24"/>
-        </w:rPr>
-        <w:t>transmontanus</w:t>
-      </w:r>
-      <w:proofErr w:type="spellEnd"/>
+        <w:t>Acipenser transmontanus</w:t>
+      </w:r>
       <w:r>
         <w:rPr>
           <w:rFonts w:ascii="Times New Roman" w:hAnsi="Times New Roman"/>
@@ -26316,47 +24411,7 @@
           <w:sz w:val="24"/>
           <w:szCs w:val="24"/>
         </w:rPr>
-        <w:t xml:space="preserve">H., S. R. </w:t>
-      </w:r>
-      <w:proofErr w:type="spellStart"/>
-      <w:r>
-        <w:rPr>
-          <w:rFonts w:ascii="Times New Roman" w:hAnsi="Times New Roman"/>
-          <w:color w:val="000000"/>
-          <w:sz w:val="24"/>
-          <w:szCs w:val="24"/>
-        </w:rPr>
-        <w:t>LaPan</w:t>
-      </w:r>
-      <w:proofErr w:type="spellEnd"/>
-      <w:r>
-        <w:rPr>
-          <w:rFonts w:ascii="Times New Roman" w:hAnsi="Times New Roman"/>
-          <w:color w:val="000000"/>
-          <w:sz w:val="24"/>
-          <w:szCs w:val="24"/>
-        </w:rPr>
-        <w:t xml:space="preserve">, R. M. </w:t>
-      </w:r>
-      <w:proofErr w:type="spellStart"/>
-      <w:r>
-        <w:rPr>
-          <w:rFonts w:ascii="Times New Roman" w:hAnsi="Times New Roman"/>
-          <w:color w:val="000000"/>
-          <w:sz w:val="24"/>
-          <w:szCs w:val="24"/>
-        </w:rPr>
-        <w:t>Klindt</w:t>
-      </w:r>
-      <w:proofErr w:type="spellEnd"/>
-      <w:r>
-        <w:rPr>
-          <w:rFonts w:ascii="Times New Roman" w:hAnsi="Times New Roman"/>
-          <w:color w:val="000000"/>
-          <w:sz w:val="24"/>
-          <w:szCs w:val="24"/>
-        </w:rPr>
-        <w:t xml:space="preserve">, and A. Schiavone. 2006. Lake </w:t>
+        <w:t xml:space="preserve">H., S. R. LaPan, R. M. Klindt, and A. Schiavone. 2006. Lake </w:t>
       </w:r>
       <w:r>
         <w:rPr>
@@ -26483,53 +24538,15 @@
           <w:sz w:val="24"/>
           <w:szCs w:val="24"/>
         </w:rPr>
-        <w:t xml:space="preserve">Kruk, A. and T. </w:t>
-      </w:r>
-      <w:proofErr w:type="spellStart"/>
-      <w:r>
-        <w:rPr>
-          <w:rFonts w:ascii="Times New Roman" w:hAnsi="Times New Roman"/>
-          <w:color w:val="000000"/>
-          <w:sz w:val="24"/>
-          <w:szCs w:val="24"/>
-        </w:rPr>
-        <w:t>Penczak</w:t>
-      </w:r>
-      <w:proofErr w:type="spellEnd"/>
-      <w:r>
-        <w:rPr>
-          <w:rFonts w:ascii="Times New Roman" w:hAnsi="Times New Roman"/>
-          <w:color w:val="000000"/>
-          <w:sz w:val="24"/>
-          <w:szCs w:val="24"/>
-        </w:rPr>
-        <w:t xml:space="preserve">. 2003. Impoundment impact on populations of facultative riverine fish. </w:t>
-      </w:r>
-      <w:r>
-        <w:rPr>
-          <w:rFonts w:ascii="Times New Roman" w:hAnsi="Times New Roman"/>
-          <w:sz w:val="24"/>
-          <w:szCs w:val="24"/>
-        </w:rPr>
-        <w:t xml:space="preserve">Annales De </w:t>
-      </w:r>
-      <w:proofErr w:type="spellStart"/>
-      <w:r>
-        <w:rPr>
-          <w:rFonts w:ascii="Times New Roman" w:hAnsi="Times New Roman"/>
-          <w:sz w:val="24"/>
-          <w:szCs w:val="24"/>
-        </w:rPr>
-        <w:t>Limnologie</w:t>
-      </w:r>
-      <w:proofErr w:type="spellEnd"/>
-      <w:r>
-        <w:rPr>
-          <w:rFonts w:ascii="Times New Roman" w:hAnsi="Times New Roman"/>
-          <w:sz w:val="24"/>
-          <w:szCs w:val="24"/>
-        </w:rPr>
-        <w:t>-International Journal of Limnology</w:t>
+        <w:t xml:space="preserve">Kruk, A. and T. Penczak. 2003. Impoundment impact on populations of facultative riverine fish. </w:t>
+      </w:r>
+      <w:r>
+        <w:rPr>
+          <w:rFonts w:ascii="Times New Roman" w:hAnsi="Times New Roman"/>
+          <w:sz w:val="24"/>
+          <w:szCs w:val="24"/>
+        </w:rPr>
+        <w:t>Annales De Limnologie-International Journal of Limnology</w:t>
       </w:r>
       <w:r>
         <w:rPr>
@@ -26575,27 +24592,7 @@
           <w:sz w:val="24"/>
           <w:szCs w:val="24"/>
         </w:rPr>
-        <w:t xml:space="preserve">LaHaye, M., A. </w:t>
-      </w:r>
-      <w:proofErr w:type="spellStart"/>
-      <w:r>
-        <w:rPr>
-          <w:rFonts w:ascii="Times New Roman" w:hAnsi="Times New Roman"/>
-          <w:color w:val="000000"/>
-          <w:sz w:val="24"/>
-          <w:szCs w:val="24"/>
-        </w:rPr>
-        <w:t>Branchaud</w:t>
-      </w:r>
-      <w:proofErr w:type="spellEnd"/>
-      <w:r>
-        <w:rPr>
-          <w:rFonts w:ascii="Times New Roman" w:hAnsi="Times New Roman"/>
-          <w:color w:val="000000"/>
-          <w:sz w:val="24"/>
-          <w:szCs w:val="24"/>
-        </w:rPr>
-        <w:t xml:space="preserve">, M. Gendron, R. Verdon, and R. Fortin. 1992. Reproduction, early life history, and characteristics of the spawning grounds of the </w:t>
+        <w:t xml:space="preserve">LaHaye, M., A. Branchaud, M. Gendron, R. Verdon, and R. Fortin. 1992. Reproduction, early life history, and characteristics of the spawning grounds of the </w:t>
       </w:r>
       <w:r>
         <w:rPr>
@@ -26642,7 +24639,6 @@
         </w:rPr>
         <w:t>(</w:t>
       </w:r>
-      <w:proofErr w:type="spellStart"/>
       <w:r>
         <w:rPr>
           <w:rFonts w:ascii="Times New Roman" w:hAnsi="Times New Roman"/>
@@ -26651,59 +24647,16 @@
           <w:sz w:val="24"/>
           <w:szCs w:val="24"/>
         </w:rPr>
-        <w:t>Acipenser</w:t>
-      </w:r>
-      <w:proofErr w:type="spellEnd"/>
-      <w:r>
-        <w:rPr>
-          <w:rFonts w:ascii="Times New Roman" w:hAnsi="Times New Roman"/>
-          <w:i/>
-          <w:color w:val="000000"/>
-          <w:sz w:val="24"/>
-          <w:szCs w:val="24"/>
-        </w:rPr>
-        <w:t xml:space="preserve"> </w:t>
-      </w:r>
-      <w:proofErr w:type="spellStart"/>
-      <w:r>
-        <w:rPr>
-          <w:rFonts w:ascii="Times New Roman" w:hAnsi="Times New Roman"/>
-          <w:i/>
-          <w:color w:val="000000"/>
-          <w:sz w:val="24"/>
-          <w:szCs w:val="24"/>
-        </w:rPr>
-        <w:t>fulvescens</w:t>
-      </w:r>
-      <w:proofErr w:type="spellEnd"/>
-      <w:r>
-        <w:rPr>
-          <w:rFonts w:ascii="Times New Roman" w:hAnsi="Times New Roman"/>
-          <w:color w:val="000000"/>
-          <w:sz w:val="24"/>
-          <w:szCs w:val="24"/>
-        </w:rPr>
-        <w:t xml:space="preserve">) in Des Prairies and </w:t>
-      </w:r>
-      <w:proofErr w:type="spellStart"/>
-      <w:r>
-        <w:rPr>
-          <w:rFonts w:ascii="Times New Roman" w:hAnsi="Times New Roman"/>
-          <w:color w:val="000000"/>
-          <w:sz w:val="24"/>
-          <w:szCs w:val="24"/>
-        </w:rPr>
-        <w:t>L'Assomption</w:t>
-      </w:r>
-      <w:proofErr w:type="spellEnd"/>
-      <w:r>
-        <w:rPr>
-          <w:rFonts w:ascii="Times New Roman" w:hAnsi="Times New Roman"/>
-          <w:color w:val="000000"/>
-          <w:sz w:val="24"/>
-          <w:szCs w:val="24"/>
-        </w:rPr>
-        <w:t xml:space="preserve"> rivers, near Montreal, Quebec. Canadian Journal of Zoology 70:1681–1689.</w:t>
+        <w:t>Acipenser fulvescens</w:t>
+      </w:r>
+      <w:r>
+        <w:rPr>
+          <w:rFonts w:ascii="Times New Roman" w:hAnsi="Times New Roman"/>
+          <w:color w:val="000000"/>
+          <w:sz w:val="24"/>
+          <w:szCs w:val="24"/>
+        </w:rPr>
+        <w:t>) in Des Prairies and L'Assomption rivers, near Montreal, Quebec. Canadian Journal of Zoology 70:1681–1689.</w:t>
       </w:r>
     </w:p>
     <w:p>
@@ -26727,7 +24680,6 @@
           <w:szCs w:val="24"/>
         </w:rPr>
       </w:pPr>
-      <w:proofErr w:type="spellStart"/>
       <w:r>
         <w:rPr>
           <w:rFonts w:ascii="Times New Roman" w:hAnsi="Times New Roman"/>
@@ -26736,40 +24688,7 @@
           <w:szCs w:val="24"/>
           <w:shd w:val="clear" w:color="auto" w:fill="FFFFFF"/>
         </w:rPr>
-        <w:t>Leitman</w:t>
-      </w:r>
-      <w:proofErr w:type="spellEnd"/>
-      <w:r>
-        <w:rPr>
-          <w:rFonts w:ascii="Times New Roman" w:hAnsi="Times New Roman"/>
-          <w:color w:val="222222"/>
-          <w:sz w:val="24"/>
-          <w:szCs w:val="24"/>
-          <w:shd w:val="clear" w:color="auto" w:fill="FFFFFF"/>
-        </w:rPr>
-        <w:t xml:space="preserve">, S., W. E. Pine, III, and G. </w:t>
-      </w:r>
-      <w:proofErr w:type="spellStart"/>
-      <w:r>
-        <w:rPr>
-          <w:rFonts w:ascii="Times New Roman" w:hAnsi="Times New Roman"/>
-          <w:color w:val="222222"/>
-          <w:sz w:val="24"/>
-          <w:szCs w:val="24"/>
-          <w:shd w:val="clear" w:color="auto" w:fill="FFFFFF"/>
-        </w:rPr>
-        <w:t>Kiker</w:t>
-      </w:r>
-      <w:proofErr w:type="spellEnd"/>
-      <w:r>
-        <w:rPr>
-          <w:rFonts w:ascii="Times New Roman" w:hAnsi="Times New Roman"/>
-          <w:color w:val="222222"/>
-          <w:sz w:val="24"/>
-          <w:szCs w:val="24"/>
-          <w:shd w:val="clear" w:color="auto" w:fill="FFFFFF"/>
-        </w:rPr>
-        <w:t>. 2016. Management options during the 2011–2012 drought on the Apalachicola River: a systems dynamic model evaluation. </w:t>
+        <w:t>Leitman, S., W. E. Pine, III, and G. Kiker. 2016. Management options during the 2011–2012 drought on the Apalachicola River: a systems dynamic model evaluation. </w:t>
       </w:r>
       <w:r>
         <w:rPr>
@@ -26949,29 +24868,7 @@
           <w:szCs w:val="24"/>
           <w:shd w:val="clear" w:color="auto" w:fill="FFFFFF"/>
         </w:rPr>
-        <w:t xml:space="preserve">Mace, P.M., Gregory, D., Ehrhardt, N., Fisher, M., Goodyear, P., Muller, R., Powers, J., Rosenberg, A., Shepherd, J., Vaughan, D. and </w:t>
-      </w:r>
-      <w:proofErr w:type="spellStart"/>
-      <w:r>
-        <w:rPr>
-          <w:rFonts w:ascii="Times New Roman" w:hAnsi="Times New Roman"/>
-          <w:color w:val="222222"/>
-          <w:sz w:val="24"/>
-          <w:szCs w:val="24"/>
-          <w:shd w:val="clear" w:color="auto" w:fill="FFFFFF"/>
-        </w:rPr>
-        <w:t>Atran</w:t>
-      </w:r>
-      <w:proofErr w:type="spellEnd"/>
-      <w:r>
-        <w:rPr>
-          <w:rFonts w:ascii="Times New Roman" w:hAnsi="Times New Roman"/>
-          <w:color w:val="222222"/>
-          <w:sz w:val="24"/>
-          <w:szCs w:val="24"/>
-          <w:shd w:val="clear" w:color="auto" w:fill="FFFFFF"/>
-        </w:rPr>
-        <w:t>, S., 1996. An evaluation of the use of SPR levels as the basis for overfishing definitions in the Gulf of Mexico finfish fishery management plans. Gulf of Mexico Fishery Management Council, Final Report, Tampa, Florida.</w:t>
+        <w:t>Mace, P.M., Gregory, D., Ehrhardt, N., Fisher, M., Goodyear, P., Muller, R., Powers, J., Rosenberg, A., Shepherd, J., Vaughan, D. and Atran, S., 1996. An evaluation of the use of SPR levels as the basis for overfishing definitions in the Gulf of Mexico finfish fishery management plans. Gulf of Mexico Fishery Management Council, Final Report, Tampa, Florida.</w:t>
       </w:r>
     </w:p>
     <w:p>
@@ -26995,7 +24892,6 @@
           <w:szCs w:val="24"/>
         </w:rPr>
       </w:pPr>
-      <w:proofErr w:type="spellStart"/>
       <w:r>
         <w:rPr>
           <w:rFonts w:ascii="Times New Roman" w:hAnsi="Times New Roman"/>
@@ -27005,7 +24901,6 @@
         </w:rPr>
         <w:t>Mailhot</w:t>
       </w:r>
-      <w:proofErr w:type="spellEnd"/>
       <w:r>
         <w:rPr>
           <w:rFonts w:ascii="Times New Roman" w:hAnsi="Times New Roman"/>
@@ -27024,7 +24919,6 @@
         </w:rPr>
         <w:t xml:space="preserve">anagement of the Lake Sturgeon </w:t>
       </w:r>
-      <w:proofErr w:type="spellStart"/>
       <w:r>
         <w:rPr>
           <w:rFonts w:ascii="Times New Roman" w:hAnsi="Times New Roman"/>
@@ -27033,40 +24927,7 @@
           <w:sz w:val="24"/>
           <w:szCs w:val="24"/>
         </w:rPr>
-        <w:t>Acipenser</w:t>
-      </w:r>
-      <w:proofErr w:type="spellEnd"/>
-      <w:r>
-        <w:rPr>
-          <w:rFonts w:ascii="Times New Roman" w:hAnsi="Times New Roman"/>
-          <w:i/>
-          <w:color w:val="000000"/>
-          <w:sz w:val="24"/>
-          <w:szCs w:val="24"/>
-        </w:rPr>
-        <w:t xml:space="preserve"> </w:t>
-      </w:r>
-      <w:proofErr w:type="spellStart"/>
-      <w:r>
-        <w:rPr>
-          <w:rFonts w:ascii="Times New Roman" w:hAnsi="Times New Roman"/>
-          <w:i/>
-          <w:color w:val="000000"/>
-          <w:sz w:val="24"/>
-          <w:szCs w:val="24"/>
-        </w:rPr>
-        <w:t>fulvescens</w:t>
-      </w:r>
-      <w:proofErr w:type="spellEnd"/>
-      <w:r>
-        <w:rPr>
-          <w:rFonts w:ascii="Times New Roman" w:hAnsi="Times New Roman"/>
-          <w:i/>
-          <w:color w:val="000000"/>
-          <w:sz w:val="24"/>
-          <w:szCs w:val="24"/>
-        </w:rPr>
-        <w:t xml:space="preserve"> </w:t>
+        <w:t xml:space="preserve">Acipenser fulvescens </w:t>
       </w:r>
       <w:r>
         <w:rPr>
@@ -27185,7 +25046,6 @@
         </w:rPr>
         <w:t>(</w:t>
       </w:r>
-      <w:proofErr w:type="spellStart"/>
       <w:r>
         <w:rPr>
           <w:rFonts w:ascii="Times New Roman" w:hAnsi="Times New Roman"/>
@@ -27194,31 +25054,8 @@
           <w:szCs w:val="24"/>
           <w:shd w:val="clear" w:color="auto" w:fill="FFFFFF"/>
         </w:rPr>
-        <w:t>Acipenser</w:t>
-      </w:r>
-      <w:proofErr w:type="spellEnd"/>
-      <w:r>
-        <w:rPr>
-          <w:rFonts w:ascii="Times New Roman" w:hAnsi="Times New Roman"/>
-          <w:i/>
-          <w:sz w:val="24"/>
-          <w:szCs w:val="24"/>
-          <w:shd w:val="clear" w:color="auto" w:fill="FFFFFF"/>
-        </w:rPr>
-        <w:t xml:space="preserve"> </w:t>
-      </w:r>
-      <w:proofErr w:type="spellStart"/>
-      <w:r>
-        <w:rPr>
-          <w:rFonts w:ascii="Times New Roman" w:hAnsi="Times New Roman"/>
-          <w:i/>
-          <w:sz w:val="24"/>
-          <w:szCs w:val="24"/>
-          <w:shd w:val="clear" w:color="auto" w:fill="FFFFFF"/>
-        </w:rPr>
-        <w:t>transmontanus</w:t>
-      </w:r>
-      <w:proofErr w:type="spellEnd"/>
+        <w:t>Acipenser transmontanus</w:t>
+      </w:r>
       <w:r>
         <w:rPr>
           <w:rFonts w:ascii="Times New Roman" w:hAnsi="Times New Roman"/>
@@ -27293,43 +25130,7 @@
           <w:sz w:val="24"/>
           <w:szCs w:val="24"/>
         </w:rPr>
-        <w:t xml:space="preserve">McDougall, C.A., D. J. </w:t>
-      </w:r>
-      <w:proofErr w:type="spellStart"/>
-      <w:r>
-        <w:rPr>
-          <w:rFonts w:ascii="Times New Roman" w:hAnsi="Times New Roman"/>
-          <w:sz w:val="24"/>
-          <w:szCs w:val="24"/>
-        </w:rPr>
-        <w:t>Pisiak</w:t>
-      </w:r>
-      <w:proofErr w:type="spellEnd"/>
-      <w:r>
-        <w:rPr>
-          <w:rFonts w:ascii="Times New Roman" w:hAnsi="Times New Roman"/>
-          <w:sz w:val="24"/>
-          <w:szCs w:val="24"/>
-        </w:rPr>
-        <w:t xml:space="preserve">, C. C. Barth, M. A. Blanchard, D. S. </w:t>
-      </w:r>
-      <w:proofErr w:type="spellStart"/>
-      <w:r>
-        <w:rPr>
-          <w:rFonts w:ascii="Times New Roman" w:hAnsi="Times New Roman"/>
-          <w:sz w:val="24"/>
-          <w:szCs w:val="24"/>
-        </w:rPr>
-        <w:t>MacDonell</w:t>
-      </w:r>
-      <w:proofErr w:type="spellEnd"/>
-      <w:r>
-        <w:rPr>
-          <w:rFonts w:ascii="Times New Roman" w:hAnsi="Times New Roman"/>
-          <w:sz w:val="24"/>
-          <w:szCs w:val="24"/>
-        </w:rPr>
-        <w:t>, D. Macdonald. 2014</w:t>
+        <w:t>McDougall, C.A., D. J. Pisiak, C. C. Barth, M. A. Blanchard, D. S. MacDonell, D. Macdonald. 2014</w:t>
       </w:r>
       <w:r>
         <w:rPr>
@@ -27348,7 +25149,6 @@
         </w:rPr>
         <w:t>success of stocked age-1 vs age-0 Lake Sturgeon (</w:t>
       </w:r>
-      <w:proofErr w:type="spellStart"/>
       <w:r>
         <w:rPr>
           <w:rFonts w:ascii="Times New Roman" w:hAnsi="Times New Roman"/>
@@ -27357,59 +25157,16 @@
           <w:sz w:val="24"/>
           <w:szCs w:val="24"/>
         </w:rPr>
-        <w:t>Acipenser</w:t>
-      </w:r>
-      <w:proofErr w:type="spellEnd"/>
-      <w:r>
-        <w:rPr>
-          <w:rFonts w:ascii="Times New Roman" w:hAnsi="Times New Roman"/>
-          <w:i/>
-          <w:color w:val="000000"/>
-          <w:sz w:val="24"/>
-          <w:szCs w:val="24"/>
-        </w:rPr>
-        <w:t xml:space="preserve"> </w:t>
-      </w:r>
-      <w:proofErr w:type="spellStart"/>
-      <w:r>
-        <w:rPr>
-          <w:rFonts w:ascii="Times New Roman" w:hAnsi="Times New Roman"/>
-          <w:i/>
-          <w:color w:val="000000"/>
-          <w:sz w:val="24"/>
-          <w:szCs w:val="24"/>
-        </w:rPr>
-        <w:t>fulvescens</w:t>
-      </w:r>
-      <w:proofErr w:type="spellEnd"/>
-      <w:r>
-        <w:rPr>
-          <w:rFonts w:ascii="Times New Roman" w:hAnsi="Times New Roman"/>
-          <w:color w:val="000000"/>
-          <w:sz w:val="24"/>
-          <w:szCs w:val="24"/>
-        </w:rPr>
-        <w:t xml:space="preserve"> Rafinesque, 1817) in the Nelson River, northern Canada. Journal of Applied </w:t>
-      </w:r>
-      <w:proofErr w:type="spellStart"/>
-      <w:r>
-        <w:rPr>
-          <w:rFonts w:ascii="Times New Roman" w:hAnsi="Times New Roman"/>
-          <w:color w:val="000000"/>
-          <w:sz w:val="24"/>
-          <w:szCs w:val="24"/>
-        </w:rPr>
-        <w:t>Ichthyolgy</w:t>
-      </w:r>
-      <w:proofErr w:type="spellEnd"/>
-      <w:r>
-        <w:rPr>
-          <w:rFonts w:ascii="Times New Roman" w:hAnsi="Times New Roman"/>
-          <w:color w:val="000000"/>
-          <w:sz w:val="24"/>
-          <w:szCs w:val="24"/>
-        </w:rPr>
-        <w:t xml:space="preserve"> 30:1451-1460. </w:t>
+        <w:t>Acipenser fulvescens</w:t>
+      </w:r>
+      <w:r>
+        <w:rPr>
+          <w:rFonts w:ascii="Times New Roman" w:hAnsi="Times New Roman"/>
+          <w:color w:val="000000"/>
+          <w:sz w:val="24"/>
+          <w:szCs w:val="24"/>
+        </w:rPr>
+        <w:t xml:space="preserve"> Rafinesque, 1817) in the Nelson River, northern Canada. Journal of Applied Ichthyolgy 30:1451-1460. </w:t>
       </w:r>
       <w:r>
         <w:rPr>
@@ -27442,7 +25199,6 @@
           <w:szCs w:val="24"/>
         </w:rPr>
       </w:pPr>
-      <w:proofErr w:type="spellStart"/>
       <w:r>
         <w:rPr>
           <w:rFonts w:ascii="Times New Roman" w:hAnsi="Times New Roman"/>
@@ -27451,62 +25207,7 @@
           <w:szCs w:val="24"/>
           <w:shd w:val="clear" w:color="auto" w:fill="FFFFFF"/>
         </w:rPr>
-        <w:t>Melis</w:t>
-      </w:r>
-      <w:proofErr w:type="spellEnd"/>
-      <w:r>
-        <w:rPr>
-          <w:rFonts w:ascii="Times New Roman" w:hAnsi="Times New Roman"/>
-          <w:color w:val="222222"/>
-          <w:sz w:val="24"/>
-          <w:szCs w:val="24"/>
-          <w:shd w:val="clear" w:color="auto" w:fill="FFFFFF"/>
-        </w:rPr>
-        <w:t xml:space="preserve">, T. S., W. E. Pine, III, J. </w:t>
-      </w:r>
-      <w:proofErr w:type="spellStart"/>
-      <w:r>
-        <w:rPr>
-          <w:rFonts w:ascii="Times New Roman" w:hAnsi="Times New Roman"/>
-          <w:color w:val="222222"/>
-          <w:sz w:val="24"/>
-          <w:szCs w:val="24"/>
-          <w:shd w:val="clear" w:color="auto" w:fill="FFFFFF"/>
-        </w:rPr>
-        <w:t>Korman</w:t>
-      </w:r>
-      <w:proofErr w:type="spellEnd"/>
-      <w:r>
-        <w:rPr>
-          <w:rFonts w:ascii="Times New Roman" w:hAnsi="Times New Roman"/>
-          <w:color w:val="222222"/>
-          <w:sz w:val="24"/>
-          <w:szCs w:val="24"/>
-          <w:shd w:val="clear" w:color="auto" w:fill="FFFFFF"/>
-        </w:rPr>
-        <w:t xml:space="preserve">, M. D. Yard, S. Jain and R. S. </w:t>
-      </w:r>
-      <w:proofErr w:type="spellStart"/>
-      <w:r>
-        <w:rPr>
-          <w:rFonts w:ascii="Times New Roman" w:hAnsi="Times New Roman"/>
-          <w:color w:val="222222"/>
-          <w:sz w:val="24"/>
-          <w:szCs w:val="24"/>
-          <w:shd w:val="clear" w:color="auto" w:fill="FFFFFF"/>
-        </w:rPr>
-        <w:t>Pulwarty</w:t>
-      </w:r>
-      <w:proofErr w:type="spellEnd"/>
-      <w:r>
-        <w:rPr>
-          <w:rFonts w:ascii="Times New Roman" w:hAnsi="Times New Roman"/>
-          <w:color w:val="222222"/>
-          <w:sz w:val="24"/>
-          <w:szCs w:val="24"/>
-          <w:shd w:val="clear" w:color="auto" w:fill="FFFFFF"/>
-        </w:rPr>
-        <w:t>. 2016. Using large-scale flow experiments to rehabilitate Colorado River ecosystem function in Grand Canyon: basis for an adaptive climate-resilient strategy. In </w:t>
+        <w:t>Melis, T. S., W. E. Pine, III, J. Korman, M. D. Yard, S. Jain and R. S. Pulwarty. 2016. Using large-scale flow experiments to rehabilitate Colorado River ecosystem function in Grand Canyon: basis for an adaptive climate-resilient strategy. In </w:t>
       </w:r>
       <w:r>
         <w:rPr>
@@ -27560,47 +25261,7 @@
           <w:szCs w:val="24"/>
         </w:rPr>
         <w:lastRenderedPageBreak/>
-        <w:t xml:space="preserve">Morrow, J. V., Jr., J. P. Kirk, K. J. </w:t>
-      </w:r>
-      <w:proofErr w:type="spellStart"/>
-      <w:r>
-        <w:rPr>
-          <w:rFonts w:ascii="Times New Roman" w:hAnsi="Times New Roman"/>
-          <w:color w:val="000000"/>
-          <w:sz w:val="24"/>
-          <w:szCs w:val="24"/>
-        </w:rPr>
-        <w:t>Killgore</w:t>
-      </w:r>
-      <w:proofErr w:type="spellEnd"/>
-      <w:r>
-        <w:rPr>
-          <w:rFonts w:ascii="Times New Roman" w:hAnsi="Times New Roman"/>
-          <w:color w:val="000000"/>
-          <w:sz w:val="24"/>
-          <w:szCs w:val="24"/>
-        </w:rPr>
-        <w:t xml:space="preserve">, H. E. </w:t>
-      </w:r>
-      <w:proofErr w:type="spellStart"/>
-      <w:r>
-        <w:rPr>
-          <w:rFonts w:ascii="Times New Roman" w:hAnsi="Times New Roman"/>
-          <w:color w:val="000000"/>
-          <w:sz w:val="24"/>
-          <w:szCs w:val="24"/>
-        </w:rPr>
-        <w:t>Rogillio</w:t>
-      </w:r>
-      <w:proofErr w:type="spellEnd"/>
-      <w:r>
-        <w:rPr>
-          <w:rFonts w:ascii="Times New Roman" w:hAnsi="Times New Roman"/>
-          <w:color w:val="000000"/>
-          <w:sz w:val="24"/>
-          <w:szCs w:val="24"/>
-        </w:rPr>
-        <w:t xml:space="preserve">, and C. Knight. 1998. Status and recovery potential of </w:t>
+        <w:t xml:space="preserve">Morrow, J. V., Jr., J. P. Kirk, K. J. Killgore, H. E. Rogillio, and C. Knight. 1998. Status and recovery potential of </w:t>
       </w:r>
       <w:r>
         <w:rPr>
@@ -27639,47 +25300,7 @@
           <w:sz w:val="24"/>
           <w:szCs w:val="24"/>
         </w:rPr>
-        <w:t xml:space="preserve">Morrow, J. V., Jr., J. P. Kirk, K. J. </w:t>
-      </w:r>
-      <w:proofErr w:type="spellStart"/>
-      <w:r>
-        <w:rPr>
-          <w:rFonts w:ascii="Times New Roman" w:hAnsi="Times New Roman"/>
-          <w:color w:val="000000"/>
-          <w:sz w:val="24"/>
-          <w:szCs w:val="24"/>
-        </w:rPr>
-        <w:t>Killgore</w:t>
-      </w:r>
-      <w:proofErr w:type="spellEnd"/>
-      <w:r>
-        <w:rPr>
-          <w:rFonts w:ascii="Times New Roman" w:hAnsi="Times New Roman"/>
-          <w:color w:val="000000"/>
-          <w:sz w:val="24"/>
-          <w:szCs w:val="24"/>
-        </w:rPr>
-        <w:t xml:space="preserve">, and H. E. </w:t>
-      </w:r>
-      <w:proofErr w:type="spellStart"/>
-      <w:r>
-        <w:rPr>
-          <w:rFonts w:ascii="Times New Roman" w:hAnsi="Times New Roman"/>
-          <w:color w:val="000000"/>
-          <w:sz w:val="24"/>
-          <w:szCs w:val="24"/>
-        </w:rPr>
-        <w:t>Rogillio</w:t>
-      </w:r>
-      <w:proofErr w:type="spellEnd"/>
-      <w:r>
-        <w:rPr>
-          <w:rFonts w:ascii="Times New Roman" w:hAnsi="Times New Roman"/>
-          <w:color w:val="000000"/>
-          <w:sz w:val="24"/>
-          <w:szCs w:val="24"/>
-        </w:rPr>
-        <w:t xml:space="preserve">. 1999. Recommended enhancements to the </w:t>
+        <w:t xml:space="preserve">Morrow, J. V., Jr., J. P. Kirk, K. J. Killgore, and H. E. Rogillio. 1999. Recommended enhancements to the </w:t>
       </w:r>
       <w:r>
         <w:rPr>
@@ -27774,45 +25395,14 @@
           <w:szCs w:val="24"/>
         </w:rPr>
       </w:pPr>
-      <w:proofErr w:type="spellStart"/>
-      <w:r>
-        <w:rPr>
-          <w:rFonts w:ascii="Times New Roman" w:hAnsi="Times New Roman"/>
-          <w:color w:val="000000"/>
-          <w:sz w:val="24"/>
-          <w:szCs w:val="24"/>
-        </w:rPr>
-        <w:t>Nehlsen</w:t>
-      </w:r>
-      <w:proofErr w:type="spellEnd"/>
-      <w:r>
-        <w:rPr>
-          <w:rFonts w:ascii="Times New Roman" w:hAnsi="Times New Roman"/>
-          <w:color w:val="000000"/>
-          <w:sz w:val="24"/>
-          <w:szCs w:val="24"/>
-        </w:rPr>
-        <w:t xml:space="preserve">, W., J. E. Williams, and J. A. </w:t>
-      </w:r>
-      <w:proofErr w:type="spellStart"/>
-      <w:r>
-        <w:rPr>
-          <w:rFonts w:ascii="Times New Roman" w:hAnsi="Times New Roman"/>
-          <w:color w:val="000000"/>
-          <w:sz w:val="24"/>
-          <w:szCs w:val="24"/>
-        </w:rPr>
-        <w:t>Lichatowich</w:t>
-      </w:r>
-      <w:proofErr w:type="spellEnd"/>
-      <w:r>
-        <w:rPr>
-          <w:rFonts w:ascii="Times New Roman" w:hAnsi="Times New Roman"/>
-          <w:color w:val="000000"/>
-          <w:sz w:val="24"/>
-          <w:szCs w:val="24"/>
-        </w:rPr>
-        <w:t>. 1991. Pacific salmon at the crossroads: stocks at risk from California, Oregon, Idaho, and Washington. Fisheries 16:4-21.</w:t>
+      <w:r>
+        <w:rPr>
+          <w:rFonts w:ascii="Times New Roman" w:hAnsi="Times New Roman"/>
+          <w:color w:val="000000"/>
+          <w:sz w:val="24"/>
+          <w:szCs w:val="24"/>
+        </w:rPr>
+        <w:t>Nehlsen, W., J. E. Williams, and J. A. Lichatowich. 1991. Pacific salmon at the crossroads: stocks at risk from California, Oregon, Idaho, and Washington. Fisheries 16:4-21.</w:t>
       </w:r>
     </w:p>
     <w:p>
@@ -27839,25 +25429,14 @@
           <w:szCs w:val="24"/>
         </w:rPr>
       </w:pPr>
-      <w:proofErr w:type="spellStart"/>
-      <w:r>
-        <w:rPr>
-          <w:rFonts w:ascii="Times New Roman" w:hAnsi="Times New Roman"/>
-          <w:color w:val="000000"/>
-          <w:sz w:val="24"/>
-          <w:szCs w:val="24"/>
-        </w:rPr>
-        <w:t>Paragamian</w:t>
-      </w:r>
-      <w:proofErr w:type="spellEnd"/>
-      <w:r>
-        <w:rPr>
-          <w:rFonts w:ascii="Times New Roman" w:hAnsi="Times New Roman"/>
-          <w:color w:val="000000"/>
-          <w:sz w:val="24"/>
-          <w:szCs w:val="24"/>
-        </w:rPr>
-        <w:t>, V.L, R.</w:t>
+      <w:r>
+        <w:rPr>
+          <w:rFonts w:ascii="Times New Roman" w:hAnsi="Times New Roman"/>
+          <w:color w:val="000000"/>
+          <w:sz w:val="24"/>
+          <w:szCs w:val="24"/>
+        </w:rPr>
+        <w:t>Paragamian, V.L, R.</w:t>
       </w:r>
       <w:r>
         <w:rPr>
@@ -27893,27 +25472,7 @@
           <w:sz w:val="24"/>
           <w:szCs w:val="24"/>
         </w:rPr>
-        <w:t xml:space="preserve">P. </w:t>
-      </w:r>
-      <w:proofErr w:type="spellStart"/>
-      <w:r>
-        <w:rPr>
-          <w:rFonts w:ascii="Times New Roman" w:hAnsi="Times New Roman"/>
-          <w:color w:val="000000"/>
-          <w:sz w:val="24"/>
-          <w:szCs w:val="24"/>
-        </w:rPr>
-        <w:t>Beamesderfer</w:t>
-      </w:r>
-      <w:proofErr w:type="spellEnd"/>
-      <w:r>
-        <w:rPr>
-          <w:rFonts w:ascii="Times New Roman" w:hAnsi="Times New Roman"/>
-          <w:color w:val="000000"/>
-          <w:sz w:val="24"/>
-          <w:szCs w:val="24"/>
-        </w:rPr>
-        <w:t xml:space="preserve">, and S.C. Ireland. 2005. </w:t>
+        <w:t xml:space="preserve">P. Beamesderfer, and S.C. Ireland. 2005. </w:t>
       </w:r>
       <w:r>
         <w:rPr>
@@ -28023,27 +25582,7 @@
           <w:sz w:val="24"/>
           <w:szCs w:val="24"/>
         </w:rPr>
-        <w:t xml:space="preserve"> III., M. S. Allen, and V. J. </w:t>
-      </w:r>
-      <w:proofErr w:type="spellStart"/>
-      <w:r>
-        <w:rPr>
-          <w:rFonts w:ascii="Times New Roman" w:hAnsi="Times New Roman"/>
-          <w:color w:val="000000"/>
-          <w:sz w:val="24"/>
-          <w:szCs w:val="24"/>
-        </w:rPr>
-        <w:t>Dreitz</w:t>
-      </w:r>
-      <w:proofErr w:type="spellEnd"/>
-      <w:r>
-        <w:rPr>
-          <w:rFonts w:ascii="Times New Roman" w:hAnsi="Times New Roman"/>
-          <w:color w:val="000000"/>
-          <w:sz w:val="24"/>
-          <w:szCs w:val="24"/>
-        </w:rPr>
-        <w:t>. 2001. Population viability of the Gulf of Mexico Sturgeon: Inferences from capture-recapture and age-structured models. Transactions of the American Fisheries Society 130:1164-1174.</w:t>
+        <w:t xml:space="preserve"> III., M. S. Allen, and V. J. Dreitz. 2001. Population viability of the Gulf of Mexico Sturgeon: Inferences from capture-recapture and age-structured models. Transactions of the American Fisheries Society 130:1164-1174.</w:t>
       </w:r>
     </w:p>
     <w:p>
@@ -28210,25 +25749,7 @@
           <w:sz w:val="24"/>
           <w:szCs w:val="24"/>
         </w:rPr>
-        <w:t xml:space="preserve">Pine, W.E, III, S. J. D. Martell, C. J. Walters, J. F. </w:t>
-      </w:r>
-      <w:proofErr w:type="spellStart"/>
-      <w:r>
-        <w:rPr>
-          <w:rFonts w:ascii="Times New Roman" w:hAnsi="Times New Roman"/>
-          <w:sz w:val="24"/>
-          <w:szCs w:val="24"/>
-        </w:rPr>
-        <w:t>Kitchell</w:t>
-      </w:r>
-      <w:proofErr w:type="spellEnd"/>
-      <w:r>
-        <w:rPr>
-          <w:rFonts w:ascii="Times New Roman" w:hAnsi="Times New Roman"/>
-          <w:sz w:val="24"/>
-          <w:szCs w:val="24"/>
-        </w:rPr>
-        <w:t>. 2009. Counterintuitive responses of fish populations to management actions: some common causes and implications for predictions based on ecosystem modeling. Fisheries. 34: 165-180.</w:t>
+        <w:t>Pine, W.E, III, S. J. D. Martell, C. J. Walters, J. F. Kitchell. 2009. Counterintuitive responses of fish populations to management actions: some common causes and implications for predictions based on ecosystem modeling. Fisheries. 34: 165-180.</w:t>
       </w:r>
     </w:p>
     <w:p>
@@ -28354,51 +25875,7 @@
           <w:szCs w:val="24"/>
           <w:shd w:val="clear" w:color="auto" w:fill="FFFFFF"/>
         </w:rPr>
-        <w:t xml:space="preserve"> B. Healy, E. O. Smith, M. Trammell, D. </w:t>
-      </w:r>
-      <w:proofErr w:type="spellStart"/>
-      <w:r>
-        <w:rPr>
-          <w:rFonts w:ascii="Times New Roman" w:hAnsi="Times New Roman"/>
-          <w:color w:val="222222"/>
-          <w:sz w:val="24"/>
-          <w:szCs w:val="24"/>
-          <w:shd w:val="clear" w:color="auto" w:fill="FFFFFF"/>
-        </w:rPr>
-        <w:t>Speas</w:t>
-      </w:r>
-      <w:proofErr w:type="spellEnd"/>
-      <w:r>
-        <w:rPr>
-          <w:rFonts w:ascii="Times New Roman" w:hAnsi="Times New Roman"/>
-          <w:color w:val="222222"/>
-          <w:sz w:val="24"/>
-          <w:szCs w:val="24"/>
-          <w:shd w:val="clear" w:color="auto" w:fill="FFFFFF"/>
-        </w:rPr>
-        <w:t xml:space="preserve">, R. Valdez, M. Yard, C. J. Walters, R. Ahrens, R. </w:t>
-      </w:r>
-      <w:proofErr w:type="spellStart"/>
-      <w:r>
-        <w:rPr>
-          <w:rFonts w:ascii="Times New Roman" w:hAnsi="Times New Roman"/>
-          <w:color w:val="222222"/>
-          <w:sz w:val="24"/>
-          <w:szCs w:val="24"/>
-          <w:shd w:val="clear" w:color="auto" w:fill="FFFFFF"/>
-        </w:rPr>
-        <w:t>Vanhaverbeke</w:t>
-      </w:r>
-      <w:proofErr w:type="spellEnd"/>
-      <w:r>
-        <w:rPr>
-          <w:rFonts w:ascii="Times New Roman" w:hAnsi="Times New Roman"/>
-          <w:color w:val="222222"/>
-          <w:sz w:val="24"/>
-          <w:szCs w:val="24"/>
-          <w:shd w:val="clear" w:color="auto" w:fill="FFFFFF"/>
-        </w:rPr>
-        <w:t xml:space="preserve">, D. Stone. 2013. An individual-based model for population viability analysis of </w:t>
+        <w:t xml:space="preserve"> B. Healy, E. O. Smith, M. Trammell, D. Speas, R. Valdez, M. Yard, C. J. Walters, R. Ahrens, R. Vanhaverbeke, D. Stone. 2013. An individual-based model for population viability analysis of </w:t>
       </w:r>
       <w:r>
         <w:rPr>
@@ -28544,51 +26021,7 @@
           <w:szCs w:val="24"/>
           <w:shd w:val="clear" w:color="auto" w:fill="FFFFFF"/>
         </w:rPr>
-        <w:t xml:space="preserve"> C. J. Walters, E. V. Camp, R. </w:t>
-      </w:r>
-      <w:proofErr w:type="spellStart"/>
-      <w:r>
-        <w:rPr>
-          <w:rFonts w:ascii="Times New Roman" w:hAnsi="Times New Roman"/>
-          <w:color w:val="222222"/>
-          <w:sz w:val="24"/>
-          <w:szCs w:val="24"/>
-          <w:shd w:val="clear" w:color="auto" w:fill="FFFFFF"/>
-        </w:rPr>
-        <w:t>Bouchillon</w:t>
-      </w:r>
-      <w:proofErr w:type="spellEnd"/>
-      <w:r>
-        <w:rPr>
-          <w:rFonts w:ascii="Times New Roman" w:hAnsi="Times New Roman"/>
-          <w:color w:val="222222"/>
-          <w:sz w:val="24"/>
-          <w:szCs w:val="24"/>
-          <w:shd w:val="clear" w:color="auto" w:fill="FFFFFF"/>
-        </w:rPr>
-        <w:t xml:space="preserve">, R.  Ahrens, L. </w:t>
-      </w:r>
-      <w:proofErr w:type="spellStart"/>
-      <w:r>
-        <w:rPr>
-          <w:rFonts w:ascii="Times New Roman" w:hAnsi="Times New Roman"/>
-          <w:color w:val="222222"/>
-          <w:sz w:val="24"/>
-          <w:szCs w:val="24"/>
-          <w:shd w:val="clear" w:color="auto" w:fill="FFFFFF"/>
-        </w:rPr>
-        <w:t>Sturmer</w:t>
-      </w:r>
-      <w:proofErr w:type="spellEnd"/>
-      <w:r>
-        <w:rPr>
-          <w:rFonts w:ascii="Times New Roman" w:hAnsi="Times New Roman"/>
-          <w:color w:val="222222"/>
-          <w:sz w:val="24"/>
-          <w:szCs w:val="24"/>
-          <w:shd w:val="clear" w:color="auto" w:fill="FFFFFF"/>
-        </w:rPr>
-        <w:t xml:space="preserve"> and M. E.  Berrigan, 2015. The curious case of eastern oyster </w:t>
+        <w:t xml:space="preserve"> C. J. Walters, E. V. Camp, R. Bouchillon, R.  Ahrens, L. Sturmer and M. E.  Berrigan, 2015. The curious case of eastern oyster </w:t>
       </w:r>
       <w:r>
         <w:rPr>
@@ -28681,7 +26114,6 @@
           <w:szCs w:val="24"/>
         </w:rPr>
       </w:pPr>
-      <w:proofErr w:type="spellStart"/>
       <w:r>
         <w:rPr>
           <w:rFonts w:ascii="Times New Roman" w:hAnsi="Times New Roman"/>
@@ -28690,62 +26122,7 @@
           <w:sz w:val="24"/>
           <w:szCs w:val="24"/>
         </w:rPr>
-        <w:t>Pitkitch</w:t>
-      </w:r>
-      <w:proofErr w:type="spellEnd"/>
-      <w:r>
-        <w:rPr>
-          <w:rFonts w:ascii="Times New Roman" w:hAnsi="Times New Roman"/>
-          <w:bCs/>
-          <w:color w:val="000000"/>
-          <w:sz w:val="24"/>
-          <w:szCs w:val="24"/>
-        </w:rPr>
-        <w:t xml:space="preserve">, E.K., P. </w:t>
-      </w:r>
-      <w:proofErr w:type="spellStart"/>
-      <w:r>
-        <w:rPr>
-          <w:rFonts w:ascii="Times New Roman" w:hAnsi="Times New Roman"/>
-          <w:bCs/>
-          <w:color w:val="000000"/>
-          <w:sz w:val="24"/>
-          <w:szCs w:val="24"/>
-        </w:rPr>
-        <w:t>Doukakis</w:t>
-      </w:r>
-      <w:proofErr w:type="spellEnd"/>
-      <w:r>
-        <w:rPr>
-          <w:rFonts w:ascii="Times New Roman" w:hAnsi="Times New Roman"/>
-          <w:bCs/>
-          <w:color w:val="000000"/>
-          <w:sz w:val="24"/>
-          <w:szCs w:val="24"/>
-        </w:rPr>
-        <w:t xml:space="preserve">, L. </w:t>
-      </w:r>
-      <w:proofErr w:type="spellStart"/>
-      <w:r>
-        <w:rPr>
-          <w:rFonts w:ascii="Times New Roman" w:hAnsi="Times New Roman"/>
-          <w:bCs/>
-          <w:color w:val="000000"/>
-          <w:sz w:val="24"/>
-          <w:szCs w:val="24"/>
-        </w:rPr>
-        <w:t>Lauck</w:t>
-      </w:r>
-      <w:proofErr w:type="spellEnd"/>
-      <w:r>
-        <w:rPr>
-          <w:rFonts w:ascii="Times New Roman" w:hAnsi="Times New Roman"/>
-          <w:bCs/>
-          <w:color w:val="000000"/>
-          <w:sz w:val="24"/>
-          <w:szCs w:val="24"/>
-        </w:rPr>
-        <w:t>, P. Chakrabarty, and D.L. Erickson. 2005. Status, trends, and management of sturgeon and paddlefish fisheries. Fish and Fisheries 6:233-265.</w:t>
+        <w:t>Pitkitch, E.K., P. Doukakis, L. Lauck, P. Chakrabarty, and D.L. Erickson. 2005. Status, trends, and management of sturgeon and paddlefish fisheries. Fish and Fisheries 6:233-265.</w:t>
       </w:r>
     </w:p>
     <w:p>
@@ -28903,25 +26280,7 @@
           <w:sz w:val="24"/>
           <w:szCs w:val="24"/>
         </w:rPr>
-        <w:t xml:space="preserve">J. </w:t>
-      </w:r>
-      <w:proofErr w:type="spellStart"/>
-      <w:r>
-        <w:rPr>
-          <w:rFonts w:ascii="Times New Roman" w:hAnsi="Times New Roman"/>
-          <w:sz w:val="24"/>
-          <w:szCs w:val="24"/>
-        </w:rPr>
-        <w:t>Sulak</w:t>
-      </w:r>
-      <w:proofErr w:type="spellEnd"/>
-      <w:r>
-        <w:rPr>
-          <w:rFonts w:ascii="Times New Roman" w:hAnsi="Times New Roman"/>
-          <w:sz w:val="24"/>
-          <w:szCs w:val="24"/>
-        </w:rPr>
-        <w:t xml:space="preserve">. 2012. Evidence of autumn spawning in Suwannee River </w:t>
+        <w:t xml:space="preserve">J. Sulak. 2012. Evidence of autumn spawning in Suwannee River </w:t>
       </w:r>
       <w:r>
         <w:rPr>
@@ -28937,61 +26296,7 @@
           <w:sz w:val="24"/>
           <w:szCs w:val="24"/>
         </w:rPr>
-        <w:t xml:space="preserve"> </w:t>
-      </w:r>
-      <w:proofErr w:type="spellStart"/>
-      <w:r>
-        <w:rPr>
-          <w:rFonts w:ascii="Times New Roman" w:hAnsi="Times New Roman"/>
-          <w:sz w:val="24"/>
-          <w:szCs w:val="24"/>
-        </w:rPr>
-        <w:t>Acipenser</w:t>
-      </w:r>
-      <w:proofErr w:type="spellEnd"/>
-      <w:r>
-        <w:rPr>
-          <w:rFonts w:ascii="Times New Roman" w:hAnsi="Times New Roman"/>
-          <w:sz w:val="24"/>
-          <w:szCs w:val="24"/>
-        </w:rPr>
-        <w:t xml:space="preserve"> </w:t>
-      </w:r>
-      <w:proofErr w:type="spellStart"/>
-      <w:r>
-        <w:rPr>
-          <w:rFonts w:ascii="Times New Roman" w:hAnsi="Times New Roman"/>
-          <w:sz w:val="24"/>
-          <w:szCs w:val="24"/>
-        </w:rPr>
-        <w:t>oxyrinchus</w:t>
-      </w:r>
-      <w:proofErr w:type="spellEnd"/>
-      <w:r>
-        <w:rPr>
-          <w:rFonts w:ascii="Times New Roman" w:hAnsi="Times New Roman"/>
-          <w:sz w:val="24"/>
-          <w:szCs w:val="24"/>
-        </w:rPr>
-        <w:t xml:space="preserve"> </w:t>
-      </w:r>
-      <w:proofErr w:type="spellStart"/>
-      <w:r>
-        <w:rPr>
-          <w:rFonts w:ascii="Times New Roman" w:hAnsi="Times New Roman"/>
-          <w:sz w:val="24"/>
-          <w:szCs w:val="24"/>
-        </w:rPr>
-        <w:t>desotoi</w:t>
-      </w:r>
-      <w:proofErr w:type="spellEnd"/>
-      <w:r>
-        <w:rPr>
-          <w:rFonts w:ascii="Times New Roman" w:hAnsi="Times New Roman"/>
-          <w:sz w:val="24"/>
-          <w:szCs w:val="24"/>
-        </w:rPr>
-        <w:t>. Journal of Applied Ichthyology. 24:489-495.</w:t>
+        <w:t xml:space="preserve"> Acipenser oxyrinchus desotoi. Journal of Applied Ichthyology. 24:489-495.</w:t>
       </w:r>
     </w:p>
     <w:p>
@@ -29005,7 +26310,6 @@
           <w:szCs w:val="24"/>
         </w:rPr>
       </w:pPr>
-      <w:proofErr w:type="spellStart"/>
       <w:r>
         <w:rPr>
           <w:rFonts w:ascii="Times New Roman" w:hAnsi="Times New Roman"/>
@@ -29014,40 +26318,7 @@
           <w:sz w:val="24"/>
           <w:szCs w:val="24"/>
         </w:rPr>
-        <w:t>Rieman</w:t>
-      </w:r>
-      <w:proofErr w:type="spellEnd"/>
-      <w:r>
-        <w:rPr>
-          <w:rFonts w:ascii="Times New Roman" w:hAnsi="Times New Roman"/>
-          <w:color w:val="000000"/>
-          <w:position w:val="-5"/>
-          <w:sz w:val="24"/>
-          <w:szCs w:val="24"/>
-        </w:rPr>
-        <w:t xml:space="preserve">, B. E., and R. C. </w:t>
-      </w:r>
-      <w:proofErr w:type="spellStart"/>
-      <w:r>
-        <w:rPr>
-          <w:rFonts w:ascii="Times New Roman" w:hAnsi="Times New Roman"/>
-          <w:color w:val="000000"/>
-          <w:position w:val="-5"/>
-          <w:sz w:val="24"/>
-          <w:szCs w:val="24"/>
-        </w:rPr>
-        <w:t>Beamesderfer</w:t>
-      </w:r>
-      <w:proofErr w:type="spellEnd"/>
-      <w:r>
-        <w:rPr>
-          <w:rFonts w:ascii="Times New Roman" w:hAnsi="Times New Roman"/>
-          <w:color w:val="000000"/>
-          <w:position w:val="-5"/>
-          <w:sz w:val="24"/>
-          <w:szCs w:val="24"/>
-        </w:rPr>
-        <w:t>. 1990. White Sturgeon in the Lower Columbia River: is the stock overexploited? North American Journal of Fisheries Management 10:388-396.</w:t>
+        <w:t>Rieman, B. E., and R. C. Beamesderfer. 1990. White Sturgeon in the Lower Columbia River: is the stock overexploited? North American Journal of Fisheries Management 10:388-396.</w:t>
       </w:r>
     </w:p>
     <w:p>
@@ -29114,7 +26385,6 @@
         </w:rPr>
         <w:t xml:space="preserve"> (</w:t>
       </w:r>
-      <w:proofErr w:type="spellStart"/>
       <w:r>
         <w:rPr>
           <w:rFonts w:ascii="Times New Roman" w:hAnsi="Times New Roman"/>
@@ -29123,53 +26393,8 @@
           <w:sz w:val="24"/>
           <w:szCs w:val="24"/>
         </w:rPr>
-        <w:t>Acipenser</w:t>
-      </w:r>
-      <w:proofErr w:type="spellEnd"/>
-      <w:r>
-        <w:rPr>
-          <w:rFonts w:ascii="Times New Roman" w:hAnsi="Times New Roman"/>
-          <w:i/>
-          <w:iCs/>
-          <w:sz w:val="24"/>
-          <w:szCs w:val="24"/>
-        </w:rPr>
-        <w:t xml:space="preserve"> </w:t>
-      </w:r>
-      <w:proofErr w:type="spellStart"/>
-      <w:r>
-        <w:rPr>
-          <w:rFonts w:ascii="Times New Roman" w:hAnsi="Times New Roman"/>
-          <w:i/>
-          <w:iCs/>
-          <w:sz w:val="24"/>
-          <w:szCs w:val="24"/>
-        </w:rPr>
-        <w:t>oxyrinchus</w:t>
-      </w:r>
-      <w:proofErr w:type="spellEnd"/>
-      <w:r>
-        <w:rPr>
-          <w:rFonts w:ascii="Times New Roman" w:hAnsi="Times New Roman"/>
-          <w:i/>
-          <w:iCs/>
-          <w:sz w:val="24"/>
-          <w:szCs w:val="24"/>
-        </w:rPr>
-        <w:t xml:space="preserve"> </w:t>
-      </w:r>
-      <w:proofErr w:type="spellStart"/>
-      <w:r>
-        <w:rPr>
-          <w:rFonts w:ascii="Times New Roman" w:hAnsi="Times New Roman"/>
-          <w:i/>
-          <w:iCs/>
-          <w:sz w:val="24"/>
-          <w:szCs w:val="24"/>
-        </w:rPr>
-        <w:t>desotoi</w:t>
-      </w:r>
-      <w:proofErr w:type="spellEnd"/>
+        <w:t>Acipenser oxyrinchus desotoi</w:t>
+      </w:r>
       <w:r>
         <w:rPr>
           <w:rFonts w:ascii="Times New Roman" w:hAnsi="Times New Roman"/>
@@ -29354,29 +26579,7 @@
           <w:szCs w:val="24"/>
           <w:shd w:val="clear" w:color="auto" w:fill="FFFFFF"/>
         </w:rPr>
-        <w:t xml:space="preserve">L. M. </w:t>
-      </w:r>
-      <w:proofErr w:type="spellStart"/>
-      <w:r>
-        <w:rPr>
-          <w:rFonts w:ascii="Times New Roman" w:hAnsi="Times New Roman"/>
-          <w:color w:val="222222"/>
-          <w:sz w:val="24"/>
-          <w:szCs w:val="24"/>
-          <w:shd w:val="clear" w:color="auto" w:fill="FFFFFF"/>
-        </w:rPr>
-        <w:t>Evrard</w:t>
-      </w:r>
-      <w:proofErr w:type="spellEnd"/>
-      <w:r>
-        <w:rPr>
-          <w:rFonts w:ascii="Times New Roman" w:hAnsi="Times New Roman"/>
-          <w:color w:val="222222"/>
-          <w:sz w:val="24"/>
-          <w:szCs w:val="24"/>
-          <w:shd w:val="clear" w:color="auto" w:fill="FFFFFF"/>
-        </w:rPr>
-        <w:t>. 1999. Reintroduction of Lake Sturgeon in the St. Louis River, Western Lake Superior.</w:t>
+        <w:t>L. M. Evrard. 1999. Reintroduction of Lake Sturgeon in the St. Louis River, Western Lake Superior.</w:t>
       </w:r>
       <w:r>
         <w:rPr>
@@ -29419,7 +26622,6 @@
           <w:shd w:val="clear" w:color="auto" w:fill="FCFCFC"/>
         </w:rPr>
       </w:pPr>
-      <w:proofErr w:type="spellStart"/>
       <w:r>
         <w:rPr>
           <w:rFonts w:ascii="Times New Roman" w:hAnsi="Times New Roman"/>
@@ -29428,18 +26630,7 @@
           <w:szCs w:val="24"/>
           <w:shd w:val="clear" w:color="auto" w:fill="FFFFFF"/>
         </w:rPr>
-        <w:t>Schueller</w:t>
-      </w:r>
-      <w:proofErr w:type="spellEnd"/>
-      <w:r>
-        <w:rPr>
-          <w:rFonts w:ascii="Times New Roman" w:hAnsi="Times New Roman"/>
-          <w:color w:val="222222"/>
-          <w:sz w:val="24"/>
-          <w:szCs w:val="24"/>
-          <w:shd w:val="clear" w:color="auto" w:fill="FFFFFF"/>
-        </w:rPr>
-        <w:t xml:space="preserve">, P. and D. L. Peterson. 2010. Abundance and recruitment of juvenile Atlantic </w:t>
+        <w:t xml:space="preserve">Schueller, P. and D. L. Peterson. 2010. Abundance and recruitment of juvenile Atlantic </w:t>
       </w:r>
       <w:r>
         <w:rPr>
@@ -29580,25 +26771,7 @@
           <w:sz w:val="24"/>
           <w:szCs w:val="24"/>
         </w:rPr>
-        <w:t xml:space="preserve"> A. </w:t>
-      </w:r>
-      <w:proofErr w:type="spellStart"/>
-      <w:r>
-        <w:rPr>
-          <w:rFonts w:ascii="Times New Roman" w:hAnsi="Times New Roman"/>
-          <w:sz w:val="24"/>
-          <w:szCs w:val="24"/>
-        </w:rPr>
-        <w:t>Blewett</w:t>
-      </w:r>
-      <w:proofErr w:type="spellEnd"/>
-      <w:r>
-        <w:rPr>
-          <w:rFonts w:ascii="Times New Roman" w:hAnsi="Times New Roman"/>
-          <w:sz w:val="24"/>
-          <w:szCs w:val="24"/>
-        </w:rPr>
-        <w:t>, and J. P. Casey. 2006. Short-term effects of a low dissolved oxygen event on estuarine fish assemblages following the passage of Hurricane Charley. Estuaries and Coasts 29:997–1003.</w:t>
+        <w:t xml:space="preserve"> A. Blewett, and J. P. Casey. 2006. Short-term effects of a low dissolved oxygen event on estuarine fish assemblages following the passage of Hurricane Charley. Estuaries and Coasts 29:997–1003.</w:t>
       </w:r>
     </w:p>
     <w:p>
@@ -29643,25 +26816,14 @@
           <w:szCs w:val="24"/>
         </w:rPr>
       </w:pPr>
-      <w:proofErr w:type="spellStart"/>
-      <w:r>
-        <w:rPr>
-          <w:rFonts w:ascii="Times New Roman" w:hAnsi="Times New Roman"/>
-          <w:color w:val="000000"/>
-          <w:sz w:val="24"/>
-          <w:szCs w:val="24"/>
-        </w:rPr>
-        <w:t>Sulak</w:t>
-      </w:r>
-      <w:proofErr w:type="spellEnd"/>
-      <w:r>
-        <w:rPr>
-          <w:rFonts w:ascii="Times New Roman" w:hAnsi="Times New Roman"/>
-          <w:color w:val="000000"/>
-          <w:sz w:val="24"/>
-          <w:szCs w:val="24"/>
-        </w:rPr>
-        <w:t>, K.</w:t>
+      <w:r>
+        <w:rPr>
+          <w:rFonts w:ascii="Times New Roman" w:hAnsi="Times New Roman"/>
+          <w:color w:val="000000"/>
+          <w:sz w:val="24"/>
+          <w:szCs w:val="24"/>
+        </w:rPr>
+        <w:t>Sulak, K.</w:t>
       </w:r>
       <w:r>
         <w:rPr>
@@ -29703,7 +26865,6 @@
           <w:szCs w:val="24"/>
         </w:rPr>
       </w:pPr>
-      <w:proofErr w:type="spellStart"/>
       <w:r>
         <w:rPr>
           <w:rFonts w:ascii="Times New Roman" w:hAnsi="Times New Roman"/>
@@ -29712,9 +26873,8 @@
           <w:szCs w:val="24"/>
           <w:shd w:val="clear" w:color="auto" w:fill="FFFFFF"/>
         </w:rPr>
-        <w:t>Sulak</w:t>
-      </w:r>
-      <w:proofErr w:type="spellEnd"/>
+        <w:t>Sulak, K.</w:t>
+      </w:r>
       <w:r>
         <w:rPr>
           <w:rFonts w:ascii="Times New Roman" w:hAnsi="Times New Roman"/>
@@ -29723,7 +26883,7 @@
           <w:szCs w:val="24"/>
           <w:shd w:val="clear" w:color="auto" w:fill="FFFFFF"/>
         </w:rPr>
-        <w:t>, K.</w:t>
+        <w:t xml:space="preserve"> </w:t>
       </w:r>
       <w:r>
         <w:rPr>
@@ -29733,7 +26893,7 @@
           <w:szCs w:val="24"/>
           <w:shd w:val="clear" w:color="auto" w:fill="FFFFFF"/>
         </w:rPr>
-        <w:t xml:space="preserve"> </w:t>
+        <w:t xml:space="preserve">J., F. Parauka, W. T. Slack, R. T. Ruth, M. T. Randall, K. Luke, M. F. Mettee and M. E. Price. 2016. Status of scientific knowledge, recovery progress, and future research directions for the </w:t>
       </w:r>
       <w:r>
         <w:rPr>
@@ -29743,9 +26903,8 @@
           <w:szCs w:val="24"/>
           <w:shd w:val="clear" w:color="auto" w:fill="FFFFFF"/>
         </w:rPr>
-        <w:t xml:space="preserve">J., F. </w:t>
-      </w:r>
-      <w:proofErr w:type="spellStart"/>
+        <w:t>Gulf Sturgeon</w:t>
+      </w:r>
       <w:r>
         <w:rPr>
           <w:rFonts w:ascii="Times New Roman" w:hAnsi="Times New Roman"/>
@@ -29754,148 +26913,7 @@
           <w:szCs w:val="24"/>
           <w:shd w:val="clear" w:color="auto" w:fill="FFFFFF"/>
         </w:rPr>
-        <w:t>Parauka</w:t>
-      </w:r>
-      <w:proofErr w:type="spellEnd"/>
-      <w:r>
-        <w:rPr>
-          <w:rFonts w:ascii="Times New Roman" w:hAnsi="Times New Roman"/>
-          <w:color w:val="222222"/>
-          <w:sz w:val="24"/>
-          <w:szCs w:val="24"/>
-          <w:shd w:val="clear" w:color="auto" w:fill="FFFFFF"/>
-        </w:rPr>
-        <w:t xml:space="preserve">, W. T. Slack, R. T. Ruth, M. T. Randall, K. Luke, M. F. </w:t>
-      </w:r>
-      <w:proofErr w:type="spellStart"/>
-      <w:r>
-        <w:rPr>
-          <w:rFonts w:ascii="Times New Roman" w:hAnsi="Times New Roman"/>
-          <w:color w:val="222222"/>
-          <w:sz w:val="24"/>
-          <w:szCs w:val="24"/>
-          <w:shd w:val="clear" w:color="auto" w:fill="FFFFFF"/>
-        </w:rPr>
-        <w:t>Mettee</w:t>
-      </w:r>
-      <w:proofErr w:type="spellEnd"/>
-      <w:r>
-        <w:rPr>
-          <w:rFonts w:ascii="Times New Roman" w:hAnsi="Times New Roman"/>
-          <w:color w:val="222222"/>
-          <w:sz w:val="24"/>
-          <w:szCs w:val="24"/>
-          <w:shd w:val="clear" w:color="auto" w:fill="FFFFFF"/>
-        </w:rPr>
-        <w:t xml:space="preserve"> and M. E. Price. 2016. Status of scientific knowledge, recovery progress, and future research directions for the </w:t>
-      </w:r>
-      <w:r>
-        <w:rPr>
-          <w:rFonts w:ascii="Times New Roman" w:hAnsi="Times New Roman"/>
-          <w:color w:val="222222"/>
-          <w:sz w:val="24"/>
-          <w:szCs w:val="24"/>
-          <w:shd w:val="clear" w:color="auto" w:fill="FFFFFF"/>
-        </w:rPr>
-        <w:t>Gulf Sturgeon</w:t>
-      </w:r>
-      <w:r>
-        <w:rPr>
-          <w:rFonts w:ascii="Times New Roman" w:hAnsi="Times New Roman"/>
-          <w:color w:val="222222"/>
-          <w:sz w:val="24"/>
-          <w:szCs w:val="24"/>
-          <w:shd w:val="clear" w:color="auto" w:fill="FFFFFF"/>
-        </w:rPr>
-        <w:t xml:space="preserve">, </w:t>
-      </w:r>
-      <w:proofErr w:type="spellStart"/>
-      <w:r>
-        <w:rPr>
-          <w:rFonts w:ascii="Times New Roman" w:hAnsi="Times New Roman"/>
-          <w:color w:val="222222"/>
-          <w:sz w:val="24"/>
-          <w:szCs w:val="24"/>
-          <w:shd w:val="clear" w:color="auto" w:fill="FFFFFF"/>
-        </w:rPr>
-        <w:t>Acipenser</w:t>
-      </w:r>
-      <w:proofErr w:type="spellEnd"/>
-      <w:r>
-        <w:rPr>
-          <w:rFonts w:ascii="Times New Roman" w:hAnsi="Times New Roman"/>
-          <w:color w:val="222222"/>
-          <w:sz w:val="24"/>
-          <w:szCs w:val="24"/>
-          <w:shd w:val="clear" w:color="auto" w:fill="FFFFFF"/>
-        </w:rPr>
-        <w:t xml:space="preserve"> </w:t>
-      </w:r>
-      <w:proofErr w:type="spellStart"/>
-      <w:r>
-        <w:rPr>
-          <w:rFonts w:ascii="Times New Roman" w:hAnsi="Times New Roman"/>
-          <w:color w:val="222222"/>
-          <w:sz w:val="24"/>
-          <w:szCs w:val="24"/>
-          <w:shd w:val="clear" w:color="auto" w:fill="FFFFFF"/>
-        </w:rPr>
-        <w:t>oxyrinchus</w:t>
-      </w:r>
-      <w:proofErr w:type="spellEnd"/>
-      <w:r>
-        <w:rPr>
-          <w:rFonts w:ascii="Times New Roman" w:hAnsi="Times New Roman"/>
-          <w:color w:val="222222"/>
-          <w:sz w:val="24"/>
-          <w:szCs w:val="24"/>
-          <w:shd w:val="clear" w:color="auto" w:fill="FFFFFF"/>
-        </w:rPr>
-        <w:t xml:space="preserve"> </w:t>
-      </w:r>
-      <w:proofErr w:type="spellStart"/>
-      <w:r>
-        <w:rPr>
-          <w:rFonts w:ascii="Times New Roman" w:hAnsi="Times New Roman"/>
-          <w:color w:val="222222"/>
-          <w:sz w:val="24"/>
-          <w:szCs w:val="24"/>
-          <w:shd w:val="clear" w:color="auto" w:fill="FFFFFF"/>
-        </w:rPr>
-        <w:t>desotoi</w:t>
-      </w:r>
-      <w:proofErr w:type="spellEnd"/>
-      <w:r>
-        <w:rPr>
-          <w:rFonts w:ascii="Times New Roman" w:hAnsi="Times New Roman"/>
-          <w:color w:val="222222"/>
-          <w:sz w:val="24"/>
-          <w:szCs w:val="24"/>
-          <w:shd w:val="clear" w:color="auto" w:fill="FFFFFF"/>
-        </w:rPr>
-        <w:t xml:space="preserve"> </w:t>
-      </w:r>
-      <w:proofErr w:type="spellStart"/>
-      <w:r>
-        <w:rPr>
-          <w:rFonts w:ascii="Times New Roman" w:hAnsi="Times New Roman"/>
-          <w:color w:val="222222"/>
-          <w:sz w:val="24"/>
-          <w:szCs w:val="24"/>
-          <w:shd w:val="clear" w:color="auto" w:fill="FFFFFF"/>
-        </w:rPr>
-        <w:t>Vladykov</w:t>
-      </w:r>
-      <w:proofErr w:type="spellEnd"/>
-      <w:r>
-        <w:rPr>
-          <w:rFonts w:ascii="Times New Roman" w:hAnsi="Times New Roman"/>
-          <w:color w:val="222222"/>
-          <w:sz w:val="24"/>
-          <w:szCs w:val="24"/>
-          <w:shd w:val="clear" w:color="auto" w:fill="FFFFFF"/>
-        </w:rPr>
-        <w:t>, 1955. </w:t>
+        <w:t>, Acipenser oxyrinchus desotoi Vladykov, 1955. </w:t>
       </w:r>
       <w:r>
         <w:rPr>
@@ -30038,41 +27056,13 @@
           <w:szCs w:val="24"/>
         </w:rPr>
       </w:pPr>
-      <w:proofErr w:type="spellStart"/>
-      <w:r>
-        <w:rPr>
-          <w:rFonts w:ascii="Times New Roman" w:hAnsi="Times New Roman"/>
-          <w:sz w:val="24"/>
-          <w:szCs w:val="24"/>
-        </w:rPr>
-        <w:t>Vélez</w:t>
-      </w:r>
-      <w:proofErr w:type="spellEnd"/>
-      <w:r>
-        <w:rPr>
-          <w:rFonts w:ascii="Times New Roman" w:hAnsi="Times New Roman"/>
-          <w:sz w:val="24"/>
-          <w:szCs w:val="24"/>
-        </w:rPr>
-        <w:t xml:space="preserve">-Espino, L. A., &amp; </w:t>
-      </w:r>
-      <w:proofErr w:type="spellStart"/>
-      <w:r>
-        <w:rPr>
-          <w:rFonts w:ascii="Times New Roman" w:hAnsi="Times New Roman"/>
-          <w:sz w:val="24"/>
-          <w:szCs w:val="24"/>
-        </w:rPr>
-        <w:t>Koops</w:t>
-      </w:r>
-      <w:proofErr w:type="spellEnd"/>
-      <w:r>
-        <w:rPr>
-          <w:rFonts w:ascii="Times New Roman" w:hAnsi="Times New Roman"/>
-          <w:sz w:val="24"/>
-          <w:szCs w:val="24"/>
-        </w:rPr>
-        <w:t xml:space="preserve">, M. A. (2009). Recovery potential assessment for </w:t>
+      <w:r>
+        <w:rPr>
+          <w:rFonts w:ascii="Times New Roman" w:hAnsi="Times New Roman"/>
+          <w:sz w:val="24"/>
+          <w:szCs w:val="24"/>
+        </w:rPr>
+        <w:t xml:space="preserve">Vélez-Espino, L. A., &amp; Koops, M. A. (2009). Recovery potential assessment for </w:t>
       </w:r>
       <w:r>
         <w:rPr>
@@ -30104,25 +27094,7 @@
           <w:sz w:val="24"/>
           <w:szCs w:val="24"/>
         </w:rPr>
-        <w:t xml:space="preserve">turgeon in Canadian </w:t>
-      </w:r>
-      <w:proofErr w:type="spellStart"/>
-      <w:r>
-        <w:rPr>
-          <w:rFonts w:ascii="Times New Roman" w:hAnsi="Times New Roman"/>
-          <w:sz w:val="24"/>
-          <w:szCs w:val="24"/>
-        </w:rPr>
-        <w:t>designatable</w:t>
-      </w:r>
-      <w:proofErr w:type="spellEnd"/>
-      <w:r>
-        <w:rPr>
-          <w:rFonts w:ascii="Times New Roman" w:hAnsi="Times New Roman"/>
-          <w:sz w:val="24"/>
-          <w:szCs w:val="24"/>
-        </w:rPr>
-        <w:t xml:space="preserve"> units. North American Journal of Fisheries Management, 29, 1065–1090.</w:t>
+        <w:t>turgeon in Canadian designatable units. North American Journal of Fisheries Management, 29, 1065–1090.</w:t>
       </w:r>
     </w:p>
     <w:p>
@@ -30174,7 +27146,6 @@
         </w:rPr>
         <w:t xml:space="preserve"> </w:t>
       </w:r>
-      <w:proofErr w:type="spellStart"/>
       <w:r>
         <w:rPr>
           <w:rFonts w:ascii="Times New Roman" w:hAnsi="Times New Roman"/>
@@ -30183,62 +27154,7 @@
           <w:sz w:val="24"/>
           <w:szCs w:val="24"/>
         </w:rPr>
-        <w:t>Acipenser</w:t>
-      </w:r>
-      <w:proofErr w:type="spellEnd"/>
-      <w:r>
-        <w:rPr>
-          <w:rFonts w:ascii="Times New Roman" w:hAnsi="Times New Roman"/>
-          <w:i/>
-          <w:color w:val="000000"/>
-          <w:sz w:val="24"/>
-          <w:szCs w:val="24"/>
-        </w:rPr>
-        <w:t xml:space="preserve"> </w:t>
-      </w:r>
-      <w:proofErr w:type="spellStart"/>
-      <w:r>
-        <w:rPr>
-          <w:rFonts w:ascii="Times New Roman" w:hAnsi="Times New Roman"/>
-          <w:i/>
-          <w:color w:val="000000"/>
-          <w:sz w:val="24"/>
-          <w:szCs w:val="24"/>
-        </w:rPr>
-        <w:t>oxyrinchus</w:t>
-      </w:r>
-      <w:proofErr w:type="spellEnd"/>
-      <w:r>
-        <w:rPr>
-          <w:rFonts w:ascii="Times New Roman" w:hAnsi="Times New Roman"/>
-          <w:i/>
-          <w:color w:val="000000"/>
-          <w:sz w:val="24"/>
-          <w:szCs w:val="24"/>
-        </w:rPr>
-        <w:t xml:space="preserve"> </w:t>
-      </w:r>
-      <w:proofErr w:type="spellStart"/>
-      <w:r>
-        <w:rPr>
-          <w:rFonts w:ascii="Times New Roman" w:hAnsi="Times New Roman"/>
-          <w:i/>
-          <w:color w:val="000000"/>
-          <w:sz w:val="24"/>
-          <w:szCs w:val="24"/>
-        </w:rPr>
-        <w:t>desotoi</w:t>
-      </w:r>
-      <w:proofErr w:type="spellEnd"/>
-      <w:r>
-        <w:rPr>
-          <w:rFonts w:ascii="Times New Roman" w:hAnsi="Times New Roman"/>
-          <w:i/>
-          <w:color w:val="000000"/>
-          <w:sz w:val="24"/>
-          <w:szCs w:val="24"/>
-        </w:rPr>
-        <w:t xml:space="preserve">. </w:t>
+        <w:t xml:space="preserve">Acipenser oxyrinchus desotoi. </w:t>
       </w:r>
       <w:r>
         <w:rPr>
@@ -30518,63 +27434,7 @@
           <w:sz w:val="24"/>
           <w:szCs w:val="24"/>
         </w:rPr>
-        <w:t xml:space="preserve">Worm, B., R. Hilborn, J. Baum, T. Branch, J. Collie, C. Costello, M. Fogarty, E. Fulton, </w:t>
-      </w:r>
-      <w:proofErr w:type="spellStart"/>
-      <w:proofErr w:type="gramStart"/>
-      <w:r>
-        <w:rPr>
-          <w:rFonts w:ascii="Times New Roman" w:hAnsi="Times New Roman"/>
-          <w:sz w:val="24"/>
-          <w:szCs w:val="24"/>
-        </w:rPr>
-        <w:t>J.Hutchings</w:t>
-      </w:r>
-      <w:proofErr w:type="spellEnd"/>
-      <w:proofErr w:type="gramEnd"/>
-      <w:r>
-        <w:rPr>
-          <w:rFonts w:ascii="Times New Roman" w:hAnsi="Times New Roman"/>
-          <w:sz w:val="24"/>
-          <w:szCs w:val="24"/>
-        </w:rPr>
-        <w:t xml:space="preserve">, S. Jennings, O. Jensen, H. </w:t>
-      </w:r>
-      <w:proofErr w:type="spellStart"/>
-      <w:r>
-        <w:rPr>
-          <w:rFonts w:ascii="Times New Roman" w:hAnsi="Times New Roman"/>
-          <w:sz w:val="24"/>
-          <w:szCs w:val="24"/>
-        </w:rPr>
-        <w:t>Lotze</w:t>
-      </w:r>
-      <w:proofErr w:type="spellEnd"/>
-      <w:r>
-        <w:rPr>
-          <w:rFonts w:ascii="Times New Roman" w:hAnsi="Times New Roman"/>
-          <w:sz w:val="24"/>
-          <w:szCs w:val="24"/>
-        </w:rPr>
-        <w:t xml:space="preserve">, P. Mace, T. McClanahan, C. Minto, S. </w:t>
-      </w:r>
-      <w:proofErr w:type="spellStart"/>
-      <w:r>
-        <w:rPr>
-          <w:rFonts w:ascii="Times New Roman" w:hAnsi="Times New Roman"/>
-          <w:sz w:val="24"/>
-          <w:szCs w:val="24"/>
-        </w:rPr>
-        <w:t>Palumbi</w:t>
-      </w:r>
-      <w:proofErr w:type="spellEnd"/>
-      <w:r>
-        <w:rPr>
-          <w:rFonts w:ascii="Times New Roman" w:hAnsi="Times New Roman"/>
-          <w:sz w:val="24"/>
-          <w:szCs w:val="24"/>
-        </w:rPr>
-        <w:t xml:space="preserve">, A. Parma, D. Ricard, A. Rosenberg, R. Watson, and D. Zeller. 2009. Rebuilding global fisheries. </w:t>
+        <w:t xml:space="preserve">Worm, B., R. Hilborn, J. Baum, T. Branch, J. Collie, C. Costello, M. Fogarty, E. Fulton, J.Hutchings, S. Jennings, O. Jensen, H. Lotze, P. Mace, T. McClanahan, C. Minto, S. Palumbi, A. Parma, D. Ricard, A. Rosenberg, R. Watson, and D. Zeller. 2009. Rebuilding global fisheries. </w:t>
       </w:r>
       <w:r>
         <w:rPr>
@@ -30623,27 +27483,7 @@
           <w:sz w:val="24"/>
           <w:szCs w:val="24"/>
         </w:rPr>
-        <w:t xml:space="preserve">Wooley, C. M. and E. J. </w:t>
-      </w:r>
-      <w:proofErr w:type="spellStart"/>
-      <w:r>
-        <w:rPr>
-          <w:rFonts w:ascii="Times New Roman" w:hAnsi="Times New Roman"/>
-          <w:color w:val="000000"/>
-          <w:sz w:val="24"/>
-          <w:szCs w:val="24"/>
-        </w:rPr>
-        <w:t>Crateau</w:t>
-      </w:r>
-      <w:proofErr w:type="spellEnd"/>
-      <w:r>
-        <w:rPr>
-          <w:rFonts w:ascii="Times New Roman" w:hAnsi="Times New Roman"/>
-          <w:color w:val="000000"/>
-          <w:sz w:val="24"/>
-          <w:szCs w:val="24"/>
-        </w:rPr>
-        <w:t xml:space="preserve">. 1985. Movement, microhabitat, exploitation, and management of Gulf of Mexico </w:t>
+        <w:t xml:space="preserve">Wooley, C. M. and E. J. Crateau. 1985. Movement, microhabitat, exploitation, and management of Gulf of Mexico </w:t>
       </w:r>
       <w:r>
         <w:rPr>
@@ -31241,27 +28081,7 @@
                 <w:sz w:val="24"/>
                 <w:szCs w:val="24"/>
               </w:rPr>
-              <w:t xml:space="preserve">Von </w:t>
-            </w:r>
-            <w:proofErr w:type="spellStart"/>
-            <w:r>
-              <w:rPr>
-                <w:rFonts w:ascii="Times New Roman" w:hAnsi="Times New Roman"/>
-                <w:color w:val="000000"/>
-                <w:sz w:val="24"/>
-                <w:szCs w:val="24"/>
-              </w:rPr>
-              <w:t>Bertalanffy</w:t>
-            </w:r>
-            <w:proofErr w:type="spellEnd"/>
-            <w:r>
-              <w:rPr>
-                <w:rFonts w:ascii="Times New Roman" w:hAnsi="Times New Roman"/>
-                <w:color w:val="000000"/>
-                <w:sz w:val="24"/>
-                <w:szCs w:val="24"/>
-              </w:rPr>
-              <w:t xml:space="preserve"> asymptotic length parameter</w:t>
+              <w:t>Von Bertalanffy asymptotic length parameter</w:t>
             </w:r>
           </w:p>
         </w:tc>
@@ -31489,29 +28309,7 @@
                 <w:szCs w:val="24"/>
                 <w:lang w:val="fr-FR"/>
               </w:rPr>
-              <w:t xml:space="preserve">Initial </w:t>
-            </w:r>
-            <w:proofErr w:type="spellStart"/>
-            <w:r>
-              <w:rPr>
-                <w:rFonts w:ascii="Times New Roman" w:hAnsi="Times New Roman"/>
-                <w:color w:val="000000"/>
-                <w:sz w:val="24"/>
-                <w:szCs w:val="24"/>
-                <w:lang w:val="fr-FR"/>
-              </w:rPr>
-              <w:t>pre-exploitation</w:t>
-            </w:r>
-            <w:proofErr w:type="spellEnd"/>
-            <w:r>
-              <w:rPr>
-                <w:rFonts w:ascii="Times New Roman" w:hAnsi="Times New Roman"/>
-                <w:color w:val="000000"/>
-                <w:sz w:val="24"/>
-                <w:szCs w:val="24"/>
-                <w:lang w:val="fr-FR"/>
-              </w:rPr>
-              <w:t xml:space="preserve"> population size</w:t>
+              <w:t>Initial pre-exploitation population size</w:t>
             </w:r>
             <w:r>
               <w:rPr>
@@ -31521,51 +28319,7 @@
                 <w:szCs w:val="24"/>
                 <w:lang w:val="fr-FR"/>
               </w:rPr>
-              <w:t xml:space="preserve"> (95% </w:t>
-            </w:r>
-            <w:proofErr w:type="spellStart"/>
-            <w:r>
-              <w:rPr>
-                <w:rFonts w:ascii="Times New Roman" w:hAnsi="Times New Roman"/>
-                <w:color w:val="000000"/>
-                <w:sz w:val="24"/>
-                <w:szCs w:val="24"/>
-                <w:lang w:val="fr-FR"/>
-              </w:rPr>
-              <w:t>credible</w:t>
-            </w:r>
-            <w:proofErr w:type="spellEnd"/>
-            <w:r>
-              <w:rPr>
-                <w:rFonts w:ascii="Times New Roman" w:hAnsi="Times New Roman"/>
-                <w:color w:val="000000"/>
-                <w:sz w:val="24"/>
-                <w:szCs w:val="24"/>
-                <w:lang w:val="fr-FR"/>
-              </w:rPr>
-              <w:t xml:space="preserve"> </w:t>
-            </w:r>
-            <w:proofErr w:type="spellStart"/>
-            <w:r>
-              <w:rPr>
-                <w:rFonts w:ascii="Times New Roman" w:hAnsi="Times New Roman"/>
-                <w:color w:val="000000"/>
-                <w:sz w:val="24"/>
-                <w:szCs w:val="24"/>
-                <w:lang w:val="fr-FR"/>
-              </w:rPr>
-              <w:t>interval</w:t>
-            </w:r>
-            <w:proofErr w:type="spellEnd"/>
-            <w:r>
-              <w:rPr>
-                <w:rFonts w:ascii="Times New Roman" w:hAnsi="Times New Roman"/>
-                <w:color w:val="000000"/>
-                <w:sz w:val="24"/>
-                <w:szCs w:val="24"/>
-                <w:lang w:val="fr-FR"/>
-              </w:rPr>
-              <w:t>)</w:t>
+              <w:t xml:space="preserve"> (95% credible interval)</w:t>
             </w:r>
           </w:p>
           <w:p>
@@ -31797,27 +28551,7 @@
                 <w:sz w:val="24"/>
                 <w:szCs w:val="24"/>
               </w:rPr>
-              <w:t xml:space="preserve">Wooley and </w:t>
-            </w:r>
-            <w:proofErr w:type="spellStart"/>
-            <w:r>
-              <w:rPr>
-                <w:rFonts w:ascii="Times New Roman" w:hAnsi="Times New Roman"/>
-                <w:color w:val="000000"/>
-                <w:sz w:val="24"/>
-                <w:szCs w:val="24"/>
-              </w:rPr>
-              <w:t>Crateau</w:t>
-            </w:r>
-            <w:proofErr w:type="spellEnd"/>
-            <w:r>
-              <w:rPr>
-                <w:rFonts w:ascii="Times New Roman" w:hAnsi="Times New Roman"/>
-                <w:color w:val="000000"/>
-                <w:sz w:val="24"/>
-                <w:szCs w:val="24"/>
-              </w:rPr>
-              <w:t xml:space="preserve"> 1985</w:t>
+              <w:t>Wooley and Crateau 1985</w:t>
             </w:r>
           </w:p>
         </w:tc>
@@ -31842,7 +28576,6 @@
                 <w:vertAlign w:val="subscript"/>
               </w:rPr>
             </w:pPr>
-            <w:proofErr w:type="spellStart"/>
             <w:r>
               <w:rPr>
                 <w:rFonts w:ascii="Times New Roman" w:hAnsi="Times New Roman"/>
@@ -31853,7 +28586,6 @@
               </w:rPr>
               <w:t>recK</w:t>
             </w:r>
-            <w:proofErr w:type="spellEnd"/>
           </w:p>
         </w:tc>
         <w:tc>
@@ -31995,7 +28727,6 @@
                 <w:szCs w:val="24"/>
               </w:rPr>
             </w:pPr>
-            <w:proofErr w:type="spellStart"/>
             <w:r>
               <w:rPr>
                 <w:rFonts w:ascii="Times New Roman" w:hAnsi="Times New Roman"/>
@@ -32017,7 +28748,6 @@
               </w:rPr>
               <w:t>mat</w:t>
             </w:r>
-            <w:proofErr w:type="spellEnd"/>
           </w:p>
         </w:tc>
         <w:tc>
@@ -32381,27 +29111,7 @@
                 <w:sz w:val="24"/>
                 <w:szCs w:val="24"/>
               </w:rPr>
-              <w:t xml:space="preserve">F. </w:t>
-            </w:r>
-            <w:proofErr w:type="spellStart"/>
-            <w:r>
-              <w:rPr>
-                <w:rFonts w:ascii="Times New Roman" w:hAnsi="Times New Roman"/>
-                <w:color w:val="000000"/>
-                <w:sz w:val="24"/>
-                <w:szCs w:val="24"/>
-              </w:rPr>
-              <w:t>Parauka</w:t>
-            </w:r>
-            <w:proofErr w:type="spellEnd"/>
-            <w:r>
-              <w:rPr>
-                <w:rFonts w:ascii="Times New Roman" w:hAnsi="Times New Roman"/>
-                <w:color w:val="000000"/>
-                <w:sz w:val="24"/>
-                <w:szCs w:val="24"/>
-              </w:rPr>
-              <w:t>, personal communication</w:t>
+              <w:t>F. Parauka, personal communication</w:t>
             </w:r>
           </w:p>
         </w:tc>
@@ -34533,7 +31243,6 @@
                 <w:szCs w:val="24"/>
               </w:rPr>
             </w:pPr>
-            <w:proofErr w:type="spellStart"/>
             <w:r>
               <w:rPr>
                 <w:rFonts w:ascii="Times New Roman" w:hAnsi="Times New Roman"/>
@@ -34553,7 +31262,6 @@
               </w:rPr>
               <w:t>adult</w:t>
             </w:r>
-            <w:proofErr w:type="spellEnd"/>
             <w:r>
               <w:rPr>
                 <w:rFonts w:ascii="Times New Roman" w:hAnsi="Times New Roman"/>
@@ -34574,7 +31282,6 @@
                 <w:szCs w:val="24"/>
               </w:rPr>
             </w:pPr>
-            <w:proofErr w:type="spellStart"/>
             <w:r>
               <w:rPr>
                 <w:rFonts w:ascii="Times New Roman" w:hAnsi="Times New Roman"/>
@@ -34594,7 +31301,6 @@
               </w:rPr>
               <w:t>adult</w:t>
             </w:r>
-            <w:proofErr w:type="spellEnd"/>
             <w:r>
               <w:rPr>
                 <w:rFonts w:ascii="Times New Roman" w:hAnsi="Times New Roman"/>
@@ -34615,7 +31321,6 @@
                 <w:szCs w:val="24"/>
               </w:rPr>
             </w:pPr>
-            <w:proofErr w:type="spellStart"/>
             <w:r>
               <w:rPr>
                 <w:rFonts w:ascii="Times New Roman" w:hAnsi="Times New Roman"/>
@@ -34635,7 +31340,6 @@
               </w:rPr>
               <w:t>adult</w:t>
             </w:r>
-            <w:proofErr w:type="spellEnd"/>
             <w:r>
               <w:rPr>
                 <w:rFonts w:ascii="Times New Roman" w:hAnsi="Times New Roman"/>
@@ -34656,7 +31360,6 @@
                 <w:szCs w:val="24"/>
               </w:rPr>
             </w:pPr>
-            <w:proofErr w:type="spellStart"/>
             <w:r>
               <w:rPr>
                 <w:rFonts w:ascii="Times New Roman" w:hAnsi="Times New Roman"/>
@@ -34676,7 +31379,6 @@
               </w:rPr>
               <w:t>adult</w:t>
             </w:r>
-            <w:proofErr w:type="spellEnd"/>
             <w:r>
               <w:rPr>
                 <w:rFonts w:ascii="Times New Roman" w:hAnsi="Times New Roman"/>
@@ -34697,7 +31399,6 @@
                 <w:szCs w:val="24"/>
               </w:rPr>
             </w:pPr>
-            <w:proofErr w:type="spellStart"/>
             <w:r>
               <w:rPr>
                 <w:rFonts w:ascii="Times New Roman" w:hAnsi="Times New Roman"/>
@@ -34717,7 +31418,6 @@
               </w:rPr>
               <w:t>adult</w:t>
             </w:r>
-            <w:proofErr w:type="spellEnd"/>
             <w:r>
               <w:rPr>
                 <w:rFonts w:ascii="Times New Roman" w:hAnsi="Times New Roman"/>
@@ -35496,25 +32196,7 @@
           <w:sz w:val="24"/>
           <w:szCs w:val="24"/>
         </w:rPr>
-        <w:t xml:space="preserve">abundance (thousands of </w:t>
-      </w:r>
-      <w:proofErr w:type="gramStart"/>
-      <w:r>
-        <w:rPr>
-          <w:rFonts w:ascii="Times New Roman" w:hAnsi="Times New Roman"/>
-          <w:sz w:val="24"/>
-          <w:szCs w:val="24"/>
-        </w:rPr>
-        <w:t>sturgeon</w:t>
-      </w:r>
-      <w:proofErr w:type="gramEnd"/>
-      <w:r>
-        <w:rPr>
-          <w:rFonts w:ascii="Times New Roman" w:hAnsi="Times New Roman"/>
-          <w:sz w:val="24"/>
-          <w:szCs w:val="24"/>
-        </w:rPr>
-        <w:t>;</w:t>
+        <w:t>abundance (thousands of sturgeon;</w:t>
       </w:r>
       <w:r>
         <w:rPr>
@@ -35958,25 +32640,7 @@
           <w:sz w:val="24"/>
           <w:szCs w:val="24"/>
         </w:rPr>
-        <w:t xml:space="preserve"> Purple dots represent abundance estimates in 1985 (Wooley and </w:t>
-      </w:r>
-      <w:proofErr w:type="spellStart"/>
-      <w:r>
-        <w:rPr>
-          <w:rFonts w:ascii="Times New Roman" w:hAnsi="Times New Roman"/>
-          <w:sz w:val="24"/>
-          <w:szCs w:val="24"/>
-        </w:rPr>
-        <w:t>Crateau</w:t>
-      </w:r>
-      <w:proofErr w:type="spellEnd"/>
-      <w:r>
-        <w:rPr>
-          <w:rFonts w:ascii="Times New Roman" w:hAnsi="Times New Roman"/>
-          <w:sz w:val="24"/>
-          <w:szCs w:val="24"/>
-        </w:rPr>
-        <w:t xml:space="preserve"> 1985; confidence limits obscured) and 2009 (Ahrens and Pine 2014).</w:t>
+        <w:t xml:space="preserve"> Purple dots represent abundance estimates in 1985 (Wooley and Crateau 1985; confidence limits obscured) and 2009 (Ahrens and Pine 2014).</w:t>
       </w:r>
     </w:p>
     <w:p>
@@ -36391,15 +33055,7 @@
         <w:t>enhancement</w:t>
       </w:r>
       <w:r>
-        <w:t xml:space="preserve"> where stocking occurs at different rates (500 or 2500) per year for either a </w:t>
-      </w:r>
-      <w:proofErr w:type="gramStart"/>
-      <w:r>
-        <w:t>5 year</w:t>
-      </w:r>
-      <w:proofErr w:type="gramEnd"/>
-      <w:r>
-        <w:t xml:space="preserve"> (left panel, 5a) or 20 year (right panel, 5b) period beginning in 1985 </w:t>
+        <w:t xml:space="preserve"> where stocking occurs at different rates (500 or 2500) per year for either a 5 year (left panel, 5a) or 20 year (right panel, 5b) period beginning in 1985 </w:t>
       </w:r>
       <w:r>
         <w:rPr>
@@ -36523,19 +33179,7 @@
         <w:t xml:space="preserve"> population subjected to harvest</w:t>
       </w:r>
       <w:r>
-        <w:t xml:space="preserve"> and then allowed to recovery as predicted by our age-structured </w:t>
-      </w:r>
-      <w:commentRangeStart w:id="9"/>
-      <w:r>
-        <w:t>model</w:t>
-      </w:r>
-      <w:commentRangeEnd w:id="9"/>
-      <w:r>
-        <w:rPr>
-          <w:rStyle w:val="CommentReference"/>
-          <w:rFonts w:ascii="Calibri" w:hAnsi="Calibri"/>
-        </w:rPr>
-        <w:commentReference w:id="9"/>
+        <w:t xml:space="preserve"> and then allowed to recovery as predicted by our age-structured model</w:t>
       </w:r>
       <w:r>
         <w:t>.</w:t>
@@ -36704,7 +33348,6 @@
         </w:rPr>
         <w:t xml:space="preserve">We assessed model results to a range of </w:t>
       </w:r>
-      <w:proofErr w:type="spellStart"/>
       <w:r>
         <w:rPr>
           <w:rFonts w:ascii="Times New Roman" w:hAnsi="Times New Roman"/>
@@ -36715,7 +33358,6 @@
         </w:rPr>
         <w:t>recK</w:t>
       </w:r>
-      <w:proofErr w:type="spellEnd"/>
       <w:r>
         <w:rPr>
           <w:rFonts w:ascii="Times New Roman" w:hAnsi="Times New Roman"/>
@@ -36743,7 +33385,6 @@
         </w:rPr>
         <w:t xml:space="preserve">Higher </w:t>
       </w:r>
-      <w:proofErr w:type="spellStart"/>
       <w:r>
         <w:rPr>
           <w:rFonts w:ascii="Times New Roman" w:hAnsi="Times New Roman"/>
@@ -36754,7 +33395,6 @@
         </w:rPr>
         <w:t>recK</w:t>
       </w:r>
-      <w:proofErr w:type="spellEnd"/>
       <w:r>
         <w:rPr>
           <w:rFonts w:ascii="Times New Roman" w:hAnsi="Times New Roman"/>
@@ -36782,7 +33422,6 @@
         </w:rPr>
         <w:t xml:space="preserve"> population to recover much faster than under the baseline simulations with lower </w:t>
       </w:r>
-      <w:proofErr w:type="spellStart"/>
       <w:r>
         <w:rPr>
           <w:rFonts w:ascii="Times New Roman" w:hAnsi="Times New Roman"/>
@@ -36793,7 +33432,6 @@
         </w:rPr>
         <w:t>recK</w:t>
       </w:r>
-      <w:proofErr w:type="spellEnd"/>
       <w:r>
         <w:rPr>
           <w:rFonts w:ascii="Times New Roman" w:hAnsi="Times New Roman"/>
@@ -36821,7 +33459,6 @@
         </w:rPr>
         <w:t xml:space="preserve">The </w:t>
       </w:r>
-      <w:proofErr w:type="spellStart"/>
       <w:r>
         <w:rPr>
           <w:rFonts w:ascii="Times New Roman" w:hAnsi="Times New Roman"/>
@@ -36832,7 +33469,6 @@
         </w:rPr>
         <w:t>recK</w:t>
       </w:r>
-      <w:proofErr w:type="spellEnd"/>
       <w:r>
         <w:rPr>
           <w:rFonts w:ascii="Times New Roman" w:hAnsi="Times New Roman"/>
@@ -36886,7 +33522,6 @@
         </w:rPr>
         <w:t>Figure A1. An evaluation of model sensitivity to a range of recruitment compensation values (</w:t>
       </w:r>
-      <w:proofErr w:type="spellStart"/>
       <w:r>
         <w:rPr>
           <w:rFonts w:ascii="Times New Roman" w:hAnsi="Times New Roman"/>
@@ -36896,7 +33531,6 @@
         </w:rPr>
         <w:t>recK</w:t>
       </w:r>
-      <w:proofErr w:type="spellEnd"/>
       <w:r>
         <w:rPr>
           <w:rFonts w:ascii="Times New Roman" w:hAnsi="Times New Roman"/>
@@ -36921,7 +33555,6 @@
         </w:rPr>
         <w:t xml:space="preserve">) which used a </w:t>
       </w:r>
-      <w:proofErr w:type="spellStart"/>
       <w:r>
         <w:rPr>
           <w:rFonts w:ascii="Times New Roman" w:hAnsi="Times New Roman"/>
@@ -36940,7 +33573,6 @@
         </w:rPr>
         <w:t>ecK</w:t>
       </w:r>
-      <w:proofErr w:type="spellEnd"/>
       <w:r>
         <w:rPr>
           <w:rFonts w:ascii="Times New Roman" w:hAnsi="Times New Roman"/>
@@ -36957,7 +33589,7 @@
         </w:rPr>
         <w:t xml:space="preserve">Black line represents baseline recovery trajectory, </w:t>
       </w:r>
-      <w:ins w:id="10" w:author="Flowers, Jared" w:date="2019-08-21T16:19:00Z">
+      <w:ins w:id="7" w:author="Flowers, Jared" w:date="2019-08-21T16:19:00Z">
         <w:r>
           <w:rPr>
             <w:rFonts w:ascii="Times New Roman" w:hAnsi="Times New Roman"/>
@@ -37000,7 +33632,7 @@
         </w:rPr>
         <w:t>Gulf Sturgeon</w:t>
       </w:r>
-      <w:del w:id="11" w:author="Flowers, Jared" w:date="2019-08-21T16:19:00Z">
+      <w:del w:id="8" w:author="Flowers, Jared" w:date="2019-08-21T16:19:00Z">
         <w:r>
           <w:rPr>
             <w:rFonts w:ascii="Times New Roman" w:hAnsi="Times New Roman"/>
@@ -37018,7 +33650,7 @@
         </w:rPr>
         <w:t xml:space="preserve">), </w:t>
       </w:r>
-      <w:ins w:id="12" w:author="Flowers, Jared" w:date="2019-08-21T16:20:00Z">
+      <w:ins w:id="9" w:author="Flowers, Jared" w:date="2019-08-21T16:20:00Z">
         <w:r>
           <w:rPr>
             <w:rFonts w:ascii="Times New Roman" w:hAnsi="Times New Roman"/>
@@ -37028,13 +33660,13 @@
           <w:t>v</w:t>
         </w:r>
       </w:ins>
-      <w:ins w:id="13" w:author="Flowers, Jared" w:date="2019-08-21T16:19:00Z">
+      <w:ins w:id="10" w:author="Flowers, Jared" w:date="2019-08-21T16:19:00Z">
         <w:r>
           <w:rPr>
             <w:rFonts w:ascii="Times New Roman" w:hAnsi="Times New Roman"/>
             <w:sz w:val="24"/>
             <w:szCs w:val="24"/>
-            <w:rPrChange w:id="14" w:author="Flowers, Jared" w:date="2019-08-21T16:20:00Z">
+            <w:rPrChange w:id="11" w:author="Flowers, Jared" w:date="2019-08-21T16:20:00Z">
               <w:rPr/>
             </w:rPrChange>
           </w:rPr>
@@ -37044,7 +33676,7 @@
           <w:t>.</w:t>
         </w:r>
       </w:ins>
-      <w:del w:id="15" w:author="Flowers, Jared" w:date="2019-08-21T16:19:00Z">
+      <w:del w:id="12" w:author="Flowers, Jared" w:date="2019-08-21T16:19:00Z">
         <w:r>
           <w:rPr>
             <w:rFonts w:ascii="Times New Roman" w:hAnsi="Times New Roman"/>
@@ -37088,7 +33720,7 @@
       </w:del>
     </w:p>
     <w:sectPr>
-      <w:footerReference w:type="default" r:id="rId12"/>
+      <w:footerReference w:type="default" r:id="rId9"/>
       <w:footnotePr>
         <w:pos w:val="beneathText"/>
       </w:footnotePr>
@@ -37102,69 +33734,6 @@
 </w:document>
 </file>
 
-<file path=word/comments.xml><?xml version="1.0" encoding="utf-8"?>
-<w:comments xmlns:wpc="http://schemas.microsoft.com/office/word/2010/wordprocessingCanvas" xmlns:cx="http://schemas.microsoft.com/office/drawing/2014/chartex" xmlns:cx1="http://schemas.microsoft.com/office/drawing/2015/9/8/chartex" xmlns:cx2="http://schemas.microsoft.com/office/drawing/2015/10/21/chartex" xmlns:cx3="http://schemas.microsoft.com/office/drawing/2016/5/9/chartex" xmlns:cx4="http://schemas.microsoft.com/office/drawing/2016/5/10/chartex" xmlns:cx5="http://schemas.microsoft.com/office/drawing/2016/5/11/chartex" xmlns:cx6="http://schemas.microsoft.com/office/drawing/2016/5/12/chartex" xmlns:cx7="http://schemas.microsoft.com/office/drawing/2016/5/13/chartex" xmlns:cx8="http://schemas.microsoft.com/office/drawing/2016/5/14/chartex" xmlns:mc="http://schemas.openxmlformats.org/markup-compatibility/2006" xmlns:aink="http://schemas.microsoft.com/office/drawing/2016/ink" xmlns:am3d="http://schemas.microsoft.com/office/drawing/2017/model3d" xmlns:o="urn:schemas-microsoft-com:office:office" xmlns:r="http://schemas.openxmlformats.org/officeDocument/2006/relationships" xmlns:m="http://schemas.openxmlformats.org/officeDocument/2006/math" xmlns:v="urn:schemas-microsoft-com:vml" xmlns:wp14="http://schemas.microsoft.com/office/word/2010/wordprocessingDrawing" xmlns:wp="http://schemas.openxmlformats.org/drawingml/2006/wordprocessingDrawing" xmlns:w10="urn:schemas-microsoft-com:office:word" xmlns:w="http://schemas.openxmlformats.org/wordprocessingml/2006/main" xmlns:w14="http://schemas.microsoft.com/office/word/2010/wordml" xmlns:w15="http://schemas.microsoft.com/office/word/2012/wordml" xmlns:w16cid="http://schemas.microsoft.com/office/word/2016/wordml/cid" xmlns:w16se="http://schemas.microsoft.com/office/word/2015/wordml/symex" xmlns:wpg="http://schemas.microsoft.com/office/word/2010/wordprocessingGroup" xmlns:wpi="http://schemas.microsoft.com/office/word/2010/wordprocessingInk" xmlns:wne="http://schemas.microsoft.com/office/word/2006/wordml" xmlns:wps="http://schemas.microsoft.com/office/word/2010/wordprocessingShape" mc:Ignorable="w14 w15 w16se w16cid wp14">
-  <w:comment w:id="0" w:author="Bill Pine" w:date="2019-08-21T05:25:00Z" w:initials="bp">
-    <w:p>
-      <w:pPr>
-        <w:pStyle w:val="CommentText"/>
-      </w:pPr>
-      <w:bookmarkStart w:id="1" w:name="_GoBack"/>
-      <w:bookmarkEnd w:id="1"/>
-      <w:r>
-        <w:rPr>
-          <w:rStyle w:val="CommentReference"/>
-        </w:rPr>
-        <w:annotationRef/>
-      </w:r>
-      <w:r>
-        <w:t>BRETT skip spawning is no longer in the model correct?</w:t>
-      </w:r>
-    </w:p>
-  </w:comment>
-  <w:comment w:id="2" w:author="Bill Pine" w:date="2019-08-21T05:32:00Z" w:initials="bp">
-    <w:p>
-      <w:pPr>
-        <w:pStyle w:val="CommentText"/>
-      </w:pPr>
-      <w:r>
-        <w:rPr>
-          <w:rStyle w:val="CommentReference"/>
-        </w:rPr>
-        <w:annotationRef/>
-      </w:r>
-      <w:r>
-        <w:t>I’ve reduced the use of this word some throughout.  It means “nearing the apex” or related to the apex, but maybe it is used in fisheries in some context I’ve not seen?  Which is totally plausible.</w:t>
-      </w:r>
-    </w:p>
-  </w:comment>
-  <w:comment w:id="9" w:author="Bill Pine" w:date="2019-08-21T05:55:00Z" w:initials="bp">
-    <w:p>
-      <w:pPr>
-        <w:pStyle w:val="CommentText"/>
-      </w:pPr>
-      <w:r>
-        <w:rPr>
-          <w:rStyle w:val="CommentReference"/>
-        </w:rPr>
-        <w:annotationRef/>
-      </w:r>
-      <w:r>
-        <w:t>This is just from baseline scenario correct?</w:t>
-      </w:r>
-    </w:p>
-  </w:comment>
-</w:comments>
-</file>
-
-<file path=word/commentsExtended.xml><?xml version="1.0" encoding="utf-8"?>
-<w15:commentsEx xmlns:wpc="http://schemas.microsoft.com/office/word/2010/wordprocessingCanvas" xmlns:cx="http://schemas.microsoft.com/office/drawing/2014/chartex" xmlns:cx1="http://schemas.microsoft.com/office/drawing/2015/9/8/chartex" xmlns:cx2="http://schemas.microsoft.com/office/drawing/2015/10/21/chartex" xmlns:cx3="http://schemas.microsoft.com/office/drawing/2016/5/9/chartex" xmlns:cx4="http://schemas.microsoft.com/office/drawing/2016/5/10/chartex" xmlns:cx5="http://schemas.microsoft.com/office/drawing/2016/5/11/chartex" xmlns:cx6="http://schemas.microsoft.com/office/drawing/2016/5/12/chartex" xmlns:cx7="http://schemas.microsoft.com/office/drawing/2016/5/13/chartex" xmlns:cx8="http://schemas.microsoft.com/office/drawing/2016/5/14/chartex" xmlns:mc="http://schemas.openxmlformats.org/markup-compatibility/2006" xmlns:aink="http://schemas.microsoft.com/office/drawing/2016/ink" xmlns:am3d="http://schemas.microsoft.com/office/drawing/2017/model3d" xmlns:o="urn:schemas-microsoft-com:office:office" xmlns:r="http://schemas.openxmlformats.org/officeDocument/2006/relationships" xmlns:m="http://schemas.openxmlformats.org/officeDocument/2006/math" xmlns:v="urn:schemas-microsoft-com:vml" xmlns:wp14="http://schemas.microsoft.com/office/word/2010/wordprocessingDrawing" xmlns:wp="http://schemas.openxmlformats.org/drawingml/2006/wordprocessingDrawing" xmlns:w10="urn:schemas-microsoft-com:office:word" xmlns:w="http://schemas.openxmlformats.org/wordprocessingml/2006/main" xmlns:w14="http://schemas.microsoft.com/office/word/2010/wordml" xmlns:w15="http://schemas.microsoft.com/office/word/2012/wordml" xmlns:w16cid="http://schemas.microsoft.com/office/word/2016/wordml/cid" xmlns:w16se="http://schemas.microsoft.com/office/word/2015/wordml/symex" xmlns:wpg="http://schemas.microsoft.com/office/word/2010/wordprocessingGroup" xmlns:wpi="http://schemas.microsoft.com/office/word/2010/wordprocessingInk" xmlns:wne="http://schemas.microsoft.com/office/word/2006/wordml" xmlns:wps="http://schemas.microsoft.com/office/word/2010/wordprocessingShape" mc:Ignorable="w14 w15 w16se w16cid wp14">
-  <w15:commentEx w15:paraId="0F5424F9" w15:done="0"/>
-  <w15:commentEx w15:paraId="312455A0" w15:done="0"/>
-  <w15:commentEx w15:paraId="5B9F5A20" w15:done="0"/>
-</w15:commentsEx>
-</file>
-
 <file path=word/commentsIds.xml><?xml version="1.0" encoding="utf-8"?>
 <w16cid:commentsIds xmlns:wpc="http://schemas.microsoft.com/office/word/2010/wordprocessingCanvas" xmlns:cx="http://schemas.microsoft.com/office/drawing/2014/chartex" xmlns:cx1="http://schemas.microsoft.com/office/drawing/2015/9/8/chartex" xmlns:cx2="http://schemas.microsoft.com/office/drawing/2015/10/21/chartex" xmlns:cx3="http://schemas.microsoft.com/office/drawing/2016/5/9/chartex" xmlns:cx4="http://schemas.microsoft.com/office/drawing/2016/5/10/chartex" xmlns:cx5="http://schemas.microsoft.com/office/drawing/2016/5/11/chartex" xmlns:cx6="http://schemas.microsoft.com/office/drawing/2016/5/12/chartex" xmlns:cx7="http://schemas.microsoft.com/office/drawing/2016/5/13/chartex" xmlns:cx8="http://schemas.microsoft.com/office/drawing/2016/5/14/chartex" xmlns:mc="http://schemas.openxmlformats.org/markup-compatibility/2006" xmlns:aink="http://schemas.microsoft.com/office/drawing/2016/ink" xmlns:am3d="http://schemas.microsoft.com/office/drawing/2017/model3d" xmlns:o="urn:schemas-microsoft-com:office:office" xmlns:r="http://schemas.openxmlformats.org/officeDocument/2006/relationships" xmlns:m="http://schemas.openxmlformats.org/officeDocument/2006/math" xmlns:v="urn:schemas-microsoft-com:vml" xmlns:wp14="http://schemas.microsoft.com/office/word/2010/wordprocessingDrawing" xmlns:wp="http://schemas.openxmlformats.org/drawingml/2006/wordprocessingDrawing" xmlns:w10="urn:schemas-microsoft-com:office:word" xmlns:w="http://schemas.openxmlformats.org/wordprocessingml/2006/main" xmlns:w14="http://schemas.microsoft.com/office/word/2010/wordml" xmlns:w15="http://schemas.microsoft.com/office/word/2012/wordml" xmlns:w16cid="http://schemas.microsoft.com/office/word/2016/wordml/cid" xmlns:w16se="http://schemas.microsoft.com/office/word/2015/wordml/symex" xmlns:wpg="http://schemas.microsoft.com/office/word/2010/wordprocessingGroup" xmlns:wpi="http://schemas.microsoft.com/office/word/2010/wordprocessingInk" xmlns:wne="http://schemas.microsoft.com/office/word/2006/wordml" xmlns:wps="http://schemas.microsoft.com/office/word/2010/wordprocessingShape" mc:Ignorable="w14 w15 w16se w16cid wp14">
   <w16cid:commentId w16cid:paraId="0F5424F9" w16cid:durableId="2107542C"/>
@@ -37174,7 +33743,7 @@
 </file>
 
 <file path=word/endnotes.xml><?xml version="1.0" encoding="utf-8"?>
-<w:endnotes xmlns:wpc="http://schemas.microsoft.com/office/word/2010/wordprocessingCanvas" xmlns:cx="http://schemas.microsoft.com/office/drawing/2014/chartex" xmlns:cx1="http://schemas.microsoft.com/office/drawing/2015/9/8/chartex" xmlns:cx2="http://schemas.microsoft.com/office/drawing/2015/10/21/chartex" xmlns:cx3="http://schemas.microsoft.com/office/drawing/2016/5/9/chartex" xmlns:cx4="http://schemas.microsoft.com/office/drawing/2016/5/10/chartex" xmlns:cx5="http://schemas.microsoft.com/office/drawing/2016/5/11/chartex" xmlns:cx6="http://schemas.microsoft.com/office/drawing/2016/5/12/chartex" xmlns:cx7="http://schemas.microsoft.com/office/drawing/2016/5/13/chartex" xmlns:cx8="http://schemas.microsoft.com/office/drawing/2016/5/14/chartex" xmlns:mc="http://schemas.openxmlformats.org/markup-compatibility/2006" xmlns:aink="http://schemas.microsoft.com/office/drawing/2016/ink" xmlns:am3d="http://schemas.microsoft.com/office/drawing/2017/model3d" xmlns:o="urn:schemas-microsoft-com:office:office" xmlns:r="http://schemas.openxmlformats.org/officeDocument/2006/relationships" xmlns:m="http://schemas.openxmlformats.org/officeDocument/2006/math" xmlns:v="urn:schemas-microsoft-com:vml" xmlns:wp14="http://schemas.microsoft.com/office/word/2010/wordprocessingDrawing" xmlns:wp="http://schemas.openxmlformats.org/drawingml/2006/wordprocessingDrawing" xmlns:w10="urn:schemas-microsoft-com:office:word" xmlns:w="http://schemas.openxmlformats.org/wordprocessingml/2006/main" xmlns:w14="http://schemas.microsoft.com/office/word/2010/wordml" xmlns:w15="http://schemas.microsoft.com/office/word/2012/wordml" xmlns:w16cid="http://schemas.microsoft.com/office/word/2016/wordml/cid" xmlns:w16se="http://schemas.microsoft.com/office/word/2015/wordml/symex" xmlns:wpg="http://schemas.microsoft.com/office/word/2010/wordprocessingGroup" xmlns:wpi="http://schemas.microsoft.com/office/word/2010/wordprocessingInk" xmlns:wne="http://schemas.microsoft.com/office/word/2006/wordml" xmlns:wps="http://schemas.microsoft.com/office/word/2010/wordprocessingShape" mc:Ignorable="w14 w15 w16se w16cid wp14">
+<w:endnotes xmlns:wpc="http://schemas.microsoft.com/office/word/2010/wordprocessingCanvas" xmlns:cx="http://schemas.microsoft.com/office/drawing/2014/chartex" xmlns:cx1="http://schemas.microsoft.com/office/drawing/2015/9/8/chartex" xmlns:mc="http://schemas.openxmlformats.org/markup-compatibility/2006" xmlns:o="urn:schemas-microsoft-com:office:office" xmlns:r="http://schemas.openxmlformats.org/officeDocument/2006/relationships" xmlns:m="http://schemas.openxmlformats.org/officeDocument/2006/math" xmlns:v="urn:schemas-microsoft-com:vml" xmlns:wp14="http://schemas.microsoft.com/office/word/2010/wordprocessingDrawing" xmlns:wp="http://schemas.openxmlformats.org/drawingml/2006/wordprocessingDrawing" xmlns:w10="urn:schemas-microsoft-com:office:word" xmlns:w="http://schemas.openxmlformats.org/wordprocessingml/2006/main" xmlns:w14="http://schemas.microsoft.com/office/word/2010/wordml" xmlns:w15="http://schemas.microsoft.com/office/word/2012/wordml" xmlns:w16se="http://schemas.microsoft.com/office/word/2015/wordml/symex" xmlns:wpg="http://schemas.microsoft.com/office/word/2010/wordprocessingGroup" xmlns:wpi="http://schemas.microsoft.com/office/word/2010/wordprocessingInk" xmlns:wne="http://schemas.microsoft.com/office/word/2006/wordml" xmlns:wps="http://schemas.microsoft.com/office/word/2010/wordprocessingShape" mc:Ignorable="w14 w15 w16se wp14">
   <w:endnote w:type="separator" w:id="-1">
     <w:p>
       <w:r>
@@ -37196,7 +33765,7 @@
 </file>
 
 <file path=word/footer1.xml><?xml version="1.0" encoding="utf-8"?>
-<w:ftr xmlns:wpc="http://schemas.microsoft.com/office/word/2010/wordprocessingCanvas" xmlns:cx="http://schemas.microsoft.com/office/drawing/2014/chartex" xmlns:cx1="http://schemas.microsoft.com/office/drawing/2015/9/8/chartex" xmlns:cx2="http://schemas.microsoft.com/office/drawing/2015/10/21/chartex" xmlns:cx3="http://schemas.microsoft.com/office/drawing/2016/5/9/chartex" xmlns:cx4="http://schemas.microsoft.com/office/drawing/2016/5/10/chartex" xmlns:cx5="http://schemas.microsoft.com/office/drawing/2016/5/11/chartex" xmlns:cx6="http://schemas.microsoft.com/office/drawing/2016/5/12/chartex" xmlns:cx7="http://schemas.microsoft.com/office/drawing/2016/5/13/chartex" xmlns:cx8="http://schemas.microsoft.com/office/drawing/2016/5/14/chartex" xmlns:mc="http://schemas.openxmlformats.org/markup-compatibility/2006" xmlns:aink="http://schemas.microsoft.com/office/drawing/2016/ink" xmlns:am3d="http://schemas.microsoft.com/office/drawing/2017/model3d" xmlns:o="urn:schemas-microsoft-com:office:office" xmlns:r="http://schemas.openxmlformats.org/officeDocument/2006/relationships" xmlns:m="http://schemas.openxmlformats.org/officeDocument/2006/math" xmlns:v="urn:schemas-microsoft-com:vml" xmlns:wp14="http://schemas.microsoft.com/office/word/2010/wordprocessingDrawing" xmlns:wp="http://schemas.openxmlformats.org/drawingml/2006/wordprocessingDrawing" xmlns:w10="urn:schemas-microsoft-com:office:word" xmlns:w="http://schemas.openxmlformats.org/wordprocessingml/2006/main" xmlns:w14="http://schemas.microsoft.com/office/word/2010/wordml" xmlns:w15="http://schemas.microsoft.com/office/word/2012/wordml" xmlns:w16cid="http://schemas.microsoft.com/office/word/2016/wordml/cid" xmlns:w16se="http://schemas.microsoft.com/office/word/2015/wordml/symex" xmlns:wpg="http://schemas.microsoft.com/office/word/2010/wordprocessingGroup" xmlns:wpi="http://schemas.microsoft.com/office/word/2010/wordprocessingInk" xmlns:wne="http://schemas.microsoft.com/office/word/2006/wordml" xmlns:wps="http://schemas.microsoft.com/office/word/2010/wordprocessingShape" mc:Ignorable="w14 w15 w16se w16cid wp14">
+<w:ftr xmlns:wpc="http://schemas.microsoft.com/office/word/2010/wordprocessingCanvas" xmlns:cx="http://schemas.microsoft.com/office/drawing/2014/chartex" xmlns:cx1="http://schemas.microsoft.com/office/drawing/2015/9/8/chartex" xmlns:mc="http://schemas.openxmlformats.org/markup-compatibility/2006" xmlns:o="urn:schemas-microsoft-com:office:office" xmlns:r="http://schemas.openxmlformats.org/officeDocument/2006/relationships" xmlns:m="http://schemas.openxmlformats.org/officeDocument/2006/math" xmlns:v="urn:schemas-microsoft-com:vml" xmlns:wp14="http://schemas.microsoft.com/office/word/2010/wordprocessingDrawing" xmlns:wp="http://schemas.openxmlformats.org/drawingml/2006/wordprocessingDrawing" xmlns:w10="urn:schemas-microsoft-com:office:word" xmlns:w="http://schemas.openxmlformats.org/wordprocessingml/2006/main" xmlns:w14="http://schemas.microsoft.com/office/word/2010/wordml" xmlns:w15="http://schemas.microsoft.com/office/word/2012/wordml" xmlns:w16se="http://schemas.microsoft.com/office/word/2015/wordml/symex" xmlns:wpg="http://schemas.microsoft.com/office/word/2010/wordprocessingGroup" xmlns:wpi="http://schemas.microsoft.com/office/word/2010/wordprocessingInk" xmlns:wne="http://schemas.microsoft.com/office/word/2006/wordml" xmlns:wps="http://schemas.microsoft.com/office/word/2010/wordprocessingShape" mc:Ignorable="w14 w15 w16se wp14">
   <w:sdt>
     <w:sdtPr>
       <w:id w:val="1059524482"/>
@@ -37240,7 +33809,7 @@
             <w:rFonts w:ascii="Times New Roman" w:hAnsi="Times New Roman"/>
             <w:noProof/>
           </w:rPr>
-          <w:t>9</w:t>
+          <w:t>22</w:t>
         </w:r>
         <w:r>
           <w:rPr>
@@ -37261,7 +33830,7 @@
 </file>
 
 <file path=word/footnotes.xml><?xml version="1.0" encoding="utf-8"?>
-<w:footnotes xmlns:wpc="http://schemas.microsoft.com/office/word/2010/wordprocessingCanvas" xmlns:cx="http://schemas.microsoft.com/office/drawing/2014/chartex" xmlns:cx1="http://schemas.microsoft.com/office/drawing/2015/9/8/chartex" xmlns:cx2="http://schemas.microsoft.com/office/drawing/2015/10/21/chartex" xmlns:cx3="http://schemas.microsoft.com/office/drawing/2016/5/9/chartex" xmlns:cx4="http://schemas.microsoft.com/office/drawing/2016/5/10/chartex" xmlns:cx5="http://schemas.microsoft.com/office/drawing/2016/5/11/chartex" xmlns:cx6="http://schemas.microsoft.com/office/drawing/2016/5/12/chartex" xmlns:cx7="http://schemas.microsoft.com/office/drawing/2016/5/13/chartex" xmlns:cx8="http://schemas.microsoft.com/office/drawing/2016/5/14/chartex" xmlns:mc="http://schemas.openxmlformats.org/markup-compatibility/2006" xmlns:aink="http://schemas.microsoft.com/office/drawing/2016/ink" xmlns:am3d="http://schemas.microsoft.com/office/drawing/2017/model3d" xmlns:o="urn:schemas-microsoft-com:office:office" xmlns:r="http://schemas.openxmlformats.org/officeDocument/2006/relationships" xmlns:m="http://schemas.openxmlformats.org/officeDocument/2006/math" xmlns:v="urn:schemas-microsoft-com:vml" xmlns:wp14="http://schemas.microsoft.com/office/word/2010/wordprocessingDrawing" xmlns:wp="http://schemas.openxmlformats.org/drawingml/2006/wordprocessingDrawing" xmlns:w10="urn:schemas-microsoft-com:office:word" xmlns:w="http://schemas.openxmlformats.org/wordprocessingml/2006/main" xmlns:w14="http://schemas.microsoft.com/office/word/2010/wordml" xmlns:w15="http://schemas.microsoft.com/office/word/2012/wordml" xmlns:w16cid="http://schemas.microsoft.com/office/word/2016/wordml/cid" xmlns:w16se="http://schemas.microsoft.com/office/word/2015/wordml/symex" xmlns:wpg="http://schemas.microsoft.com/office/word/2010/wordprocessingGroup" xmlns:wpi="http://schemas.microsoft.com/office/word/2010/wordprocessingInk" xmlns:wne="http://schemas.microsoft.com/office/word/2006/wordml" xmlns:wps="http://schemas.microsoft.com/office/word/2010/wordprocessingShape" mc:Ignorable="w14 w15 w16se w16cid wp14">
+<w:footnotes xmlns:wpc="http://schemas.microsoft.com/office/word/2010/wordprocessingCanvas" xmlns:cx="http://schemas.microsoft.com/office/drawing/2014/chartex" xmlns:cx1="http://schemas.microsoft.com/office/drawing/2015/9/8/chartex" xmlns:mc="http://schemas.openxmlformats.org/markup-compatibility/2006" xmlns:o="urn:schemas-microsoft-com:office:office" xmlns:r="http://schemas.openxmlformats.org/officeDocument/2006/relationships" xmlns:m="http://schemas.openxmlformats.org/officeDocument/2006/math" xmlns:v="urn:schemas-microsoft-com:vml" xmlns:wp14="http://schemas.microsoft.com/office/word/2010/wordprocessingDrawing" xmlns:wp="http://schemas.openxmlformats.org/drawingml/2006/wordprocessingDrawing" xmlns:w10="urn:schemas-microsoft-com:office:word" xmlns:w="http://schemas.openxmlformats.org/wordprocessingml/2006/main" xmlns:w14="http://schemas.microsoft.com/office/word/2010/wordml" xmlns:w15="http://schemas.microsoft.com/office/word/2012/wordml" xmlns:w16se="http://schemas.microsoft.com/office/word/2015/wordml/symex" xmlns:wpg="http://schemas.microsoft.com/office/word/2010/wordprocessingGroup" xmlns:wpi="http://schemas.microsoft.com/office/word/2010/wordprocessingInk" xmlns:wne="http://schemas.microsoft.com/office/word/2006/wordml" xmlns:wps="http://schemas.microsoft.com/office/word/2010/wordprocessingShape" mc:Ignorable="w14 w15 w16se wp14">
   <w:footnote w:type="separator" w:id="-1">
     <w:p>
       <w:r>
@@ -37283,7 +33852,7 @@
 </file>
 
 <file path=word/numbering.xml><?xml version="1.0" encoding="utf-8"?>
-<w:numbering xmlns:wpc="http://schemas.microsoft.com/office/word/2010/wordprocessingCanvas" xmlns:cx="http://schemas.microsoft.com/office/drawing/2014/chartex" xmlns:cx1="http://schemas.microsoft.com/office/drawing/2015/9/8/chartex" xmlns:cx2="http://schemas.microsoft.com/office/drawing/2015/10/21/chartex" xmlns:cx3="http://schemas.microsoft.com/office/drawing/2016/5/9/chartex" xmlns:cx4="http://schemas.microsoft.com/office/drawing/2016/5/10/chartex" xmlns:cx5="http://schemas.microsoft.com/office/drawing/2016/5/11/chartex" xmlns:cx6="http://schemas.microsoft.com/office/drawing/2016/5/12/chartex" xmlns:cx7="http://schemas.microsoft.com/office/drawing/2016/5/13/chartex" xmlns:cx8="http://schemas.microsoft.com/office/drawing/2016/5/14/chartex" xmlns:mc="http://schemas.openxmlformats.org/markup-compatibility/2006" xmlns:aink="http://schemas.microsoft.com/office/drawing/2016/ink" xmlns:am3d="http://schemas.microsoft.com/office/drawing/2017/model3d" xmlns:o="urn:schemas-microsoft-com:office:office" xmlns:r="http://schemas.openxmlformats.org/officeDocument/2006/relationships" xmlns:m="http://schemas.openxmlformats.org/officeDocument/2006/math" xmlns:v="urn:schemas-microsoft-com:vml" xmlns:wp14="http://schemas.microsoft.com/office/word/2010/wordprocessingDrawing" xmlns:wp="http://schemas.openxmlformats.org/drawingml/2006/wordprocessingDrawing" xmlns:w10="urn:schemas-microsoft-com:office:word" xmlns:w="http://schemas.openxmlformats.org/wordprocessingml/2006/main" xmlns:w14="http://schemas.microsoft.com/office/word/2010/wordml" xmlns:w15="http://schemas.microsoft.com/office/word/2012/wordml" xmlns:w16cid="http://schemas.microsoft.com/office/word/2016/wordml/cid" xmlns:w16se="http://schemas.microsoft.com/office/word/2015/wordml/symex" xmlns:wpg="http://schemas.microsoft.com/office/word/2010/wordprocessingGroup" xmlns:wpi="http://schemas.microsoft.com/office/word/2010/wordprocessingInk" xmlns:wne="http://schemas.microsoft.com/office/word/2006/wordml" xmlns:wps="http://schemas.microsoft.com/office/word/2010/wordprocessingShape" mc:Ignorable="w14 w15 w16se w16cid wp14">
+<w:numbering xmlns:wpc="http://schemas.microsoft.com/office/word/2010/wordprocessingCanvas" xmlns:cx="http://schemas.microsoft.com/office/drawing/2014/chartex" xmlns:cx1="http://schemas.microsoft.com/office/drawing/2015/9/8/chartex" xmlns:mc="http://schemas.openxmlformats.org/markup-compatibility/2006" xmlns:o="urn:schemas-microsoft-com:office:office" xmlns:r="http://schemas.openxmlformats.org/officeDocument/2006/relationships" xmlns:m="http://schemas.openxmlformats.org/officeDocument/2006/math" xmlns:v="urn:schemas-microsoft-com:vml" xmlns:wp14="http://schemas.microsoft.com/office/word/2010/wordprocessingDrawing" xmlns:wp="http://schemas.openxmlformats.org/drawingml/2006/wordprocessingDrawing" xmlns:w10="urn:schemas-microsoft-com:office:word" xmlns:w="http://schemas.openxmlformats.org/wordprocessingml/2006/main" xmlns:w14="http://schemas.microsoft.com/office/word/2010/wordml" xmlns:w15="http://schemas.microsoft.com/office/word/2012/wordml" xmlns:w16se="http://schemas.microsoft.com/office/word/2015/wordml/symex" xmlns:wpg="http://schemas.microsoft.com/office/word/2010/wordprocessingGroup" xmlns:wpi="http://schemas.microsoft.com/office/word/2010/wordprocessingInk" xmlns:wne="http://schemas.microsoft.com/office/word/2006/wordml" xmlns:wps="http://schemas.microsoft.com/office/word/2010/wordprocessingShape" mc:Ignorable="w14 w15 w16se wp14">
   <w:abstractNum w:abstractNumId="0" w15:restartNumberingAfterBreak="0">
     <w:nsid w:val="FFFFFF7C"/>
     <w:multiLevelType w:val="singleLevel"/>
@@ -37503,10 +34072,7 @@
 </file>
 
 <file path=word/people.xml><?xml version="1.0" encoding="utf-8"?>
-<w15:people xmlns:wpc="http://schemas.microsoft.com/office/word/2010/wordprocessingCanvas" xmlns:cx="http://schemas.microsoft.com/office/drawing/2014/chartex" xmlns:cx1="http://schemas.microsoft.com/office/drawing/2015/9/8/chartex" xmlns:cx2="http://schemas.microsoft.com/office/drawing/2015/10/21/chartex" xmlns:cx3="http://schemas.microsoft.com/office/drawing/2016/5/9/chartex" xmlns:cx4="http://schemas.microsoft.com/office/drawing/2016/5/10/chartex" xmlns:cx5="http://schemas.microsoft.com/office/drawing/2016/5/11/chartex" xmlns:cx6="http://schemas.microsoft.com/office/drawing/2016/5/12/chartex" xmlns:cx7="http://schemas.microsoft.com/office/drawing/2016/5/13/chartex" xmlns:cx8="http://schemas.microsoft.com/office/drawing/2016/5/14/chartex" xmlns:mc="http://schemas.openxmlformats.org/markup-compatibility/2006" xmlns:aink="http://schemas.microsoft.com/office/drawing/2016/ink" xmlns:am3d="http://schemas.microsoft.com/office/drawing/2017/model3d" xmlns:o="urn:schemas-microsoft-com:office:office" xmlns:r="http://schemas.openxmlformats.org/officeDocument/2006/relationships" xmlns:m="http://schemas.openxmlformats.org/officeDocument/2006/math" xmlns:v="urn:schemas-microsoft-com:vml" xmlns:wp14="http://schemas.microsoft.com/office/word/2010/wordprocessingDrawing" xmlns:wp="http://schemas.openxmlformats.org/drawingml/2006/wordprocessingDrawing" xmlns:w10="urn:schemas-microsoft-com:office:word" xmlns:w="http://schemas.openxmlformats.org/wordprocessingml/2006/main" xmlns:w14="http://schemas.microsoft.com/office/word/2010/wordml" xmlns:w15="http://schemas.microsoft.com/office/word/2012/wordml" xmlns:w16cid="http://schemas.microsoft.com/office/word/2016/wordml/cid" xmlns:w16se="http://schemas.microsoft.com/office/word/2015/wordml/symex" xmlns:wpg="http://schemas.microsoft.com/office/word/2010/wordprocessingGroup" xmlns:wpi="http://schemas.microsoft.com/office/word/2010/wordprocessingInk" xmlns:wne="http://schemas.microsoft.com/office/word/2006/wordml" xmlns:wps="http://schemas.microsoft.com/office/word/2010/wordprocessingShape" mc:Ignorable="w14 w15 w16se w16cid wp14">
-  <w15:person w15:author="Bill Pine">
-    <w15:presenceInfo w15:providerId="None" w15:userId="Bill Pine"/>
-  </w15:person>
+<w15:people xmlns:wpc="http://schemas.microsoft.com/office/word/2010/wordprocessingCanvas" xmlns:cx="http://schemas.microsoft.com/office/drawing/2014/chartex" xmlns:cx1="http://schemas.microsoft.com/office/drawing/2015/9/8/chartex" xmlns:mc="http://schemas.openxmlformats.org/markup-compatibility/2006" xmlns:o="urn:schemas-microsoft-com:office:office" xmlns:r="http://schemas.openxmlformats.org/officeDocument/2006/relationships" xmlns:m="http://schemas.openxmlformats.org/officeDocument/2006/math" xmlns:v="urn:schemas-microsoft-com:vml" xmlns:wp14="http://schemas.microsoft.com/office/word/2010/wordprocessingDrawing" xmlns:wp="http://schemas.openxmlformats.org/drawingml/2006/wordprocessingDrawing" xmlns:w10="urn:schemas-microsoft-com:office:word" xmlns:w="http://schemas.openxmlformats.org/wordprocessingml/2006/main" xmlns:w14="http://schemas.microsoft.com/office/word/2010/wordml" xmlns:w15="http://schemas.microsoft.com/office/word/2012/wordml" xmlns:w16se="http://schemas.microsoft.com/office/word/2015/wordml/symex" xmlns:wpg="http://schemas.microsoft.com/office/word/2010/wordprocessingGroup" xmlns:wpi="http://schemas.microsoft.com/office/word/2010/wordprocessingInk" xmlns:wne="http://schemas.microsoft.com/office/word/2006/wordml" xmlns:wps="http://schemas.microsoft.com/office/word/2010/wordprocessingShape" mc:Ignorable="w14 w15 w16se wp14">
   <w15:person w15:author="Flowers, Jared">
     <w15:presenceInfo w15:providerId="None" w15:userId="Flowers, Jared"/>
   </w15:person>
@@ -37514,7 +34080,7 @@
 </file>
 
 <file path=word/styles.xml><?xml version="1.0" encoding="utf-8"?>
-<w:styles xmlns:mc="http://schemas.openxmlformats.org/markup-compatibility/2006" xmlns:r="http://schemas.openxmlformats.org/officeDocument/2006/relationships" xmlns:w="http://schemas.openxmlformats.org/wordprocessingml/2006/main" xmlns:w14="http://schemas.microsoft.com/office/word/2010/wordml" xmlns:w15="http://schemas.microsoft.com/office/word/2012/wordml" xmlns:w16cid="http://schemas.microsoft.com/office/word/2016/wordml/cid" xmlns:w16se="http://schemas.microsoft.com/office/word/2015/wordml/symex" mc:Ignorable="w14 w15 w16se w16cid">
+<w:styles xmlns:mc="http://schemas.openxmlformats.org/markup-compatibility/2006" xmlns:r="http://schemas.openxmlformats.org/officeDocument/2006/relationships" xmlns:w="http://schemas.openxmlformats.org/wordprocessingml/2006/main" xmlns:w14="http://schemas.microsoft.com/office/word/2010/wordml" xmlns:w15="http://schemas.microsoft.com/office/word/2012/wordml" xmlns:w16se="http://schemas.microsoft.com/office/word/2015/wordml/symex" mc:Ignorable="w14 w15 w16se">
   <w:docDefaults>
     <w:rPrDefault>
       <w:rPr>
@@ -37524,7 +34090,7 @@
     </w:rPrDefault>
     <w:pPrDefault/>
   </w:docDefaults>
-  <w:latentStyles w:defLockedState="0" w:defUIPriority="99" w:defSemiHidden="0" w:defUnhideWhenUsed="0" w:defQFormat="0" w:count="376">
+  <w:latentStyles w:defLockedState="0" w:defUIPriority="99" w:defSemiHidden="0" w:defUnhideWhenUsed="0" w:defQFormat="0" w:count="371">
     <w:lsdException w:name="Normal" w:uiPriority="0" w:qFormat="1"/>
     <w:lsdException w:name="heading 1" w:uiPriority="9" w:qFormat="1"/>
     <w:lsdException w:name="heading 2" w:uiPriority="9" w:qFormat="1"/>
@@ -37630,6 +34196,7 @@
     <w:lsdException w:name="HTML Sample" w:semiHidden="1" w:unhideWhenUsed="1"/>
     <w:lsdException w:name="HTML Typewriter" w:semiHidden="1" w:unhideWhenUsed="1"/>
     <w:lsdException w:name="HTML Variable" w:semiHidden="1" w:unhideWhenUsed="1"/>
+    <w:lsdException w:name="Normal Table" w:semiHidden="1" w:unhideWhenUsed="1"/>
     <w:lsdException w:name="annotation subject" w:semiHidden="1" w:uiPriority="0" w:unhideWhenUsed="1"/>
     <w:lsdException w:name="No List" w:semiHidden="1" w:unhideWhenUsed="1"/>
     <w:lsdException w:name="Outline List 1" w:semiHidden="1" w:unhideWhenUsed="1"/>
@@ -37676,8 +34243,10 @@
     <w:lsdException w:name="Table Subtle 2" w:semiHidden="1" w:unhideWhenUsed="1"/>
     <w:lsdException w:name="Table Web 1" w:semiHidden="1" w:unhideWhenUsed="1"/>
     <w:lsdException w:name="Table Web 2" w:semiHidden="1" w:unhideWhenUsed="1"/>
+    <w:lsdException w:name="Table Web 3" w:semiHidden="1" w:unhideWhenUsed="1"/>
     <w:lsdException w:name="Balloon Text" w:semiHidden="1" w:uiPriority="0" w:unhideWhenUsed="1"/>
     <w:lsdException w:name="Table Grid" w:uiPriority="59"/>
+    <w:lsdException w:name="Table Theme" w:semiHidden="1" w:unhideWhenUsed="1"/>
     <w:lsdException w:name="Placeholder Text" w:semiHidden="1"/>
     <w:lsdException w:name="No Spacing" w:uiPriority="1" w:qFormat="1"/>
     <w:lsdException w:name="Light Shading" w:uiPriority="60"/>
@@ -37884,11 +34453,6 @@
     <w:lsdException w:name="List Table 5 Dark Accent 6" w:uiPriority="50"/>
     <w:lsdException w:name="List Table 6 Colorful Accent 6" w:uiPriority="51"/>
     <w:lsdException w:name="List Table 7 Colorful Accent 6" w:uiPriority="52"/>
-    <w:lsdException w:name="Mention" w:semiHidden="1" w:unhideWhenUsed="1"/>
-    <w:lsdException w:name="Smart Hyperlink" w:semiHidden="1" w:unhideWhenUsed="1"/>
-    <w:lsdException w:name="Hashtag" w:semiHidden="1" w:unhideWhenUsed="1"/>
-    <w:lsdException w:name="Unresolved Mention" w:semiHidden="1" w:unhideWhenUsed="1"/>
-    <w:lsdException w:name="Smart Link" w:semiHidden="1" w:unhideWhenUsed="1"/>
   </w:latentStyles>
   <w:style w:type="paragraph" w:default="1" w:styleId="Normal">
     <w:name w:val="Normal"/>
@@ -39213,7 +35777,7 @@
 </file>
 
 <file path=customXml/itemProps1.xml><?xml version="1.0" encoding="utf-8"?>
-<ds:datastoreItem xmlns:ds="http://schemas.openxmlformats.org/officeDocument/2006/customXml" ds:itemID="{0265938E-1CD3-49D3-856C-446423BAD7E1}">
+<ds:datastoreItem xmlns:ds="http://schemas.openxmlformats.org/officeDocument/2006/customXml" ds:itemID="{271B73AC-53A5-493A-8471-5D5E8E616119}">
   <ds:schemaRefs>
     <ds:schemaRef ds:uri="http://schemas.openxmlformats.org/officeDocument/2006/bibliography"/>
   </ds:schemaRefs>
@@ -39221,7 +35785,7 @@
 </file>
 
 <file path=customXml/itemProps2.xml><?xml version="1.0" encoding="utf-8"?>
-<ds:datastoreItem xmlns:ds="http://schemas.openxmlformats.org/officeDocument/2006/customXml" ds:itemID="{E1158C71-C9A6-4E66-AD37-C43772D95A06}">
+<ds:datastoreItem xmlns:ds="http://schemas.openxmlformats.org/officeDocument/2006/customXml" ds:itemID="{177DCBB7-4930-4EE5-B63F-8D75E9AEA9EC}">
   <ds:schemaRefs>
     <ds:schemaRef ds:uri="http://schemas.openxmlformats.org/officeDocument/2006/bibliography"/>
   </ds:schemaRefs>

--- a/Text/20190822_GS_pop_recovery_model.docx
+++ b/Text/20190822_GS_pop_recovery_model.docx
@@ -103,6 +103,7 @@
         </w:rPr>
         <w:t>1</w:t>
       </w:r>
+      <w:proofErr w:type="gramStart"/>
       <w:r>
         <w:rPr>
           <w:b w:val="0"/>
@@ -110,6 +111,7 @@
         </w:rPr>
         <w:t>,3</w:t>
       </w:r>
+      <w:proofErr w:type="gramEnd"/>
       <w:r>
         <w:rPr>
           <w:b w:val="0"/>
@@ -160,7 +162,21 @@
         <w:rPr>
           <w:b w:val="0"/>
         </w:rPr>
-        <w:t xml:space="preserve">B. T. van Poorten, and </w:t>
+        <w:t xml:space="preserve">B. T. van </w:t>
+      </w:r>
+      <w:proofErr w:type="gramStart"/>
+      <w:r>
+        <w:rPr>
+          <w:b w:val="0"/>
+        </w:rPr>
+        <w:t>Poorten,</w:t>
+      </w:r>
+      <w:proofErr w:type="gramEnd"/>
+      <w:r>
+        <w:rPr>
+          <w:b w:val="0"/>
+        </w:rPr>
+        <w:t xml:space="preserve"> and </w:t>
       </w:r>
       <w:r>
         <w:rPr>
@@ -235,7 +251,23 @@
           <w:rFonts w:ascii="Times New Roman" w:hAnsi="Times New Roman"/>
           <w:i/>
         </w:rPr>
-        <w:t xml:space="preserve"> 110 Newins-Ziegler Hall,</w:t>
+        <w:t xml:space="preserve"> 110 </w:t>
+      </w:r>
+      <w:proofErr w:type="spellStart"/>
+      <w:r>
+        <w:rPr>
+          <w:rFonts w:ascii="Times New Roman" w:hAnsi="Times New Roman"/>
+          <w:i/>
+        </w:rPr>
+        <w:t>Newins</w:t>
+      </w:r>
+      <w:proofErr w:type="spellEnd"/>
+      <w:r>
+        <w:rPr>
+          <w:rFonts w:ascii="Times New Roman" w:hAnsi="Times New Roman"/>
+          <w:i/>
+        </w:rPr>
+        <w:t>-Ziegler Hall,</w:t>
       </w:r>
       <w:r>
         <w:rPr>
@@ -437,13 +469,47 @@
         </w:rPr>
         <w:t xml:space="preserve"> </w:t>
       </w:r>
+      <w:proofErr w:type="spellStart"/>
       <w:r>
         <w:rPr>
           <w:rFonts w:ascii="Times New Roman" w:hAnsi="Times New Roman"/>
           <w:i/>
         </w:rPr>
-        <w:t>Acipenser oxyrinchus desotoi</w:t>
-      </w:r>
+        <w:t>Acipenser</w:t>
+      </w:r>
+      <w:proofErr w:type="spellEnd"/>
+      <w:r>
+        <w:rPr>
+          <w:rFonts w:ascii="Times New Roman" w:hAnsi="Times New Roman"/>
+          <w:i/>
+        </w:rPr>
+        <w:t xml:space="preserve"> </w:t>
+      </w:r>
+      <w:proofErr w:type="spellStart"/>
+      <w:r>
+        <w:rPr>
+          <w:rFonts w:ascii="Times New Roman" w:hAnsi="Times New Roman"/>
+          <w:i/>
+        </w:rPr>
+        <w:t>oxyrinchus</w:t>
+      </w:r>
+      <w:proofErr w:type="spellEnd"/>
+      <w:r>
+        <w:rPr>
+          <w:rFonts w:ascii="Times New Roman" w:hAnsi="Times New Roman"/>
+          <w:i/>
+        </w:rPr>
+        <w:t xml:space="preserve"> </w:t>
+      </w:r>
+      <w:proofErr w:type="spellStart"/>
+      <w:r>
+        <w:rPr>
+          <w:rFonts w:ascii="Times New Roman" w:hAnsi="Times New Roman"/>
+          <w:i/>
+        </w:rPr>
+        <w:t>desotoi</w:t>
+      </w:r>
+      <w:proofErr w:type="spellEnd"/>
       <w:r>
         <w:rPr>
           <w:rFonts w:ascii="Times New Roman" w:hAnsi="Times New Roman"/>
@@ -818,6 +884,7 @@
         </w:rPr>
         <w:t xml:space="preserve"> </w:t>
       </w:r>
+      <w:proofErr w:type="gramStart"/>
       <w:r>
         <w:rPr>
           <w:rFonts w:ascii="Times New Roman" w:hAnsi="Times New Roman"/>
@@ -1248,6 +1315,7 @@
         </w:rPr>
         <w:t>).</w:t>
       </w:r>
+      <w:proofErr w:type="gramEnd"/>
       <w:r>
         <w:rPr>
           <w:rFonts w:ascii="Times New Roman" w:hAnsi="Times New Roman"/>
@@ -1464,7 +1532,23 @@
         </w:rPr>
       </w:pPr>
       <w:r>
-        <w:t>Over the past century significant declines in abundance have been observed in many marine (Baum et al. 2003; Christensen et al. 2003; Myers and Worm 2003), freshwater (Duncan and Lockwood 2001; Kruk and Penczak 2003; Pitkitch et al. 2005), and diadromous (Limburg and Waldman 2009) fish species.</w:t>
+        <w:t xml:space="preserve">Over the past century significant declines in abundance have been observed in many marine (Baum et al. 2003; Christensen et al. 2003; Myers and Worm 2003), freshwater (Duncan and Lockwood 2001; Kruk and </w:t>
+      </w:r>
+      <w:proofErr w:type="spellStart"/>
+      <w:r>
+        <w:t>Penczak</w:t>
+      </w:r>
+      <w:proofErr w:type="spellEnd"/>
+      <w:r>
+        <w:t xml:space="preserve"> 2003; </w:t>
+      </w:r>
+      <w:proofErr w:type="spellStart"/>
+      <w:r>
+        <w:t>Pitkitch</w:t>
+      </w:r>
+      <w:proofErr w:type="spellEnd"/>
+      <w:r>
+        <w:t xml:space="preserve"> et al. 2005), and diadromous (Limburg and Waldman 2009) fish species.</w:t>
       </w:r>
       <w:r>
         <w:t xml:space="preserve"> </w:t>
@@ -1482,10 +1566,26 @@
         <w:t xml:space="preserve"> </w:t>
       </w:r>
       <w:r>
-        <w:t>Detailed examinations of fishery management successes and failures (Hilborn 2007; Worm et al. 2009) and assessments of characteristics of stock recoveries (Hutchings 2000; Hutchings and Reynolds 2004; Walters et al. 2008</w:t>
-      </w:r>
-      <w:r>
-        <w:t>; Hilborn et al. 2014</w:t>
+        <w:t>Detailed examinations of fishery management successes and failures (</w:t>
+      </w:r>
+      <w:proofErr w:type="spellStart"/>
+      <w:r>
+        <w:t>Hilborn</w:t>
+      </w:r>
+      <w:proofErr w:type="spellEnd"/>
+      <w:r>
+        <w:t xml:space="preserve"> 2007; Worm et al. 2009) and assessments of characteristics of stock recoveries (Hutchings 2000; Hutchings and Reynolds 2004; Walters et al. 2008</w:t>
+      </w:r>
+      <w:r>
+        <w:t xml:space="preserve">; </w:t>
+      </w:r>
+      <w:proofErr w:type="spellStart"/>
+      <w:r>
+        <w:t>Hilborn</w:t>
+      </w:r>
+      <w:proofErr w:type="spellEnd"/>
+      <w:r>
+        <w:t xml:space="preserve"> et al. 2014</w:t>
       </w:r>
       <w:r>
         <w:t>) are available.</w:t>
@@ -1620,7 +1720,14 @@
         <w:rPr>
           <w:color w:val="000000"/>
         </w:rPr>
-        <w:t>These effects are likely greater in slow growing and late</w:t>
+        <w:t xml:space="preserve">These effects are likely greater in slow growing and </w:t>
+      </w:r>
+      <w:proofErr w:type="gramStart"/>
+      <w:r>
+        <w:rPr>
+          <w:color w:val="000000"/>
+        </w:rPr>
+        <w:t>late</w:t>
       </w:r>
       <w:r>
         <w:rPr>
@@ -1632,7 +1739,28 @@
         <w:rPr>
           <w:color w:val="000000"/>
         </w:rPr>
-        <w:t>maturing fish species (Paragamian et al. 2005</w:t>
+        <w:t>maturing</w:t>
+      </w:r>
+      <w:proofErr w:type="gramEnd"/>
+      <w:r>
+        <w:rPr>
+          <w:color w:val="000000"/>
+        </w:rPr>
+        <w:t xml:space="preserve"> fish species (</w:t>
+      </w:r>
+      <w:proofErr w:type="spellStart"/>
+      <w:r>
+        <w:rPr>
+          <w:color w:val="000000"/>
+        </w:rPr>
+        <w:t>Paragamian</w:t>
+      </w:r>
+      <w:proofErr w:type="spellEnd"/>
+      <w:r>
+        <w:rPr>
+          <w:color w:val="000000"/>
+        </w:rPr>
+        <w:t xml:space="preserve"> et al. 2005</w:t>
       </w:r>
       <w:r>
         <w:rPr>
@@ -1650,7 +1778,21 @@
         <w:rPr>
           <w:color w:val="000000"/>
         </w:rPr>
-        <w:t>; Hilborn et al. 2014</w:t>
+        <w:t xml:space="preserve">; </w:t>
+      </w:r>
+      <w:proofErr w:type="spellStart"/>
+      <w:r>
+        <w:rPr>
+          <w:color w:val="000000"/>
+        </w:rPr>
+        <w:t>Hilborn</w:t>
+      </w:r>
+      <w:proofErr w:type="spellEnd"/>
+      <w:r>
+        <w:rPr>
+          <w:color w:val="000000"/>
+        </w:rPr>
+        <w:t xml:space="preserve"> et al. 2014</w:t>
       </w:r>
       <w:r>
         <w:rPr>
@@ -1710,7 +1852,21 @@
         <w:rPr>
           <w:color w:val="000000"/>
         </w:rPr>
-        <w:t xml:space="preserve"> Kruk and Penczak 2003)</w:t>
+        <w:t xml:space="preserve"> Kruk and </w:t>
+      </w:r>
+      <w:proofErr w:type="spellStart"/>
+      <w:r>
+        <w:rPr>
+          <w:color w:val="000000"/>
+        </w:rPr>
+        <w:t>Penczak</w:t>
+      </w:r>
+      <w:proofErr w:type="spellEnd"/>
+      <w:r>
+        <w:rPr>
+          <w:color w:val="000000"/>
+        </w:rPr>
+        <w:t xml:space="preserve"> 2003)</w:t>
       </w:r>
       <w:r>
         <w:rPr>
@@ -1767,6 +1923,7 @@
         <w:lastRenderedPageBreak/>
         <w:t xml:space="preserve">salmon </w:t>
       </w:r>
+      <w:proofErr w:type="spellStart"/>
       <w:r>
         <w:rPr>
           <w:i/>
@@ -1774,11 +1931,19 @@
         </w:rPr>
         <w:t>Oncorhynchus</w:t>
       </w:r>
-      <w:r>
-        <w:rPr>
-          <w:color w:val="000000"/>
-        </w:rPr>
-        <w:t xml:space="preserve"> spp. (Nehls</w:t>
+      <w:proofErr w:type="spellEnd"/>
+      <w:r>
+        <w:rPr>
+          <w:color w:val="000000"/>
+        </w:rPr>
+        <w:t xml:space="preserve"> spp. (</w:t>
+      </w:r>
+      <w:proofErr w:type="spellStart"/>
+      <w:r>
+        <w:rPr>
+          <w:color w:val="000000"/>
+        </w:rPr>
+        <w:t>Nehls</w:t>
       </w:r>
       <w:r>
         <w:rPr>
@@ -1790,14 +1955,30 @@
         <w:rPr>
           <w:color w:val="000000"/>
         </w:rPr>
-        <w:t xml:space="preserve">n et al. 1991), shad </w:t>
-      </w:r>
+        <w:t>n</w:t>
+      </w:r>
+      <w:proofErr w:type="spellEnd"/>
+      <w:r>
+        <w:rPr>
+          <w:color w:val="000000"/>
+        </w:rPr>
+        <w:t xml:space="preserve"> et al. 1991), shad </w:t>
+      </w:r>
+      <w:proofErr w:type="spellStart"/>
       <w:r>
         <w:rPr>
           <w:i/>
           <w:color w:val="000000"/>
         </w:rPr>
-        <w:t>Alosa spp</w:t>
+        <w:t>Alosa</w:t>
+      </w:r>
+      <w:proofErr w:type="spellEnd"/>
+      <w:r>
+        <w:rPr>
+          <w:i/>
+          <w:color w:val="000000"/>
+        </w:rPr>
+        <w:t xml:space="preserve"> spp</w:t>
       </w:r>
       <w:r>
         <w:rPr>
@@ -1809,8 +1990,23 @@
         <w:rPr>
           <w:color w:val="000000"/>
         </w:rPr>
-        <w:t xml:space="preserve"> (Jenkins and Burkhead 1994), and sturgeon </w:t>
-      </w:r>
+        <w:t xml:space="preserve"> (Jenkins and </w:t>
+      </w:r>
+      <w:proofErr w:type="spellStart"/>
+      <w:r>
+        <w:rPr>
+          <w:color w:val="000000"/>
+        </w:rPr>
+        <w:t>Burkhead</w:t>
+      </w:r>
+      <w:proofErr w:type="spellEnd"/>
+      <w:r>
+        <w:rPr>
+          <w:color w:val="000000"/>
+        </w:rPr>
+        <w:t xml:space="preserve"> 1994), and sturgeon </w:t>
+      </w:r>
+      <w:proofErr w:type="spellStart"/>
       <w:r>
         <w:rPr>
           <w:i/>
@@ -1818,6 +2014,7 @@
         </w:rPr>
         <w:t>Acipenser</w:t>
       </w:r>
+      <w:proofErr w:type="spellEnd"/>
       <w:r>
         <w:rPr>
           <w:color w:val="000000"/>
@@ -1830,16 +2027,24 @@
         </w:rPr>
         <w:t>(</w:t>
       </w:r>
+      <w:proofErr w:type="spellStart"/>
       <w:r>
         <w:rPr>
           <w:iCs/>
         </w:rPr>
-        <w:t>Pitkitch et al. 2005</w:t>
-      </w:r>
+        <w:t>Pitkitch</w:t>
+      </w:r>
+      <w:proofErr w:type="spellEnd"/>
       <w:r>
         <w:rPr>
           <w:iCs/>
         </w:rPr>
+        <w:t xml:space="preserve"> et al. 2005</w:t>
+      </w:r>
+      <w:r>
+        <w:rPr>
+          <w:iCs/>
+        </w:rPr>
         <w:t>; Hilton et al. 2016</w:t>
       </w:r>
       <w:r>
@@ -1918,7 +2123,21 @@
         <w:rPr>
           <w:color w:val="000000"/>
         </w:rPr>
-        <w:t xml:space="preserve"> Kruk and Penczak 2003).</w:t>
+        <w:t xml:space="preserve"> Kruk and </w:t>
+      </w:r>
+      <w:proofErr w:type="spellStart"/>
+      <w:r>
+        <w:rPr>
+          <w:color w:val="000000"/>
+        </w:rPr>
+        <w:t>Penczak</w:t>
+      </w:r>
+      <w:proofErr w:type="spellEnd"/>
+      <w:r>
+        <w:rPr>
+          <w:color w:val="000000"/>
+        </w:rPr>
+        <w:t xml:space="preserve"> 2003).</w:t>
       </w:r>
       <w:r>
         <w:rPr>
@@ -1994,6 +2213,7 @@
         </w:rPr>
         <w:t xml:space="preserve">Gulf of Mexico Sturgeon </w:t>
       </w:r>
+      <w:proofErr w:type="spellStart"/>
       <w:r>
         <w:rPr>
           <w:rFonts w:ascii="Times New Roman" w:hAnsi="Times New Roman"/>
@@ -2002,8 +2222,53 @@
           <w:sz w:val="24"/>
           <w:szCs w:val="24"/>
         </w:rPr>
-        <w:t>Acipenser oxyrinchus desotoi</w:t>
-      </w:r>
+        <w:t>Acipenser</w:t>
+      </w:r>
+      <w:proofErr w:type="spellEnd"/>
+      <w:r>
+        <w:rPr>
+          <w:rFonts w:ascii="Times New Roman" w:hAnsi="Times New Roman"/>
+          <w:i/>
+          <w:iCs/>
+          <w:sz w:val="24"/>
+          <w:szCs w:val="24"/>
+        </w:rPr>
+        <w:t xml:space="preserve"> </w:t>
+      </w:r>
+      <w:proofErr w:type="spellStart"/>
+      <w:r>
+        <w:rPr>
+          <w:rFonts w:ascii="Times New Roman" w:hAnsi="Times New Roman"/>
+          <w:i/>
+          <w:iCs/>
+          <w:sz w:val="24"/>
+          <w:szCs w:val="24"/>
+        </w:rPr>
+        <w:t>oxyrinchus</w:t>
+      </w:r>
+      <w:proofErr w:type="spellEnd"/>
+      <w:r>
+        <w:rPr>
+          <w:rFonts w:ascii="Times New Roman" w:hAnsi="Times New Roman"/>
+          <w:i/>
+          <w:iCs/>
+          <w:sz w:val="24"/>
+          <w:szCs w:val="24"/>
+        </w:rPr>
+        <w:t xml:space="preserve"> </w:t>
+      </w:r>
+      <w:proofErr w:type="spellStart"/>
+      <w:r>
+        <w:rPr>
+          <w:rFonts w:ascii="Times New Roman" w:hAnsi="Times New Roman"/>
+          <w:i/>
+          <w:iCs/>
+          <w:sz w:val="24"/>
+          <w:szCs w:val="24"/>
+        </w:rPr>
+        <w:t>desotoi</w:t>
+      </w:r>
+      <w:proofErr w:type="spellEnd"/>
       <w:r>
         <w:rPr>
           <w:rFonts w:ascii="Times New Roman" w:hAnsi="Times New Roman"/>
@@ -2084,13 +2349,23 @@
         </w:rPr>
         <w:t xml:space="preserve">USFWS 1995; </w:t>
       </w:r>
-      <w:r>
-        <w:rPr>
-          <w:rFonts w:ascii="Times New Roman" w:hAnsi="Times New Roman"/>
-          <w:sz w:val="24"/>
-          <w:szCs w:val="24"/>
-        </w:rPr>
-        <w:t>Clugston et al. 1995; Zehfuss et al. 1999).</w:t>
+      <w:proofErr w:type="spellStart"/>
+      <w:r>
+        <w:rPr>
+          <w:rFonts w:ascii="Times New Roman" w:hAnsi="Times New Roman"/>
+          <w:sz w:val="24"/>
+          <w:szCs w:val="24"/>
+        </w:rPr>
+        <w:t>Clugston</w:t>
+      </w:r>
+      <w:proofErr w:type="spellEnd"/>
+      <w:r>
+        <w:rPr>
+          <w:rFonts w:ascii="Times New Roman" w:hAnsi="Times New Roman"/>
+          <w:sz w:val="24"/>
+          <w:szCs w:val="24"/>
+        </w:rPr>
+        <w:t xml:space="preserve"> et al. 1995; Zehfuss et al. 1999).</w:t>
       </w:r>
       <w:r>
         <w:rPr>
@@ -2434,7 +2709,25 @@
           <w:sz w:val="24"/>
           <w:szCs w:val="24"/>
         </w:rPr>
-        <w:t xml:space="preserve">Specific delisting criteria include: </w:t>
+        <w:t xml:space="preserve">Specific delisting criteria </w:t>
+      </w:r>
+      <w:proofErr w:type="gramStart"/>
+      <w:r>
+        <w:rPr>
+          <w:rFonts w:ascii="Times New Roman" w:hAnsi="Times New Roman"/>
+          <w:sz w:val="24"/>
+          <w:szCs w:val="24"/>
+        </w:rPr>
+        <w:t>include:</w:t>
+      </w:r>
+      <w:proofErr w:type="gramEnd"/>
+      <w:r>
+        <w:rPr>
+          <w:rFonts w:ascii="Times New Roman" w:hAnsi="Times New Roman"/>
+          <w:sz w:val="24"/>
+          <w:szCs w:val="24"/>
+        </w:rPr>
+        <w:t xml:space="preserve"> </w:t>
       </w:r>
       <w:r>
         <w:rPr>
@@ -2554,7 +2847,25 @@
           <w:sz w:val="24"/>
           <w:szCs w:val="24"/>
         </w:rPr>
-        <w:t xml:space="preserve">Within the GSRP, a fishery is defined as “when sustainable yield can be </w:t>
+        <w:t xml:space="preserve">Within the GSRP, a fishery </w:t>
+      </w:r>
+      <w:proofErr w:type="gramStart"/>
+      <w:r>
+        <w:rPr>
+          <w:rFonts w:ascii="Times New Roman" w:hAnsi="Times New Roman"/>
+          <w:sz w:val="24"/>
+          <w:szCs w:val="24"/>
+        </w:rPr>
+        <w:t>is defined</w:t>
+      </w:r>
+      <w:proofErr w:type="gramEnd"/>
+      <w:r>
+        <w:rPr>
+          <w:rFonts w:ascii="Times New Roman" w:hAnsi="Times New Roman"/>
+          <w:sz w:val="24"/>
+          <w:szCs w:val="24"/>
+        </w:rPr>
+        <w:t xml:space="preserve"> as “when sustainable yield can be </w:t>
       </w:r>
       <w:r>
         <w:rPr>
@@ -2724,7 +3035,25 @@
           <w:sz w:val="24"/>
           <w:szCs w:val="24"/>
         </w:rPr>
-        <w:t xml:space="preserve"> were exposed to</w:t>
+        <w:t xml:space="preserve"> </w:t>
+      </w:r>
+      <w:proofErr w:type="gramStart"/>
+      <w:r>
+        <w:rPr>
+          <w:rFonts w:ascii="Times New Roman" w:hAnsi="Times New Roman"/>
+          <w:sz w:val="24"/>
+          <w:szCs w:val="24"/>
+        </w:rPr>
+        <w:t>were exposed</w:t>
+      </w:r>
+      <w:proofErr w:type="gramEnd"/>
+      <w:r>
+        <w:rPr>
+          <w:rFonts w:ascii="Times New Roman" w:hAnsi="Times New Roman"/>
+          <w:sz w:val="24"/>
+          <w:szCs w:val="24"/>
+        </w:rPr>
+        <w:t xml:space="preserve"> to</w:t>
       </w:r>
       <w:r>
         <w:rPr>
@@ -2835,6 +3164,7 @@
           <w:szCs w:val="24"/>
         </w:rPr>
       </w:pPr>
+      <w:proofErr w:type="gramStart"/>
       <w:r>
         <w:rPr>
           <w:rFonts w:ascii="Times New Roman" w:hAnsi="Times New Roman"/>
@@ -3159,6 +3489,7 @@
         </w:rPr>
         <w:t>.</w:t>
       </w:r>
+      <w:proofErr w:type="gramEnd"/>
       <w:r>
         <w:rPr>
           <w:rFonts w:ascii="Times New Roman" w:hAnsi="Times New Roman"/>
@@ -3873,16 +4204,47 @@
           <w:sz w:val="24"/>
           <w:szCs w:val="24"/>
         </w:rPr>
-        <w:t xml:space="preserve"> are presently found</w:t>
-      </w:r>
-      <w:r>
-        <w:rPr>
-          <w:rFonts w:ascii="Times New Roman" w:hAnsi="Times New Roman"/>
-          <w:color w:val="000000"/>
-          <w:sz w:val="24"/>
-          <w:szCs w:val="24"/>
-        </w:rPr>
-        <w:t xml:space="preserve"> (Wooley and Crateau 1985</w:t>
+        <w:t xml:space="preserve"> </w:t>
+      </w:r>
+      <w:proofErr w:type="gramStart"/>
+      <w:r>
+        <w:rPr>
+          <w:rFonts w:ascii="Times New Roman" w:hAnsi="Times New Roman"/>
+          <w:color w:val="000000"/>
+          <w:sz w:val="24"/>
+          <w:szCs w:val="24"/>
+        </w:rPr>
+        <w:t>are presently found</w:t>
+      </w:r>
+      <w:proofErr w:type="gramEnd"/>
+      <w:r>
+        <w:rPr>
+          <w:rFonts w:ascii="Times New Roman" w:hAnsi="Times New Roman"/>
+          <w:color w:val="000000"/>
+          <w:sz w:val="24"/>
+          <w:szCs w:val="24"/>
+        </w:rPr>
+        <w:t xml:space="preserve"> (Wooley and </w:t>
+      </w:r>
+      <w:proofErr w:type="spellStart"/>
+      <w:r>
+        <w:rPr>
+          <w:rFonts w:ascii="Times New Roman" w:hAnsi="Times New Roman"/>
+          <w:color w:val="000000"/>
+          <w:sz w:val="24"/>
+          <w:szCs w:val="24"/>
+        </w:rPr>
+        <w:t>Crateau</w:t>
+      </w:r>
+      <w:proofErr w:type="spellEnd"/>
+      <w:r>
+        <w:rPr>
+          <w:rFonts w:ascii="Times New Roman" w:hAnsi="Times New Roman"/>
+          <w:color w:val="000000"/>
+          <w:sz w:val="24"/>
+          <w:szCs w:val="24"/>
+        </w:rPr>
+        <w:t xml:space="preserve"> 1985</w:t>
       </w:r>
       <w:r>
         <w:rPr>
@@ -4035,7 +4397,27 @@
           <w:sz w:val="24"/>
           <w:szCs w:val="24"/>
         </w:rPr>
-        <w:t xml:space="preserve"> blocks upstream passage to approximately 78% of historic riverine habitat (Wooley and Crateau 1985)</w:t>
+        <w:t xml:space="preserve"> blocks upstream passage to approximately 78% of historic riverine habitat (Wooley and </w:t>
+      </w:r>
+      <w:proofErr w:type="spellStart"/>
+      <w:r>
+        <w:rPr>
+          <w:rFonts w:ascii="Times New Roman" w:hAnsi="Times New Roman"/>
+          <w:color w:val="000000"/>
+          <w:sz w:val="24"/>
+          <w:szCs w:val="24"/>
+        </w:rPr>
+        <w:t>Crateau</w:t>
+      </w:r>
+      <w:proofErr w:type="spellEnd"/>
+      <w:r>
+        <w:rPr>
+          <w:rFonts w:ascii="Times New Roman" w:hAnsi="Times New Roman"/>
+          <w:color w:val="000000"/>
+          <w:sz w:val="24"/>
+          <w:szCs w:val="24"/>
+        </w:rPr>
+        <w:t xml:space="preserve"> 1985)</w:t>
       </w:r>
       <w:r>
         <w:rPr>
@@ -4098,16 +4480,56 @@
           <w:sz w:val="24"/>
           <w:szCs w:val="24"/>
         </w:rPr>
-        <w:t xml:space="preserve"> (Ruhl 2005; Pine et al. 2015</w:t>
-      </w:r>
-      <w:r>
-        <w:rPr>
-          <w:rFonts w:ascii="Times New Roman" w:hAnsi="Times New Roman"/>
-          <w:color w:val="000000"/>
-          <w:sz w:val="24"/>
-          <w:szCs w:val="24"/>
-        </w:rPr>
-        <w:t>; Leitman et al. 2016</w:t>
+        <w:t xml:space="preserve"> (</w:t>
+      </w:r>
+      <w:proofErr w:type="spellStart"/>
+      <w:r>
+        <w:rPr>
+          <w:rFonts w:ascii="Times New Roman" w:hAnsi="Times New Roman"/>
+          <w:color w:val="000000"/>
+          <w:sz w:val="24"/>
+          <w:szCs w:val="24"/>
+        </w:rPr>
+        <w:t>Ruhl</w:t>
+      </w:r>
+      <w:proofErr w:type="spellEnd"/>
+      <w:r>
+        <w:rPr>
+          <w:rFonts w:ascii="Times New Roman" w:hAnsi="Times New Roman"/>
+          <w:color w:val="000000"/>
+          <w:sz w:val="24"/>
+          <w:szCs w:val="24"/>
+        </w:rPr>
+        <w:t xml:space="preserve"> 2005; Pine et al. 2015</w:t>
+      </w:r>
+      <w:r>
+        <w:rPr>
+          <w:rFonts w:ascii="Times New Roman" w:hAnsi="Times New Roman"/>
+          <w:color w:val="000000"/>
+          <w:sz w:val="24"/>
+          <w:szCs w:val="24"/>
+        </w:rPr>
+        <w:t xml:space="preserve">; </w:t>
+      </w:r>
+      <w:proofErr w:type="spellStart"/>
+      <w:r>
+        <w:rPr>
+          <w:rFonts w:ascii="Times New Roman" w:hAnsi="Times New Roman"/>
+          <w:color w:val="000000"/>
+          <w:sz w:val="24"/>
+          <w:szCs w:val="24"/>
+        </w:rPr>
+        <w:t>Leitman</w:t>
+      </w:r>
+      <w:proofErr w:type="spellEnd"/>
+      <w:r>
+        <w:rPr>
+          <w:rFonts w:ascii="Times New Roman" w:hAnsi="Times New Roman"/>
+          <w:color w:val="000000"/>
+          <w:sz w:val="24"/>
+          <w:szCs w:val="24"/>
+        </w:rPr>
+        <w:t xml:space="preserve"> et al. 2016</w:t>
       </w:r>
       <w:r>
         <w:rPr>
@@ -4229,7 +4651,15 @@
         <w:t>Hoover 2002</w:t>
       </w:r>
       <w:r>
-        <w:t>; Sulak et al. 2016</w:t>
+        <w:t xml:space="preserve">; </w:t>
+      </w:r>
+      <w:proofErr w:type="spellStart"/>
+      <w:r>
+        <w:t>Sulak</w:t>
+      </w:r>
+      <w:proofErr w:type="spellEnd"/>
+      <w:r>
+        <w:t xml:space="preserve"> et al. 2016</w:t>
       </w:r>
       <w:r>
         <w:t>).</w:t>
@@ -4529,7 +4959,27 @@
           <w:sz w:val="24"/>
           <w:szCs w:val="24"/>
         </w:rPr>
-        <w:t xml:space="preserve">Flowers et al. (2009) was updated to represent multi-stanza recruitment (also referred to as </w:t>
+        <w:t xml:space="preserve">Flowers et al. (2009) </w:t>
+      </w:r>
+      <w:proofErr w:type="gramStart"/>
+      <w:r>
+        <w:rPr>
+          <w:rFonts w:ascii="Times New Roman" w:hAnsi="Times New Roman"/>
+          <w:color w:val="000000"/>
+          <w:sz w:val="24"/>
+          <w:szCs w:val="24"/>
+        </w:rPr>
+        <w:t>was updated</w:t>
+      </w:r>
+      <w:proofErr w:type="gramEnd"/>
+      <w:r>
+        <w:rPr>
+          <w:rFonts w:ascii="Times New Roman" w:hAnsi="Times New Roman"/>
+          <w:color w:val="000000"/>
+          <w:sz w:val="24"/>
+          <w:szCs w:val="24"/>
+        </w:rPr>
+        <w:t xml:space="preserve"> to represent multi-stanza recruitment (also referred to as </w:t>
       </w:r>
       <w:r>
         <w:rPr>
@@ -4576,14 +5026,25 @@
         </w:rPr>
         <w:t xml:space="preserve"> </w:t>
       </w:r>
-      <w:r>
-        <w:rPr>
-          <w:rFonts w:ascii="Times New Roman" w:hAnsi="Times New Roman"/>
-          <w:color w:val="000000"/>
-          <w:sz w:val="24"/>
-          <w:szCs w:val="24"/>
-        </w:rPr>
-        <w:t>Hilborn and Walters 1992</w:t>
+      <w:proofErr w:type="spellStart"/>
+      <w:r>
+        <w:rPr>
+          <w:rFonts w:ascii="Times New Roman" w:hAnsi="Times New Roman"/>
+          <w:color w:val="000000"/>
+          <w:sz w:val="24"/>
+          <w:szCs w:val="24"/>
+        </w:rPr>
+        <w:t>Hilborn</w:t>
+      </w:r>
+      <w:proofErr w:type="spellEnd"/>
+      <w:r>
+        <w:rPr>
+          <w:rFonts w:ascii="Times New Roman" w:hAnsi="Times New Roman"/>
+          <w:color w:val="000000"/>
+          <w:sz w:val="24"/>
+          <w:szCs w:val="24"/>
+        </w:rPr>
+        <w:t xml:space="preserve"> and Walters 1992</w:t>
       </w:r>
       <w:r>
         <w:rPr>
@@ -4603,14 +5064,25 @@
         </w:rPr>
         <w:t xml:space="preserve"> </w:t>
       </w:r>
-      <w:r>
-        <w:rPr>
-          <w:rFonts w:ascii="Times New Roman" w:hAnsi="Times New Roman"/>
-          <w:color w:val="000000"/>
-          <w:sz w:val="24"/>
-          <w:szCs w:val="24"/>
-        </w:rPr>
-        <w:t>Lorenzen 2005</w:t>
+      <w:proofErr w:type="spellStart"/>
+      <w:r>
+        <w:rPr>
+          <w:rFonts w:ascii="Times New Roman" w:hAnsi="Times New Roman"/>
+          <w:color w:val="000000"/>
+          <w:sz w:val="24"/>
+          <w:szCs w:val="24"/>
+        </w:rPr>
+        <w:t>Lorenzen</w:t>
+      </w:r>
+      <w:proofErr w:type="spellEnd"/>
+      <w:r>
+        <w:rPr>
+          <w:rFonts w:ascii="Times New Roman" w:hAnsi="Times New Roman"/>
+          <w:color w:val="000000"/>
+          <w:sz w:val="24"/>
+          <w:szCs w:val="24"/>
+        </w:rPr>
+        <w:t xml:space="preserve"> 2005</w:t>
       </w:r>
       <w:r>
         <w:rPr>
@@ -4876,7 +5348,25 @@
           <w:sz w:val="24"/>
           <w:szCs w:val="24"/>
         </w:rPr>
-        <w:t xml:space="preserve">The Goodyear compensation ratio is defined as the ratio of juvenile survival rate at low stock sizes relative to juvenile survival in the unexploited condition, representing the recruitment compensation potential of the population. </w:t>
+        <w:t xml:space="preserve">The Goodyear compensation ratio </w:t>
+      </w:r>
+      <w:proofErr w:type="gramStart"/>
+      <w:r>
+        <w:rPr>
+          <w:rFonts w:ascii="Times New Roman" w:hAnsi="Times New Roman"/>
+          <w:sz w:val="24"/>
+          <w:szCs w:val="24"/>
+        </w:rPr>
+        <w:t>is defined</w:t>
+      </w:r>
+      <w:proofErr w:type="gramEnd"/>
+      <w:r>
+        <w:rPr>
+          <w:rFonts w:ascii="Times New Roman" w:hAnsi="Times New Roman"/>
+          <w:sz w:val="24"/>
+          <w:szCs w:val="24"/>
+        </w:rPr>
+        <w:t xml:space="preserve"> as the ratio of juvenile survival rate at low stock sizes relative to juvenile survival in the unexploited condition, representing the recruitment compensation potential of the population. </w:t>
       </w:r>
       <w:r>
         <w:rPr>
@@ -5206,7 +5696,27 @@
           <w:sz w:val="24"/>
           <w:szCs w:val="24"/>
         </w:rPr>
-        <w:t xml:space="preserve"> are calculated from these hypothesized rates using</w:t>
+        <w:t xml:space="preserve"> </w:t>
+      </w:r>
+      <w:proofErr w:type="gramStart"/>
+      <w:r>
+        <w:rPr>
+          <w:rFonts w:ascii="Times New Roman" w:hAnsi="Times New Roman"/>
+          <w:color w:val="000000"/>
+          <w:sz w:val="24"/>
+          <w:szCs w:val="24"/>
+        </w:rPr>
+        <w:t>are calculated</w:t>
+      </w:r>
+      <w:proofErr w:type="gramEnd"/>
+      <w:r>
+        <w:rPr>
+          <w:rFonts w:ascii="Times New Roman" w:hAnsi="Times New Roman"/>
+          <w:color w:val="000000"/>
+          <w:sz w:val="24"/>
+          <w:szCs w:val="24"/>
+        </w:rPr>
+        <w:t xml:space="preserve"> from these hypothesized rates using</w:t>
       </w:r>
       <w:r>
         <w:rPr>
@@ -6095,7 +6605,27 @@
           <w:sz w:val="24"/>
           <w:szCs w:val="24"/>
         </w:rPr>
-        <w:t xml:space="preserve"> (Lorenzen 2005; Camp et al. 2014)</w:t>
+        <w:t xml:space="preserve"> (</w:t>
+      </w:r>
+      <w:proofErr w:type="spellStart"/>
+      <w:r>
+        <w:rPr>
+          <w:rFonts w:ascii="Times New Roman" w:hAnsi="Times New Roman"/>
+          <w:color w:val="000000"/>
+          <w:sz w:val="24"/>
+          <w:szCs w:val="24"/>
+        </w:rPr>
+        <w:t>Lorenzen</w:t>
+      </w:r>
+      <w:proofErr w:type="spellEnd"/>
+      <w:r>
+        <w:rPr>
+          <w:rFonts w:ascii="Times New Roman" w:hAnsi="Times New Roman"/>
+          <w:color w:val="000000"/>
+          <w:sz w:val="24"/>
+          <w:szCs w:val="24"/>
+        </w:rPr>
+        <w:t xml:space="preserve"> 2005; Camp et al. 2014)</w:t>
       </w:r>
       <w:r>
         <w:rPr>
@@ -6404,6 +6934,7 @@
           <w:szCs w:val="24"/>
         </w:rPr>
       </w:pPr>
+      <w:proofErr w:type="gramStart"/>
       <w:r>
         <w:rPr>
           <w:rFonts w:ascii="Times New Roman" w:hAnsi="Times New Roman"/>
@@ -6413,6 +6944,7 @@
         </w:rPr>
         <w:t>where</w:t>
       </w:r>
+      <w:proofErr w:type="gramEnd"/>
       <w:r>
         <w:rPr>
           <w:rFonts w:ascii="Times New Roman" w:hAnsi="Times New Roman"/>
@@ -6440,7 +6972,29 @@
           <w:sz w:val="24"/>
           <w:szCs w:val="24"/>
         </w:rPr>
-        <w:t xml:space="preserve"> t </w:t>
+        <w:t xml:space="preserve"> </w:t>
+      </w:r>
+      <w:proofErr w:type="spellStart"/>
+      <w:r>
+        <w:rPr>
+          <w:rFonts w:ascii="Times New Roman" w:hAnsi="Times New Roman"/>
+          <w:i/>
+          <w:color w:val="000000"/>
+          <w:sz w:val="24"/>
+          <w:szCs w:val="24"/>
+        </w:rPr>
+        <w:t>t</w:t>
+      </w:r>
+      <w:proofErr w:type="spellEnd"/>
+      <w:r>
+        <w:rPr>
+          <w:rFonts w:ascii="Times New Roman" w:hAnsi="Times New Roman"/>
+          <w:i/>
+          <w:color w:val="000000"/>
+          <w:sz w:val="24"/>
+          <w:szCs w:val="24"/>
+        </w:rPr>
+        <w:t xml:space="preserve"> </w:t>
       </w:r>
       <w:r>
         <w:rPr>
@@ -6676,25 +7230,6 @@
           <w:sz w:val="24"/>
           <w:szCs w:val="24"/>
         </w:rPr>
-        <w:t>), and skip spawning effects (</w:t>
-      </w:r>
-      <w:r>
-        <w:rPr>
-          <w:rFonts w:ascii="Times New Roman" w:hAnsi="Times New Roman"/>
-          <w:i/>
-          <w:color w:val="000000"/>
-          <w:sz w:val="24"/>
-          <w:szCs w:val="24"/>
-        </w:rPr>
-        <w:t>Sk</w:t>
-      </w:r>
-      <w:r>
-        <w:rPr>
-          <w:rFonts w:ascii="Times New Roman" w:hAnsi="Times New Roman"/>
-          <w:color w:val="000000"/>
-          <w:sz w:val="24"/>
-          <w:szCs w:val="24"/>
-        </w:rPr>
         <w:t>).</w:t>
       </w:r>
       <w:r>
@@ -6722,16 +7257,36 @@
           <w:sz w:val="24"/>
           <w:szCs w:val="24"/>
         </w:rPr>
-        <w:t xml:space="preserve"> (Table 1) were </w:t>
-      </w:r>
-      <w:r>
-        <w:rPr>
-          <w:rFonts w:ascii="Times New Roman" w:hAnsi="Times New Roman"/>
-          <w:color w:val="000000"/>
-          <w:sz w:val="24"/>
-          <w:szCs w:val="24"/>
-        </w:rPr>
-        <w:t xml:space="preserve">derived from available literature and data on the Apalachicola River </w:t>
+        <w:t xml:space="preserve"> (Table 1) </w:t>
+      </w:r>
+      <w:proofErr w:type="gramStart"/>
+      <w:r>
+        <w:rPr>
+          <w:rFonts w:ascii="Times New Roman" w:hAnsi="Times New Roman"/>
+          <w:color w:val="000000"/>
+          <w:sz w:val="24"/>
+          <w:szCs w:val="24"/>
+        </w:rPr>
+        <w:t xml:space="preserve">were </w:t>
+      </w:r>
+      <w:r>
+        <w:rPr>
+          <w:rFonts w:ascii="Times New Roman" w:hAnsi="Times New Roman"/>
+          <w:color w:val="000000"/>
+          <w:sz w:val="24"/>
+          <w:szCs w:val="24"/>
+        </w:rPr>
+        <w:t>derived</w:t>
+      </w:r>
+      <w:proofErr w:type="gramEnd"/>
+      <w:r>
+        <w:rPr>
+          <w:rFonts w:ascii="Times New Roman" w:hAnsi="Times New Roman"/>
+          <w:color w:val="000000"/>
+          <w:sz w:val="24"/>
+          <w:szCs w:val="24"/>
+        </w:rPr>
+        <w:t xml:space="preserve"> from available literature and data on the Apalachicola River </w:t>
       </w:r>
       <w:r>
         <w:rPr>
@@ -6826,6 +7381,7 @@
         </w:rPr>
         <w:t xml:space="preserve"> Goodyear compensation ratio (</w:t>
       </w:r>
+      <w:proofErr w:type="spellStart"/>
       <w:r>
         <w:rPr>
           <w:rFonts w:ascii="Times New Roman" w:hAnsi="Times New Roman"/>
@@ -6834,7 +7390,18 @@
           <w:sz w:val="24"/>
           <w:szCs w:val="24"/>
         </w:rPr>
-        <w:t xml:space="preserve">recK; </w:t>
+        <w:t>recK</w:t>
+      </w:r>
+      <w:proofErr w:type="spellEnd"/>
+      <w:r>
+        <w:rPr>
+          <w:rFonts w:ascii="Times New Roman" w:hAnsi="Times New Roman"/>
+          <w:i/>
+          <w:color w:val="000000"/>
+          <w:sz w:val="24"/>
+          <w:szCs w:val="24"/>
+        </w:rPr>
+        <w:t xml:space="preserve">; </w:t>
       </w:r>
       <w:r>
         <w:rPr>
@@ -6990,6 +7557,7 @@
         </w:rPr>
         <w:t xml:space="preserve">, the </w:t>
       </w:r>
+      <w:proofErr w:type="spellStart"/>
       <w:r>
         <w:rPr>
           <w:rFonts w:ascii="Times New Roman" w:hAnsi="Times New Roman"/>
@@ -7000,6 +7568,7 @@
         </w:rPr>
         <w:t>recK</w:t>
       </w:r>
+      <w:proofErr w:type="spellEnd"/>
       <w:r>
         <w:rPr>
           <w:rFonts w:ascii="Times New Roman" w:hAnsi="Times New Roman"/>
@@ -7575,6 +8144,7 @@
         </w:rPr>
         <w:t xml:space="preserve"> (</w:t>
       </w:r>
+      <w:proofErr w:type="spellStart"/>
       <w:r>
         <w:rPr>
           <w:rFonts w:ascii="Times New Roman" w:hAnsi="Times New Roman"/>
@@ -7596,6 +8166,7 @@
         </w:rPr>
         <w:t>t</w:t>
       </w:r>
+      <w:proofErr w:type="spellEnd"/>
       <w:r>
         <w:rPr>
           <w:rFonts w:ascii="Times New Roman" w:hAnsi="Times New Roman"/>
@@ -7652,7 +8223,27 @@
           <w:sz w:val="24"/>
           <w:szCs w:val="24"/>
         </w:rPr>
-        <w:t>Wooley and Crateau 1985)</w:t>
+        <w:t xml:space="preserve">Wooley and </w:t>
+      </w:r>
+      <w:proofErr w:type="spellStart"/>
+      <w:r>
+        <w:rPr>
+          <w:rFonts w:ascii="Times New Roman" w:hAnsi="Times New Roman"/>
+          <w:color w:val="000000"/>
+          <w:sz w:val="24"/>
+          <w:szCs w:val="24"/>
+        </w:rPr>
+        <w:t>Crateau</w:t>
+      </w:r>
+      <w:proofErr w:type="spellEnd"/>
+      <w:r>
+        <w:rPr>
+          <w:rFonts w:ascii="Times New Roman" w:hAnsi="Times New Roman"/>
+          <w:color w:val="000000"/>
+          <w:sz w:val="24"/>
+          <w:szCs w:val="24"/>
+        </w:rPr>
+        <w:t xml:space="preserve"> 1985)</w:t>
       </w:r>
       <w:r>
         <w:rPr>
@@ -7773,7 +8364,25 @@
           <w:color w:val="000000"/>
           <w:sz w:val="24"/>
         </w:rPr>
-        <w:t xml:space="preserve">the carrying capacity for the population was reduced in </w:t>
+        <w:t xml:space="preserve">the carrying capacity for the population </w:t>
+      </w:r>
+      <w:proofErr w:type="gramStart"/>
+      <w:r>
+        <w:rPr>
+          <w:rFonts w:ascii="Times New Roman" w:hAnsi="Times New Roman"/>
+          <w:color w:val="000000"/>
+          <w:sz w:val="24"/>
+        </w:rPr>
+        <w:t>was reduced</w:t>
+      </w:r>
+      <w:proofErr w:type="gramEnd"/>
+      <w:r>
+        <w:rPr>
+          <w:rFonts w:ascii="Times New Roman" w:hAnsi="Times New Roman"/>
+          <w:color w:val="000000"/>
+          <w:sz w:val="24"/>
+        </w:rPr>
+        <w:t xml:space="preserve"> in </w:t>
       </w:r>
       <w:r>
         <w:rPr>
@@ -7968,7 +8577,27 @@
           <w:sz w:val="24"/>
           <w:szCs w:val="24"/>
         </w:rPr>
-        <w:t>We consider this carrying capacity estimate an approximation as no other estimates are available.</w:t>
+        <w:t xml:space="preserve">We consider this carrying capacity estimate an </w:t>
+      </w:r>
+      <w:proofErr w:type="gramStart"/>
+      <w:r>
+        <w:rPr>
+          <w:rFonts w:ascii="Times New Roman" w:hAnsi="Times New Roman"/>
+          <w:color w:val="000000"/>
+          <w:sz w:val="24"/>
+          <w:szCs w:val="24"/>
+        </w:rPr>
+        <w:t>approximation</w:t>
+      </w:r>
+      <w:proofErr w:type="gramEnd"/>
+      <w:r>
+        <w:rPr>
+          <w:rFonts w:ascii="Times New Roman" w:hAnsi="Times New Roman"/>
+          <w:color w:val="000000"/>
+          <w:sz w:val="24"/>
+          <w:szCs w:val="24"/>
+        </w:rPr>
+        <w:t xml:space="preserve"> as no other estimates are available.</w:t>
       </w:r>
       <w:r>
         <w:rPr>
@@ -7979,6 +8608,7 @@
         </w:rPr>
         <w:t xml:space="preserve"> </w:t>
       </w:r>
+      <w:proofErr w:type="gramStart"/>
       <w:r>
         <w:rPr>
           <w:rFonts w:ascii="Times New Roman" w:hAnsi="Times New Roman"/>
@@ -8051,6 +8681,7 @@
         </w:rPr>
         <w:t xml:space="preserve"> (</w:t>
       </w:r>
+      <w:proofErr w:type="spellStart"/>
       <w:r>
         <w:rPr>
           <w:rFonts w:ascii="Times New Roman" w:hAnsi="Times New Roman"/>
@@ -8072,6 +8703,7 @@
         </w:rPr>
         <w:t>t</w:t>
       </w:r>
+      <w:proofErr w:type="spellEnd"/>
       <w:r>
         <w:rPr>
           <w:rFonts w:ascii="Times New Roman" w:hAnsi="Times New Roman"/>
@@ -8206,6 +8838,7 @@
         </w:rPr>
         <w:t>.</w:t>
       </w:r>
+      <w:proofErr w:type="gramEnd"/>
     </w:p>
     <w:p>
       <w:pPr>
@@ -8486,7 +9119,27 @@
           <w:sz w:val="24"/>
           <w:szCs w:val="24"/>
         </w:rPr>
-        <w:t xml:space="preserve">A baseline population simulation (Scenario 1) was created to estimate </w:t>
+        <w:t xml:space="preserve">A baseline population simulation (Scenario 1) </w:t>
+      </w:r>
+      <w:proofErr w:type="gramStart"/>
+      <w:r>
+        <w:rPr>
+          <w:rFonts w:ascii="Times New Roman" w:hAnsi="Times New Roman"/>
+          <w:color w:val="000000"/>
+          <w:sz w:val="24"/>
+          <w:szCs w:val="24"/>
+        </w:rPr>
+        <w:t>was created</w:t>
+      </w:r>
+      <w:proofErr w:type="gramEnd"/>
+      <w:r>
+        <w:rPr>
+          <w:rFonts w:ascii="Times New Roman" w:hAnsi="Times New Roman"/>
+          <w:color w:val="000000"/>
+          <w:sz w:val="24"/>
+          <w:szCs w:val="24"/>
+        </w:rPr>
+        <w:t xml:space="preserve"> to estimate </w:t>
       </w:r>
       <w:r>
         <w:rPr>
@@ -8513,7 +9166,27 @@
           <w:sz w:val="24"/>
           <w:szCs w:val="24"/>
         </w:rPr>
-        <w:t xml:space="preserve">Uncertainty was represented by running the population model once for pre-dam and post-dam median carrying capacity estimates and once at each of the confidence limits (i.e. three runs in total). Each of these </w:t>
+        <w:t xml:space="preserve">Uncertainty </w:t>
+      </w:r>
+      <w:proofErr w:type="gramStart"/>
+      <w:r>
+        <w:rPr>
+          <w:rFonts w:ascii="Times New Roman" w:hAnsi="Times New Roman"/>
+          <w:color w:val="000000"/>
+          <w:sz w:val="24"/>
+          <w:szCs w:val="24"/>
+        </w:rPr>
+        <w:t>was represented</w:t>
+      </w:r>
+      <w:proofErr w:type="gramEnd"/>
+      <w:r>
+        <w:rPr>
+          <w:rFonts w:ascii="Times New Roman" w:hAnsi="Times New Roman"/>
+          <w:color w:val="000000"/>
+          <w:sz w:val="24"/>
+          <w:szCs w:val="24"/>
+        </w:rPr>
+        <w:t xml:space="preserve"> by running the population model once for pre-dam and post-dam median carrying capacity estimates and once at each of the confidence limits (i.e. three runs in total). Each of these </w:t>
       </w:r>
       <w:r>
         <w:rPr>
@@ -8615,6 +9288,8 @@
         </w:rPr>
         <w:t xml:space="preserve"> and </w:t>
       </w:r>
+      <w:proofErr w:type="spellStart"/>
+      <w:proofErr w:type="gramStart"/>
       <w:r>
         <w:rPr>
           <w:rFonts w:ascii="Times New Roman" w:hAnsi="Times New Roman"/>
@@ -8634,7 +9309,31 @@
           <w:szCs w:val="24"/>
           <w:vertAlign w:val="subscript"/>
         </w:rPr>
-        <w:t>t=26</w:t>
+        <w:t>t</w:t>
+      </w:r>
+      <w:proofErr w:type="spellEnd"/>
+      <w:r>
+        <w:rPr>
+          <w:rFonts w:ascii="Times New Roman" w:hAnsi="Times New Roman"/>
+          <w:i/>
+          <w:color w:val="000000"/>
+          <w:sz w:val="24"/>
+          <w:szCs w:val="24"/>
+          <w:vertAlign w:val="subscript"/>
+        </w:rPr>
+        <w:t>=</w:t>
+      </w:r>
+      <w:proofErr w:type="gramEnd"/>
+      <w:r>
+        <w:rPr>
+          <w:rFonts w:ascii="Times New Roman" w:hAnsi="Times New Roman"/>
+          <w:i/>
+          <w:color w:val="000000"/>
+          <w:sz w:val="24"/>
+          <w:szCs w:val="24"/>
+          <w:vertAlign w:val="subscript"/>
+        </w:rPr>
+        <w:t>26</w:t>
       </w:r>
       <w:r>
         <w:rPr>
@@ -8679,7 +9378,27 @@
           <w:sz w:val="24"/>
           <w:szCs w:val="24"/>
         </w:rPr>
-        <w:t xml:space="preserve"> and Crateau 1985)</w:t>
+        <w:t xml:space="preserve"> and </w:t>
+      </w:r>
+      <w:proofErr w:type="spellStart"/>
+      <w:r>
+        <w:rPr>
+          <w:rFonts w:ascii="Times New Roman" w:hAnsi="Times New Roman"/>
+          <w:color w:val="000000"/>
+          <w:sz w:val="24"/>
+          <w:szCs w:val="24"/>
+        </w:rPr>
+        <w:t>Crateau</w:t>
+      </w:r>
+      <w:proofErr w:type="spellEnd"/>
+      <w:r>
+        <w:rPr>
+          <w:rFonts w:ascii="Times New Roman" w:hAnsi="Times New Roman"/>
+          <w:color w:val="000000"/>
+          <w:sz w:val="24"/>
+          <w:szCs w:val="24"/>
+        </w:rPr>
+        <w:t xml:space="preserve"> 1985)</w:t>
       </w:r>
       <w:r>
         <w:rPr>
@@ -8708,6 +9427,7 @@
         </w:rPr>
         <w:t xml:space="preserve">Fitting </w:t>
       </w:r>
+      <w:proofErr w:type="gramStart"/>
       <w:r>
         <w:rPr>
           <w:rFonts w:ascii="Times New Roman" w:hAnsi="Times New Roman"/>
@@ -8717,6 +9437,7 @@
         </w:rPr>
         <w:t>was done</w:t>
       </w:r>
+      <w:proofErr w:type="gramEnd"/>
       <w:r>
         <w:rPr>
           <w:rFonts w:ascii="Times New Roman" w:hAnsi="Times New Roman"/>
@@ -8814,16 +9535,56 @@
           <w:sz w:val="24"/>
           <w:szCs w:val="24"/>
         </w:rPr>
-        <w:t xml:space="preserve"> the basis against which all other scenarios were compared.</w:t>
-      </w:r>
-      <w:r>
-        <w:rPr>
-          <w:rFonts w:ascii="Times New Roman" w:hAnsi="Times New Roman"/>
-          <w:color w:val="000000"/>
-          <w:sz w:val="24"/>
-          <w:szCs w:val="24"/>
-        </w:rPr>
-        <w:t xml:space="preserve"> Simulated confidence limits were for visual reference only; they were not considered when comparing with other scenarios as they are not true confidence limits.</w:t>
+        <w:t xml:space="preserve"> the basis against which all other scenarios </w:t>
+      </w:r>
+      <w:proofErr w:type="gramStart"/>
+      <w:r>
+        <w:rPr>
+          <w:rFonts w:ascii="Times New Roman" w:hAnsi="Times New Roman"/>
+          <w:color w:val="000000"/>
+          <w:sz w:val="24"/>
+          <w:szCs w:val="24"/>
+        </w:rPr>
+        <w:t>were compared</w:t>
+      </w:r>
+      <w:proofErr w:type="gramEnd"/>
+      <w:r>
+        <w:rPr>
+          <w:rFonts w:ascii="Times New Roman" w:hAnsi="Times New Roman"/>
+          <w:color w:val="000000"/>
+          <w:sz w:val="24"/>
+          <w:szCs w:val="24"/>
+        </w:rPr>
+        <w:t>.</w:t>
+      </w:r>
+      <w:r>
+        <w:rPr>
+          <w:rFonts w:ascii="Times New Roman" w:hAnsi="Times New Roman"/>
+          <w:color w:val="000000"/>
+          <w:sz w:val="24"/>
+          <w:szCs w:val="24"/>
+        </w:rPr>
+        <w:t xml:space="preserve"> Simulated confidence limits were for visual reference only; they were not considered when comparing with other </w:t>
+      </w:r>
+      <w:proofErr w:type="gramStart"/>
+      <w:r>
+        <w:rPr>
+          <w:rFonts w:ascii="Times New Roman" w:hAnsi="Times New Roman"/>
+          <w:color w:val="000000"/>
+          <w:sz w:val="24"/>
+          <w:szCs w:val="24"/>
+        </w:rPr>
+        <w:t>scenarios</w:t>
+      </w:r>
+      <w:proofErr w:type="gramEnd"/>
+      <w:r>
+        <w:rPr>
+          <w:rFonts w:ascii="Times New Roman" w:hAnsi="Times New Roman"/>
+          <w:color w:val="000000"/>
+          <w:sz w:val="24"/>
+          <w:szCs w:val="24"/>
+        </w:rPr>
+        <w:t xml:space="preserve"> as they are not true confidence limits.</w:t>
       </w:r>
     </w:p>
     <w:p>
@@ -8838,6 +9599,7 @@
           <w:szCs w:val="24"/>
         </w:rPr>
       </w:pPr>
+      <w:proofErr w:type="gramStart"/>
       <w:r>
         <w:rPr>
           <w:rFonts w:ascii="Times New Roman" w:hAnsi="Times New Roman"/>
@@ -9046,6 +9808,7 @@
         </w:rPr>
         <w:t>.</w:t>
       </w:r>
+      <w:proofErr w:type="gramEnd"/>
       <w:r>
         <w:rPr>
           <w:rFonts w:ascii="Times New Roman" w:hAnsi="Times New Roman"/>
@@ -9081,7 +9844,27 @@
           <w:sz w:val="24"/>
           <w:szCs w:val="24"/>
         </w:rPr>
-        <w:t xml:space="preserve">=1 would remove 100% of the vulnerable population, rather than the entire population. </w:t>
+        <w:t>=</w:t>
+      </w:r>
+      <w:proofErr w:type="gramStart"/>
+      <w:r>
+        <w:rPr>
+          <w:rFonts w:ascii="Times New Roman" w:hAnsi="Times New Roman"/>
+          <w:color w:val="000000"/>
+          <w:sz w:val="24"/>
+          <w:szCs w:val="24"/>
+        </w:rPr>
+        <w:t>1</w:t>
+      </w:r>
+      <w:proofErr w:type="gramEnd"/>
+      <w:r>
+        <w:rPr>
+          <w:rFonts w:ascii="Times New Roman" w:hAnsi="Times New Roman"/>
+          <w:color w:val="000000"/>
+          <w:sz w:val="24"/>
+          <w:szCs w:val="24"/>
+        </w:rPr>
+        <w:t xml:space="preserve"> would remove 100% of the vulnerable population, rather than the entire population. </w:t>
       </w:r>
       <w:r>
         <w:rPr>
@@ -9441,7 +10224,27 @@
           <w:sz w:val="24"/>
           <w:szCs w:val="24"/>
         </w:rPr>
-        <w:t xml:space="preserve"> (Sulak and Randall 2002).</w:t>
+        <w:t xml:space="preserve"> (</w:t>
+      </w:r>
+      <w:proofErr w:type="spellStart"/>
+      <w:r>
+        <w:rPr>
+          <w:rFonts w:ascii="Times New Roman" w:hAnsi="Times New Roman"/>
+          <w:color w:val="000000"/>
+          <w:sz w:val="24"/>
+          <w:szCs w:val="24"/>
+        </w:rPr>
+        <w:t>Sulak</w:t>
+      </w:r>
+      <w:proofErr w:type="spellEnd"/>
+      <w:r>
+        <w:rPr>
+          <w:rFonts w:ascii="Times New Roman" w:hAnsi="Times New Roman"/>
+          <w:color w:val="000000"/>
+          <w:sz w:val="24"/>
+          <w:szCs w:val="24"/>
+        </w:rPr>
+        <w:t xml:space="preserve"> and Randall 2002).</w:t>
       </w:r>
       <w:r>
         <w:rPr>
@@ -9540,7 +10343,17 @@
           <w:sz w:val="24"/>
           <w:szCs w:val="24"/>
         </w:rPr>
-        <w:t>(anomaly</w:t>
+        <w:t>(</w:t>
+      </w:r>
+      <w:proofErr w:type="spellStart"/>
+      <w:r>
+        <w:rPr>
+          <w:rFonts w:ascii="Times New Roman" w:hAnsi="Times New Roman"/>
+          <w:color w:val="000000"/>
+          <w:sz w:val="24"/>
+          <w:szCs w:val="24"/>
+        </w:rPr>
+        <w:t>anomaly</w:t>
       </w:r>
       <w:r>
         <w:rPr>
@@ -9552,6 +10365,7 @@
         </w:rPr>
         <w:t>strong</w:t>
       </w:r>
+      <w:proofErr w:type="spellEnd"/>
       <w:r>
         <w:rPr>
           <w:rFonts w:ascii="Times New Roman" w:hAnsi="Times New Roman"/>
@@ -9631,7 +10445,17 @@
           <w:sz w:val="24"/>
           <w:szCs w:val="24"/>
         </w:rPr>
-        <w:t>(anomaly</w:t>
+        <w:t>(</w:t>
+      </w:r>
+      <w:proofErr w:type="spellStart"/>
+      <w:r>
+        <w:rPr>
+          <w:rFonts w:ascii="Times New Roman" w:hAnsi="Times New Roman"/>
+          <w:color w:val="000000"/>
+          <w:sz w:val="24"/>
+          <w:szCs w:val="24"/>
+        </w:rPr>
+        <w:t>anomaly</w:t>
       </w:r>
       <w:r>
         <w:rPr>
@@ -9643,6 +10467,7 @@
         </w:rPr>
         <w:t>weak</w:t>
       </w:r>
+      <w:proofErr w:type="spellEnd"/>
       <w:r>
         <w:rPr>
           <w:rFonts w:ascii="Times New Roman" w:hAnsi="Times New Roman"/>
@@ -9659,7 +10484,17 @@
           <w:sz w:val="24"/>
           <w:szCs w:val="24"/>
         </w:rPr>
-        <w:t>[boom interval - anomoly</w:t>
+        <w:t xml:space="preserve">[boom interval - </w:t>
+      </w:r>
+      <w:proofErr w:type="spellStart"/>
+      <w:r>
+        <w:rPr>
+          <w:rFonts w:ascii="Times New Roman" w:hAnsi="Times New Roman"/>
+          <w:color w:val="000000"/>
+          <w:sz w:val="24"/>
+          <w:szCs w:val="24"/>
+        </w:rPr>
+        <w:t>anomoly</w:t>
       </w:r>
       <w:r>
         <w:rPr>
@@ -9671,14 +10506,35 @@
         </w:rPr>
         <w:t>strong</w:t>
       </w:r>
-      <w:r>
-        <w:rPr>
-          <w:rFonts w:ascii="Times New Roman" w:hAnsi="Times New Roman"/>
-          <w:color w:val="000000"/>
-          <w:sz w:val="24"/>
-          <w:szCs w:val="24"/>
-        </w:rPr>
-        <w:t>]/[boom interval – 1.0])</w:t>
+      <w:proofErr w:type="spellEnd"/>
+      <w:r>
+        <w:rPr>
+          <w:rFonts w:ascii="Times New Roman" w:hAnsi="Times New Roman"/>
+          <w:color w:val="000000"/>
+          <w:sz w:val="24"/>
+          <w:szCs w:val="24"/>
+        </w:rPr>
+        <w:t>]</w:t>
+      </w:r>
+      <w:proofErr w:type="gramStart"/>
+      <w:r>
+        <w:rPr>
+          <w:rFonts w:ascii="Times New Roman" w:hAnsi="Times New Roman"/>
+          <w:color w:val="000000"/>
+          <w:sz w:val="24"/>
+          <w:szCs w:val="24"/>
+        </w:rPr>
+        <w:t>/[</w:t>
+      </w:r>
+      <w:proofErr w:type="gramEnd"/>
+      <w:r>
+        <w:rPr>
+          <w:rFonts w:ascii="Times New Roman" w:hAnsi="Times New Roman"/>
+          <w:color w:val="000000"/>
+          <w:sz w:val="24"/>
+          <w:szCs w:val="24"/>
+        </w:rPr>
+        <w:t>boom interval – 1.0])</w:t>
       </w:r>
       <w:r>
         <w:rPr>
@@ -9725,6 +10581,7 @@
         </w:rPr>
         <w:t xml:space="preserve">In Scenario </w:t>
       </w:r>
+      <w:proofErr w:type="gramStart"/>
       <w:r>
         <w:rPr>
           <w:rFonts w:ascii="Times New Roman" w:hAnsi="Times New Roman"/>
@@ -9742,7 +10599,17 @@
           <w:sz w:val="24"/>
           <w:szCs w:val="24"/>
         </w:rPr>
-        <w:t>b we examined how a 25% increase in recruitment that could theoretically result from construction of spawning and rearing habitat</w:t>
+        <w:t>b</w:t>
+      </w:r>
+      <w:proofErr w:type="gramEnd"/>
+      <w:r>
+        <w:rPr>
+          <w:rFonts w:ascii="Times New Roman" w:hAnsi="Times New Roman"/>
+          <w:color w:val="000000"/>
+          <w:sz w:val="24"/>
+          <w:szCs w:val="24"/>
+        </w:rPr>
+        <w:t xml:space="preserve"> we examined how a 25% increase in recruitment that could theoretically result from construction of spawning and rearing habitat</w:t>
       </w:r>
       <w:r>
         <w:rPr>
@@ -9976,7 +10843,17 @@
           <w:sz w:val="24"/>
           <w:szCs w:val="24"/>
         </w:rPr>
-        <w:t xml:space="preserve">We considered a stocking scenario equivalent to a “streamside rearing” model where wild fertilized eggs would be collected from artificial spawning substrate and then </w:t>
+        <w:t xml:space="preserve">We considered a stocking scenario equivalent to a “streamside rearing” model where wild fertilized eggs </w:t>
+      </w:r>
+      <w:proofErr w:type="gramStart"/>
+      <w:r>
+        <w:rPr>
+          <w:rFonts w:ascii="Times New Roman" w:hAnsi="Times New Roman"/>
+          <w:color w:val="000000"/>
+          <w:sz w:val="24"/>
+          <w:szCs w:val="24"/>
+        </w:rPr>
+        <w:t xml:space="preserve">would be collected from artificial spawning substrate and then </w:t>
       </w:r>
       <w:r>
         <w:rPr>
@@ -9996,6 +10873,7 @@
         </w:rPr>
         <w:t>,</w:t>
       </w:r>
+      <w:proofErr w:type="gramEnd"/>
       <w:r>
         <w:rPr>
           <w:rFonts w:ascii="Times New Roman" w:hAnsi="Times New Roman"/>
@@ -10012,8 +10890,19 @@
           <w:sz w:val="24"/>
           <w:szCs w:val="24"/>
         </w:rPr>
-        <w:t xml:space="preserve"> (Holtgren</w:t>
-      </w:r>
+        <w:t xml:space="preserve"> (</w:t>
+      </w:r>
+      <w:proofErr w:type="spellStart"/>
+      <w:r>
+        <w:rPr>
+          <w:rFonts w:ascii="Times New Roman" w:hAnsi="Times New Roman"/>
+          <w:color w:val="000000"/>
+          <w:sz w:val="24"/>
+          <w:szCs w:val="24"/>
+        </w:rPr>
+        <w:t>Holtgren</w:t>
+      </w:r>
+      <w:proofErr w:type="spellEnd"/>
       <w:r>
         <w:rPr>
           <w:rFonts w:ascii="Times New Roman" w:hAnsi="Times New Roman"/>
@@ -10341,7 +11230,27 @@
           <w:sz w:val="24"/>
           <w:szCs w:val="24"/>
         </w:rPr>
-        <w:t xml:space="preserve">ach scenario was evaluated in </w:t>
+        <w:t xml:space="preserve">ach scenario </w:t>
+      </w:r>
+      <w:proofErr w:type="gramStart"/>
+      <w:r>
+        <w:rPr>
+          <w:rFonts w:ascii="Times New Roman" w:hAnsi="Times New Roman"/>
+          <w:color w:val="000000"/>
+          <w:sz w:val="24"/>
+          <w:szCs w:val="24"/>
+        </w:rPr>
+        <w:t>was evaluated</w:t>
+      </w:r>
+      <w:proofErr w:type="gramEnd"/>
+      <w:r>
+        <w:rPr>
+          <w:rFonts w:ascii="Times New Roman" w:hAnsi="Times New Roman"/>
+          <w:color w:val="000000"/>
+          <w:sz w:val="24"/>
+          <w:szCs w:val="24"/>
+        </w:rPr>
+        <w:t xml:space="preserve"> in </w:t>
       </w:r>
       <w:r>
         <w:rPr>
@@ -10750,6 +11659,7 @@
         </w:rPr>
         <w:t xml:space="preserve">recruits that led to that cohort </w:t>
       </w:r>
+      <w:proofErr w:type="gramStart"/>
       <w:r>
         <w:rPr>
           <w:rFonts w:ascii="Times New Roman" w:hAnsi="Times New Roman"/>
@@ -10767,7 +11677,37 @@
           <w:sz w:val="24"/>
           <w:szCs w:val="24"/>
         </w:rPr>
-        <w:t xml:space="preserve"> years earlier. This was divided by the unfished equilibrium eggs per recruit calculated for the population prior to fishing</w:t>
+        <w:t xml:space="preserve"> years</w:t>
+      </w:r>
+      <w:proofErr w:type="gramEnd"/>
+      <w:r>
+        <w:rPr>
+          <w:rFonts w:ascii="Times New Roman" w:hAnsi="Times New Roman"/>
+          <w:color w:val="000000"/>
+          <w:sz w:val="24"/>
+          <w:szCs w:val="24"/>
+        </w:rPr>
+        <w:t xml:space="preserve"> earlier. This </w:t>
+      </w:r>
+      <w:proofErr w:type="gramStart"/>
+      <w:r>
+        <w:rPr>
+          <w:rFonts w:ascii="Times New Roman" w:hAnsi="Times New Roman"/>
+          <w:color w:val="000000"/>
+          <w:sz w:val="24"/>
+          <w:szCs w:val="24"/>
+        </w:rPr>
+        <w:t>was divided</w:t>
+      </w:r>
+      <w:proofErr w:type="gramEnd"/>
+      <w:r>
+        <w:rPr>
+          <w:rFonts w:ascii="Times New Roman" w:hAnsi="Times New Roman"/>
+          <w:color w:val="000000"/>
+          <w:sz w:val="24"/>
+          <w:szCs w:val="24"/>
+        </w:rPr>
+        <w:t xml:space="preserve"> by the unfished equilibrium eggs per recruit calculated for the population prior to fishing</w:t>
       </w:r>
       <w:r>
         <w:rPr>
@@ -11020,6 +11960,7 @@
         </w:rPr>
         <w:t xml:space="preserve"> </w:t>
       </w:r>
+      <w:proofErr w:type="gramStart"/>
       <w:r>
         <w:rPr>
           <w:rFonts w:ascii="Times New Roman" w:hAnsi="Times New Roman"/>
@@ -11028,7 +11969,18 @@
           <w:sz w:val="24"/>
           <w:szCs w:val="24"/>
         </w:rPr>
-        <w:t>1 and 2</w:t>
+        <w:t>1</w:t>
+      </w:r>
+      <w:proofErr w:type="gramEnd"/>
+      <w:r>
+        <w:rPr>
+          <w:rFonts w:ascii="Times New Roman" w:hAnsi="Times New Roman"/>
+          <w:i/>
+          <w:color w:val="000000"/>
+          <w:sz w:val="24"/>
+          <w:szCs w:val="24"/>
+        </w:rPr>
+        <w:t xml:space="preserve"> and 2</w:t>
       </w:r>
       <w:r>
         <w:rPr>
@@ -11459,7 +12411,27 @@
           <w:sz w:val="24"/>
           <w:szCs w:val="24"/>
         </w:rPr>
-        <w:t xml:space="preserve"> population would be predicted to re</w:t>
+        <w:t xml:space="preserve"> population </w:t>
+      </w:r>
+      <w:proofErr w:type="gramStart"/>
+      <w:r>
+        <w:rPr>
+          <w:rFonts w:ascii="Times New Roman" w:hAnsi="Times New Roman"/>
+          <w:color w:val="000000"/>
+          <w:sz w:val="24"/>
+          <w:szCs w:val="24"/>
+        </w:rPr>
+        <w:t>would be predicted</w:t>
+      </w:r>
+      <w:proofErr w:type="gramEnd"/>
+      <w:r>
+        <w:rPr>
+          <w:rFonts w:ascii="Times New Roman" w:hAnsi="Times New Roman"/>
+          <w:color w:val="000000"/>
+          <w:sz w:val="24"/>
+          <w:szCs w:val="24"/>
+        </w:rPr>
+        <w:t xml:space="preserve"> to re</w:t>
       </w:r>
       <w:r>
         <w:rPr>
@@ -11894,7 +12866,25 @@
           <w:color w:val="000000"/>
           <w:sz w:val="24"/>
         </w:rPr>
-        <w:t xml:space="preserve"> was predicted to lead to declines in SPR, and at </w:t>
+        <w:t xml:space="preserve"> </w:t>
+      </w:r>
+      <w:proofErr w:type="gramStart"/>
+      <w:r>
+        <w:rPr>
+          <w:rFonts w:ascii="Times New Roman" w:hAnsi="Times New Roman"/>
+          <w:color w:val="000000"/>
+          <w:sz w:val="24"/>
+        </w:rPr>
+        <w:t>was predicted</w:t>
+      </w:r>
+      <w:proofErr w:type="gramEnd"/>
+      <w:r>
+        <w:rPr>
+          <w:rFonts w:ascii="Times New Roman" w:hAnsi="Times New Roman"/>
+          <w:color w:val="000000"/>
+          <w:sz w:val="24"/>
+        </w:rPr>
+        <w:t xml:space="preserve"> to lead to declines in SPR, and at </w:t>
       </w:r>
       <w:r>
         <w:rPr>
@@ -12008,17 +12998,7 @@
           <w:color w:val="000000"/>
           <w:sz w:val="24"/>
         </w:rPr>
-        <w:t xml:space="preserve"> declines from </w:t>
-      </w:r>
-      <w:bookmarkStart w:id="0" w:name="_GoBack"/>
-      <w:bookmarkEnd w:id="0"/>
-      <w:r>
-        <w:rPr>
-          <w:rFonts w:ascii="Times New Roman" w:hAnsi="Times New Roman"/>
-          <w:color w:val="000000"/>
-          <w:sz w:val="24"/>
-        </w:rPr>
-        <w:t>the baseline value of 0.095</w:t>
+        <w:t xml:space="preserve"> declines from the baseline value of 0.095</w:t>
       </w:r>
       <w:r>
         <w:rPr>
@@ -12034,7 +13014,25 @@
           <w:color w:val="000000"/>
           <w:sz w:val="24"/>
         </w:rPr>
-        <w:t>, the opposite pattern is predicted, with increasing population recovery and SPR</w:t>
+        <w:t xml:space="preserve">, the opposite pattern </w:t>
+      </w:r>
+      <w:proofErr w:type="gramStart"/>
+      <w:r>
+        <w:rPr>
+          <w:rFonts w:ascii="Times New Roman" w:hAnsi="Times New Roman"/>
+          <w:color w:val="000000"/>
+          <w:sz w:val="24"/>
+        </w:rPr>
+        <w:t>is predicted</w:t>
+      </w:r>
+      <w:proofErr w:type="gramEnd"/>
+      <w:r>
+        <w:rPr>
+          <w:rFonts w:ascii="Times New Roman" w:hAnsi="Times New Roman"/>
+          <w:color w:val="000000"/>
+          <w:sz w:val="24"/>
+        </w:rPr>
+        <w:t>, with increasing population recovery and SPR</w:t>
       </w:r>
       <w:r>
         <w:rPr>
@@ -12157,6 +13155,7 @@
         </w:rPr>
         <w:t xml:space="preserve">led to longer </w:t>
       </w:r>
+      <w:proofErr w:type="gramStart"/>
       <w:r>
         <w:rPr>
           <w:rFonts w:ascii="Times New Roman" w:hAnsi="Times New Roman"/>
@@ -12164,7 +13163,16 @@
           <w:sz w:val="24"/>
         </w:rPr>
         <w:lastRenderedPageBreak/>
-        <w:t>population recovery times</w:t>
+        <w:t>population</w:t>
+      </w:r>
+      <w:proofErr w:type="gramEnd"/>
+      <w:r>
+        <w:rPr>
+          <w:rFonts w:ascii="Times New Roman" w:hAnsi="Times New Roman"/>
+          <w:color w:val="000000"/>
+          <w:sz w:val="24"/>
+        </w:rPr>
+        <w:t xml:space="preserve"> recovery times</w:t>
       </w:r>
       <w:r>
         <w:rPr>
@@ -13218,7 +14226,27 @@
           <w:sz w:val="24"/>
           <w:szCs w:val="24"/>
         </w:rPr>
-        <w:t>Under both scenarios, SPR approached 1 (</w:t>
+        <w:t xml:space="preserve">Under both scenarios, SPR approached </w:t>
+      </w:r>
+      <w:proofErr w:type="gramStart"/>
+      <w:r>
+        <w:rPr>
+          <w:rFonts w:ascii="Times New Roman" w:hAnsi="Times New Roman"/>
+          <w:color w:val="000000"/>
+          <w:sz w:val="24"/>
+          <w:szCs w:val="24"/>
+        </w:rPr>
+        <w:t>1</w:t>
+      </w:r>
+      <w:proofErr w:type="gramEnd"/>
+      <w:r>
+        <w:rPr>
+          <w:rFonts w:ascii="Times New Roman" w:hAnsi="Times New Roman"/>
+          <w:color w:val="000000"/>
+          <w:sz w:val="24"/>
+          <w:szCs w:val="24"/>
+        </w:rPr>
+        <w:t xml:space="preserve"> (</w:t>
       </w:r>
       <w:r>
         <w:rPr>
@@ -13382,14 +14410,25 @@
         </w:rPr>
         <w:t xml:space="preserve"> </w:t>
       </w:r>
-      <w:r>
-        <w:rPr>
-          <w:rFonts w:ascii="Times New Roman" w:hAnsi="Times New Roman"/>
-          <w:color w:val="000000"/>
-          <w:sz w:val="24"/>
-          <w:szCs w:val="24"/>
-        </w:rPr>
-        <w:t>was also predicted to have long-term benefit on recovery</w:t>
+      <w:proofErr w:type="gramStart"/>
+      <w:r>
+        <w:rPr>
+          <w:rFonts w:ascii="Times New Roman" w:hAnsi="Times New Roman"/>
+          <w:color w:val="000000"/>
+          <w:sz w:val="24"/>
+          <w:szCs w:val="24"/>
+        </w:rPr>
+        <w:t>was also predicted</w:t>
+      </w:r>
+      <w:proofErr w:type="gramEnd"/>
+      <w:r>
+        <w:rPr>
+          <w:rFonts w:ascii="Times New Roman" w:hAnsi="Times New Roman"/>
+          <w:color w:val="000000"/>
+          <w:sz w:val="24"/>
+          <w:szCs w:val="24"/>
+        </w:rPr>
+        <w:t xml:space="preserve"> to have long-term benefit on recovery</w:t>
       </w:r>
       <w:r>
         <w:rPr>
@@ -13751,7 +14790,27 @@
           <w:sz w:val="24"/>
           <w:szCs w:val="24"/>
         </w:rPr>
-        <w:t xml:space="preserve">Population productivity was evaluated by </w:t>
+        <w:t xml:space="preserve">Population productivity </w:t>
+      </w:r>
+      <w:proofErr w:type="gramStart"/>
+      <w:r>
+        <w:rPr>
+          <w:rFonts w:ascii="Times New Roman" w:hAnsi="Times New Roman"/>
+          <w:iCs/>
+          <w:sz w:val="24"/>
+          <w:szCs w:val="24"/>
+        </w:rPr>
+        <w:t>was evaluated</w:t>
+      </w:r>
+      <w:proofErr w:type="gramEnd"/>
+      <w:r>
+        <w:rPr>
+          <w:rFonts w:ascii="Times New Roman" w:hAnsi="Times New Roman"/>
+          <w:iCs/>
+          <w:sz w:val="24"/>
+          <w:szCs w:val="24"/>
+        </w:rPr>
+        <w:t xml:space="preserve"> by </w:t>
       </w:r>
       <w:r>
         <w:rPr>
@@ -14105,21 +15164,23 @@
         </w:rPr>
         <w:t xml:space="preserve">, </w:t>
       </w:r>
+      <w:proofErr w:type="spellStart"/>
       <w:r>
         <w:rPr>
           <w:rFonts w:ascii="Times New Roman" w:hAnsi="Times New Roman" w:cs="Times New Roman"/>
           <w:sz w:val="23"/>
           <w:szCs w:val="23"/>
         </w:rPr>
-        <w:t>Hilborn and Walters 1992)</w:t>
-      </w:r>
+        <w:t>Hilborn</w:t>
+      </w:r>
+      <w:proofErr w:type="spellEnd"/>
       <w:r>
         <w:rPr>
           <w:rFonts w:ascii="Times New Roman" w:hAnsi="Times New Roman" w:cs="Times New Roman"/>
           <w:sz w:val="23"/>
           <w:szCs w:val="23"/>
         </w:rPr>
-        <w:t xml:space="preserve"> - </w:t>
+        <w:t xml:space="preserve"> and Walters 1992)</w:t>
       </w:r>
       <w:r>
         <w:rPr>
@@ -14127,8 +15188,17 @@
           <w:sz w:val="23"/>
           <w:szCs w:val="23"/>
         </w:rPr>
+        <w:t xml:space="preserve"> - </w:t>
+      </w:r>
+      <w:r>
+        <w:rPr>
+          <w:rFonts w:ascii="Times New Roman" w:hAnsi="Times New Roman" w:cs="Times New Roman"/>
+          <w:sz w:val="23"/>
+          <w:szCs w:val="23"/>
+        </w:rPr>
         <w:t>the Goodyear compensation ratio (</w:t>
       </w:r>
+      <w:proofErr w:type="spellStart"/>
       <w:r>
         <w:rPr>
           <w:rFonts w:ascii="Times New Roman" w:hAnsi="Times New Roman" w:cs="Times New Roman"/>
@@ -14139,6 +15209,7 @@
         </w:rPr>
         <w:t>recK</w:t>
       </w:r>
+      <w:proofErr w:type="spellEnd"/>
       <w:r>
         <w:rPr>
           <w:rFonts w:ascii="Times New Roman" w:hAnsi="Times New Roman" w:cs="Times New Roman"/>
@@ -14320,6 +15391,7 @@
         </w:rPr>
         <w:t xml:space="preserve"> </w:t>
       </w:r>
+      <w:proofErr w:type="spellStart"/>
       <w:r>
         <w:rPr>
           <w:rFonts w:ascii="Times New Roman" w:hAnsi="Times New Roman" w:cs="Times New Roman"/>
@@ -14328,7 +15400,18 @@
           <w:sz w:val="23"/>
           <w:szCs w:val="23"/>
         </w:rPr>
-        <w:t xml:space="preserve">recK </w:t>
+        <w:t>recK</w:t>
+      </w:r>
+      <w:proofErr w:type="spellEnd"/>
+      <w:r>
+        <w:rPr>
+          <w:rFonts w:ascii="Times New Roman" w:hAnsi="Times New Roman" w:cs="Times New Roman"/>
+          <w:i/>
+          <w:iCs/>
+          <w:sz w:val="23"/>
+          <w:szCs w:val="23"/>
+        </w:rPr>
+        <w:t xml:space="preserve"> </w:t>
       </w:r>
       <w:r>
         <w:rPr>
@@ -14456,6 +15539,7 @@
         </w:rPr>
         <w:t xml:space="preserve"> </w:t>
       </w:r>
+      <w:proofErr w:type="spellStart"/>
       <w:r>
         <w:rPr>
           <w:rFonts w:ascii="Times New Roman" w:hAnsi="Times New Roman" w:cs="Times New Roman"/>
@@ -14467,6 +15551,7 @@
         </w:rPr>
         <w:t>recK</w:t>
       </w:r>
+      <w:proofErr w:type="spellEnd"/>
       <w:r>
         <w:rPr>
           <w:rFonts w:ascii="Times New Roman" w:hAnsi="Times New Roman" w:cs="Times New Roman"/>
@@ -14530,6 +15615,7 @@
         </w:rPr>
         <w:t xml:space="preserve"> much more rapid population recovery following the cessation of harvest (see Flowers 2008).  However, field data suggest </w:t>
       </w:r>
+      <w:proofErr w:type="spellStart"/>
       <w:r>
         <w:rPr>
           <w:rFonts w:ascii="Times New Roman" w:hAnsi="Times New Roman" w:cs="Times New Roman"/>
@@ -14539,7 +15625,19 @@
           <w:sz w:val="23"/>
           <w:szCs w:val="23"/>
         </w:rPr>
-        <w:t xml:space="preserve">recK </w:t>
+        <w:t>recK</w:t>
+      </w:r>
+      <w:proofErr w:type="spellEnd"/>
+      <w:r>
+        <w:rPr>
+          <w:rFonts w:ascii="Times New Roman" w:hAnsi="Times New Roman" w:cs="Times New Roman"/>
+          <w:i/>
+          <w:iCs/>
+          <w:color w:val="auto"/>
+          <w:sz w:val="23"/>
+          <w:szCs w:val="23"/>
+        </w:rPr>
+        <w:t xml:space="preserve"> </w:t>
       </w:r>
       <w:r>
         <w:rPr>
@@ -14763,8 +15861,49 @@
           <w:sz w:val="23"/>
           <w:szCs w:val="23"/>
         </w:rPr>
-        <w:t xml:space="preserve">increased recovery time, by increasing time for individuals to reach terminal length, indirectly decreasing weight- and fecundity-at-age. Because individuals were smaller longer, more time was spent at smaller, less fecund ages and total reproductive potential of the population was lower.  Overall results for each of the recovery scenarios were not strongly influenced by the range of input parameters for the model other than </w:t>
-      </w:r>
+        <w:t xml:space="preserve">increased recovery time, by increasing time for individuals to reach terminal length, indirectly decreasing weight- and fecundity-at-age. Because individuals were smaller longer, more time </w:t>
+      </w:r>
+      <w:proofErr w:type="gramStart"/>
+      <w:r>
+        <w:rPr>
+          <w:rFonts w:ascii="Times New Roman" w:hAnsi="Times New Roman" w:cs="Times New Roman"/>
+          <w:color w:val="auto"/>
+          <w:sz w:val="23"/>
+          <w:szCs w:val="23"/>
+        </w:rPr>
+        <w:t>was spent</w:t>
+      </w:r>
+      <w:proofErr w:type="gramEnd"/>
+      <w:r>
+        <w:rPr>
+          <w:rFonts w:ascii="Times New Roman" w:hAnsi="Times New Roman" w:cs="Times New Roman"/>
+          <w:color w:val="auto"/>
+          <w:sz w:val="23"/>
+          <w:szCs w:val="23"/>
+        </w:rPr>
+        <w:t xml:space="preserve"> at smaller, less fecund ages and total reproductive potential of the population was lower.  Overall results for each of the recovery scenarios </w:t>
+      </w:r>
+      <w:proofErr w:type="gramStart"/>
+      <w:r>
+        <w:rPr>
+          <w:rFonts w:ascii="Times New Roman" w:hAnsi="Times New Roman" w:cs="Times New Roman"/>
+          <w:color w:val="auto"/>
+          <w:sz w:val="23"/>
+          <w:szCs w:val="23"/>
+        </w:rPr>
+        <w:t>were not strongly influenced</w:t>
+      </w:r>
+      <w:proofErr w:type="gramEnd"/>
+      <w:r>
+        <w:rPr>
+          <w:rFonts w:ascii="Times New Roman" w:hAnsi="Times New Roman" w:cs="Times New Roman"/>
+          <w:color w:val="auto"/>
+          <w:sz w:val="23"/>
+          <w:szCs w:val="23"/>
+        </w:rPr>
+        <w:t xml:space="preserve"> by the range of input parameters for the model other than </w:t>
+      </w:r>
+      <w:proofErr w:type="spellStart"/>
       <w:r>
         <w:rPr>
           <w:rFonts w:ascii="Times New Roman" w:hAnsi="Times New Roman" w:cs="Times New Roman"/>
@@ -14776,6 +15915,7 @@
         </w:rPr>
         <w:t>recK</w:t>
       </w:r>
+      <w:proofErr w:type="spellEnd"/>
       <w:r>
         <w:rPr>
           <w:rFonts w:ascii="Times New Roman" w:hAnsi="Times New Roman" w:cs="Times New Roman"/>
@@ -14957,14 +16097,25 @@
         </w:rPr>
         <w:t xml:space="preserve"> on reducing risks of elevated mortality rates from anthropogenic sources</w:t>
       </w:r>
-      <w:r>
-        <w:rPr>
-          <w:rFonts w:ascii="Times New Roman" w:hAnsi="Times New Roman"/>
-          <w:color w:val="000000"/>
-          <w:sz w:val="24"/>
-          <w:szCs w:val="24"/>
-        </w:rPr>
-        <w:t xml:space="preserve">; </w:t>
+      <w:proofErr w:type="gramStart"/>
+      <w:r>
+        <w:rPr>
+          <w:rFonts w:ascii="Times New Roman" w:hAnsi="Times New Roman"/>
+          <w:color w:val="000000"/>
+          <w:sz w:val="24"/>
+          <w:szCs w:val="24"/>
+        </w:rPr>
+        <w:t>;</w:t>
+      </w:r>
+      <w:proofErr w:type="gramEnd"/>
+      <w:r>
+        <w:rPr>
+          <w:rFonts w:ascii="Times New Roman" w:hAnsi="Times New Roman"/>
+          <w:color w:val="000000"/>
+          <w:sz w:val="24"/>
+          <w:szCs w:val="24"/>
+        </w:rPr>
+        <w:t xml:space="preserve"> </w:t>
       </w:r>
     </w:p>
     <w:p>
@@ -14984,7 +16135,27 @@
           <w:sz w:val="24"/>
           <w:szCs w:val="24"/>
         </w:rPr>
-        <w:t>(2) reducing mortality rates through fi</w:t>
+        <w:t xml:space="preserve">(2) </w:t>
+      </w:r>
+      <w:proofErr w:type="gramStart"/>
+      <w:r>
+        <w:rPr>
+          <w:rFonts w:ascii="Times New Roman" w:hAnsi="Times New Roman"/>
+          <w:color w:val="000000"/>
+          <w:sz w:val="24"/>
+          <w:szCs w:val="24"/>
+        </w:rPr>
+        <w:t>reducing</w:t>
+      </w:r>
+      <w:proofErr w:type="gramEnd"/>
+      <w:r>
+        <w:rPr>
+          <w:rFonts w:ascii="Times New Roman" w:hAnsi="Times New Roman"/>
+          <w:color w:val="000000"/>
+          <w:sz w:val="24"/>
+          <w:szCs w:val="24"/>
+        </w:rPr>
+        <w:t xml:space="preserve"> mortality rates through fi</w:t>
       </w:r>
       <w:r>
         <w:rPr>
@@ -15033,14 +16204,25 @@
         </w:rPr>
         <w:t xml:space="preserve">(3) </w:t>
       </w:r>
-      <w:r>
-        <w:rPr>
-          <w:rFonts w:ascii="Times New Roman" w:hAnsi="Times New Roman"/>
-          <w:color w:val="000000"/>
-          <w:sz w:val="24"/>
-          <w:szCs w:val="24"/>
-        </w:rPr>
-        <w:t xml:space="preserve">future efforts to </w:t>
+      <w:proofErr w:type="gramStart"/>
+      <w:r>
+        <w:rPr>
+          <w:rFonts w:ascii="Times New Roman" w:hAnsi="Times New Roman"/>
+          <w:color w:val="000000"/>
+          <w:sz w:val="24"/>
+          <w:szCs w:val="24"/>
+        </w:rPr>
+        <w:t>future</w:t>
+      </w:r>
+      <w:proofErr w:type="gramEnd"/>
+      <w:r>
+        <w:rPr>
+          <w:rFonts w:ascii="Times New Roman" w:hAnsi="Times New Roman"/>
+          <w:color w:val="000000"/>
+          <w:sz w:val="24"/>
+          <w:szCs w:val="24"/>
+        </w:rPr>
+        <w:t xml:space="preserve"> efforts to </w:t>
       </w:r>
       <w:r>
         <w:rPr>
@@ -15139,7 +16321,27 @@
           <w:sz w:val="24"/>
           <w:szCs w:val="24"/>
         </w:rPr>
-        <w:t xml:space="preserve"> If these metrics could be defined as part of the recovery goals, then this model could become part of a </w:t>
+        <w:t xml:space="preserve"> If these metrics </w:t>
+      </w:r>
+      <w:proofErr w:type="gramStart"/>
+      <w:r>
+        <w:rPr>
+          <w:rFonts w:ascii="Times New Roman" w:hAnsi="Times New Roman"/>
+          <w:color w:val="000000"/>
+          <w:sz w:val="24"/>
+          <w:szCs w:val="24"/>
+        </w:rPr>
+        <w:t>could be defined</w:t>
+      </w:r>
+      <w:proofErr w:type="gramEnd"/>
+      <w:r>
+        <w:rPr>
+          <w:rFonts w:ascii="Times New Roman" w:hAnsi="Times New Roman"/>
+          <w:color w:val="000000"/>
+          <w:sz w:val="24"/>
+          <w:szCs w:val="24"/>
+        </w:rPr>
+        <w:t xml:space="preserve"> as part of the recovery goals, then this model could become part of a </w:t>
       </w:r>
       <w:r>
         <w:rPr>
@@ -15325,6 +16527,7 @@
         </w:rPr>
         <w:t xml:space="preserve"> </w:t>
       </w:r>
+      <w:proofErr w:type="gramStart"/>
       <w:r>
         <w:rPr>
           <w:rFonts w:ascii="Times New Roman" w:hAnsi="Times New Roman"/>
@@ -15341,7 +16544,17 @@
           <w:sz w:val="24"/>
           <w:szCs w:val="24"/>
         </w:rPr>
-        <w:t>young fish</w:t>
+        <w:t>young</w:t>
+      </w:r>
+      <w:proofErr w:type="gramEnd"/>
+      <w:r>
+        <w:rPr>
+          <w:rFonts w:ascii="Times New Roman" w:hAnsi="Times New Roman"/>
+          <w:color w:val="000000"/>
+          <w:sz w:val="24"/>
+          <w:szCs w:val="24"/>
+        </w:rPr>
+        <w:t xml:space="preserve"> fish</w:t>
       </w:r>
       <w:r>
         <w:rPr>
@@ -15442,6 +16655,7 @@
         </w:rPr>
         <w:t xml:space="preserve"> </w:t>
       </w:r>
+      <w:proofErr w:type="gramStart"/>
       <w:r>
         <w:rPr>
           <w:rFonts w:ascii="Times New Roman" w:hAnsi="Times New Roman"/>
@@ -15467,7 +16681,17 @@
           <w:sz w:val="24"/>
           <w:szCs w:val="24"/>
         </w:rPr>
-        <w:t xml:space="preserve"> be met for </w:t>
+        <w:t xml:space="preserve"> be met</w:t>
+      </w:r>
+      <w:proofErr w:type="gramEnd"/>
+      <w:r>
+        <w:rPr>
+          <w:rFonts w:ascii="Times New Roman" w:hAnsi="Times New Roman"/>
+          <w:color w:val="000000"/>
+          <w:sz w:val="24"/>
+          <w:szCs w:val="24"/>
+        </w:rPr>
+        <w:t xml:space="preserve"> for </w:t>
       </w:r>
       <w:r>
         <w:rPr>
@@ -15628,17 +16852,15 @@
         </w:rPr>
         <w:t>only about 1</w:t>
       </w:r>
-      <w:ins w:id="1" w:author="Flowers, Jared" w:date="2019-08-21T13:55:00Z">
-        <w:r>
-          <w:rPr>
-            <w:rFonts w:ascii="Times New Roman" w:hAnsi="Times New Roman"/>
-            <w:color w:val="000000"/>
-            <w:sz w:val="24"/>
-            <w:szCs w:val="24"/>
-          </w:rPr>
-          <w:t>,</w:t>
-        </w:r>
-      </w:ins>
+      <w:r>
+        <w:rPr>
+          <w:rFonts w:ascii="Times New Roman" w:hAnsi="Times New Roman"/>
+          <w:color w:val="000000"/>
+          <w:sz w:val="24"/>
+          <w:szCs w:val="24"/>
+        </w:rPr>
+        <w:t>,</w:t>
+      </w:r>
       <w:r>
         <w:rPr>
           <w:rFonts w:ascii="Times New Roman" w:hAnsi="Times New Roman"/>
@@ -15648,17 +16870,15 @@
         </w:rPr>
         <w:t>859</w:t>
       </w:r>
-      <w:ins w:id="2" w:author="Flowers, Jared" w:date="2019-08-21T13:55:00Z">
-        <w:r>
-          <w:rPr>
-            <w:rFonts w:ascii="Times New Roman" w:hAnsi="Times New Roman"/>
-            <w:color w:val="000000"/>
-            <w:sz w:val="24"/>
-            <w:szCs w:val="24"/>
-          </w:rPr>
-          <w:t xml:space="preserve"> </w:t>
-        </w:r>
-      </w:ins>
+      <w:r>
+        <w:rPr>
+          <w:rFonts w:ascii="Times New Roman" w:hAnsi="Times New Roman"/>
+          <w:color w:val="000000"/>
+          <w:sz w:val="24"/>
+          <w:szCs w:val="24"/>
+        </w:rPr>
+        <w:t xml:space="preserve"> </w:t>
+      </w:r>
       <w:r>
         <w:rPr>
           <w:rFonts w:ascii="Times New Roman" w:hAnsi="Times New Roman"/>
@@ -16085,7 +17305,27 @@
           <w:sz w:val="24"/>
           <w:szCs w:val="24"/>
         </w:rPr>
-        <w:t xml:space="preserve"> of the fundamental uncertainties when considering use of hatchery fish to rebuild populations is to what extent stocked fish are functionally equivalent to wild fish (Lorenzen et al. 2012). </w:t>
+        <w:t xml:space="preserve"> of the fundamental uncertainties when considering use of hatchery fish to rebuild populations is to what extent stocked fish are functionally equivalent to wild fish (</w:t>
+      </w:r>
+      <w:proofErr w:type="spellStart"/>
+      <w:r>
+        <w:rPr>
+          <w:rFonts w:ascii="Times New Roman" w:hAnsi="Times New Roman"/>
+          <w:color w:val="000000"/>
+          <w:sz w:val="24"/>
+          <w:szCs w:val="24"/>
+        </w:rPr>
+        <w:t>Lorenzen</w:t>
+      </w:r>
+      <w:proofErr w:type="spellEnd"/>
+      <w:r>
+        <w:rPr>
+          <w:rFonts w:ascii="Times New Roman" w:hAnsi="Times New Roman"/>
+          <w:color w:val="000000"/>
+          <w:sz w:val="24"/>
+          <w:szCs w:val="24"/>
+        </w:rPr>
+        <w:t xml:space="preserve"> et al. 2012). </w:t>
       </w:r>
       <w:r>
         <w:rPr>
@@ -16121,8 +17361,19 @@
           <w:sz w:val="24"/>
           <w:szCs w:val="24"/>
         </w:rPr>
-        <w:t>, long-term recovery could be hampered</w:t>
-      </w:r>
+        <w:t xml:space="preserve">, long-term recovery </w:t>
+      </w:r>
+      <w:proofErr w:type="gramStart"/>
+      <w:r>
+        <w:rPr>
+          <w:rFonts w:ascii="Times New Roman" w:hAnsi="Times New Roman"/>
+          <w:color w:val="000000"/>
+          <w:sz w:val="24"/>
+          <w:szCs w:val="24"/>
+        </w:rPr>
+        <w:t>could be hampered</w:t>
+      </w:r>
+      <w:proofErr w:type="gramEnd"/>
       <w:r>
         <w:rPr>
           <w:rFonts w:ascii="Times New Roman" w:hAnsi="Times New Roman"/>
@@ -16194,16 +17445,68 @@
           <w:sz w:val="24"/>
           <w:szCs w:val="24"/>
         </w:rPr>
-        <w:t>A. fulvescens</w:t>
-      </w:r>
-      <w:r>
-        <w:rPr>
-          <w:rFonts w:ascii="Times New Roman" w:hAnsi="Times New Roman"/>
-          <w:color w:val="000000"/>
-          <w:sz w:val="24"/>
-          <w:szCs w:val="24"/>
-        </w:rPr>
-        <w:t xml:space="preserve"> (Schram et al. 1999; Bezold and Peterson 2008</w:t>
+        <w:t xml:space="preserve">A. </w:t>
+      </w:r>
+      <w:proofErr w:type="spellStart"/>
+      <w:r>
+        <w:rPr>
+          <w:rFonts w:ascii="Times New Roman" w:hAnsi="Times New Roman"/>
+          <w:i/>
+          <w:color w:val="000000"/>
+          <w:sz w:val="24"/>
+          <w:szCs w:val="24"/>
+        </w:rPr>
+        <w:t>fulvescens</w:t>
+      </w:r>
+      <w:proofErr w:type="spellEnd"/>
+      <w:r>
+        <w:rPr>
+          <w:rFonts w:ascii="Times New Roman" w:hAnsi="Times New Roman"/>
+          <w:color w:val="000000"/>
+          <w:sz w:val="24"/>
+          <w:szCs w:val="24"/>
+        </w:rPr>
+        <w:t xml:space="preserve"> (</w:t>
+      </w:r>
+      <w:proofErr w:type="spellStart"/>
+      <w:r>
+        <w:rPr>
+          <w:rFonts w:ascii="Times New Roman" w:hAnsi="Times New Roman"/>
+          <w:color w:val="000000"/>
+          <w:sz w:val="24"/>
+          <w:szCs w:val="24"/>
+        </w:rPr>
+        <w:t>Schram</w:t>
+      </w:r>
+      <w:proofErr w:type="spellEnd"/>
+      <w:r>
+        <w:rPr>
+          <w:rFonts w:ascii="Times New Roman" w:hAnsi="Times New Roman"/>
+          <w:color w:val="000000"/>
+          <w:sz w:val="24"/>
+          <w:szCs w:val="24"/>
+        </w:rPr>
+        <w:t xml:space="preserve"> et al. 1999; </w:t>
+      </w:r>
+      <w:proofErr w:type="spellStart"/>
+      <w:r>
+        <w:rPr>
+          <w:rFonts w:ascii="Times New Roman" w:hAnsi="Times New Roman"/>
+          <w:color w:val="000000"/>
+          <w:sz w:val="24"/>
+          <w:szCs w:val="24"/>
+        </w:rPr>
+        <w:t>Bezold</w:t>
+      </w:r>
+      <w:proofErr w:type="spellEnd"/>
+      <w:r>
+        <w:rPr>
+          <w:rFonts w:ascii="Times New Roman" w:hAnsi="Times New Roman"/>
+          <w:color w:val="000000"/>
+          <w:sz w:val="24"/>
+          <w:szCs w:val="24"/>
+        </w:rPr>
+        <w:t xml:space="preserve"> and Peterson 2008</w:t>
       </w:r>
       <w:r>
         <w:rPr>
@@ -16232,8 +17535,21 @@
           <w:sz w:val="24"/>
           <w:szCs w:val="24"/>
         </w:rPr>
-        <w:t>A. transmontanus</w:t>
-      </w:r>
+        <w:t xml:space="preserve">A. </w:t>
+      </w:r>
+      <w:proofErr w:type="spellStart"/>
+      <w:r>
+        <w:rPr>
+          <w:rFonts w:ascii="Times New Roman" w:hAnsi="Times New Roman"/>
+          <w:i/>
+          <w:iCs/>
+          <w:color w:val="000000"/>
+          <w:sz w:val="24"/>
+          <w:szCs w:val="24"/>
+        </w:rPr>
+        <w:t>transmontanus</w:t>
+      </w:r>
+      <w:proofErr w:type="spellEnd"/>
       <w:r>
         <w:rPr>
           <w:rFonts w:ascii="Times New Roman" w:hAnsi="Times New Roman"/>
@@ -16270,14 +17586,25 @@
         </w:rPr>
         <w:t xml:space="preserve">, the use of stocking </w:t>
       </w:r>
-      <w:r>
-        <w:rPr>
-          <w:rFonts w:ascii="Times New Roman" w:hAnsi="Times New Roman"/>
-          <w:color w:val="000000"/>
-          <w:sz w:val="24"/>
-          <w:szCs w:val="24"/>
-        </w:rPr>
-        <w:t xml:space="preserve">may be construed as contradicting </w:t>
+      <w:proofErr w:type="gramStart"/>
+      <w:r>
+        <w:rPr>
+          <w:rFonts w:ascii="Times New Roman" w:hAnsi="Times New Roman"/>
+          <w:color w:val="000000"/>
+          <w:sz w:val="24"/>
+          <w:szCs w:val="24"/>
+        </w:rPr>
+        <w:t>may be construed</w:t>
+      </w:r>
+      <w:proofErr w:type="gramEnd"/>
+      <w:r>
+        <w:rPr>
+          <w:rFonts w:ascii="Times New Roman" w:hAnsi="Times New Roman"/>
+          <w:color w:val="000000"/>
+          <w:sz w:val="24"/>
+          <w:szCs w:val="24"/>
+        </w:rPr>
+        <w:t xml:space="preserve"> as contradicting </w:t>
       </w:r>
       <w:r>
         <w:rPr>
@@ -16315,14 +17642,25 @@
         </w:rPr>
         <w:t xml:space="preserve"> </w:t>
       </w:r>
-      <w:r>
-        <w:rPr>
-          <w:rFonts w:ascii="Times New Roman" w:hAnsi="Times New Roman"/>
-          <w:color w:val="000000"/>
-          <w:sz w:val="24"/>
-          <w:szCs w:val="24"/>
-        </w:rPr>
-        <w:t>And again, the efficacy of stocking depends on the specific recovery metrics</w:t>
+      <w:proofErr w:type="gramStart"/>
+      <w:r>
+        <w:rPr>
+          <w:rFonts w:ascii="Times New Roman" w:hAnsi="Times New Roman"/>
+          <w:color w:val="000000"/>
+          <w:sz w:val="24"/>
+          <w:szCs w:val="24"/>
+        </w:rPr>
+        <w:t>And again</w:t>
+      </w:r>
+      <w:proofErr w:type="gramEnd"/>
+      <w:r>
+        <w:rPr>
+          <w:rFonts w:ascii="Times New Roman" w:hAnsi="Times New Roman"/>
+          <w:color w:val="000000"/>
+          <w:sz w:val="24"/>
+          <w:szCs w:val="24"/>
+        </w:rPr>
+        <w:t>, the efficacy of stocking depends on the specific recovery metrics</w:t>
       </w:r>
       <w:r>
         <w:rPr>
@@ -16792,17 +18130,15 @@
         </w:rPr>
         <w:t>716</w:t>
       </w:r>
-      <w:ins w:id="3" w:author="Flowers, Jared" w:date="2019-08-21T13:56:00Z">
-        <w:r>
-          <w:rPr>
-            <w:rFonts w:ascii="Times New Roman" w:hAnsi="Times New Roman"/>
-            <w:color w:val="000000"/>
-            <w:sz w:val="24"/>
-            <w:szCs w:val="24"/>
-          </w:rPr>
-          <w:t xml:space="preserve"> </w:t>
-        </w:r>
-      </w:ins>
+      <w:r>
+        <w:rPr>
+          <w:rFonts w:ascii="Times New Roman" w:hAnsi="Times New Roman"/>
+          <w:color w:val="000000"/>
+          <w:sz w:val="24"/>
+          <w:szCs w:val="24"/>
+        </w:rPr>
+        <w:t xml:space="preserve"> </w:t>
+      </w:r>
       <w:r>
         <w:rPr>
           <w:rFonts w:ascii="Times New Roman" w:hAnsi="Times New Roman"/>
@@ -16921,14 +18257,25 @@
         </w:rPr>
         <w:t>ther sturgeon species (</w:t>
       </w:r>
-      <w:r>
-        <w:rPr>
-          <w:rFonts w:ascii="Times New Roman" w:hAnsi="Times New Roman"/>
-          <w:color w:val="000000"/>
-          <w:sz w:val="24"/>
-          <w:szCs w:val="24"/>
-        </w:rPr>
-        <w:t>Beamesderfer et al. 200</w:t>
+      <w:proofErr w:type="spellStart"/>
+      <w:r>
+        <w:rPr>
+          <w:rFonts w:ascii="Times New Roman" w:hAnsi="Times New Roman"/>
+          <w:color w:val="000000"/>
+          <w:sz w:val="24"/>
+          <w:szCs w:val="24"/>
+        </w:rPr>
+        <w:t>Beamesderfer</w:t>
+      </w:r>
+      <w:proofErr w:type="spellEnd"/>
+      <w:r>
+        <w:rPr>
+          <w:rFonts w:ascii="Times New Roman" w:hAnsi="Times New Roman"/>
+          <w:color w:val="000000"/>
+          <w:sz w:val="24"/>
+          <w:szCs w:val="24"/>
+        </w:rPr>
+        <w:t xml:space="preserve"> et al. 200</w:t>
       </w:r>
       <w:r>
         <w:rPr>
@@ -16948,13 +18295,41 @@
         </w:rPr>
         <w:t xml:space="preserve">; </w:t>
       </w:r>
-      <w:r>
-        <w:rPr>
-          <w:rFonts w:ascii="Times New Roman" w:hAnsi="Times New Roman"/>
-          <w:sz w:val="24"/>
-          <w:szCs w:val="24"/>
-        </w:rPr>
-        <w:t>Vélez-Espino and Koops 2009</w:t>
+      <w:proofErr w:type="spellStart"/>
+      <w:r>
+        <w:rPr>
+          <w:rFonts w:ascii="Times New Roman" w:hAnsi="Times New Roman"/>
+          <w:sz w:val="24"/>
+          <w:szCs w:val="24"/>
+        </w:rPr>
+        <w:t>Vélez</w:t>
+      </w:r>
+      <w:proofErr w:type="spellEnd"/>
+      <w:r>
+        <w:rPr>
+          <w:rFonts w:ascii="Times New Roman" w:hAnsi="Times New Roman"/>
+          <w:sz w:val="24"/>
+          <w:szCs w:val="24"/>
+        </w:rPr>
+        <w:t xml:space="preserve">-Espino and </w:t>
+      </w:r>
+      <w:proofErr w:type="spellStart"/>
+      <w:r>
+        <w:rPr>
+          <w:rFonts w:ascii="Times New Roman" w:hAnsi="Times New Roman"/>
+          <w:sz w:val="24"/>
+          <w:szCs w:val="24"/>
+        </w:rPr>
+        <w:t>Koops</w:t>
+      </w:r>
+      <w:proofErr w:type="spellEnd"/>
+      <w:r>
+        <w:rPr>
+          <w:rFonts w:ascii="Times New Roman" w:hAnsi="Times New Roman"/>
+          <w:sz w:val="24"/>
+          <w:szCs w:val="24"/>
+        </w:rPr>
+        <w:t xml:space="preserve"> 2009</w:t>
       </w:r>
       <w:r>
         <w:rPr>
@@ -17211,17 +18586,15 @@
         </w:rPr>
         <w:t xml:space="preserve"> century were low (about 5,000</w:t>
       </w:r>
-      <w:ins w:id="4" w:author="Flowers, Jared" w:date="2019-08-21T13:56:00Z">
-        <w:r>
-          <w:rPr>
-            <w:rFonts w:ascii="Times New Roman" w:hAnsi="Times New Roman"/>
-            <w:color w:val="000000"/>
-            <w:sz w:val="24"/>
-            <w:szCs w:val="24"/>
-          </w:rPr>
-          <w:t xml:space="preserve"> </w:t>
-        </w:r>
-      </w:ins>
+      <w:r>
+        <w:rPr>
+          <w:rFonts w:ascii="Times New Roman" w:hAnsi="Times New Roman"/>
+          <w:color w:val="000000"/>
+          <w:sz w:val="24"/>
+          <w:szCs w:val="24"/>
+        </w:rPr>
+        <w:t xml:space="preserve"> </w:t>
+      </w:r>
       <w:r>
         <w:rPr>
           <w:rFonts w:ascii="Times New Roman" w:hAnsi="Times New Roman"/>
@@ -17249,17 +18622,15 @@
         </w:rPr>
         <w:t>landed statewide vs. the peak landings of 156,000</w:t>
       </w:r>
-      <w:ins w:id="5" w:author="Flowers, Jared" w:date="2019-08-21T13:56:00Z">
-        <w:r>
-          <w:rPr>
-            <w:rFonts w:ascii="Times New Roman" w:hAnsi="Times New Roman"/>
-            <w:color w:val="000000"/>
-            <w:sz w:val="24"/>
-            <w:szCs w:val="24"/>
-          </w:rPr>
-          <w:t xml:space="preserve"> </w:t>
-        </w:r>
-      </w:ins>
+      <w:r>
+        <w:rPr>
+          <w:rFonts w:ascii="Times New Roman" w:hAnsi="Times New Roman"/>
+          <w:color w:val="000000"/>
+          <w:sz w:val="24"/>
+          <w:szCs w:val="24"/>
+        </w:rPr>
+        <w:t xml:space="preserve"> </w:t>
+      </w:r>
       <w:r>
         <w:rPr>
           <w:rFonts w:ascii="Times New Roman" w:hAnsi="Times New Roman"/>
@@ -17375,7 +18746,27 @@
           <w:sz w:val="24"/>
           <w:szCs w:val="24"/>
         </w:rPr>
-        <w:t>exploitation rates approached 1 in the late 1950s.</w:t>
+        <w:t xml:space="preserve">exploitation rates approached </w:t>
+      </w:r>
+      <w:proofErr w:type="gramStart"/>
+      <w:r>
+        <w:rPr>
+          <w:rFonts w:ascii="Times New Roman" w:hAnsi="Times New Roman"/>
+          <w:color w:val="000000"/>
+          <w:sz w:val="24"/>
+          <w:szCs w:val="24"/>
+        </w:rPr>
+        <w:t>1</w:t>
+      </w:r>
+      <w:proofErr w:type="gramEnd"/>
+      <w:r>
+        <w:rPr>
+          <w:rFonts w:ascii="Times New Roman" w:hAnsi="Times New Roman"/>
+          <w:color w:val="000000"/>
+          <w:sz w:val="24"/>
+          <w:szCs w:val="24"/>
+        </w:rPr>
+        <w:t xml:space="preserve"> in the late 1950s.</w:t>
       </w:r>
       <w:r>
         <w:rPr>
@@ -17447,7 +18838,27 @@
           <w:sz w:val="24"/>
           <w:szCs w:val="24"/>
         </w:rPr>
-        <w:t xml:space="preserve"> was not as severely depleted at fishery closure</w:t>
+        <w:t xml:space="preserve"> </w:t>
+      </w:r>
+      <w:proofErr w:type="gramStart"/>
+      <w:r>
+        <w:rPr>
+          <w:rFonts w:ascii="Times New Roman" w:hAnsi="Times New Roman"/>
+          <w:color w:val="000000"/>
+          <w:sz w:val="24"/>
+          <w:szCs w:val="24"/>
+        </w:rPr>
+        <w:t>was not as severely depleted</w:t>
+      </w:r>
+      <w:proofErr w:type="gramEnd"/>
+      <w:r>
+        <w:rPr>
+          <w:rFonts w:ascii="Times New Roman" w:hAnsi="Times New Roman"/>
+          <w:color w:val="000000"/>
+          <w:sz w:val="24"/>
+          <w:szCs w:val="24"/>
+        </w:rPr>
+        <w:t xml:space="preserve"> at fishery closure</w:t>
       </w:r>
       <w:r>
         <w:rPr>
@@ -17595,8 +19006,20 @@
           <w:sz w:val="24"/>
           <w:szCs w:val="24"/>
         </w:rPr>
-        <w:t>A. oxyrinchus</w:t>
-      </w:r>
+        <w:t xml:space="preserve">A. </w:t>
+      </w:r>
+      <w:proofErr w:type="spellStart"/>
+      <w:r>
+        <w:rPr>
+          <w:rFonts w:ascii="Times New Roman" w:hAnsi="Times New Roman"/>
+          <w:i/>
+          <w:color w:val="000000"/>
+          <w:sz w:val="24"/>
+          <w:szCs w:val="24"/>
+        </w:rPr>
+        <w:t>oxyrinchus</w:t>
+      </w:r>
+      <w:proofErr w:type="spellEnd"/>
       <w:r>
         <w:rPr>
           <w:rFonts w:ascii="Times New Roman" w:hAnsi="Times New Roman"/>
@@ -17606,27 +19029,27 @@
         </w:rPr>
         <w:t xml:space="preserve"> </w:t>
       </w:r>
-      <w:ins w:id="6" w:author="Flowers, Jared" w:date="2019-08-21T13:57:00Z">
-        <w:r>
-          <w:rPr>
-            <w:rFonts w:ascii="Times New Roman" w:hAnsi="Times New Roman"/>
-            <w:i/>
-            <w:color w:val="000000"/>
-            <w:sz w:val="24"/>
-            <w:szCs w:val="24"/>
-          </w:rPr>
-          <w:t>oxyrinchus</w:t>
-        </w:r>
-        <w:r>
-          <w:rPr>
-            <w:rFonts w:ascii="Times New Roman" w:hAnsi="Times New Roman"/>
-            <w:color w:val="000000"/>
-            <w:sz w:val="24"/>
-            <w:szCs w:val="24"/>
-          </w:rPr>
-          <w:t xml:space="preserve"> </w:t>
-        </w:r>
-      </w:ins>
+      <w:proofErr w:type="spellStart"/>
+      <w:r>
+        <w:rPr>
+          <w:rFonts w:ascii="Times New Roman" w:hAnsi="Times New Roman"/>
+          <w:i/>
+          <w:color w:val="000000"/>
+          <w:sz w:val="24"/>
+          <w:szCs w:val="24"/>
+        </w:rPr>
+        <w:t>oxyrinchus</w:t>
+      </w:r>
+      <w:proofErr w:type="spellEnd"/>
+      <w:r>
+        <w:rPr>
+          <w:rFonts w:ascii="Times New Roman" w:hAnsi="Times New Roman"/>
+          <w:color w:val="000000"/>
+          <w:sz w:val="24"/>
+          <w:szCs w:val="24"/>
+        </w:rPr>
+        <w:t xml:space="preserve"> </w:t>
+      </w:r>
       <w:r>
         <w:rPr>
           <w:rFonts w:ascii="Times New Roman" w:hAnsi="Times New Roman"/>
@@ -17643,7 +19066,27 @@
           <w:sz w:val="24"/>
           <w:szCs w:val="24"/>
         </w:rPr>
-        <w:t xml:space="preserve">The reason for this can be seen in a closer examination of the effects of simulated collapse and recovery on the numbers-at-age of a </w:t>
+        <w:t xml:space="preserve">The reason for this </w:t>
+      </w:r>
+      <w:proofErr w:type="gramStart"/>
+      <w:r>
+        <w:rPr>
+          <w:rFonts w:ascii="Times New Roman" w:hAnsi="Times New Roman"/>
+          <w:color w:val="000000"/>
+          <w:sz w:val="24"/>
+          <w:szCs w:val="24"/>
+        </w:rPr>
+        <w:t>can be seen</w:t>
+      </w:r>
+      <w:proofErr w:type="gramEnd"/>
+      <w:r>
+        <w:rPr>
+          <w:rFonts w:ascii="Times New Roman" w:hAnsi="Times New Roman"/>
+          <w:color w:val="000000"/>
+          <w:sz w:val="24"/>
+          <w:szCs w:val="24"/>
+        </w:rPr>
+        <w:t xml:space="preserve"> in a closer examination of the effects of simulated collapse and recovery on the numbers-at-age of a </w:t>
       </w:r>
       <w:r>
         <w:rPr>
@@ -17834,7 +19277,27 @@
           <w:szCs w:val="24"/>
         </w:rPr>
         <w:lastRenderedPageBreak/>
-        <w:t>recover in advance of the biomass and reproductive capacity of the population, meaning that a population that has recovered in terms of abundance may not be recovered in terms of age-structure.</w:t>
+        <w:t xml:space="preserve">recover in advance of the biomass and reproductive capacity of the population, meaning that a population that has recovered in terms of abundance </w:t>
+      </w:r>
+      <w:proofErr w:type="gramStart"/>
+      <w:r>
+        <w:rPr>
+          <w:rFonts w:ascii="Times New Roman" w:hAnsi="Times New Roman"/>
+          <w:color w:val="000000"/>
+          <w:sz w:val="24"/>
+          <w:szCs w:val="24"/>
+        </w:rPr>
+        <w:t>may not be recovered</w:t>
+      </w:r>
+      <w:proofErr w:type="gramEnd"/>
+      <w:r>
+        <w:rPr>
+          <w:rFonts w:ascii="Times New Roman" w:hAnsi="Times New Roman"/>
+          <w:color w:val="000000"/>
+          <w:sz w:val="24"/>
+          <w:szCs w:val="24"/>
+        </w:rPr>
+        <w:t xml:space="preserve"> in terms of age-structure.</w:t>
       </w:r>
       <w:r>
         <w:rPr>
@@ -18060,7 +19523,27 @@
           <w:sz w:val="24"/>
           <w:szCs w:val="24"/>
         </w:rPr>
-        <w:t xml:space="preserve"> (Paragamian et al. 2005).</w:t>
+        <w:t xml:space="preserve"> (</w:t>
+      </w:r>
+      <w:proofErr w:type="spellStart"/>
+      <w:r>
+        <w:rPr>
+          <w:rFonts w:ascii="Times New Roman" w:hAnsi="Times New Roman"/>
+          <w:color w:val="000000"/>
+          <w:sz w:val="24"/>
+          <w:szCs w:val="24"/>
+        </w:rPr>
+        <w:t>Paragamian</w:t>
+      </w:r>
+      <w:proofErr w:type="spellEnd"/>
+      <w:r>
+        <w:rPr>
+          <w:rFonts w:ascii="Times New Roman" w:hAnsi="Times New Roman"/>
+          <w:color w:val="000000"/>
+          <w:sz w:val="24"/>
+          <w:szCs w:val="24"/>
+        </w:rPr>
+        <w:t xml:space="preserve"> et al. 2005).</w:t>
       </w:r>
       <w:r>
         <w:rPr>
@@ -18168,7 +19651,17 @@
           <w:sz w:val="24"/>
           <w:szCs w:val="24"/>
         </w:rPr>
-        <w:t xml:space="preserve"> Recovery Plan (USFWS 1995) stat</w:t>
+        <w:t xml:space="preserve"> Recovery Plan (USFWS 1995) </w:t>
+      </w:r>
+      <w:proofErr w:type="gramStart"/>
+      <w:r>
+        <w:rPr>
+          <w:rFonts w:ascii="Times New Roman" w:hAnsi="Times New Roman"/>
+          <w:color w:val="000000"/>
+          <w:sz w:val="24"/>
+          <w:szCs w:val="24"/>
+        </w:rPr>
+        <w:t>stat</w:t>
       </w:r>
       <w:r>
         <w:rPr>
@@ -18186,7 +19679,17 @@
           <w:sz w:val="24"/>
           <w:szCs w:val="24"/>
         </w:rPr>
-        <w:t>s that “Following delisting, a long-term fishery management objective is to establish self-sustaining populations that could withstand directed fishing pressure within discrete management units.”</w:t>
+        <w:t>s that</w:t>
+      </w:r>
+      <w:proofErr w:type="gramEnd"/>
+      <w:r>
+        <w:rPr>
+          <w:rFonts w:ascii="Times New Roman" w:hAnsi="Times New Roman"/>
+          <w:color w:val="000000"/>
+          <w:sz w:val="24"/>
+          <w:szCs w:val="24"/>
+        </w:rPr>
+        <w:t xml:space="preserve"> “Following delisting, a long-term fishery management objective is to establish self-sustaining populations that could withstand directed fishing pressure within discrete management units.”</w:t>
       </w:r>
       <w:r>
         <w:rPr>
@@ -18371,15 +19874,37 @@
         </w:rPr>
         <w:t xml:space="preserve"> similar to other sturgeon populations (</w:t>
       </w:r>
-      <w:r>
-        <w:rPr>
-          <w:rFonts w:ascii="Times New Roman" w:hAnsi="Times New Roman"/>
-          <w:color w:val="000000"/>
-          <w:sz w:val="24"/>
-          <w:szCs w:val="24"/>
-        </w:rPr>
-        <w:t>Rieman and Beamesderfer</w:t>
-      </w:r>
+      <w:proofErr w:type="spellStart"/>
+      <w:r>
+        <w:rPr>
+          <w:rFonts w:ascii="Times New Roman" w:hAnsi="Times New Roman"/>
+          <w:color w:val="000000"/>
+          <w:sz w:val="24"/>
+          <w:szCs w:val="24"/>
+        </w:rPr>
+        <w:t>Rieman</w:t>
+      </w:r>
+      <w:proofErr w:type="spellEnd"/>
+      <w:r>
+        <w:rPr>
+          <w:rFonts w:ascii="Times New Roman" w:hAnsi="Times New Roman"/>
+          <w:color w:val="000000"/>
+          <w:sz w:val="24"/>
+          <w:szCs w:val="24"/>
+        </w:rPr>
+        <w:t xml:space="preserve"> and </w:t>
+      </w:r>
+      <w:proofErr w:type="spellStart"/>
+      <w:r>
+        <w:rPr>
+          <w:rFonts w:ascii="Times New Roman" w:hAnsi="Times New Roman"/>
+          <w:color w:val="000000"/>
+          <w:sz w:val="24"/>
+          <w:szCs w:val="24"/>
+        </w:rPr>
+        <w:t>Beamesderfer</w:t>
+      </w:r>
+      <w:proofErr w:type="spellEnd"/>
       <w:r>
         <w:rPr>
           <w:rFonts w:ascii="Times New Roman" w:hAnsi="Times New Roman"/>
@@ -18398,14 +19923,25 @@
         </w:rPr>
         <w:t xml:space="preserve"> </w:t>
       </w:r>
-      <w:r>
-        <w:rPr>
-          <w:rFonts w:ascii="Times New Roman" w:hAnsi="Times New Roman"/>
-          <w:color w:val="000000"/>
-          <w:sz w:val="24"/>
-          <w:szCs w:val="24"/>
-        </w:rPr>
-        <w:t>Boreman 1997; Bruch 1999)</w:t>
+      <w:proofErr w:type="spellStart"/>
+      <w:r>
+        <w:rPr>
+          <w:rFonts w:ascii="Times New Roman" w:hAnsi="Times New Roman"/>
+          <w:color w:val="000000"/>
+          <w:sz w:val="24"/>
+          <w:szCs w:val="24"/>
+        </w:rPr>
+        <w:t>Boreman</w:t>
+      </w:r>
+      <w:proofErr w:type="spellEnd"/>
+      <w:r>
+        <w:rPr>
+          <w:rFonts w:ascii="Times New Roman" w:hAnsi="Times New Roman"/>
+          <w:color w:val="000000"/>
+          <w:sz w:val="24"/>
+          <w:szCs w:val="24"/>
+        </w:rPr>
+        <w:t xml:space="preserve"> 1997; Bruch 1999)</w:t>
       </w:r>
       <w:r>
         <w:rPr>
@@ -18488,13 +20024,41 @@
         </w:rPr>
         <w:t xml:space="preserve">turgeon, </w:t>
       </w:r>
-      <w:r>
-        <w:rPr>
-          <w:rFonts w:ascii="Times New Roman" w:hAnsi="Times New Roman"/>
-          <w:sz w:val="24"/>
-          <w:szCs w:val="24"/>
-        </w:rPr>
-        <w:t>Vélez-Espino and Koops 2009</w:t>
+      <w:proofErr w:type="spellStart"/>
+      <w:r>
+        <w:rPr>
+          <w:rFonts w:ascii="Times New Roman" w:hAnsi="Times New Roman"/>
+          <w:sz w:val="24"/>
+          <w:szCs w:val="24"/>
+        </w:rPr>
+        <w:t>Vélez</w:t>
+      </w:r>
+      <w:proofErr w:type="spellEnd"/>
+      <w:r>
+        <w:rPr>
+          <w:rFonts w:ascii="Times New Roman" w:hAnsi="Times New Roman"/>
+          <w:sz w:val="24"/>
+          <w:szCs w:val="24"/>
+        </w:rPr>
+        <w:t xml:space="preserve">-Espino and </w:t>
+      </w:r>
+      <w:proofErr w:type="spellStart"/>
+      <w:r>
+        <w:rPr>
+          <w:rFonts w:ascii="Times New Roman" w:hAnsi="Times New Roman"/>
+          <w:sz w:val="24"/>
+          <w:szCs w:val="24"/>
+        </w:rPr>
+        <w:t>Koops</w:t>
+      </w:r>
+      <w:proofErr w:type="spellEnd"/>
+      <w:r>
+        <w:rPr>
+          <w:rFonts w:ascii="Times New Roman" w:hAnsi="Times New Roman"/>
+          <w:sz w:val="24"/>
+          <w:szCs w:val="24"/>
+        </w:rPr>
+        <w:t xml:space="preserve"> 2009</w:t>
       </w:r>
       <w:r>
         <w:rPr>
@@ -18514,14 +20078,45 @@
         </w:rPr>
         <w:t xml:space="preserve"> </w:t>
       </w:r>
-      <w:r>
-        <w:rPr>
-          <w:rFonts w:ascii="Times New Roman" w:hAnsi="Times New Roman"/>
-          <w:color w:val="000000"/>
-          <w:sz w:val="24"/>
-          <w:szCs w:val="24"/>
-        </w:rPr>
-        <w:t xml:space="preserve">Beamesderfer et al. (2007) found that adding additional mortality of 10% over the life-span of Green Sturgeon </w:t>
+      <w:proofErr w:type="spellStart"/>
+      <w:r>
+        <w:rPr>
+          <w:rFonts w:ascii="Times New Roman" w:hAnsi="Times New Roman"/>
+          <w:color w:val="000000"/>
+          <w:sz w:val="24"/>
+          <w:szCs w:val="24"/>
+        </w:rPr>
+        <w:t>Beamesderfer</w:t>
+      </w:r>
+      <w:proofErr w:type="spellEnd"/>
+      <w:r>
+        <w:rPr>
+          <w:rFonts w:ascii="Times New Roman" w:hAnsi="Times New Roman"/>
+          <w:color w:val="000000"/>
+          <w:sz w:val="24"/>
+          <w:szCs w:val="24"/>
+        </w:rPr>
+        <w:t xml:space="preserve"> et al. (2007) found that adding additional mortality of 10% over the </w:t>
+      </w:r>
+      <w:proofErr w:type="gramStart"/>
+      <w:r>
+        <w:rPr>
+          <w:rFonts w:ascii="Times New Roman" w:hAnsi="Times New Roman"/>
+          <w:color w:val="000000"/>
+          <w:sz w:val="24"/>
+          <w:szCs w:val="24"/>
+        </w:rPr>
+        <w:t>life-span</w:t>
+      </w:r>
+      <w:proofErr w:type="gramEnd"/>
+      <w:r>
+        <w:rPr>
+          <w:rFonts w:ascii="Times New Roman" w:hAnsi="Times New Roman"/>
+          <w:color w:val="000000"/>
+          <w:sz w:val="24"/>
+          <w:szCs w:val="24"/>
+        </w:rPr>
+        <w:t xml:space="preserve"> of Green Sturgeon </w:t>
       </w:r>
       <w:r>
         <w:rPr>
@@ -18531,8 +20126,20 @@
           <w:sz w:val="24"/>
           <w:szCs w:val="24"/>
         </w:rPr>
-        <w:t>A. medirostris</w:t>
-      </w:r>
+        <w:t xml:space="preserve">A. </w:t>
+      </w:r>
+      <w:proofErr w:type="spellStart"/>
+      <w:r>
+        <w:rPr>
+          <w:rFonts w:ascii="Times New Roman" w:hAnsi="Times New Roman"/>
+          <w:i/>
+          <w:color w:val="000000"/>
+          <w:sz w:val="24"/>
+          <w:szCs w:val="24"/>
+        </w:rPr>
+        <w:t>medirostris</w:t>
+      </w:r>
+      <w:proofErr w:type="spellEnd"/>
       <w:r>
         <w:rPr>
           <w:rFonts w:ascii="Times New Roman" w:hAnsi="Times New Roman"/>
@@ -18577,7 +20184,27 @@
           <w:szCs w:val="24"/>
         </w:rPr>
         <w:lastRenderedPageBreak/>
-        <w:t>been less if the population age-structure had not been as strongly eroded.</w:t>
+        <w:t xml:space="preserve">been less if the population age-structure </w:t>
+      </w:r>
+      <w:proofErr w:type="gramStart"/>
+      <w:r>
+        <w:rPr>
+          <w:rFonts w:ascii="Times New Roman" w:hAnsi="Times New Roman"/>
+          <w:color w:val="000000"/>
+          <w:sz w:val="24"/>
+          <w:szCs w:val="24"/>
+        </w:rPr>
+        <w:t>had not been as strongly eroded</w:t>
+      </w:r>
+      <w:proofErr w:type="gramEnd"/>
+      <w:r>
+        <w:rPr>
+          <w:rFonts w:ascii="Times New Roman" w:hAnsi="Times New Roman"/>
+          <w:color w:val="000000"/>
+          <w:sz w:val="24"/>
+          <w:szCs w:val="24"/>
+        </w:rPr>
+        <w:t>.</w:t>
       </w:r>
       <w:r>
         <w:rPr>
@@ -18672,6 +20299,7 @@
           <w:szCs w:val="24"/>
         </w:rPr>
       </w:pPr>
+      <w:proofErr w:type="gramStart"/>
       <w:r>
         <w:rPr>
           <w:rFonts w:ascii="Times New Roman" w:hAnsi="Times New Roman"/>
@@ -18733,7 +20361,27 @@
           <w:sz w:val="24"/>
           <w:szCs w:val="24"/>
         </w:rPr>
-        <w:t xml:space="preserve">fishery bycatch (Dunton et al. 2015) </w:t>
+        <w:t>fishery bycatch (</w:t>
+      </w:r>
+      <w:proofErr w:type="spellStart"/>
+      <w:r>
+        <w:rPr>
+          <w:rFonts w:ascii="Times New Roman" w:hAnsi="Times New Roman"/>
+          <w:color w:val="000000"/>
+          <w:sz w:val="24"/>
+          <w:szCs w:val="24"/>
+        </w:rPr>
+        <w:t>Dunton</w:t>
+      </w:r>
+      <w:proofErr w:type="spellEnd"/>
+      <w:r>
+        <w:rPr>
+          <w:rFonts w:ascii="Times New Roman" w:hAnsi="Times New Roman"/>
+          <w:color w:val="000000"/>
+          <w:sz w:val="24"/>
+          <w:szCs w:val="24"/>
+        </w:rPr>
+        <w:t xml:space="preserve"> et al. 2015) </w:t>
       </w:r>
       <w:r>
         <w:rPr>
@@ -18825,6 +20473,7 @@
         </w:rPr>
         <w:t>.</w:t>
       </w:r>
+      <w:proofErr w:type="gramEnd"/>
       <w:r>
         <w:rPr>
           <w:rFonts w:ascii="Times New Roman" w:hAnsi="Times New Roman"/>
@@ -18958,7 +20607,27 @@
           <w:sz w:val="24"/>
           <w:szCs w:val="24"/>
         </w:rPr>
-        <w:t>S=0.89-0.90 [Dadswell et al. 2016]</w:t>
+        <w:t>S=0.89-0.90 [</w:t>
+      </w:r>
+      <w:proofErr w:type="spellStart"/>
+      <w:r>
+        <w:rPr>
+          <w:rFonts w:ascii="Times New Roman" w:hAnsi="Times New Roman"/>
+          <w:color w:val="000000"/>
+          <w:sz w:val="24"/>
+          <w:szCs w:val="24"/>
+        </w:rPr>
+        <w:t>Dadswell</w:t>
+      </w:r>
+      <w:proofErr w:type="spellEnd"/>
+      <w:r>
+        <w:rPr>
+          <w:rFonts w:ascii="Times New Roman" w:hAnsi="Times New Roman"/>
+          <w:color w:val="000000"/>
+          <w:sz w:val="24"/>
+          <w:szCs w:val="24"/>
+        </w:rPr>
+        <w:t xml:space="preserve"> et al. 2016]</w:t>
       </w:r>
       <w:r>
         <w:rPr>
@@ -19229,7 +20898,25 @@
           <w:color w:val="000000"/>
           <w:sz w:val="24"/>
         </w:rPr>
-        <w:t xml:space="preserve"> may be much smaller than pre-exploitation levels from an abundance, age-structure, and biomass perspective, the risk to the population in terms of recruitment overfishing or depensatory declines in recruitment indicated by SPR m</w:t>
+        <w:t xml:space="preserve"> may be much smaller than pre-exploitation levels from an abundance, age-structure, and biomass perspective, the risk to the population in terms of recruitment overfishing or </w:t>
+      </w:r>
+      <w:proofErr w:type="spellStart"/>
+      <w:r>
+        <w:rPr>
+          <w:rFonts w:ascii="Times New Roman" w:hAnsi="Times New Roman"/>
+          <w:color w:val="000000"/>
+          <w:sz w:val="24"/>
+        </w:rPr>
+        <w:t>depensatory</w:t>
+      </w:r>
+      <w:proofErr w:type="spellEnd"/>
+      <w:r>
+        <w:rPr>
+          <w:rFonts w:ascii="Times New Roman" w:hAnsi="Times New Roman"/>
+          <w:color w:val="000000"/>
+          <w:sz w:val="24"/>
+        </w:rPr>
+        <w:t xml:space="preserve"> declines in recruitment indicated by SPR m</w:t>
       </w:r>
       <w:r>
         <w:rPr>
@@ -19275,8 +20962,17 @@
           <w:rFonts w:ascii="Times New Roman" w:hAnsi="Times New Roman"/>
           <w:sz w:val="24"/>
         </w:rPr>
-        <w:t>Gulf Sturgeon</w:t>
-      </w:r>
+        <w:t xml:space="preserve">Gulf </w:t>
+      </w:r>
+      <w:proofErr w:type="gramStart"/>
+      <w:r>
+        <w:rPr>
+          <w:rFonts w:ascii="Times New Roman" w:hAnsi="Times New Roman"/>
+          <w:sz w:val="24"/>
+        </w:rPr>
+        <w:t>Sturgeon</w:t>
+      </w:r>
+      <w:proofErr w:type="gramEnd"/>
       <w:r>
         <w:rPr>
           <w:rFonts w:ascii="Times New Roman" w:hAnsi="Times New Roman"/>
@@ -19380,6 +21076,7 @@
         </w:rPr>
         <w:t xml:space="preserve"> </w:t>
       </w:r>
+      <w:proofErr w:type="gramStart"/>
       <w:r>
         <w:rPr>
           <w:rFonts w:ascii="Times New Roman" w:hAnsi="Times New Roman"/>
@@ -19539,7 +21236,43 @@
           <w:sz w:val="24"/>
           <w:szCs w:val="24"/>
         </w:rPr>
-        <w:t>Auer and Baker 2002; Braaten et al. 2008; Mailhot et al</w:t>
+        <w:t xml:space="preserve">Auer and Baker 2002; </w:t>
+      </w:r>
+      <w:proofErr w:type="spellStart"/>
+      <w:r>
+        <w:rPr>
+          <w:rFonts w:ascii="Times New Roman" w:hAnsi="Times New Roman"/>
+          <w:sz w:val="24"/>
+          <w:szCs w:val="24"/>
+        </w:rPr>
+        <w:t>Braaten</w:t>
+      </w:r>
+      <w:proofErr w:type="spellEnd"/>
+      <w:r>
+        <w:rPr>
+          <w:rFonts w:ascii="Times New Roman" w:hAnsi="Times New Roman"/>
+          <w:sz w:val="24"/>
+          <w:szCs w:val="24"/>
+        </w:rPr>
+        <w:t xml:space="preserve"> et al. 2008; </w:t>
+      </w:r>
+      <w:proofErr w:type="spellStart"/>
+      <w:r>
+        <w:rPr>
+          <w:rFonts w:ascii="Times New Roman" w:hAnsi="Times New Roman"/>
+          <w:sz w:val="24"/>
+          <w:szCs w:val="24"/>
+        </w:rPr>
+        <w:t>Mailhot</w:t>
+      </w:r>
+      <w:proofErr w:type="spellEnd"/>
+      <w:r>
+        <w:rPr>
+          <w:rFonts w:ascii="Times New Roman" w:hAnsi="Times New Roman"/>
+          <w:sz w:val="24"/>
+          <w:szCs w:val="24"/>
+        </w:rPr>
+        <w:t xml:space="preserve"> et al</w:t>
       </w:r>
       <w:r>
         <w:rPr>
@@ -19617,6 +21350,7 @@
         </w:rPr>
         <w:t>.</w:t>
       </w:r>
+      <w:proofErr w:type="gramEnd"/>
       <w:r>
         <w:rPr>
           <w:rFonts w:ascii="Times New Roman" w:hAnsi="Times New Roman"/>
@@ -19698,7 +21432,17 @@
           <w:sz w:val="24"/>
           <w:szCs w:val="24"/>
         </w:rPr>
-        <w:t xml:space="preserve"> other sturgeon species (Khoros</w:t>
+        <w:t xml:space="preserve"> other sturgeon species (</w:t>
+      </w:r>
+      <w:proofErr w:type="spellStart"/>
+      <w:r>
+        <w:rPr>
+          <w:rFonts w:ascii="Times New Roman" w:hAnsi="Times New Roman"/>
+          <w:color w:val="000000"/>
+          <w:sz w:val="24"/>
+          <w:szCs w:val="24"/>
+        </w:rPr>
+        <w:t>Khoros</w:t>
       </w:r>
       <w:r>
         <w:rPr>
@@ -19725,7 +21469,17 @@
           <w:sz w:val="24"/>
           <w:szCs w:val="24"/>
         </w:rPr>
-        <w:t>o and Vlasenko 1970</w:t>
+        <w:t>o</w:t>
+      </w:r>
+      <w:proofErr w:type="spellEnd"/>
+      <w:r>
+        <w:rPr>
+          <w:rFonts w:ascii="Times New Roman" w:hAnsi="Times New Roman"/>
+          <w:color w:val="000000"/>
+          <w:sz w:val="24"/>
+          <w:szCs w:val="24"/>
+        </w:rPr>
+        <w:t xml:space="preserve"> and Vlasenko 1970</w:t>
       </w:r>
       <w:r>
         <w:rPr>
@@ -19743,7 +21497,27 @@
           <w:sz w:val="24"/>
           <w:szCs w:val="24"/>
         </w:rPr>
-        <w:t xml:space="preserve"> LaHaye et al. 1992</w:t>
+        <w:t xml:space="preserve"> </w:t>
+      </w:r>
+      <w:proofErr w:type="spellStart"/>
+      <w:r>
+        <w:rPr>
+          <w:rFonts w:ascii="Times New Roman" w:hAnsi="Times New Roman"/>
+          <w:color w:val="000000"/>
+          <w:sz w:val="24"/>
+          <w:szCs w:val="24"/>
+        </w:rPr>
+        <w:t>LaHaye</w:t>
+      </w:r>
+      <w:proofErr w:type="spellEnd"/>
+      <w:r>
+        <w:rPr>
+          <w:rFonts w:ascii="Times New Roman" w:hAnsi="Times New Roman"/>
+          <w:color w:val="000000"/>
+          <w:sz w:val="24"/>
+          <w:szCs w:val="24"/>
+        </w:rPr>
+        <w:t xml:space="preserve"> et al. 1992</w:t>
       </w:r>
       <w:r>
         <w:rPr>
@@ -19761,7 +21535,47 @@
           <w:sz w:val="24"/>
           <w:szCs w:val="24"/>
         </w:rPr>
-        <w:t xml:space="preserve"> Johnson et al. 2006) and has previously been recommended as an experimental management action in the Apalachicola River (Wakeford 2001).</w:t>
+        <w:t xml:space="preserve"> Johnson et al. 2006) and </w:t>
+      </w:r>
+      <w:proofErr w:type="gramStart"/>
+      <w:r>
+        <w:rPr>
+          <w:rFonts w:ascii="Times New Roman" w:hAnsi="Times New Roman"/>
+          <w:color w:val="000000"/>
+          <w:sz w:val="24"/>
+          <w:szCs w:val="24"/>
+        </w:rPr>
+        <w:t>has previously been recommended</w:t>
+      </w:r>
+      <w:proofErr w:type="gramEnd"/>
+      <w:r>
+        <w:rPr>
+          <w:rFonts w:ascii="Times New Roman" w:hAnsi="Times New Roman"/>
+          <w:color w:val="000000"/>
+          <w:sz w:val="24"/>
+          <w:szCs w:val="24"/>
+        </w:rPr>
+        <w:t xml:space="preserve"> as an experimental management action in the Apalachicola River (</w:t>
+      </w:r>
+      <w:proofErr w:type="spellStart"/>
+      <w:r>
+        <w:rPr>
+          <w:rFonts w:ascii="Times New Roman" w:hAnsi="Times New Roman"/>
+          <w:color w:val="000000"/>
+          <w:sz w:val="24"/>
+          <w:szCs w:val="24"/>
+        </w:rPr>
+        <w:t>Wakeford</w:t>
+      </w:r>
+      <w:proofErr w:type="spellEnd"/>
+      <w:r>
+        <w:rPr>
+          <w:rFonts w:ascii="Times New Roman" w:hAnsi="Times New Roman"/>
+          <w:color w:val="000000"/>
+          <w:sz w:val="24"/>
+          <w:szCs w:val="24"/>
+        </w:rPr>
+        <w:t xml:space="preserve"> 2001).</w:t>
       </w:r>
       <w:r>
         <w:rPr>
@@ -19797,7 +21611,27 @@
           <w:sz w:val="24"/>
           <w:szCs w:val="24"/>
         </w:rPr>
-        <w:t xml:space="preserve"> might be a limiting factor for salmon smolt production, while w</w:t>
+        <w:t xml:space="preserve"> might be a limiting factor for salmon </w:t>
+      </w:r>
+      <w:proofErr w:type="spellStart"/>
+      <w:r>
+        <w:rPr>
+          <w:rFonts w:ascii="Times New Roman" w:hAnsi="Times New Roman"/>
+          <w:color w:val="000000"/>
+          <w:sz w:val="24"/>
+          <w:szCs w:val="24"/>
+        </w:rPr>
+        <w:t>smolt</w:t>
+      </w:r>
+      <w:proofErr w:type="spellEnd"/>
+      <w:r>
+        <w:rPr>
+          <w:rFonts w:ascii="Times New Roman" w:hAnsi="Times New Roman"/>
+          <w:color w:val="000000"/>
+          <w:sz w:val="24"/>
+          <w:szCs w:val="24"/>
+        </w:rPr>
+        <w:t xml:space="preserve"> production, while w</w:t>
       </w:r>
       <w:r>
         <w:rPr>
@@ -19861,7 +21695,25 @@
           <w:sz w:val="24"/>
           <w:szCs w:val="24"/>
         </w:rPr>
-        <w:t>population (Paragamian et al. 2005).</w:t>
+        <w:t>population (</w:t>
+      </w:r>
+      <w:proofErr w:type="spellStart"/>
+      <w:r>
+        <w:rPr>
+          <w:rFonts w:ascii="Times New Roman" w:hAnsi="Times New Roman"/>
+          <w:sz w:val="24"/>
+          <w:szCs w:val="24"/>
+        </w:rPr>
+        <w:t>Paragamian</w:t>
+      </w:r>
+      <w:proofErr w:type="spellEnd"/>
+      <w:r>
+        <w:rPr>
+          <w:rFonts w:ascii="Times New Roman" w:hAnsi="Times New Roman"/>
+          <w:sz w:val="24"/>
+          <w:szCs w:val="24"/>
+        </w:rPr>
+        <w:t xml:space="preserve"> et al. 2005).</w:t>
       </w:r>
       <w:r>
         <w:rPr>
@@ -19998,7 +21850,25 @@
           <w:szCs w:val="24"/>
         </w:rPr>
         <w:lastRenderedPageBreak/>
-        <w:t>1996) and abundance (Haxton et al.</w:t>
+        <w:t>1996) and abundance (</w:t>
+      </w:r>
+      <w:proofErr w:type="spellStart"/>
+      <w:r>
+        <w:rPr>
+          <w:rFonts w:ascii="Times New Roman" w:hAnsi="Times New Roman"/>
+          <w:sz w:val="24"/>
+          <w:szCs w:val="24"/>
+        </w:rPr>
+        <w:t>Haxton</w:t>
+      </w:r>
+      <w:proofErr w:type="spellEnd"/>
+      <w:r>
+        <w:rPr>
+          <w:rFonts w:ascii="Times New Roman" w:hAnsi="Times New Roman"/>
+          <w:sz w:val="24"/>
+          <w:szCs w:val="24"/>
+        </w:rPr>
+        <w:t xml:space="preserve"> et al.</w:t>
       </w:r>
       <w:r>
         <w:rPr>
@@ -20054,7 +21924,25 @@
           <w:sz w:val="24"/>
           <w:szCs w:val="24"/>
         </w:rPr>
-        <w:t xml:space="preserve"> (Randall and Sulak 20</w:t>
+        <w:t xml:space="preserve"> (Randall and </w:t>
+      </w:r>
+      <w:proofErr w:type="spellStart"/>
+      <w:r>
+        <w:rPr>
+          <w:rFonts w:ascii="Times New Roman" w:hAnsi="Times New Roman"/>
+          <w:sz w:val="24"/>
+          <w:szCs w:val="24"/>
+        </w:rPr>
+        <w:t>Sulak</w:t>
+      </w:r>
+      <w:proofErr w:type="spellEnd"/>
+      <w:r>
+        <w:rPr>
+          <w:rFonts w:ascii="Times New Roman" w:hAnsi="Times New Roman"/>
+          <w:sz w:val="24"/>
+          <w:szCs w:val="24"/>
+        </w:rPr>
+        <w:t xml:space="preserve"> 20</w:t>
       </w:r>
       <w:r>
         <w:rPr>
@@ -20070,8 +21958,18 @@
           <w:sz w:val="24"/>
           <w:szCs w:val="24"/>
         </w:rPr>
-        <w:t>) and Altamaha River</w:t>
-      </w:r>
+        <w:t xml:space="preserve">) and Altamaha </w:t>
+      </w:r>
+      <w:proofErr w:type="spellStart"/>
+      <w:r>
+        <w:rPr>
+          <w:rFonts w:ascii="Times New Roman" w:hAnsi="Times New Roman"/>
+          <w:sz w:val="24"/>
+          <w:szCs w:val="24"/>
+        </w:rPr>
+        <w:t>River</w:t>
+      </w:r>
+      <w:proofErr w:type="gramStart"/>
       <w:r>
         <w:rPr>
           <w:rFonts w:ascii="Times New Roman" w:hAnsi="Times New Roman"/>
@@ -20088,6 +21986,8 @@
         </w:rPr>
         <w:t>Georgia</w:t>
       </w:r>
+      <w:proofErr w:type="spellEnd"/>
+      <w:proofErr w:type="gramEnd"/>
       <w:r>
         <w:rPr>
           <w:rFonts w:ascii="Times New Roman" w:hAnsi="Times New Roman"/>
@@ -20118,7 +22018,25 @@
           <w:sz w:val="24"/>
           <w:szCs w:val="24"/>
         </w:rPr>
-        <w:t>(Schueller and Peterson 201</w:t>
+        <w:t>(</w:t>
+      </w:r>
+      <w:proofErr w:type="spellStart"/>
+      <w:r>
+        <w:rPr>
+          <w:rFonts w:ascii="Times New Roman" w:hAnsi="Times New Roman"/>
+          <w:sz w:val="24"/>
+          <w:szCs w:val="24"/>
+        </w:rPr>
+        <w:t>Schueller</w:t>
+      </w:r>
+      <w:proofErr w:type="spellEnd"/>
+      <w:r>
+        <w:rPr>
+          <w:rFonts w:ascii="Times New Roman" w:hAnsi="Times New Roman"/>
+          <w:sz w:val="24"/>
+          <w:szCs w:val="24"/>
+        </w:rPr>
+        <w:t xml:space="preserve"> and Peterson 201</w:t>
       </w:r>
       <w:r>
         <w:rPr>
@@ -20271,16 +22189,36 @@
           <w:sz w:val="24"/>
           <w:szCs w:val="24"/>
         </w:rPr>
-        <w:t xml:space="preserve">/s at JWLD have been </w:t>
-      </w:r>
-      <w:r>
-        <w:rPr>
-          <w:rFonts w:ascii="Times New Roman" w:hAnsi="Times New Roman"/>
-          <w:color w:val="000000"/>
-          <w:sz w:val="24"/>
-          <w:szCs w:val="24"/>
-        </w:rPr>
-        <w:t>identified for these</w:t>
+        <w:t xml:space="preserve">/s at JWLD </w:t>
+      </w:r>
+      <w:proofErr w:type="gramStart"/>
+      <w:r>
+        <w:rPr>
+          <w:rFonts w:ascii="Times New Roman" w:hAnsi="Times New Roman"/>
+          <w:color w:val="000000"/>
+          <w:sz w:val="24"/>
+          <w:szCs w:val="24"/>
+        </w:rPr>
+        <w:t xml:space="preserve">have been </w:t>
+      </w:r>
+      <w:r>
+        <w:rPr>
+          <w:rFonts w:ascii="Times New Roman" w:hAnsi="Times New Roman"/>
+          <w:color w:val="000000"/>
+          <w:sz w:val="24"/>
+          <w:szCs w:val="24"/>
+        </w:rPr>
+        <w:t>identified</w:t>
+      </w:r>
+      <w:proofErr w:type="gramEnd"/>
+      <w:r>
+        <w:rPr>
+          <w:rFonts w:ascii="Times New Roman" w:hAnsi="Times New Roman"/>
+          <w:color w:val="000000"/>
+          <w:sz w:val="24"/>
+          <w:szCs w:val="24"/>
+        </w:rPr>
+        <w:t xml:space="preserve"> for these</w:t>
       </w:r>
       <w:r>
         <w:rPr>
@@ -20585,7 +22523,27 @@
           <w:sz w:val="24"/>
           <w:szCs w:val="24"/>
         </w:rPr>
-        <w:t xml:space="preserve"> When recovery criteria were developed </w:t>
+        <w:t xml:space="preserve"> When recovery criteria </w:t>
+      </w:r>
+      <w:proofErr w:type="gramStart"/>
+      <w:r>
+        <w:rPr>
+          <w:rFonts w:ascii="Times New Roman" w:hAnsi="Times New Roman"/>
+          <w:color w:val="000000"/>
+          <w:sz w:val="24"/>
+          <w:szCs w:val="24"/>
+        </w:rPr>
+        <w:t>were developed</w:t>
+      </w:r>
+      <w:proofErr w:type="gramEnd"/>
+      <w:r>
+        <w:rPr>
+          <w:rFonts w:ascii="Times New Roman" w:hAnsi="Times New Roman"/>
+          <w:color w:val="000000"/>
+          <w:sz w:val="24"/>
+          <w:szCs w:val="24"/>
+        </w:rPr>
+        <w:t xml:space="preserve"> </w:t>
       </w:r>
       <w:r>
         <w:rPr>
@@ -20865,7 +22823,27 @@
           <w:sz w:val="24"/>
           <w:szCs w:val="24"/>
         </w:rPr>
-        <w:t xml:space="preserve"> lower carrying capacity levels would suggest shorter periods of time.</w:t>
+        <w:t xml:space="preserve"> lower carrying capacity levels would suggest shorter </w:t>
+      </w:r>
+      <w:proofErr w:type="gramStart"/>
+      <w:r>
+        <w:rPr>
+          <w:rFonts w:ascii="Times New Roman" w:hAnsi="Times New Roman"/>
+          <w:color w:val="000000"/>
+          <w:sz w:val="24"/>
+          <w:szCs w:val="24"/>
+        </w:rPr>
+        <w:t>periods of time</w:t>
+      </w:r>
+      <w:proofErr w:type="gramEnd"/>
+      <w:r>
+        <w:rPr>
+          <w:rFonts w:ascii="Times New Roman" w:hAnsi="Times New Roman"/>
+          <w:color w:val="000000"/>
+          <w:sz w:val="24"/>
+          <w:szCs w:val="24"/>
+        </w:rPr>
+        <w:t>.</w:t>
       </w:r>
       <w:r>
         <w:rPr>
@@ -20919,16 +22897,56 @@
           <w:sz w:val="24"/>
           <w:szCs w:val="24"/>
         </w:rPr>
-        <w:t xml:space="preserve"> thus any effort to develop population bench marks must be coupled with monitoring programs to evaluate whether these benchmarks are met.  </w:t>
-      </w:r>
-      <w:r>
-        <w:rPr>
-          <w:rFonts w:ascii="Times New Roman" w:hAnsi="Times New Roman"/>
-          <w:color w:val="000000"/>
-          <w:sz w:val="24"/>
-          <w:szCs w:val="24"/>
-        </w:rPr>
-        <w:t xml:space="preserve">We hope that this model will continue to be improved by updating carrying capacity estimates, maximum age, current abundance, growth, survival, and recruitment information from field assessments planned as part of </w:t>
+        <w:t xml:space="preserve"> thus any effort to develop population </w:t>
+      </w:r>
+      <w:proofErr w:type="gramStart"/>
+      <w:r>
+        <w:rPr>
+          <w:rFonts w:ascii="Times New Roman" w:hAnsi="Times New Roman"/>
+          <w:color w:val="000000"/>
+          <w:sz w:val="24"/>
+          <w:szCs w:val="24"/>
+        </w:rPr>
+        <w:t>bench marks</w:t>
+      </w:r>
+      <w:proofErr w:type="gramEnd"/>
+      <w:r>
+        <w:rPr>
+          <w:rFonts w:ascii="Times New Roman" w:hAnsi="Times New Roman"/>
+          <w:color w:val="000000"/>
+          <w:sz w:val="24"/>
+          <w:szCs w:val="24"/>
+        </w:rPr>
+        <w:t xml:space="preserve"> must be coupled with monitoring programs to evaluate whether these benchmarks are met.  </w:t>
+      </w:r>
+      <w:r>
+        <w:rPr>
+          <w:rFonts w:ascii="Times New Roman" w:hAnsi="Times New Roman"/>
+          <w:color w:val="000000"/>
+          <w:sz w:val="24"/>
+          <w:szCs w:val="24"/>
+        </w:rPr>
+        <w:t xml:space="preserve">We hope that this model will continue to </w:t>
+      </w:r>
+      <w:proofErr w:type="gramStart"/>
+      <w:r>
+        <w:rPr>
+          <w:rFonts w:ascii="Times New Roman" w:hAnsi="Times New Roman"/>
+          <w:color w:val="000000"/>
+          <w:sz w:val="24"/>
+          <w:szCs w:val="24"/>
+        </w:rPr>
+        <w:t>be improved</w:t>
+      </w:r>
+      <w:proofErr w:type="gramEnd"/>
+      <w:r>
+        <w:rPr>
+          <w:rFonts w:ascii="Times New Roman" w:hAnsi="Times New Roman"/>
+          <w:color w:val="000000"/>
+          <w:sz w:val="24"/>
+          <w:szCs w:val="24"/>
+        </w:rPr>
+        <w:t xml:space="preserve"> by updating carrying capacity estimates, maximum age, current abundance, growth, survival, and recruitment information from field assessments planned as part of </w:t>
       </w:r>
       <w:r>
         <w:rPr>
@@ -21045,7 +23063,27 @@
           <w:sz w:val="24"/>
           <w:szCs w:val="24"/>
         </w:rPr>
-        <w:t xml:space="preserve"> under a decision analysis framework such that if benchmarks were not met, specific research efforts or alternative management actions could be taken.</w:t>
+        <w:t xml:space="preserve"> under a decision analysis framework such that if benchmarks </w:t>
+      </w:r>
+      <w:proofErr w:type="gramStart"/>
+      <w:r>
+        <w:rPr>
+          <w:rFonts w:ascii="Times New Roman" w:hAnsi="Times New Roman"/>
+          <w:color w:val="000000"/>
+          <w:sz w:val="24"/>
+          <w:szCs w:val="24"/>
+        </w:rPr>
+        <w:t>were not met</w:t>
+      </w:r>
+      <w:proofErr w:type="gramEnd"/>
+      <w:r>
+        <w:rPr>
+          <w:rFonts w:ascii="Times New Roman" w:hAnsi="Times New Roman"/>
+          <w:color w:val="000000"/>
+          <w:sz w:val="24"/>
+          <w:szCs w:val="24"/>
+        </w:rPr>
+        <w:t>, specific research efforts or alternative management actions could be taken.</w:t>
       </w:r>
       <w:r>
         <w:rPr>
@@ -21109,8 +23147,20 @@
           <w:sz w:val="24"/>
           <w:szCs w:val="24"/>
         </w:rPr>
-        <w:t>Gila cypha</w:t>
-      </w:r>
+        <w:t xml:space="preserve">Gila </w:t>
+      </w:r>
+      <w:proofErr w:type="spellStart"/>
+      <w:r>
+        <w:rPr>
+          <w:rFonts w:ascii="Times New Roman" w:hAnsi="Times New Roman"/>
+          <w:i/>
+          <w:color w:val="000000"/>
+          <w:sz w:val="24"/>
+          <w:szCs w:val="24"/>
+        </w:rPr>
+        <w:t>cypha</w:t>
+      </w:r>
+      <w:proofErr w:type="spellEnd"/>
       <w:r>
         <w:rPr>
           <w:rFonts w:ascii="Times New Roman" w:hAnsi="Times New Roman"/>
@@ -21127,7 +23177,27 @@
           <w:sz w:val="24"/>
           <w:szCs w:val="24"/>
         </w:rPr>
-        <w:t>; Melis et al. 2016</w:t>
+        <w:t xml:space="preserve">; </w:t>
+      </w:r>
+      <w:proofErr w:type="spellStart"/>
+      <w:r>
+        <w:rPr>
+          <w:rFonts w:ascii="Times New Roman" w:hAnsi="Times New Roman"/>
+          <w:color w:val="000000"/>
+          <w:sz w:val="24"/>
+          <w:szCs w:val="24"/>
+        </w:rPr>
+        <w:t>Melis</w:t>
+      </w:r>
+      <w:proofErr w:type="spellEnd"/>
+      <w:r>
+        <w:rPr>
+          <w:rFonts w:ascii="Times New Roman" w:hAnsi="Times New Roman"/>
+          <w:color w:val="000000"/>
+          <w:sz w:val="24"/>
+          <w:szCs w:val="24"/>
+        </w:rPr>
+        <w:t xml:space="preserve"> et al. 2016</w:t>
       </w:r>
       <w:r>
         <w:rPr>
@@ -21267,7 +23337,43 @@
           <w:sz w:val="24"/>
           <w:szCs w:val="24"/>
         </w:rPr>
-        <w:t xml:space="preserve">  We thank S. Marynowski for editorial assistance and A. Kaeser, N. Farmer, and J. Heublein for reviewing earlier drafts of this manuscript.</w:t>
+        <w:t xml:space="preserve">  We thank S. </w:t>
+      </w:r>
+      <w:proofErr w:type="spellStart"/>
+      <w:r>
+        <w:rPr>
+          <w:rFonts w:ascii="Times New Roman" w:hAnsi="Times New Roman"/>
+          <w:sz w:val="24"/>
+          <w:szCs w:val="24"/>
+        </w:rPr>
+        <w:t>Marynowski</w:t>
+      </w:r>
+      <w:proofErr w:type="spellEnd"/>
+      <w:r>
+        <w:rPr>
+          <w:rFonts w:ascii="Times New Roman" w:hAnsi="Times New Roman"/>
+          <w:sz w:val="24"/>
+          <w:szCs w:val="24"/>
+        </w:rPr>
+        <w:t xml:space="preserve"> for editorial assistance and A. </w:t>
+      </w:r>
+      <w:proofErr w:type="spellStart"/>
+      <w:r>
+        <w:rPr>
+          <w:rFonts w:ascii="Times New Roman" w:hAnsi="Times New Roman"/>
+          <w:sz w:val="24"/>
+          <w:szCs w:val="24"/>
+        </w:rPr>
+        <w:t>Kaeser</w:t>
+      </w:r>
+      <w:proofErr w:type="spellEnd"/>
+      <w:r>
+        <w:rPr>
+          <w:rFonts w:ascii="Times New Roman" w:hAnsi="Times New Roman"/>
+          <w:sz w:val="24"/>
+          <w:szCs w:val="24"/>
+        </w:rPr>
+        <w:t>, N. Farmer, and J. Heublein for reviewing earlier drafts of this manuscript.</w:t>
       </w:r>
     </w:p>
     <w:p>
@@ -21572,7 +23678,27 @@
           <w:sz w:val="24"/>
           <w:szCs w:val="24"/>
         </w:rPr>
-        <w:t xml:space="preserve"> W. Seaman, Jr. editor, Florida Aquatic Habitat and Fishery Resources. Florida Chapter of the American Fisheries Society. Eustis, Florida. ISBN0-9616676-0-5.</w:t>
+        <w:t xml:space="preserve"> W. Seaman, Jr. </w:t>
+      </w:r>
+      <w:proofErr w:type="gramStart"/>
+      <w:r>
+        <w:rPr>
+          <w:rFonts w:ascii="Times New Roman" w:hAnsi="Times New Roman"/>
+          <w:color w:val="000000"/>
+          <w:sz w:val="24"/>
+          <w:szCs w:val="24"/>
+        </w:rPr>
+        <w:t>editor</w:t>
+      </w:r>
+      <w:proofErr w:type="gramEnd"/>
+      <w:r>
+        <w:rPr>
+          <w:rFonts w:ascii="Times New Roman" w:hAnsi="Times New Roman"/>
+          <w:color w:val="000000"/>
+          <w:sz w:val="24"/>
+          <w:szCs w:val="24"/>
+        </w:rPr>
+        <w:t>, Florida Aquatic Habitat and Fishery Resources. Florida Chapter of the American Fisheries Society. Eustis, Florida. ISBN0-9616676-0-5.</w:t>
       </w:r>
     </w:p>
     <w:p>
@@ -21605,7 +23731,27 @@
           <w:sz w:val="24"/>
           <w:szCs w:val="24"/>
         </w:rPr>
-        <w:t>Baum, J.K., R.A. Myers, D.G. Kehler, B. Worm, S.J. Harley, P.</w:t>
+        <w:t xml:space="preserve">Baum, J.K., R.A. Myers, D.G. </w:t>
+      </w:r>
+      <w:proofErr w:type="spellStart"/>
+      <w:r>
+        <w:rPr>
+          <w:rFonts w:ascii="Times New Roman" w:hAnsi="Times New Roman"/>
+          <w:color w:val="000000"/>
+          <w:sz w:val="24"/>
+          <w:szCs w:val="24"/>
+        </w:rPr>
+        <w:t>Kehler</w:t>
+      </w:r>
+      <w:proofErr w:type="spellEnd"/>
+      <w:r>
+        <w:rPr>
+          <w:rFonts w:ascii="Times New Roman" w:hAnsi="Times New Roman"/>
+          <w:color w:val="000000"/>
+          <w:sz w:val="24"/>
+          <w:szCs w:val="24"/>
+        </w:rPr>
+        <w:t>, B. Worm, S.J. Harley, P.</w:t>
       </w:r>
       <w:r>
         <w:rPr>
@@ -21649,14 +23795,45 @@
           <w:szCs w:val="24"/>
         </w:rPr>
       </w:pPr>
-      <w:r>
-        <w:rPr>
-          <w:rFonts w:ascii="Times New Roman" w:hAnsi="Times New Roman"/>
-          <w:color w:val="000000"/>
-          <w:sz w:val="24"/>
-          <w:szCs w:val="24"/>
-        </w:rPr>
-        <w:t>Beamesderfer, R. C. P., M. L. Simpson, and G. J. Kopp. 2007. Use of life history information in a population model for Sacramento Green Sturgeon. 79:315-337.</w:t>
+      <w:proofErr w:type="spellStart"/>
+      <w:r>
+        <w:rPr>
+          <w:rFonts w:ascii="Times New Roman" w:hAnsi="Times New Roman"/>
+          <w:color w:val="000000"/>
+          <w:sz w:val="24"/>
+          <w:szCs w:val="24"/>
+        </w:rPr>
+        <w:t>Beamesderfer</w:t>
+      </w:r>
+      <w:proofErr w:type="spellEnd"/>
+      <w:r>
+        <w:rPr>
+          <w:rFonts w:ascii="Times New Roman" w:hAnsi="Times New Roman"/>
+          <w:color w:val="000000"/>
+          <w:sz w:val="24"/>
+          <w:szCs w:val="24"/>
+        </w:rPr>
+        <w:t xml:space="preserve">, R. C. P., M. L. Simpson, and G. J. Kopp. 2007. Use of life history information in a population model for Sacramento Green Sturgeon. </w:t>
+      </w:r>
+      <w:proofErr w:type="gramStart"/>
+      <w:r>
+        <w:rPr>
+          <w:rFonts w:ascii="Times New Roman" w:hAnsi="Times New Roman"/>
+          <w:color w:val="000000"/>
+          <w:sz w:val="24"/>
+          <w:szCs w:val="24"/>
+        </w:rPr>
+        <w:t>79</w:t>
+      </w:r>
+      <w:proofErr w:type="gramEnd"/>
+      <w:r>
+        <w:rPr>
+          <w:rFonts w:ascii="Times New Roman" w:hAnsi="Times New Roman"/>
+          <w:color w:val="000000"/>
+          <w:sz w:val="24"/>
+          <w:szCs w:val="24"/>
+        </w:rPr>
+        <w:t>:315-337.</w:t>
       </w:r>
     </w:p>
     <w:p>
@@ -21725,7 +23902,27 @@
           <w:sz w:val="24"/>
           <w:szCs w:val="24"/>
         </w:rPr>
-        <w:t xml:space="preserve">J. Sulak. 2007. Population assessment of the Gulf of Mexico </w:t>
+        <w:t xml:space="preserve">J. </w:t>
+      </w:r>
+      <w:proofErr w:type="spellStart"/>
+      <w:r>
+        <w:rPr>
+          <w:rFonts w:ascii="Times New Roman" w:hAnsi="Times New Roman"/>
+          <w:color w:val="000000"/>
+          <w:sz w:val="24"/>
+          <w:szCs w:val="24"/>
+        </w:rPr>
+        <w:t>Sulak</w:t>
+      </w:r>
+      <w:proofErr w:type="spellEnd"/>
+      <w:r>
+        <w:rPr>
+          <w:rFonts w:ascii="Times New Roman" w:hAnsi="Times New Roman"/>
+          <w:color w:val="000000"/>
+          <w:sz w:val="24"/>
+          <w:szCs w:val="24"/>
+        </w:rPr>
+        <w:t xml:space="preserve">. 2007. Population assessment of the Gulf of Mexico </w:t>
       </w:r>
       <w:r>
         <w:rPr>
@@ -21771,7 +23968,87 @@
           <w:sz w:val="24"/>
           <w:szCs w:val="24"/>
         </w:rPr>
-        <w:t xml:space="preserve"> J. Munro, D. Hatin, J. E. Hightower, K. McKown, K. J. Sulak, A. W. Kahnle, and F. Caron, editors. Anadromous Sturgeons: Habitats, Threats, and Management American Fisheries Society Symposium 56, Bethesda, Maryland.</w:t>
+        <w:t xml:space="preserve"> J. Munro, D. </w:t>
+      </w:r>
+      <w:proofErr w:type="spellStart"/>
+      <w:r>
+        <w:rPr>
+          <w:rFonts w:ascii="Times New Roman" w:hAnsi="Times New Roman"/>
+          <w:color w:val="000000"/>
+          <w:sz w:val="24"/>
+          <w:szCs w:val="24"/>
+        </w:rPr>
+        <w:t>Hatin</w:t>
+      </w:r>
+      <w:proofErr w:type="spellEnd"/>
+      <w:r>
+        <w:rPr>
+          <w:rFonts w:ascii="Times New Roman" w:hAnsi="Times New Roman"/>
+          <w:color w:val="000000"/>
+          <w:sz w:val="24"/>
+          <w:szCs w:val="24"/>
+        </w:rPr>
+        <w:t xml:space="preserve">, J. E. Hightower, K. </w:t>
+      </w:r>
+      <w:proofErr w:type="spellStart"/>
+      <w:r>
+        <w:rPr>
+          <w:rFonts w:ascii="Times New Roman" w:hAnsi="Times New Roman"/>
+          <w:color w:val="000000"/>
+          <w:sz w:val="24"/>
+          <w:szCs w:val="24"/>
+        </w:rPr>
+        <w:t>McKown</w:t>
+      </w:r>
+      <w:proofErr w:type="spellEnd"/>
+      <w:r>
+        <w:rPr>
+          <w:rFonts w:ascii="Times New Roman" w:hAnsi="Times New Roman"/>
+          <w:color w:val="000000"/>
+          <w:sz w:val="24"/>
+          <w:szCs w:val="24"/>
+        </w:rPr>
+        <w:t xml:space="preserve">, K. J. </w:t>
+      </w:r>
+      <w:proofErr w:type="spellStart"/>
+      <w:r>
+        <w:rPr>
+          <w:rFonts w:ascii="Times New Roman" w:hAnsi="Times New Roman"/>
+          <w:color w:val="000000"/>
+          <w:sz w:val="24"/>
+          <w:szCs w:val="24"/>
+        </w:rPr>
+        <w:t>Sulak</w:t>
+      </w:r>
+      <w:proofErr w:type="spellEnd"/>
+      <w:r>
+        <w:rPr>
+          <w:rFonts w:ascii="Times New Roman" w:hAnsi="Times New Roman"/>
+          <w:color w:val="000000"/>
+          <w:sz w:val="24"/>
+          <w:szCs w:val="24"/>
+        </w:rPr>
+        <w:t xml:space="preserve">, A. W. </w:t>
+      </w:r>
+      <w:proofErr w:type="spellStart"/>
+      <w:r>
+        <w:rPr>
+          <w:rFonts w:ascii="Times New Roman" w:hAnsi="Times New Roman"/>
+          <w:color w:val="000000"/>
+          <w:sz w:val="24"/>
+          <w:szCs w:val="24"/>
+        </w:rPr>
+        <w:t>Kahnle</w:t>
+      </w:r>
+      <w:proofErr w:type="spellEnd"/>
+      <w:r>
+        <w:rPr>
+          <w:rFonts w:ascii="Times New Roman" w:hAnsi="Times New Roman"/>
+          <w:color w:val="000000"/>
+          <w:sz w:val="24"/>
+          <w:szCs w:val="24"/>
+        </w:rPr>
+        <w:t>, and F. Caron, editors. Anadromous Sturgeons: Habitats, Threats, and Management American Fisheries Society Symposium 56, Bethesda, Maryland.</w:t>
       </w:r>
     </w:p>
     <w:p>
@@ -21797,14 +24074,25 @@
           <w:szCs w:val="24"/>
         </w:rPr>
       </w:pPr>
-      <w:r>
-        <w:rPr>
-          <w:rFonts w:ascii="Times New Roman" w:hAnsi="Times New Roman"/>
-          <w:color w:val="000000"/>
-          <w:sz w:val="24"/>
-          <w:szCs w:val="24"/>
-        </w:rPr>
-        <w:t>Bezold, J. and D. L. Peterson. 2008. Assessment of Lake Sturgeon reintroduction in the Coosa River System, Georgia-Alabama. American Fisheries Society Symposium 62, Bethesda, Maryland.</w:t>
+      <w:proofErr w:type="spellStart"/>
+      <w:r>
+        <w:rPr>
+          <w:rFonts w:ascii="Times New Roman" w:hAnsi="Times New Roman"/>
+          <w:color w:val="000000"/>
+          <w:sz w:val="24"/>
+          <w:szCs w:val="24"/>
+        </w:rPr>
+        <w:t>Bezold</w:t>
+      </w:r>
+      <w:proofErr w:type="spellEnd"/>
+      <w:r>
+        <w:rPr>
+          <w:rFonts w:ascii="Times New Roman" w:hAnsi="Times New Roman"/>
+          <w:color w:val="000000"/>
+          <w:sz w:val="24"/>
+          <w:szCs w:val="24"/>
+        </w:rPr>
+        <w:t>, J. and D. L. Peterson. 2008. Assessment of Lake Sturgeon reintroduction in the Coosa River System, Georgia-Alabama. American Fisheries Society Symposium 62, Bethesda, Maryland.</w:t>
       </w:r>
     </w:p>
     <w:p>
@@ -21829,13 +24117,23 @@
           <w:szCs w:val="24"/>
         </w:rPr>
       </w:pPr>
+      <w:proofErr w:type="spellStart"/>
       <w:r>
         <w:rPr>
           <w:rFonts w:ascii="Times New Roman" w:hAnsi="Times New Roman" w:cs="Times New Roman"/>
           <w:sz w:val="24"/>
           <w:szCs w:val="24"/>
         </w:rPr>
-        <w:t>Boreman, J. (1997). Sensitivity of North American sturgeons and paddlefish to fishing mortality. Environmental Biology of Fishes, 48, 399–405.</w:t>
+        <w:t>Boreman</w:t>
+      </w:r>
+      <w:proofErr w:type="spellEnd"/>
+      <w:r>
+        <w:rPr>
+          <w:rFonts w:ascii="Times New Roman" w:hAnsi="Times New Roman" w:cs="Times New Roman"/>
+          <w:sz w:val="24"/>
+          <w:szCs w:val="24"/>
+        </w:rPr>
+        <w:t>, J. (1997). Sensitivity of North American sturgeons and paddlefish to fishing mortality. Environmental Biology of Fishes, 48, 399–405.</w:t>
       </w:r>
     </w:p>
     <w:p>
@@ -21859,6 +24157,7 @@
           <w:szCs w:val="24"/>
         </w:rPr>
       </w:pPr>
+      <w:proofErr w:type="spellStart"/>
       <w:r>
         <w:rPr>
           <w:rFonts w:ascii="Times New Roman" w:hAnsi="Times New Roman" w:cs="Times New Roman"/>
@@ -21867,6 +24166,7 @@
         </w:rPr>
         <w:t>Braaton</w:t>
       </w:r>
+      <w:proofErr w:type="spellEnd"/>
       <w:r>
         <w:rPr>
           <w:rFonts w:ascii="Times New Roman" w:hAnsi="Times New Roman" w:cs="Times New Roman"/>
@@ -21881,7 +24181,79 @@
           <w:sz w:val="24"/>
           <w:szCs w:val="24"/>
         </w:rPr>
-        <w:t xml:space="preserve">, D. B. Fuller, L. D. Holte, R. D. Lott, W. Viste, T. F. Brandt, R. G. Legare. 2008. Drift dynamics of larval Pallid Sturgeon and Shovelnose Sturgeon in a natural side channel of the upper Missouri River, Montana. North American Journal of Fisheries Management. 28:808-826. </w:t>
+        <w:t xml:space="preserve">, D. B. Fuller, L. D. </w:t>
+      </w:r>
+      <w:proofErr w:type="spellStart"/>
+      <w:r>
+        <w:rPr>
+          <w:rFonts w:ascii="Times New Roman" w:hAnsi="Times New Roman" w:cs="Times New Roman"/>
+          <w:sz w:val="24"/>
+          <w:szCs w:val="24"/>
+        </w:rPr>
+        <w:t>Holte</w:t>
+      </w:r>
+      <w:proofErr w:type="spellEnd"/>
+      <w:r>
+        <w:rPr>
+          <w:rFonts w:ascii="Times New Roman" w:hAnsi="Times New Roman" w:cs="Times New Roman"/>
+          <w:sz w:val="24"/>
+          <w:szCs w:val="24"/>
+        </w:rPr>
+        <w:t xml:space="preserve">, R. D. Lott, W. </w:t>
+      </w:r>
+      <w:proofErr w:type="spellStart"/>
+      <w:r>
+        <w:rPr>
+          <w:rFonts w:ascii="Times New Roman" w:hAnsi="Times New Roman" w:cs="Times New Roman"/>
+          <w:sz w:val="24"/>
+          <w:szCs w:val="24"/>
+        </w:rPr>
+        <w:t>Viste</w:t>
+      </w:r>
+      <w:proofErr w:type="spellEnd"/>
+      <w:r>
+        <w:rPr>
+          <w:rFonts w:ascii="Times New Roman" w:hAnsi="Times New Roman" w:cs="Times New Roman"/>
+          <w:sz w:val="24"/>
+          <w:szCs w:val="24"/>
+        </w:rPr>
+        <w:t xml:space="preserve">, T. F. Brandt, R. G. </w:t>
+      </w:r>
+      <w:proofErr w:type="spellStart"/>
+      <w:r>
+        <w:rPr>
+          <w:rFonts w:ascii="Times New Roman" w:hAnsi="Times New Roman" w:cs="Times New Roman"/>
+          <w:sz w:val="24"/>
+          <w:szCs w:val="24"/>
+        </w:rPr>
+        <w:t>Legare</w:t>
+      </w:r>
+      <w:proofErr w:type="spellEnd"/>
+      <w:r>
+        <w:rPr>
+          <w:rFonts w:ascii="Times New Roman" w:hAnsi="Times New Roman" w:cs="Times New Roman"/>
+          <w:sz w:val="24"/>
+          <w:szCs w:val="24"/>
+        </w:rPr>
+        <w:t xml:space="preserve">. 2008. Drift dynamics of larval Pallid Sturgeon and Shovelnose Sturgeon in a natural side channel of the upper Missouri River, Montana. North American Journal of Fisheries Management. </w:t>
+      </w:r>
+      <w:proofErr w:type="gramStart"/>
+      <w:r>
+        <w:rPr>
+          <w:rFonts w:ascii="Times New Roman" w:hAnsi="Times New Roman" w:cs="Times New Roman"/>
+          <w:sz w:val="24"/>
+          <w:szCs w:val="24"/>
+        </w:rPr>
+        <w:t>28</w:t>
+      </w:r>
+      <w:proofErr w:type="gramEnd"/>
+      <w:r>
+        <w:rPr>
+          <w:rFonts w:ascii="Times New Roman" w:hAnsi="Times New Roman" w:cs="Times New Roman"/>
+          <w:sz w:val="24"/>
+          <w:szCs w:val="24"/>
+        </w:rPr>
+        <w:t xml:space="preserve">:808-826. </w:t>
       </w:r>
       <w:r>
         <w:rPr>
@@ -21966,7 +24338,47 @@
           <w:sz w:val="24"/>
           <w:szCs w:val="24"/>
         </w:rPr>
-        <w:t>almon smolt abundance and the prediction of smolt production at the regional level. Transactions of the American Fisheries Society126:49-64.</w:t>
+        <w:t xml:space="preserve">almon </w:t>
+      </w:r>
+      <w:proofErr w:type="spellStart"/>
+      <w:r>
+        <w:rPr>
+          <w:rFonts w:ascii="Times New Roman" w:hAnsi="Times New Roman"/>
+          <w:color w:val="000000"/>
+          <w:sz w:val="24"/>
+          <w:szCs w:val="24"/>
+        </w:rPr>
+        <w:t>smolt</w:t>
+      </w:r>
+      <w:proofErr w:type="spellEnd"/>
+      <w:r>
+        <w:rPr>
+          <w:rFonts w:ascii="Times New Roman" w:hAnsi="Times New Roman"/>
+          <w:color w:val="000000"/>
+          <w:sz w:val="24"/>
+          <w:szCs w:val="24"/>
+        </w:rPr>
+        <w:t xml:space="preserve"> abundance and the prediction of </w:t>
+      </w:r>
+      <w:proofErr w:type="spellStart"/>
+      <w:r>
+        <w:rPr>
+          <w:rFonts w:ascii="Times New Roman" w:hAnsi="Times New Roman"/>
+          <w:color w:val="000000"/>
+          <w:sz w:val="24"/>
+          <w:szCs w:val="24"/>
+        </w:rPr>
+        <w:t>smolt</w:t>
+      </w:r>
+      <w:proofErr w:type="spellEnd"/>
+      <w:r>
+        <w:rPr>
+          <w:rFonts w:ascii="Times New Roman" w:hAnsi="Times New Roman"/>
+          <w:color w:val="000000"/>
+          <w:sz w:val="24"/>
+          <w:szCs w:val="24"/>
+        </w:rPr>
+        <w:t xml:space="preserve"> production at the regional level. Transactions of the American Fisheries Society126:49-64.</w:t>
       </w:r>
     </w:p>
     <w:p>
@@ -22084,7 +24496,25 @@
           <w:sz w:val="24"/>
           <w:szCs w:val="24"/>
         </w:rPr>
-        <w:t>turgeon on the Winnebago System-long term impacts of harvest and regulations on population structure. Journal of Applied Ichthyology, 15, 142–152.</w:t>
+        <w:t xml:space="preserve">turgeon on the Winnebago System-long term </w:t>
+      </w:r>
+      <w:proofErr w:type="gramStart"/>
+      <w:r>
+        <w:rPr>
+          <w:rFonts w:ascii="Times New Roman" w:hAnsi="Times New Roman"/>
+          <w:sz w:val="24"/>
+          <w:szCs w:val="24"/>
+        </w:rPr>
+        <w:t>impacts</w:t>
+      </w:r>
+      <w:proofErr w:type="gramEnd"/>
+      <w:r>
+        <w:rPr>
+          <w:rFonts w:ascii="Times New Roman" w:hAnsi="Times New Roman"/>
+          <w:sz w:val="24"/>
+          <w:szCs w:val="24"/>
+        </w:rPr>
+        <w:t xml:space="preserve"> of harvest and regulations on population structure. Journal of Applied Ichthyology, 15, 142–152.</w:t>
       </w:r>
     </w:p>
     <w:p>
@@ -22136,7 +24566,51 @@
           <w:szCs w:val="24"/>
           <w:shd w:val="clear" w:color="auto" w:fill="FFFFFF"/>
         </w:rPr>
-        <w:t xml:space="preserve">V., K. Lorenzen, R. N. Ahrens, L. Barbieri, and K. M. Leber.  2013. Potentials and limitations of stock enhancement in marine recreational fisheries systems: An integrative review of Florida's </w:t>
+        <w:t xml:space="preserve">V., K. </w:t>
+      </w:r>
+      <w:proofErr w:type="spellStart"/>
+      <w:r>
+        <w:rPr>
+          <w:rFonts w:ascii="Times New Roman" w:hAnsi="Times New Roman"/>
+          <w:color w:val="222222"/>
+          <w:sz w:val="24"/>
+          <w:szCs w:val="24"/>
+          <w:shd w:val="clear" w:color="auto" w:fill="FFFFFF"/>
+        </w:rPr>
+        <w:t>Lorenzen</w:t>
+      </w:r>
+      <w:proofErr w:type="spellEnd"/>
+      <w:r>
+        <w:rPr>
+          <w:rFonts w:ascii="Times New Roman" w:hAnsi="Times New Roman"/>
+          <w:color w:val="222222"/>
+          <w:sz w:val="24"/>
+          <w:szCs w:val="24"/>
+          <w:shd w:val="clear" w:color="auto" w:fill="FFFFFF"/>
+        </w:rPr>
+        <w:t xml:space="preserve">, R. N. Ahrens, L. Barbieri, and K. M. </w:t>
+      </w:r>
+      <w:proofErr w:type="spellStart"/>
+      <w:r>
+        <w:rPr>
+          <w:rFonts w:ascii="Times New Roman" w:hAnsi="Times New Roman"/>
+          <w:color w:val="222222"/>
+          <w:sz w:val="24"/>
+          <w:szCs w:val="24"/>
+          <w:shd w:val="clear" w:color="auto" w:fill="FFFFFF"/>
+        </w:rPr>
+        <w:t>Leber</w:t>
+      </w:r>
+      <w:proofErr w:type="spellEnd"/>
+      <w:r>
+        <w:rPr>
+          <w:rFonts w:ascii="Times New Roman" w:hAnsi="Times New Roman"/>
+          <w:color w:val="222222"/>
+          <w:sz w:val="24"/>
+          <w:szCs w:val="24"/>
+          <w:shd w:val="clear" w:color="auto" w:fill="FFFFFF"/>
+        </w:rPr>
+        <w:t xml:space="preserve">.  2013. Potentials and limitations of stock enhancement in marine recreational fisheries systems: An integrative review of Florida's </w:t>
       </w:r>
       <w:r>
         <w:rPr>
@@ -22294,6 +24768,7 @@
         </w:rPr>
         <w:t xml:space="preserve">K. </w:t>
       </w:r>
+      <w:proofErr w:type="spellStart"/>
       <w:r>
         <w:rPr>
           <w:rFonts w:ascii="Times New Roman" w:hAnsi="Times New Roman"/>
@@ -22302,8 +24777,9 @@
           <w:szCs w:val="24"/>
           <w:shd w:val="clear" w:color="auto" w:fill="FFFFFF"/>
         </w:rPr>
-        <w:t xml:space="preserve">Lorenzen, </w:t>
-      </w:r>
+        <w:t>Lorenzen</w:t>
+      </w:r>
+      <w:proofErr w:type="spellEnd"/>
       <w:r>
         <w:rPr>
           <w:rFonts w:ascii="Times New Roman" w:hAnsi="Times New Roman"/>
@@ -22312,6 +24788,16 @@
           <w:szCs w:val="24"/>
           <w:shd w:val="clear" w:color="auto" w:fill="FFFFFF"/>
         </w:rPr>
+        <w:t xml:space="preserve">, </w:t>
+      </w:r>
+      <w:r>
+        <w:rPr>
+          <w:rFonts w:ascii="Times New Roman" w:hAnsi="Times New Roman"/>
+          <w:color w:val="222222"/>
+          <w:sz w:val="24"/>
+          <w:szCs w:val="24"/>
+          <w:shd w:val="clear" w:color="auto" w:fill="FFFFFF"/>
+        </w:rPr>
         <w:t xml:space="preserve">R. N. M. </w:t>
       </w:r>
       <w:r>
@@ -22362,7 +24848,51 @@
           <w:szCs w:val="24"/>
           <w:shd w:val="clear" w:color="auto" w:fill="FFFFFF"/>
         </w:rPr>
-        <w:t xml:space="preserve">2014. Stock enhancement to address multiple recreational fisheries objectives: an integrated model applied to red drum Sciaenops ocellatus in Florida. Journal of </w:t>
+        <w:t xml:space="preserve">2014. Stock enhancement to address multiple recreational fisheries objectives: an integrated model applied to red drum </w:t>
+      </w:r>
+      <w:proofErr w:type="spellStart"/>
+      <w:r>
+        <w:rPr>
+          <w:rFonts w:ascii="Times New Roman" w:hAnsi="Times New Roman"/>
+          <w:color w:val="222222"/>
+          <w:sz w:val="24"/>
+          <w:szCs w:val="24"/>
+          <w:shd w:val="clear" w:color="auto" w:fill="FFFFFF"/>
+        </w:rPr>
+        <w:t>Sciaenops</w:t>
+      </w:r>
+      <w:proofErr w:type="spellEnd"/>
+      <w:r>
+        <w:rPr>
+          <w:rFonts w:ascii="Times New Roman" w:hAnsi="Times New Roman"/>
+          <w:color w:val="222222"/>
+          <w:sz w:val="24"/>
+          <w:szCs w:val="24"/>
+          <w:shd w:val="clear" w:color="auto" w:fill="FFFFFF"/>
+        </w:rPr>
+        <w:t xml:space="preserve"> </w:t>
+      </w:r>
+      <w:proofErr w:type="spellStart"/>
+      <w:r>
+        <w:rPr>
+          <w:rFonts w:ascii="Times New Roman" w:hAnsi="Times New Roman"/>
+          <w:color w:val="222222"/>
+          <w:sz w:val="24"/>
+          <w:szCs w:val="24"/>
+          <w:shd w:val="clear" w:color="auto" w:fill="FFFFFF"/>
+        </w:rPr>
+        <w:t>ocellatus</w:t>
+      </w:r>
+      <w:proofErr w:type="spellEnd"/>
+      <w:r>
+        <w:rPr>
+          <w:rFonts w:ascii="Times New Roman" w:hAnsi="Times New Roman"/>
+          <w:color w:val="222222"/>
+          <w:sz w:val="24"/>
+          <w:szCs w:val="24"/>
+          <w:shd w:val="clear" w:color="auto" w:fill="FFFFFF"/>
+        </w:rPr>
+        <w:t xml:space="preserve"> in Florida. Journal of </w:t>
       </w:r>
       <w:r>
         <w:rPr>
@@ -22450,7 +24980,61 @@
           <w:sz w:val="24"/>
           <w:szCs w:val="24"/>
         </w:rPr>
-        <w:t>Christensen V, S. Guénette, J. J. Heymans, C. J. Walters, R. Watson, D. Zeller, D. Pauly. 2003. Hundred-year decline of North</w:t>
+        <w:t xml:space="preserve">Christensen V, S. </w:t>
+      </w:r>
+      <w:proofErr w:type="spellStart"/>
+      <w:r>
+        <w:rPr>
+          <w:rFonts w:ascii="Times New Roman" w:hAnsi="Times New Roman"/>
+          <w:sz w:val="24"/>
+          <w:szCs w:val="24"/>
+        </w:rPr>
+        <w:t>Guénette</w:t>
+      </w:r>
+      <w:proofErr w:type="spellEnd"/>
+      <w:r>
+        <w:rPr>
+          <w:rFonts w:ascii="Times New Roman" w:hAnsi="Times New Roman"/>
+          <w:sz w:val="24"/>
+          <w:szCs w:val="24"/>
+        </w:rPr>
+        <w:t xml:space="preserve">, J. J. Heymans, C. J. Walters, R. Watson, D. Zeller, D. </w:t>
+      </w:r>
+      <w:proofErr w:type="spellStart"/>
+      <w:r>
+        <w:rPr>
+          <w:rFonts w:ascii="Times New Roman" w:hAnsi="Times New Roman"/>
+          <w:sz w:val="24"/>
+          <w:szCs w:val="24"/>
+        </w:rPr>
+        <w:t>Pauly</w:t>
+      </w:r>
+      <w:proofErr w:type="spellEnd"/>
+      <w:r>
+        <w:rPr>
+          <w:rFonts w:ascii="Times New Roman" w:hAnsi="Times New Roman"/>
+          <w:sz w:val="24"/>
+          <w:szCs w:val="24"/>
+        </w:rPr>
+        <w:t xml:space="preserve">. 2003. </w:t>
+      </w:r>
+      <w:proofErr w:type="gramStart"/>
+      <w:r>
+        <w:rPr>
+          <w:rFonts w:ascii="Times New Roman" w:hAnsi="Times New Roman"/>
+          <w:sz w:val="24"/>
+          <w:szCs w:val="24"/>
+        </w:rPr>
+        <w:t>Hundred-</w:t>
+      </w:r>
+      <w:proofErr w:type="gramEnd"/>
+      <w:r>
+        <w:rPr>
+          <w:rFonts w:ascii="Times New Roman" w:hAnsi="Times New Roman"/>
+          <w:sz w:val="24"/>
+          <w:szCs w:val="24"/>
+        </w:rPr>
+        <w:t>year decline of North</w:t>
       </w:r>
       <w:r>
         <w:rPr>
@@ -22485,13 +25069,41 @@
           <w:szCs w:val="24"/>
         </w:rPr>
       </w:pPr>
-      <w:r>
-        <w:rPr>
-          <w:rFonts w:ascii="Times New Roman" w:hAnsi="Times New Roman"/>
-          <w:sz w:val="24"/>
-          <w:szCs w:val="24"/>
-        </w:rPr>
-        <w:t xml:space="preserve">Clugston, J. P., A. M. Foster, and S. H. Carr. 1995. </w:t>
+      <w:proofErr w:type="spellStart"/>
+      <w:r>
+        <w:rPr>
+          <w:rFonts w:ascii="Times New Roman" w:hAnsi="Times New Roman"/>
+          <w:sz w:val="24"/>
+          <w:szCs w:val="24"/>
+        </w:rPr>
+        <w:t>Clugston</w:t>
+      </w:r>
+      <w:proofErr w:type="spellEnd"/>
+      <w:r>
+        <w:rPr>
+          <w:rFonts w:ascii="Times New Roman" w:hAnsi="Times New Roman"/>
+          <w:sz w:val="24"/>
+          <w:szCs w:val="24"/>
+        </w:rPr>
+        <w:t xml:space="preserve">, J. P., A. M. Foster, and S. H. </w:t>
+      </w:r>
+      <w:proofErr w:type="spellStart"/>
+      <w:r>
+        <w:rPr>
+          <w:rFonts w:ascii="Times New Roman" w:hAnsi="Times New Roman"/>
+          <w:sz w:val="24"/>
+          <w:szCs w:val="24"/>
+        </w:rPr>
+        <w:t>Carr</w:t>
+      </w:r>
+      <w:proofErr w:type="spellEnd"/>
+      <w:r>
+        <w:rPr>
+          <w:rFonts w:ascii="Times New Roman" w:hAnsi="Times New Roman"/>
+          <w:sz w:val="24"/>
+          <w:szCs w:val="24"/>
+        </w:rPr>
+        <w:t xml:space="preserve">. 1995. </w:t>
       </w:r>
       <w:r>
         <w:rPr>
@@ -22509,6 +25121,7 @@
         </w:rPr>
         <w:t xml:space="preserve">, </w:t>
       </w:r>
+      <w:proofErr w:type="spellStart"/>
       <w:r>
         <w:rPr>
           <w:rFonts w:ascii="Times New Roman" w:hAnsi="Times New Roman"/>
@@ -22516,15 +25129,74 @@
           <w:sz w:val="24"/>
           <w:szCs w:val="24"/>
         </w:rPr>
-        <w:t>Acipenser oxyrinchus desotoi</w:t>
-      </w:r>
-      <w:r>
-        <w:rPr>
-          <w:rFonts w:ascii="Times New Roman" w:hAnsi="Times New Roman"/>
-          <w:sz w:val="24"/>
-          <w:szCs w:val="24"/>
-        </w:rPr>
-        <w:t>, in the Suwannee River, Florida, USA. Pages 215-224 in A. D. Gershanovich and T. I. J. Smith, editors. Proceedings, International Symposium on Sturgeons. VNIRO Publications, Moscow.</w:t>
+        <w:t>Acipenser</w:t>
+      </w:r>
+      <w:proofErr w:type="spellEnd"/>
+      <w:r>
+        <w:rPr>
+          <w:rFonts w:ascii="Times New Roman" w:hAnsi="Times New Roman"/>
+          <w:i/>
+          <w:sz w:val="24"/>
+          <w:szCs w:val="24"/>
+        </w:rPr>
+        <w:t xml:space="preserve"> </w:t>
+      </w:r>
+      <w:proofErr w:type="spellStart"/>
+      <w:r>
+        <w:rPr>
+          <w:rFonts w:ascii="Times New Roman" w:hAnsi="Times New Roman"/>
+          <w:i/>
+          <w:sz w:val="24"/>
+          <w:szCs w:val="24"/>
+        </w:rPr>
+        <w:t>oxyrinchus</w:t>
+      </w:r>
+      <w:proofErr w:type="spellEnd"/>
+      <w:r>
+        <w:rPr>
+          <w:rFonts w:ascii="Times New Roman" w:hAnsi="Times New Roman"/>
+          <w:i/>
+          <w:sz w:val="24"/>
+          <w:szCs w:val="24"/>
+        </w:rPr>
+        <w:t xml:space="preserve"> </w:t>
+      </w:r>
+      <w:proofErr w:type="spellStart"/>
+      <w:r>
+        <w:rPr>
+          <w:rFonts w:ascii="Times New Roman" w:hAnsi="Times New Roman"/>
+          <w:i/>
+          <w:sz w:val="24"/>
+          <w:szCs w:val="24"/>
+        </w:rPr>
+        <w:t>desotoi</w:t>
+      </w:r>
+      <w:proofErr w:type="spellEnd"/>
+      <w:r>
+        <w:rPr>
+          <w:rFonts w:ascii="Times New Roman" w:hAnsi="Times New Roman"/>
+          <w:sz w:val="24"/>
+          <w:szCs w:val="24"/>
+        </w:rPr>
+        <w:t xml:space="preserve">, in the Suwannee River, Florida, USA. Pages 215-224 in A. D. </w:t>
+      </w:r>
+      <w:proofErr w:type="spellStart"/>
+      <w:r>
+        <w:rPr>
+          <w:rFonts w:ascii="Times New Roman" w:hAnsi="Times New Roman"/>
+          <w:sz w:val="24"/>
+          <w:szCs w:val="24"/>
+        </w:rPr>
+        <w:t>Gershanovich</w:t>
+      </w:r>
+      <w:proofErr w:type="spellEnd"/>
+      <w:r>
+        <w:rPr>
+          <w:rFonts w:ascii="Times New Roman" w:hAnsi="Times New Roman"/>
+          <w:sz w:val="24"/>
+          <w:szCs w:val="24"/>
+        </w:rPr>
+        <w:t xml:space="preserve"> and T. I. J. Smith, editors. Proceedings, International Symposium on Sturgeons. VNIRO Publications, Moscow.</w:t>
       </w:r>
     </w:p>
     <w:p>
@@ -22580,14 +25252,25 @@
           <w:szCs w:val="24"/>
         </w:rPr>
       </w:pPr>
-      <w:r>
-        <w:rPr>
-          <w:rFonts w:ascii="Times New Roman" w:hAnsi="Times New Roman"/>
-          <w:sz w:val="24"/>
-          <w:szCs w:val="24"/>
-        </w:rPr>
-        <w:t xml:space="preserve">Dadswell, M. J. </w:t>
-      </w:r>
+      <w:proofErr w:type="spellStart"/>
+      <w:r>
+        <w:rPr>
+          <w:rFonts w:ascii="Times New Roman" w:hAnsi="Times New Roman"/>
+          <w:sz w:val="24"/>
+          <w:szCs w:val="24"/>
+        </w:rPr>
+        <w:t>Dadswell</w:t>
+      </w:r>
+      <w:proofErr w:type="spellEnd"/>
+      <w:r>
+        <w:rPr>
+          <w:rFonts w:ascii="Times New Roman" w:hAnsi="Times New Roman"/>
+          <w:sz w:val="24"/>
+          <w:szCs w:val="24"/>
+        </w:rPr>
+        <w:t xml:space="preserve">, M. J. </w:t>
+      </w:r>
+      <w:proofErr w:type="spellStart"/>
       <w:r>
         <w:rPr>
           <w:rFonts w:ascii="Times New Roman" w:hAnsi="Times New Roman"/>
@@ -22602,7 +25285,16 @@
           <w:sz w:val="24"/>
           <w:szCs w:val="24"/>
         </w:rPr>
-        <w:t>Wehrell,</w:t>
+        <w:t>Wehrell</w:t>
+      </w:r>
+      <w:proofErr w:type="spellEnd"/>
+      <w:r>
+        <w:rPr>
+          <w:rFonts w:ascii="Times New Roman" w:hAnsi="Times New Roman"/>
+          <w:sz w:val="24"/>
+          <w:szCs w:val="24"/>
+        </w:rPr>
+        <w:t>,</w:t>
       </w:r>
       <w:r>
         <w:rPr>
@@ -22650,15 +25342,33 @@
           <w:sz w:val="24"/>
           <w:szCs w:val="24"/>
         </w:rPr>
-        <w:t xml:space="preserve"> Beardsall,</w:t>
-      </w:r>
-      <w:r>
-        <w:rPr>
-          <w:rFonts w:ascii="Times New Roman" w:hAnsi="Times New Roman"/>
-          <w:sz w:val="24"/>
-          <w:szCs w:val="24"/>
-        </w:rPr>
-        <w:t>L. M.</w:t>
+        <w:t xml:space="preserve"> </w:t>
+      </w:r>
+      <w:proofErr w:type="spellStart"/>
+      <w:r>
+        <w:rPr>
+          <w:rFonts w:ascii="Times New Roman" w:hAnsi="Times New Roman"/>
+          <w:sz w:val="24"/>
+          <w:szCs w:val="24"/>
+        </w:rPr>
+        <w:t>Beardsall,</w:t>
+      </w:r>
+      <w:r>
+        <w:rPr>
+          <w:rFonts w:ascii="Times New Roman" w:hAnsi="Times New Roman"/>
+          <w:sz w:val="24"/>
+          <w:szCs w:val="24"/>
+        </w:rPr>
+        <w:t>L</w:t>
+      </w:r>
+      <w:proofErr w:type="spellEnd"/>
+      <w:r>
+        <w:rPr>
+          <w:rFonts w:ascii="Times New Roman" w:hAnsi="Times New Roman"/>
+          <w:sz w:val="24"/>
+          <w:szCs w:val="24"/>
+        </w:rPr>
+        <w:t>. M.</w:t>
       </w:r>
       <w:r>
         <w:rPr>
@@ -22682,7 +25392,25 @@
           <w:sz w:val="24"/>
           <w:szCs w:val="24"/>
         </w:rPr>
-        <w:t xml:space="preserve"> Nau, </w:t>
+        <w:t xml:space="preserve"> </w:t>
+      </w:r>
+      <w:proofErr w:type="spellStart"/>
+      <w:r>
+        <w:rPr>
+          <w:rFonts w:ascii="Times New Roman" w:hAnsi="Times New Roman"/>
+          <w:sz w:val="24"/>
+          <w:szCs w:val="24"/>
+        </w:rPr>
+        <w:t>Nau</w:t>
+      </w:r>
+      <w:proofErr w:type="spellEnd"/>
+      <w:r>
+        <w:rPr>
+          <w:rFonts w:ascii="Times New Roman" w:hAnsi="Times New Roman"/>
+          <w:sz w:val="24"/>
+          <w:szCs w:val="24"/>
+        </w:rPr>
+        <w:t xml:space="preserve">, </w:t>
       </w:r>
       <w:r>
         <w:rPr>
@@ -22692,13 +25420,23 @@
         </w:rPr>
         <w:t xml:space="preserve">C. </w:t>
       </w:r>
-      <w:r>
-        <w:rPr>
-          <w:rFonts w:ascii="Times New Roman" w:hAnsi="Times New Roman"/>
-          <w:sz w:val="24"/>
-          <w:szCs w:val="24"/>
-        </w:rPr>
-        <w:t>Ceapa,</w:t>
+      <w:proofErr w:type="spellStart"/>
+      <w:r>
+        <w:rPr>
+          <w:rFonts w:ascii="Times New Roman" w:hAnsi="Times New Roman"/>
+          <w:sz w:val="24"/>
+          <w:szCs w:val="24"/>
+        </w:rPr>
+        <w:t>Ceapa</w:t>
+      </w:r>
+      <w:proofErr w:type="spellEnd"/>
+      <w:r>
+        <w:rPr>
+          <w:rFonts w:ascii="Times New Roman" w:hAnsi="Times New Roman"/>
+          <w:sz w:val="24"/>
+          <w:szCs w:val="24"/>
+        </w:rPr>
+        <w:t>,</w:t>
       </w:r>
       <w:r>
         <w:rPr>
@@ -22724,13 +25462,23 @@
         </w:rPr>
         <w:t xml:space="preserve">M. J. W. </w:t>
       </w:r>
-      <w:r>
-        <w:rPr>
-          <w:rFonts w:ascii="Times New Roman" w:hAnsi="Times New Roman"/>
-          <w:sz w:val="24"/>
-          <w:szCs w:val="24"/>
-        </w:rPr>
-        <w:t>Stokesbury, 2016</w:t>
+      <w:proofErr w:type="spellStart"/>
+      <w:r>
+        <w:rPr>
+          <w:rFonts w:ascii="Times New Roman" w:hAnsi="Times New Roman"/>
+          <w:sz w:val="24"/>
+          <w:szCs w:val="24"/>
+        </w:rPr>
+        <w:t>Stokesbury</w:t>
+      </w:r>
+      <w:proofErr w:type="spellEnd"/>
+      <w:r>
+        <w:rPr>
+          <w:rFonts w:ascii="Times New Roman" w:hAnsi="Times New Roman"/>
+          <w:sz w:val="24"/>
+          <w:szCs w:val="24"/>
+        </w:rPr>
+        <w:t>, 2016</w:t>
       </w:r>
       <w:r>
         <w:rPr>
@@ -22748,6 +25496,7 @@
         </w:rPr>
         <w:t xml:space="preserve"> The annual marine feeding aggregation of Atlantic Sturgeon </w:t>
       </w:r>
+      <w:proofErr w:type="spellStart"/>
       <w:r>
         <w:rPr>
           <w:rFonts w:ascii="Times New Roman" w:hAnsi="Times New Roman"/>
@@ -22755,8 +25504,29 @@
           <w:sz w:val="24"/>
           <w:szCs w:val="24"/>
         </w:rPr>
-        <w:t>Acipenser oxyrinchus</w:t>
-      </w:r>
+        <w:t>Acipenser</w:t>
+      </w:r>
+      <w:proofErr w:type="spellEnd"/>
+      <w:r>
+        <w:rPr>
+          <w:rFonts w:ascii="Times New Roman" w:hAnsi="Times New Roman"/>
+          <w:i/>
+          <w:sz w:val="24"/>
+          <w:szCs w:val="24"/>
+        </w:rPr>
+        <w:t xml:space="preserve"> </w:t>
+      </w:r>
+      <w:proofErr w:type="spellStart"/>
+      <w:r>
+        <w:rPr>
+          <w:rFonts w:ascii="Times New Roman" w:hAnsi="Times New Roman"/>
+          <w:i/>
+          <w:sz w:val="24"/>
+          <w:szCs w:val="24"/>
+        </w:rPr>
+        <w:t>oxyrinchus</w:t>
+      </w:r>
+      <w:proofErr w:type="spellEnd"/>
       <w:r>
         <w:rPr>
           <w:rFonts w:ascii="Times New Roman" w:hAnsi="Times New Roman"/>
@@ -22947,13 +25717,23 @@
           <w:szCs w:val="24"/>
         </w:rPr>
       </w:pPr>
-      <w:r>
-        <w:rPr>
-          <w:rFonts w:ascii="Times New Roman" w:hAnsi="Times New Roman"/>
-          <w:sz w:val="24"/>
-          <w:szCs w:val="24"/>
-        </w:rPr>
-        <w:t>Dunton, K. J.</w:t>
+      <w:proofErr w:type="spellStart"/>
+      <w:r>
+        <w:rPr>
+          <w:rFonts w:ascii="Times New Roman" w:hAnsi="Times New Roman"/>
+          <w:sz w:val="24"/>
+          <w:szCs w:val="24"/>
+        </w:rPr>
+        <w:t>Dunton</w:t>
+      </w:r>
+      <w:proofErr w:type="spellEnd"/>
+      <w:r>
+        <w:rPr>
+          <w:rFonts w:ascii="Times New Roman" w:hAnsi="Times New Roman"/>
+          <w:sz w:val="24"/>
+          <w:szCs w:val="24"/>
+        </w:rPr>
+        <w:t>, K. J.</w:t>
       </w:r>
       <w:r>
         <w:rPr>
@@ -22969,7 +25749,25 @@
           <w:sz w:val="24"/>
           <w:szCs w:val="24"/>
         </w:rPr>
-        <w:t xml:space="preserve"> Jordaan,</w:t>
+        <w:t xml:space="preserve"> </w:t>
+      </w:r>
+      <w:proofErr w:type="spellStart"/>
+      <w:r>
+        <w:rPr>
+          <w:rFonts w:ascii="Times New Roman" w:hAnsi="Times New Roman"/>
+          <w:sz w:val="24"/>
+          <w:szCs w:val="24"/>
+        </w:rPr>
+        <w:t>Jordaan</w:t>
+      </w:r>
+      <w:proofErr w:type="spellEnd"/>
+      <w:r>
+        <w:rPr>
+          <w:rFonts w:ascii="Times New Roman" w:hAnsi="Times New Roman"/>
+          <w:sz w:val="24"/>
+          <w:szCs w:val="24"/>
+        </w:rPr>
+        <w:t>,</w:t>
       </w:r>
       <w:r>
         <w:rPr>
@@ -22995,13 +25793,23 @@
         </w:rPr>
         <w:t xml:space="preserve">K. A. </w:t>
       </w:r>
-      <w:r>
-        <w:rPr>
-          <w:rFonts w:ascii="Times New Roman" w:hAnsi="Times New Roman"/>
-          <w:sz w:val="24"/>
-          <w:szCs w:val="24"/>
-        </w:rPr>
-        <w:t>McKown,</w:t>
+      <w:proofErr w:type="spellStart"/>
+      <w:r>
+        <w:rPr>
+          <w:rFonts w:ascii="Times New Roman" w:hAnsi="Times New Roman"/>
+          <w:sz w:val="24"/>
+          <w:szCs w:val="24"/>
+        </w:rPr>
+        <w:t>McKown</w:t>
+      </w:r>
+      <w:proofErr w:type="spellEnd"/>
+      <w:r>
+        <w:rPr>
+          <w:rFonts w:ascii="Times New Roman" w:hAnsi="Times New Roman"/>
+          <w:sz w:val="24"/>
+          <w:szCs w:val="24"/>
+        </w:rPr>
+        <w:t>,</w:t>
       </w:r>
       <w:r>
         <w:rPr>
@@ -23017,7 +25825,25 @@
           <w:sz w:val="24"/>
           <w:szCs w:val="24"/>
         </w:rPr>
-        <w:t xml:space="preserve"> Bonacci,</w:t>
+        <w:t xml:space="preserve"> </w:t>
+      </w:r>
+      <w:proofErr w:type="spellStart"/>
+      <w:r>
+        <w:rPr>
+          <w:rFonts w:ascii="Times New Roman" w:hAnsi="Times New Roman"/>
+          <w:sz w:val="24"/>
+          <w:szCs w:val="24"/>
+        </w:rPr>
+        <w:t>Bonacci</w:t>
+      </w:r>
+      <w:proofErr w:type="spellEnd"/>
+      <w:r>
+        <w:rPr>
+          <w:rFonts w:ascii="Times New Roman" w:hAnsi="Times New Roman"/>
+          <w:sz w:val="24"/>
+          <w:szCs w:val="24"/>
+        </w:rPr>
+        <w:t>,</w:t>
       </w:r>
       <w:r>
         <w:rPr>
@@ -23177,7 +26003,16 @@
           <w:sz w:val="24"/>
           <w:szCs w:val="24"/>
         </w:rPr>
-        <w:t>. 7</w:t>
+        <w:t xml:space="preserve">. </w:t>
+      </w:r>
+      <w:proofErr w:type="gramStart"/>
+      <w:r>
+        <w:rPr>
+          <w:rFonts w:ascii="Times New Roman" w:hAnsi="Times New Roman"/>
+          <w:sz w:val="24"/>
+          <w:szCs w:val="24"/>
+        </w:rPr>
+        <w:t>7</w:t>
       </w:r>
       <w:r>
         <w:rPr>
@@ -23187,6 +26022,7 @@
         </w:rPr>
         <w:t>:</w:t>
       </w:r>
+      <w:proofErr w:type="gramEnd"/>
       <w:r>
         <w:rPr>
           <w:rFonts w:ascii="Times New Roman" w:hAnsi="Times New Roman"/>
@@ -23251,7 +26087,27 @@
           <w:sz w:val="24"/>
           <w:szCs w:val="24"/>
         </w:rPr>
-        <w:t xml:space="preserve"> Masters Thesis. University of Florida.</w:t>
+        <w:t xml:space="preserve"> </w:t>
+      </w:r>
+      <w:proofErr w:type="spellStart"/>
+      <w:r>
+        <w:rPr>
+          <w:rFonts w:ascii="Times New Roman" w:hAnsi="Times New Roman"/>
+          <w:color w:val="000000"/>
+          <w:sz w:val="24"/>
+          <w:szCs w:val="24"/>
+        </w:rPr>
+        <w:t>Masters</w:t>
+      </w:r>
+      <w:proofErr w:type="spellEnd"/>
+      <w:r>
+        <w:rPr>
+          <w:rFonts w:ascii="Times New Roman" w:hAnsi="Times New Roman"/>
+          <w:color w:val="000000"/>
+          <w:sz w:val="24"/>
+          <w:szCs w:val="24"/>
+        </w:rPr>
+        <w:t xml:space="preserve"> Thesis. University of Florida.</w:t>
       </w:r>
     </w:p>
     <w:p>
@@ -23337,7 +26193,27 @@
           <w:sz w:val="24"/>
           <w:szCs w:val="24"/>
         </w:rPr>
-        <w:t>C. Dutterer, K.</w:t>
+        <w:t xml:space="preserve">C. </w:t>
+      </w:r>
+      <w:proofErr w:type="spellStart"/>
+      <w:r>
+        <w:rPr>
+          <w:rFonts w:ascii="Times New Roman" w:hAnsi="Times New Roman"/>
+          <w:color w:val="000000"/>
+          <w:sz w:val="24"/>
+          <w:szCs w:val="24"/>
+        </w:rPr>
+        <w:t>Dutterer</w:t>
+      </w:r>
+      <w:proofErr w:type="spellEnd"/>
+      <w:r>
+        <w:rPr>
+          <w:rFonts w:ascii="Times New Roman" w:hAnsi="Times New Roman"/>
+          <w:color w:val="000000"/>
+          <w:sz w:val="24"/>
+          <w:szCs w:val="24"/>
+        </w:rPr>
+        <w:t>, K.</w:t>
       </w:r>
       <w:r>
         <w:rPr>
@@ -23373,7 +26249,27 @@
           <w:sz w:val="24"/>
           <w:szCs w:val="24"/>
         </w:rPr>
-        <w:t>W. Ziewitz, M.</w:t>
+        <w:t xml:space="preserve">W. </w:t>
+      </w:r>
+      <w:proofErr w:type="spellStart"/>
+      <w:r>
+        <w:rPr>
+          <w:rFonts w:ascii="Times New Roman" w:hAnsi="Times New Roman"/>
+          <w:color w:val="000000"/>
+          <w:sz w:val="24"/>
+          <w:szCs w:val="24"/>
+        </w:rPr>
+        <w:t>Ziewitz</w:t>
+      </w:r>
+      <w:proofErr w:type="spellEnd"/>
+      <w:r>
+        <w:rPr>
+          <w:rFonts w:ascii="Times New Roman" w:hAnsi="Times New Roman"/>
+          <w:color w:val="000000"/>
+          <w:sz w:val="24"/>
+          <w:szCs w:val="24"/>
+        </w:rPr>
+        <w:t>, M.</w:t>
       </w:r>
       <w:r>
         <w:rPr>
@@ -23409,7 +26305,27 @@
           <w:sz w:val="24"/>
           <w:szCs w:val="24"/>
         </w:rPr>
-        <w:t xml:space="preserve">M. Parauka. 2009. Implications of modified flow regimes on </w:t>
+        <w:t xml:space="preserve">M. </w:t>
+      </w:r>
+      <w:proofErr w:type="spellStart"/>
+      <w:r>
+        <w:rPr>
+          <w:rFonts w:ascii="Times New Roman" w:hAnsi="Times New Roman"/>
+          <w:color w:val="000000"/>
+          <w:sz w:val="24"/>
+          <w:szCs w:val="24"/>
+        </w:rPr>
+        <w:t>Parauka</w:t>
+      </w:r>
+      <w:proofErr w:type="spellEnd"/>
+      <w:r>
+        <w:rPr>
+          <w:rFonts w:ascii="Times New Roman" w:hAnsi="Times New Roman"/>
+          <w:color w:val="000000"/>
+          <w:sz w:val="24"/>
+          <w:szCs w:val="24"/>
+        </w:rPr>
+        <w:t xml:space="preserve">. 2009. Implications of modified flow regimes on </w:t>
       </w:r>
       <w:r>
         <w:rPr>
@@ -23477,7 +26393,27 @@
           <w:sz w:val="24"/>
           <w:szCs w:val="24"/>
         </w:rPr>
-        <w:t>Freeman, M.C., C. M. Pringle, E.A. Greathouse, and B. J. Freeman. 2003. Ecosystem-level consequences of migratory faunal depletion caused by dams. Pages 255-266</w:t>
+        <w:t xml:space="preserve">Freeman, M.C., C. M. Pringle, E.A. </w:t>
+      </w:r>
+      <w:proofErr w:type="spellStart"/>
+      <w:r>
+        <w:rPr>
+          <w:rFonts w:ascii="Times New Roman" w:hAnsi="Times New Roman"/>
+          <w:color w:val="000000"/>
+          <w:sz w:val="24"/>
+          <w:szCs w:val="24"/>
+        </w:rPr>
+        <w:t>Greathouse</w:t>
+      </w:r>
+      <w:proofErr w:type="spellEnd"/>
+      <w:r>
+        <w:rPr>
+          <w:rFonts w:ascii="Times New Roman" w:hAnsi="Times New Roman"/>
+          <w:color w:val="000000"/>
+          <w:sz w:val="24"/>
+          <w:szCs w:val="24"/>
+        </w:rPr>
+        <w:t>, and B. J. Freeman. 2003. Ecosystem-level consequences of migratory faunal depletion caused by dams. Pages 255-266</w:t>
       </w:r>
       <w:r>
         <w:rPr>
@@ -23527,7 +26463,27 @@
           <w:sz w:val="24"/>
           <w:szCs w:val="24"/>
         </w:rPr>
-        <w:t>Goodwin, N. B., A. Grant, A. L. Perry, N. K. Dulvy, and J. D. Reynolds. 2006. Life history correlates of density-dependent recruitment in marine fishes. Canadian Journal of Fisheries and Aquatic Sciences 63:494-509.</w:t>
+        <w:t xml:space="preserve">Goodwin, N. B., A. Grant, A. L. Perry, N. K. </w:t>
+      </w:r>
+      <w:proofErr w:type="spellStart"/>
+      <w:r>
+        <w:rPr>
+          <w:rFonts w:ascii="Times New Roman" w:hAnsi="Times New Roman"/>
+          <w:color w:val="000000"/>
+          <w:sz w:val="24"/>
+          <w:szCs w:val="24"/>
+        </w:rPr>
+        <w:t>Dulvy</w:t>
+      </w:r>
+      <w:proofErr w:type="spellEnd"/>
+      <w:r>
+        <w:rPr>
+          <w:rFonts w:ascii="Times New Roman" w:hAnsi="Times New Roman"/>
+          <w:color w:val="000000"/>
+          <w:sz w:val="24"/>
+          <w:szCs w:val="24"/>
+        </w:rPr>
+        <w:t>, and J. D. Reynolds. 2006. Life history correlates of density-dependent recruitment in marine fishes. Canadian Journal of Fisheries and Aquatic Sciences 63:494-509.</w:t>
       </w:r>
     </w:p>
     <w:p>
@@ -23556,7 +26512,25 @@
           <w:sz w:val="24"/>
           <w:szCs w:val="24"/>
         </w:rPr>
-        <w:t>Goodyear, C. P. 1977. Assessing the impact of power plant mortality on the compensatory reserve of fish populations. Pages 186-195 in W. Van Winkle., editor, 1977. Proceedings of the Conference on Assessing the Effects of Power-Plant-Induced Mortality on Fish Populations, Gatlinburg, Tennessee 3-6 May 1977. Pergamon Press, New York.</w:t>
+        <w:t xml:space="preserve">Goodyear, C. P. 1977. Assessing the impact of power plant mortality on the compensatory reserve of fish populations. Pages 186-195 in W. Van Winkle., editor, 1977. Proceedings of the Conference on Assessing the Effects of Power-Plant-Induced Mortality on Fish Populations, Gatlinburg, Tennessee 3-6 May 1977. </w:t>
+      </w:r>
+      <w:proofErr w:type="spellStart"/>
+      <w:r>
+        <w:rPr>
+          <w:rFonts w:ascii="Times New Roman" w:hAnsi="Times New Roman"/>
+          <w:sz w:val="24"/>
+          <w:szCs w:val="24"/>
+        </w:rPr>
+        <w:t>Pergamon</w:t>
+      </w:r>
+      <w:proofErr w:type="spellEnd"/>
+      <w:r>
+        <w:rPr>
+          <w:rFonts w:ascii="Times New Roman" w:hAnsi="Times New Roman"/>
+          <w:sz w:val="24"/>
+          <w:szCs w:val="24"/>
+        </w:rPr>
+        <w:t xml:space="preserve"> Press, New York.</w:t>
       </w:r>
     </w:p>
     <w:p>
@@ -23606,7 +26580,27 @@
           <w:sz w:val="24"/>
           <w:szCs w:val="24"/>
         </w:rPr>
-        <w:t xml:space="preserve"> C. H. Hocutt and J. R. Stauffer, Editors, 1980. Biological Monitoring of Fish. Lexington Books, Lexington, Massachusetts.</w:t>
+        <w:t xml:space="preserve"> C. H. </w:t>
+      </w:r>
+      <w:proofErr w:type="spellStart"/>
+      <w:r>
+        <w:rPr>
+          <w:rFonts w:ascii="Times New Roman" w:hAnsi="Times New Roman"/>
+          <w:color w:val="000000"/>
+          <w:sz w:val="24"/>
+          <w:szCs w:val="24"/>
+        </w:rPr>
+        <w:t>Hocutt</w:t>
+      </w:r>
+      <w:proofErr w:type="spellEnd"/>
+      <w:r>
+        <w:rPr>
+          <w:rFonts w:ascii="Times New Roman" w:hAnsi="Times New Roman"/>
+          <w:color w:val="000000"/>
+          <w:sz w:val="24"/>
+          <w:szCs w:val="24"/>
+        </w:rPr>
+        <w:t xml:space="preserve"> and J. R. Stauffer, Editors, 1980. Biological Monitoring of Fish. Lexington Books, Lexington, Massachusetts.</w:t>
       </w:r>
     </w:p>
     <w:p>
@@ -23629,7 +26623,49 @@
         <w:rPr>
           <w:rFonts w:ascii="Times New Roman" w:hAnsi="Times New Roman" w:cs="Times New Roman"/>
         </w:rPr>
-        <w:t>Grant, W. S., J. Jaspeter, D. Bekkevold, and M. Adkinson. 2017. Responsible genetic approach to stock restoration, sea ranching and stock enhancement of marine fishes and invertebrates. Reviews in Fish Biology and Fisheries 27:615-649.</w:t>
+        <w:t xml:space="preserve">Grant, W. S., J. </w:t>
+      </w:r>
+      <w:proofErr w:type="spellStart"/>
+      <w:r>
+        <w:rPr>
+          <w:rFonts w:ascii="Times New Roman" w:hAnsi="Times New Roman" w:cs="Times New Roman"/>
+        </w:rPr>
+        <w:t>Jaspeter</w:t>
+      </w:r>
+      <w:proofErr w:type="spellEnd"/>
+      <w:r>
+        <w:rPr>
+          <w:rFonts w:ascii="Times New Roman" w:hAnsi="Times New Roman" w:cs="Times New Roman"/>
+        </w:rPr>
+        <w:t xml:space="preserve">, D. </w:t>
+      </w:r>
+      <w:proofErr w:type="spellStart"/>
+      <w:r>
+        <w:rPr>
+          <w:rFonts w:ascii="Times New Roman" w:hAnsi="Times New Roman" w:cs="Times New Roman"/>
+        </w:rPr>
+        <w:t>Bekkevold</w:t>
+      </w:r>
+      <w:proofErr w:type="spellEnd"/>
+      <w:r>
+        <w:rPr>
+          <w:rFonts w:ascii="Times New Roman" w:hAnsi="Times New Roman" w:cs="Times New Roman"/>
+        </w:rPr>
+        <w:t xml:space="preserve">, and M. </w:t>
+      </w:r>
+      <w:proofErr w:type="spellStart"/>
+      <w:r>
+        <w:rPr>
+          <w:rFonts w:ascii="Times New Roman" w:hAnsi="Times New Roman" w:cs="Times New Roman"/>
+        </w:rPr>
+        <w:t>Adkinson</w:t>
+      </w:r>
+      <w:proofErr w:type="spellEnd"/>
+      <w:r>
+        <w:rPr>
+          <w:rFonts w:ascii="Times New Roman" w:hAnsi="Times New Roman" w:cs="Times New Roman"/>
+        </w:rPr>
+        <w:t>. 2017. Responsible genetic approach to stock restoration, sea ranching and stock enhancement of marine fishes and invertebrates. Reviews in Fish Biology and Fisheries 27:615-649.</w:t>
       </w:r>
     </w:p>
     <w:p>
@@ -23659,7 +26695,49 @@
         <w:rPr>
           <w:rFonts w:ascii="Times New Roman" w:hAnsi="Times New Roman" w:cs="Times New Roman"/>
         </w:rPr>
-        <w:t>, M. R., J. Repka, C. T. Robertson, D.H. Secor, W. Van Winkle.</w:t>
+        <w:t xml:space="preserve">, M. R., J. </w:t>
+      </w:r>
+      <w:proofErr w:type="spellStart"/>
+      <w:r>
+        <w:rPr>
+          <w:rFonts w:ascii="Times New Roman" w:hAnsi="Times New Roman" w:cs="Times New Roman"/>
+        </w:rPr>
+        <w:t>Repka</w:t>
+      </w:r>
+      <w:proofErr w:type="spellEnd"/>
+      <w:r>
+        <w:rPr>
+          <w:rFonts w:ascii="Times New Roman" w:hAnsi="Times New Roman" w:cs="Times New Roman"/>
+        </w:rPr>
+        <w:t xml:space="preserve">, C. T. Robertson, D.H. </w:t>
+      </w:r>
+      <w:proofErr w:type="spellStart"/>
+      <w:r>
+        <w:rPr>
+          <w:rFonts w:ascii="Times New Roman" w:hAnsi="Times New Roman" w:cs="Times New Roman"/>
+        </w:rPr>
+        <w:t>Secor</w:t>
+      </w:r>
+      <w:proofErr w:type="spellEnd"/>
+      <w:r>
+        <w:rPr>
+          <w:rFonts w:ascii="Times New Roman" w:hAnsi="Times New Roman" w:cs="Times New Roman"/>
+        </w:rPr>
+        <w:t xml:space="preserve">, </w:t>
+      </w:r>
+      <w:proofErr w:type="gramStart"/>
+      <w:r>
+        <w:rPr>
+          <w:rFonts w:ascii="Times New Roman" w:hAnsi="Times New Roman" w:cs="Times New Roman"/>
+        </w:rPr>
+        <w:t>W</w:t>
+      </w:r>
+      <w:proofErr w:type="gramEnd"/>
+      <w:r>
+        <w:rPr>
+          <w:rFonts w:ascii="Times New Roman" w:hAnsi="Times New Roman" w:cs="Times New Roman"/>
+        </w:rPr>
+        <w:t>. Van Winkle.</w:t>
       </w:r>
       <w:r>
         <w:rPr>
@@ -23715,11 +26793,19 @@
           <w:rFonts w:ascii="Times New Roman" w:hAnsi="Times New Roman" w:cs="Times New Roman"/>
         </w:rPr>
       </w:pPr>
+      <w:proofErr w:type="spellStart"/>
       <w:r>
         <w:rPr>
           <w:rFonts w:ascii="Times New Roman" w:hAnsi="Times New Roman" w:cs="Times New Roman"/>
         </w:rPr>
-        <w:t>Haxton, T., M. Friday, T. Cano, C. Hendry. 2015. Assessing the magnitude of effect of hydroelectric production on Lake Sturgeon abundance in Ontario.</w:t>
+        <w:t>Haxton</w:t>
+      </w:r>
+      <w:proofErr w:type="spellEnd"/>
+      <w:r>
+        <w:rPr>
+          <w:rFonts w:ascii="Times New Roman" w:hAnsi="Times New Roman" w:cs="Times New Roman"/>
+        </w:rPr>
+        <w:t>, T., M. Friday, T. Cano, C. Hendry. 2015. Assessing the magnitude of effect of hydroelectric production on Lake Sturgeon abundance in Ontario.</w:t>
       </w:r>
       <w:r>
         <w:rPr>
@@ -23758,7 +26844,43 @@
           <w:sz w:val="24"/>
           <w:szCs w:val="24"/>
         </w:rPr>
-        <w:t>Hightower, J. E., M. Loeffler, W. C. Post, and D. L. Peterson. 2015. Estimated survival of subadult and adult Atlantic Sturgeon in four river basins in the southeastern United States. Marine and Coastal Fisheries 7: 514‐522.</w:t>
+        <w:t xml:space="preserve">Hightower, J. E., M. </w:t>
+      </w:r>
+      <w:proofErr w:type="spellStart"/>
+      <w:r>
+        <w:rPr>
+          <w:rFonts w:ascii="Times New Roman" w:hAnsi="Times New Roman"/>
+          <w:sz w:val="24"/>
+          <w:szCs w:val="24"/>
+        </w:rPr>
+        <w:t>Loeffler</w:t>
+      </w:r>
+      <w:proofErr w:type="spellEnd"/>
+      <w:r>
+        <w:rPr>
+          <w:rFonts w:ascii="Times New Roman" w:hAnsi="Times New Roman"/>
+          <w:sz w:val="24"/>
+          <w:szCs w:val="24"/>
+        </w:rPr>
+        <w:t xml:space="preserve">, W. C. Post, and D. L. Peterson. 2015. Estimated survival of </w:t>
+      </w:r>
+      <w:proofErr w:type="spellStart"/>
+      <w:r>
+        <w:rPr>
+          <w:rFonts w:ascii="Times New Roman" w:hAnsi="Times New Roman"/>
+          <w:sz w:val="24"/>
+          <w:szCs w:val="24"/>
+        </w:rPr>
+        <w:t>subadult</w:t>
+      </w:r>
+      <w:proofErr w:type="spellEnd"/>
+      <w:r>
+        <w:rPr>
+          <w:rFonts w:ascii="Times New Roman" w:hAnsi="Times New Roman"/>
+          <w:sz w:val="24"/>
+          <w:szCs w:val="24"/>
+        </w:rPr>
+        <w:t xml:space="preserve"> and adult Atlantic Sturgeon in four river basins in the southeastern United States. Marine and Coastal Fisheries 7: 514‐522.</w:t>
       </w:r>
     </w:p>
     <w:p>
@@ -23782,14 +26904,25 @@
           <w:szCs w:val="24"/>
         </w:rPr>
       </w:pPr>
-      <w:r>
-        <w:rPr>
-          <w:rFonts w:ascii="Times New Roman" w:hAnsi="Times New Roman"/>
-          <w:color w:val="000000"/>
-          <w:sz w:val="24"/>
-          <w:szCs w:val="24"/>
-        </w:rPr>
-        <w:t>Hilborn, R. 2007. Reinterpreting the state of fisheries and their management. Ecosystems 10:1362-1369.</w:t>
+      <w:proofErr w:type="spellStart"/>
+      <w:r>
+        <w:rPr>
+          <w:rFonts w:ascii="Times New Roman" w:hAnsi="Times New Roman"/>
+          <w:color w:val="000000"/>
+          <w:sz w:val="24"/>
+          <w:szCs w:val="24"/>
+        </w:rPr>
+        <w:t>Hilborn</w:t>
+      </w:r>
+      <w:proofErr w:type="spellEnd"/>
+      <w:r>
+        <w:rPr>
+          <w:rFonts w:ascii="Times New Roman" w:hAnsi="Times New Roman"/>
+          <w:color w:val="000000"/>
+          <w:sz w:val="24"/>
+          <w:szCs w:val="24"/>
+        </w:rPr>
+        <w:t>, R. 2007. Reinterpreting the state of fisheries and their management. Ecosystems 10:1362-1369.</w:t>
       </w:r>
     </w:p>
     <w:p>
@@ -23802,14 +26935,45 @@
           <w:szCs w:val="24"/>
         </w:rPr>
       </w:pPr>
-      <w:r>
-        <w:rPr>
-          <w:rFonts w:ascii="Times New Roman" w:hAnsi="Times New Roman"/>
-          <w:color w:val="000000"/>
-          <w:sz w:val="24"/>
-          <w:szCs w:val="24"/>
-        </w:rPr>
-        <w:t>Hilborn, R. D. J. Hively, O. P. Jensen, and T. A. Branch.  2014.  The dynamics of fish populations at low abundance and prospects for rebuilding and recovery.  ICES Journal of Marine Science 71:2141-151</w:t>
+      <w:proofErr w:type="spellStart"/>
+      <w:r>
+        <w:rPr>
+          <w:rFonts w:ascii="Times New Roman" w:hAnsi="Times New Roman"/>
+          <w:color w:val="000000"/>
+          <w:sz w:val="24"/>
+          <w:szCs w:val="24"/>
+        </w:rPr>
+        <w:t>Hilborn</w:t>
+      </w:r>
+      <w:proofErr w:type="spellEnd"/>
+      <w:r>
+        <w:rPr>
+          <w:rFonts w:ascii="Times New Roman" w:hAnsi="Times New Roman"/>
+          <w:color w:val="000000"/>
+          <w:sz w:val="24"/>
+          <w:szCs w:val="24"/>
+        </w:rPr>
+        <w:t xml:space="preserve">, R. D. J. </w:t>
+      </w:r>
+      <w:proofErr w:type="spellStart"/>
+      <w:r>
+        <w:rPr>
+          <w:rFonts w:ascii="Times New Roman" w:hAnsi="Times New Roman"/>
+          <w:color w:val="000000"/>
+          <w:sz w:val="24"/>
+          <w:szCs w:val="24"/>
+        </w:rPr>
+        <w:t>Hively</w:t>
+      </w:r>
+      <w:proofErr w:type="spellEnd"/>
+      <w:r>
+        <w:rPr>
+          <w:rFonts w:ascii="Times New Roman" w:hAnsi="Times New Roman"/>
+          <w:color w:val="000000"/>
+          <w:sz w:val="24"/>
+          <w:szCs w:val="24"/>
+        </w:rPr>
+        <w:t>, O. P. Jensen, and T. A. Branch.  2014.  The dynamics of fish populations at low abundance and prospects for rebuilding and recovery.  ICES Journal of Marine Science 71:2141-151</w:t>
       </w:r>
     </w:p>
     <w:p>
@@ -23833,14 +26997,25 @@
           <w:szCs w:val="24"/>
         </w:rPr>
       </w:pPr>
-      <w:r>
-        <w:rPr>
-          <w:rFonts w:ascii="Times New Roman" w:hAnsi="Times New Roman"/>
-          <w:color w:val="000000"/>
-          <w:sz w:val="24"/>
-          <w:szCs w:val="24"/>
-        </w:rPr>
-        <w:t>Hilborn, R. and C. J. Walters. 1992.  Quantitative fisheries stock assessment: Choice, dynamics, and uncertainty.  Chapman and Hall, New York.</w:t>
+      <w:proofErr w:type="spellStart"/>
+      <w:r>
+        <w:rPr>
+          <w:rFonts w:ascii="Times New Roman" w:hAnsi="Times New Roman"/>
+          <w:color w:val="000000"/>
+          <w:sz w:val="24"/>
+          <w:szCs w:val="24"/>
+        </w:rPr>
+        <w:t>Hilborn</w:t>
+      </w:r>
+      <w:proofErr w:type="spellEnd"/>
+      <w:r>
+        <w:rPr>
+          <w:rFonts w:ascii="Times New Roman" w:hAnsi="Times New Roman"/>
+          <w:color w:val="000000"/>
+          <w:sz w:val="24"/>
+          <w:szCs w:val="24"/>
+        </w:rPr>
+        <w:t>, R. and C. J. Walters. 1992.  Quantitative fisheries stock assessment: Choice, dynamics, and uncertainty.  Chapman and Hall, New York.</w:t>
       </w:r>
     </w:p>
     <w:p>
@@ -23871,8 +27046,89 @@
           <w:sz w:val="24"/>
           <w:szCs w:val="24"/>
         </w:rPr>
-        <w:t>Hilton, E. J., B. Kynard, M.T. Balazik, A. Z. Horodosky, and C. B. Dillman. 2016. Review of the biology, fisheries, and conservation status of the Atlantic Sturgeon, (</w:t>
-      </w:r>
+        <w:t xml:space="preserve">Hilton, E. J., B. </w:t>
+      </w:r>
+      <w:proofErr w:type="spellStart"/>
+      <w:r>
+        <w:rPr>
+          <w:rFonts w:ascii="Times New Roman" w:hAnsi="Times New Roman"/>
+          <w:color w:val="000000"/>
+          <w:sz w:val="24"/>
+          <w:szCs w:val="24"/>
+        </w:rPr>
+        <w:t>Kynard</w:t>
+      </w:r>
+      <w:proofErr w:type="spellEnd"/>
+      <w:r>
+        <w:rPr>
+          <w:rFonts w:ascii="Times New Roman" w:hAnsi="Times New Roman"/>
+          <w:color w:val="000000"/>
+          <w:sz w:val="24"/>
+          <w:szCs w:val="24"/>
+        </w:rPr>
+        <w:t xml:space="preserve">, M.T. </w:t>
+      </w:r>
+      <w:proofErr w:type="spellStart"/>
+      <w:r>
+        <w:rPr>
+          <w:rFonts w:ascii="Times New Roman" w:hAnsi="Times New Roman"/>
+          <w:color w:val="000000"/>
+          <w:sz w:val="24"/>
+          <w:szCs w:val="24"/>
+        </w:rPr>
+        <w:t>Balazik</w:t>
+      </w:r>
+      <w:proofErr w:type="spellEnd"/>
+      <w:r>
+        <w:rPr>
+          <w:rFonts w:ascii="Times New Roman" w:hAnsi="Times New Roman"/>
+          <w:color w:val="000000"/>
+          <w:sz w:val="24"/>
+          <w:szCs w:val="24"/>
+        </w:rPr>
+        <w:t xml:space="preserve">, A. Z. </w:t>
+      </w:r>
+      <w:proofErr w:type="spellStart"/>
+      <w:r>
+        <w:rPr>
+          <w:rFonts w:ascii="Times New Roman" w:hAnsi="Times New Roman"/>
+          <w:color w:val="000000"/>
+          <w:sz w:val="24"/>
+          <w:szCs w:val="24"/>
+        </w:rPr>
+        <w:t>Horodosky</w:t>
+      </w:r>
+      <w:proofErr w:type="spellEnd"/>
+      <w:r>
+        <w:rPr>
+          <w:rFonts w:ascii="Times New Roman" w:hAnsi="Times New Roman"/>
+          <w:color w:val="000000"/>
+          <w:sz w:val="24"/>
+          <w:szCs w:val="24"/>
+        </w:rPr>
+        <w:t xml:space="preserve">, and C. B. </w:t>
+      </w:r>
+      <w:proofErr w:type="spellStart"/>
+      <w:r>
+        <w:rPr>
+          <w:rFonts w:ascii="Times New Roman" w:hAnsi="Times New Roman"/>
+          <w:color w:val="000000"/>
+          <w:sz w:val="24"/>
+          <w:szCs w:val="24"/>
+        </w:rPr>
+        <w:t>Dillman</w:t>
+      </w:r>
+      <w:proofErr w:type="spellEnd"/>
+      <w:r>
+        <w:rPr>
+          <w:rFonts w:ascii="Times New Roman" w:hAnsi="Times New Roman"/>
+          <w:color w:val="000000"/>
+          <w:sz w:val="24"/>
+          <w:szCs w:val="24"/>
+        </w:rPr>
+        <w:t>. 2016. Review of the biology, fisheries, and conservation status of the Atlantic Sturgeon, (</w:t>
+      </w:r>
+      <w:proofErr w:type="spellStart"/>
       <w:r>
         <w:rPr>
           <w:rFonts w:ascii="Times New Roman" w:hAnsi="Times New Roman"/>
@@ -23881,16 +27137,81 @@
           <w:sz w:val="24"/>
           <w:szCs w:val="24"/>
         </w:rPr>
-        <w:t>Acipenser oxyrinchus oxyrinchus</w:t>
-      </w:r>
-      <w:r>
-        <w:rPr>
-          <w:rFonts w:ascii="Times New Roman" w:hAnsi="Times New Roman"/>
-          <w:color w:val="000000"/>
-          <w:sz w:val="24"/>
-          <w:szCs w:val="24"/>
-        </w:rPr>
-        <w:t xml:space="preserve"> Mitchill, 1815). Journal of Applied Ichthyology 32:30-66</w:t>
+        <w:t>Acipenser</w:t>
+      </w:r>
+      <w:proofErr w:type="spellEnd"/>
+      <w:r>
+        <w:rPr>
+          <w:rFonts w:ascii="Times New Roman" w:hAnsi="Times New Roman"/>
+          <w:i/>
+          <w:color w:val="000000"/>
+          <w:sz w:val="24"/>
+          <w:szCs w:val="24"/>
+        </w:rPr>
+        <w:t xml:space="preserve"> </w:t>
+      </w:r>
+      <w:proofErr w:type="spellStart"/>
+      <w:r>
+        <w:rPr>
+          <w:rFonts w:ascii="Times New Roman" w:hAnsi="Times New Roman"/>
+          <w:i/>
+          <w:color w:val="000000"/>
+          <w:sz w:val="24"/>
+          <w:szCs w:val="24"/>
+        </w:rPr>
+        <w:t>oxyrinchus</w:t>
+      </w:r>
+      <w:proofErr w:type="spellEnd"/>
+      <w:r>
+        <w:rPr>
+          <w:rFonts w:ascii="Times New Roman" w:hAnsi="Times New Roman"/>
+          <w:i/>
+          <w:color w:val="000000"/>
+          <w:sz w:val="24"/>
+          <w:szCs w:val="24"/>
+        </w:rPr>
+        <w:t xml:space="preserve"> </w:t>
+      </w:r>
+      <w:proofErr w:type="spellStart"/>
+      <w:r>
+        <w:rPr>
+          <w:rFonts w:ascii="Times New Roman" w:hAnsi="Times New Roman"/>
+          <w:i/>
+          <w:color w:val="000000"/>
+          <w:sz w:val="24"/>
+          <w:szCs w:val="24"/>
+        </w:rPr>
+        <w:t>oxyrinchus</w:t>
+      </w:r>
+      <w:proofErr w:type="spellEnd"/>
+      <w:r>
+        <w:rPr>
+          <w:rFonts w:ascii="Times New Roman" w:hAnsi="Times New Roman"/>
+          <w:color w:val="000000"/>
+          <w:sz w:val="24"/>
+          <w:szCs w:val="24"/>
+        </w:rPr>
+        <w:t xml:space="preserve"> </w:t>
+      </w:r>
+      <w:proofErr w:type="spellStart"/>
+      <w:r>
+        <w:rPr>
+          <w:rFonts w:ascii="Times New Roman" w:hAnsi="Times New Roman"/>
+          <w:color w:val="000000"/>
+          <w:sz w:val="24"/>
+          <w:szCs w:val="24"/>
+        </w:rPr>
+        <w:t>Mitchill</w:t>
+      </w:r>
+      <w:proofErr w:type="spellEnd"/>
+      <w:r>
+        <w:rPr>
+          <w:rFonts w:ascii="Times New Roman" w:hAnsi="Times New Roman"/>
+          <w:color w:val="000000"/>
+          <w:sz w:val="24"/>
+          <w:szCs w:val="24"/>
+        </w:rPr>
+        <w:t>, 1815). Journal of Applied Ichthyology 32:30-66</w:t>
       </w:r>
     </w:p>
     <w:p>
@@ -24029,14 +27350,85 @@
           <w:szCs w:val="24"/>
         </w:rPr>
       </w:pPr>
-      <w:r>
-        <w:rPr>
-          <w:rFonts w:ascii="Times New Roman" w:hAnsi="Times New Roman"/>
-          <w:color w:val="000000"/>
-          <w:sz w:val="24"/>
-          <w:szCs w:val="24"/>
-        </w:rPr>
-        <w:t xml:space="preserve">Holtgren, J. M., S. A. Ogren, A. J. Paquet, and S. Fajfer. 2007. Design of a portable streamside rearing facility for </w:t>
+      <w:proofErr w:type="spellStart"/>
+      <w:r>
+        <w:rPr>
+          <w:rFonts w:ascii="Times New Roman" w:hAnsi="Times New Roman"/>
+          <w:color w:val="000000"/>
+          <w:sz w:val="24"/>
+          <w:szCs w:val="24"/>
+        </w:rPr>
+        <w:t>Holtgren</w:t>
+      </w:r>
+      <w:proofErr w:type="spellEnd"/>
+      <w:r>
+        <w:rPr>
+          <w:rFonts w:ascii="Times New Roman" w:hAnsi="Times New Roman"/>
+          <w:color w:val="000000"/>
+          <w:sz w:val="24"/>
+          <w:szCs w:val="24"/>
+        </w:rPr>
+        <w:t xml:space="preserve">, J. M., S. A. </w:t>
+      </w:r>
+      <w:proofErr w:type="spellStart"/>
+      <w:r>
+        <w:rPr>
+          <w:rFonts w:ascii="Times New Roman" w:hAnsi="Times New Roman"/>
+          <w:color w:val="000000"/>
+          <w:sz w:val="24"/>
+          <w:szCs w:val="24"/>
+        </w:rPr>
+        <w:t>Ogren</w:t>
+      </w:r>
+      <w:proofErr w:type="spellEnd"/>
+      <w:r>
+        <w:rPr>
+          <w:rFonts w:ascii="Times New Roman" w:hAnsi="Times New Roman"/>
+          <w:color w:val="000000"/>
+          <w:sz w:val="24"/>
+          <w:szCs w:val="24"/>
+        </w:rPr>
+        <w:t xml:space="preserve">, A. J. </w:t>
+      </w:r>
+      <w:proofErr w:type="spellStart"/>
+      <w:r>
+        <w:rPr>
+          <w:rFonts w:ascii="Times New Roman" w:hAnsi="Times New Roman"/>
+          <w:color w:val="000000"/>
+          <w:sz w:val="24"/>
+          <w:szCs w:val="24"/>
+        </w:rPr>
+        <w:t>Paquet</w:t>
+      </w:r>
+      <w:proofErr w:type="spellEnd"/>
+      <w:r>
+        <w:rPr>
+          <w:rFonts w:ascii="Times New Roman" w:hAnsi="Times New Roman"/>
+          <w:color w:val="000000"/>
+          <w:sz w:val="24"/>
+          <w:szCs w:val="24"/>
+        </w:rPr>
+        <w:t xml:space="preserve">, and S. </w:t>
+      </w:r>
+      <w:proofErr w:type="spellStart"/>
+      <w:r>
+        <w:rPr>
+          <w:rFonts w:ascii="Times New Roman" w:hAnsi="Times New Roman"/>
+          <w:color w:val="000000"/>
+          <w:sz w:val="24"/>
+          <w:szCs w:val="24"/>
+        </w:rPr>
+        <w:t>Fajfer</w:t>
+      </w:r>
+      <w:proofErr w:type="spellEnd"/>
+      <w:r>
+        <w:rPr>
+          <w:rFonts w:ascii="Times New Roman" w:hAnsi="Times New Roman"/>
+          <w:color w:val="000000"/>
+          <w:sz w:val="24"/>
+          <w:szCs w:val="24"/>
+        </w:rPr>
+        <w:t xml:space="preserve">. 2007. Design of a portable streamside rearing facility for </w:t>
       </w:r>
       <w:r>
         <w:rPr>
@@ -24142,6 +27534,7 @@
         </w:rPr>
         <w:t xml:space="preserve">, </w:t>
       </w:r>
+      <w:proofErr w:type="spellStart"/>
       <w:r>
         <w:rPr>
           <w:rFonts w:ascii="Times New Roman" w:hAnsi="Times New Roman"/>
@@ -24150,8 +27543,53 @@
           <w:sz w:val="24"/>
           <w:szCs w:val="24"/>
         </w:rPr>
-        <w:t>Acipenser oxyrinchus desotoi</w:t>
-      </w:r>
+        <w:t>Acipenser</w:t>
+      </w:r>
+      <w:proofErr w:type="spellEnd"/>
+      <w:r>
+        <w:rPr>
+          <w:rFonts w:ascii="Times New Roman" w:hAnsi="Times New Roman"/>
+          <w:i/>
+          <w:color w:val="000000"/>
+          <w:sz w:val="24"/>
+          <w:szCs w:val="24"/>
+        </w:rPr>
+        <w:t xml:space="preserve"> </w:t>
+      </w:r>
+      <w:proofErr w:type="spellStart"/>
+      <w:r>
+        <w:rPr>
+          <w:rFonts w:ascii="Times New Roman" w:hAnsi="Times New Roman"/>
+          <w:i/>
+          <w:color w:val="000000"/>
+          <w:sz w:val="24"/>
+          <w:szCs w:val="24"/>
+        </w:rPr>
+        <w:t>oxyrinchus</w:t>
+      </w:r>
+      <w:proofErr w:type="spellEnd"/>
+      <w:r>
+        <w:rPr>
+          <w:rFonts w:ascii="Times New Roman" w:hAnsi="Times New Roman"/>
+          <w:i/>
+          <w:color w:val="000000"/>
+          <w:sz w:val="24"/>
+          <w:szCs w:val="24"/>
+        </w:rPr>
+        <w:t xml:space="preserve"> </w:t>
+      </w:r>
+      <w:proofErr w:type="spellStart"/>
+      <w:r>
+        <w:rPr>
+          <w:rFonts w:ascii="Times New Roman" w:hAnsi="Times New Roman"/>
+          <w:i/>
+          <w:color w:val="000000"/>
+          <w:sz w:val="24"/>
+          <w:szCs w:val="24"/>
+        </w:rPr>
+        <w:t>desotoi</w:t>
+      </w:r>
+      <w:proofErr w:type="spellEnd"/>
       <w:r>
         <w:rPr>
           <w:rFonts w:ascii="Times New Roman" w:hAnsi="Times New Roman"/>
@@ -24270,8 +27708,89 @@
           <w:sz w:val="24"/>
           <w:szCs w:val="24"/>
         </w:rPr>
-        <w:t>Irelands, S.C., R. C. P. Beamesderfer, V. L. Paragamian, V. D. Wakkinen, and J. T. Siple. 2002. Success of hatchery-reared juvenile White Sturgeon (</w:t>
-      </w:r>
+        <w:t xml:space="preserve">Irelands, S.C., R. C. P. </w:t>
+      </w:r>
+      <w:proofErr w:type="spellStart"/>
+      <w:r>
+        <w:rPr>
+          <w:rFonts w:ascii="Times New Roman" w:hAnsi="Times New Roman"/>
+          <w:color w:val="000000"/>
+          <w:sz w:val="24"/>
+          <w:szCs w:val="24"/>
+        </w:rPr>
+        <w:t>Beamesderfer</w:t>
+      </w:r>
+      <w:proofErr w:type="spellEnd"/>
+      <w:r>
+        <w:rPr>
+          <w:rFonts w:ascii="Times New Roman" w:hAnsi="Times New Roman"/>
+          <w:color w:val="000000"/>
+          <w:sz w:val="24"/>
+          <w:szCs w:val="24"/>
+        </w:rPr>
+        <w:t xml:space="preserve">, V. L. </w:t>
+      </w:r>
+      <w:proofErr w:type="spellStart"/>
+      <w:r>
+        <w:rPr>
+          <w:rFonts w:ascii="Times New Roman" w:hAnsi="Times New Roman"/>
+          <w:color w:val="000000"/>
+          <w:sz w:val="24"/>
+          <w:szCs w:val="24"/>
+        </w:rPr>
+        <w:t>Paragamian</w:t>
+      </w:r>
+      <w:proofErr w:type="spellEnd"/>
+      <w:r>
+        <w:rPr>
+          <w:rFonts w:ascii="Times New Roman" w:hAnsi="Times New Roman"/>
+          <w:color w:val="000000"/>
+          <w:sz w:val="24"/>
+          <w:szCs w:val="24"/>
+        </w:rPr>
+        <w:t xml:space="preserve">, V. D. </w:t>
+      </w:r>
+      <w:proofErr w:type="spellStart"/>
+      <w:r>
+        <w:rPr>
+          <w:rFonts w:ascii="Times New Roman" w:hAnsi="Times New Roman"/>
+          <w:color w:val="000000"/>
+          <w:sz w:val="24"/>
+          <w:szCs w:val="24"/>
+        </w:rPr>
+        <w:t>Wakkinen</w:t>
+      </w:r>
+      <w:proofErr w:type="spellEnd"/>
+      <w:r>
+        <w:rPr>
+          <w:rFonts w:ascii="Times New Roman" w:hAnsi="Times New Roman"/>
+          <w:color w:val="000000"/>
+          <w:sz w:val="24"/>
+          <w:szCs w:val="24"/>
+        </w:rPr>
+        <w:t xml:space="preserve">, and J. T. </w:t>
+      </w:r>
+      <w:proofErr w:type="spellStart"/>
+      <w:r>
+        <w:rPr>
+          <w:rFonts w:ascii="Times New Roman" w:hAnsi="Times New Roman"/>
+          <w:color w:val="000000"/>
+          <w:sz w:val="24"/>
+          <w:szCs w:val="24"/>
+        </w:rPr>
+        <w:t>Siple</w:t>
+      </w:r>
+      <w:proofErr w:type="spellEnd"/>
+      <w:r>
+        <w:rPr>
+          <w:rFonts w:ascii="Times New Roman" w:hAnsi="Times New Roman"/>
+          <w:color w:val="000000"/>
+          <w:sz w:val="24"/>
+          <w:szCs w:val="24"/>
+        </w:rPr>
+        <w:t>. 2002. Success of hatchery-reared juvenile White Sturgeon (</w:t>
+      </w:r>
+      <w:proofErr w:type="spellStart"/>
       <w:r>
         <w:rPr>
           <w:rFonts w:ascii="Times New Roman" w:hAnsi="Times New Roman"/>
@@ -24280,8 +27799,31 @@
           <w:sz w:val="24"/>
           <w:szCs w:val="24"/>
         </w:rPr>
-        <w:t>Acipenser transmontanus</w:t>
-      </w:r>
+        <w:t>Acipenser</w:t>
+      </w:r>
+      <w:proofErr w:type="spellEnd"/>
+      <w:r>
+        <w:rPr>
+          <w:rFonts w:ascii="Times New Roman" w:hAnsi="Times New Roman"/>
+          <w:i/>
+          <w:color w:val="000000"/>
+          <w:sz w:val="24"/>
+          <w:szCs w:val="24"/>
+        </w:rPr>
+        <w:t xml:space="preserve"> </w:t>
+      </w:r>
+      <w:proofErr w:type="spellStart"/>
+      <w:r>
+        <w:rPr>
+          <w:rFonts w:ascii="Times New Roman" w:hAnsi="Times New Roman"/>
+          <w:i/>
+          <w:color w:val="000000"/>
+          <w:sz w:val="24"/>
+          <w:szCs w:val="24"/>
+        </w:rPr>
+        <w:t>transmontanus</w:t>
+      </w:r>
+      <w:proofErr w:type="spellEnd"/>
       <w:r>
         <w:rPr>
           <w:rFonts w:ascii="Times New Roman" w:hAnsi="Times New Roman"/>
@@ -24341,7 +27883,27 @@
           <w:sz w:val="24"/>
           <w:szCs w:val="24"/>
         </w:rPr>
-        <w:t xml:space="preserve">Jenkins, R. E., and N. M. Burkhead. 1994. </w:t>
+        <w:t xml:space="preserve">Jenkins, R. E., and N. M. </w:t>
+      </w:r>
+      <w:proofErr w:type="spellStart"/>
+      <w:r>
+        <w:rPr>
+          <w:rFonts w:ascii="Times New Roman" w:hAnsi="Times New Roman"/>
+          <w:color w:val="231F20"/>
+          <w:sz w:val="24"/>
+          <w:szCs w:val="24"/>
+        </w:rPr>
+        <w:t>Burkhead</w:t>
+      </w:r>
+      <w:proofErr w:type="spellEnd"/>
+      <w:r>
+        <w:rPr>
+          <w:rFonts w:ascii="Times New Roman" w:hAnsi="Times New Roman"/>
+          <w:color w:val="231F20"/>
+          <w:sz w:val="24"/>
+          <w:szCs w:val="24"/>
+        </w:rPr>
+        <w:t xml:space="preserve">. 1994. </w:t>
       </w:r>
       <w:r>
         <w:rPr>
@@ -24411,7 +27973,67 @@
           <w:sz w:val="24"/>
           <w:szCs w:val="24"/>
         </w:rPr>
-        <w:t xml:space="preserve">H., S. R. LaPan, R. M. Klindt, and A. Schiavone. 2006. Lake </w:t>
+        <w:t xml:space="preserve">H., S. R. </w:t>
+      </w:r>
+      <w:proofErr w:type="spellStart"/>
+      <w:r>
+        <w:rPr>
+          <w:rFonts w:ascii="Times New Roman" w:hAnsi="Times New Roman"/>
+          <w:color w:val="000000"/>
+          <w:sz w:val="24"/>
+          <w:szCs w:val="24"/>
+        </w:rPr>
+        <w:t>LaPan</w:t>
+      </w:r>
+      <w:proofErr w:type="spellEnd"/>
+      <w:r>
+        <w:rPr>
+          <w:rFonts w:ascii="Times New Roman" w:hAnsi="Times New Roman"/>
+          <w:color w:val="000000"/>
+          <w:sz w:val="24"/>
+          <w:szCs w:val="24"/>
+        </w:rPr>
+        <w:t xml:space="preserve">, R. M. </w:t>
+      </w:r>
+      <w:proofErr w:type="spellStart"/>
+      <w:r>
+        <w:rPr>
+          <w:rFonts w:ascii="Times New Roman" w:hAnsi="Times New Roman"/>
+          <w:color w:val="000000"/>
+          <w:sz w:val="24"/>
+          <w:szCs w:val="24"/>
+        </w:rPr>
+        <w:t>Klindt</w:t>
+      </w:r>
+      <w:proofErr w:type="spellEnd"/>
+      <w:r>
+        <w:rPr>
+          <w:rFonts w:ascii="Times New Roman" w:hAnsi="Times New Roman"/>
+          <w:color w:val="000000"/>
+          <w:sz w:val="24"/>
+          <w:szCs w:val="24"/>
+        </w:rPr>
+        <w:t xml:space="preserve">, and A. </w:t>
+      </w:r>
+      <w:proofErr w:type="spellStart"/>
+      <w:r>
+        <w:rPr>
+          <w:rFonts w:ascii="Times New Roman" w:hAnsi="Times New Roman"/>
+          <w:color w:val="000000"/>
+          <w:sz w:val="24"/>
+          <w:szCs w:val="24"/>
+        </w:rPr>
+        <w:t>Schiavone</w:t>
+      </w:r>
+      <w:proofErr w:type="spellEnd"/>
+      <w:r>
+        <w:rPr>
+          <w:rFonts w:ascii="Times New Roman" w:hAnsi="Times New Roman"/>
+          <w:color w:val="000000"/>
+          <w:sz w:val="24"/>
+          <w:szCs w:val="24"/>
+        </w:rPr>
+        <w:t xml:space="preserve">. 2006. Lake </w:t>
       </w:r>
       <w:r>
         <w:rPr>
@@ -24538,24 +28160,92 @@
           <w:sz w:val="24"/>
           <w:szCs w:val="24"/>
         </w:rPr>
-        <w:t xml:space="preserve">Kruk, A. and T. Penczak. 2003. Impoundment impact on populations of facultative riverine fish. </w:t>
-      </w:r>
-      <w:r>
-        <w:rPr>
-          <w:rFonts w:ascii="Times New Roman" w:hAnsi="Times New Roman"/>
-          <w:sz w:val="24"/>
-          <w:szCs w:val="24"/>
-        </w:rPr>
-        <w:t>Annales De Limnologie-International Journal of Limnology</w:t>
-      </w:r>
-      <w:r>
-        <w:rPr>
-          <w:rFonts w:ascii="Times New Roman" w:hAnsi="Times New Roman"/>
-          <w:color w:val="000000"/>
-          <w:sz w:val="24"/>
-          <w:szCs w:val="24"/>
-        </w:rPr>
-        <w:t>. 39:197-210.</w:t>
+        <w:t xml:space="preserve">Kruk, A. and T. </w:t>
+      </w:r>
+      <w:proofErr w:type="spellStart"/>
+      <w:r>
+        <w:rPr>
+          <w:rFonts w:ascii="Times New Roman" w:hAnsi="Times New Roman"/>
+          <w:color w:val="000000"/>
+          <w:sz w:val="24"/>
+          <w:szCs w:val="24"/>
+        </w:rPr>
+        <w:t>Penczak</w:t>
+      </w:r>
+      <w:proofErr w:type="spellEnd"/>
+      <w:r>
+        <w:rPr>
+          <w:rFonts w:ascii="Times New Roman" w:hAnsi="Times New Roman"/>
+          <w:color w:val="000000"/>
+          <w:sz w:val="24"/>
+          <w:szCs w:val="24"/>
+        </w:rPr>
+        <w:t xml:space="preserve">. 2003. Impoundment impact on populations of facultative riverine fish. </w:t>
+      </w:r>
+      <w:proofErr w:type="spellStart"/>
+      <w:r>
+        <w:rPr>
+          <w:rFonts w:ascii="Times New Roman" w:hAnsi="Times New Roman"/>
+          <w:sz w:val="24"/>
+          <w:szCs w:val="24"/>
+        </w:rPr>
+        <w:t>Annales</w:t>
+      </w:r>
+      <w:proofErr w:type="spellEnd"/>
+      <w:r>
+        <w:rPr>
+          <w:rFonts w:ascii="Times New Roman" w:hAnsi="Times New Roman"/>
+          <w:sz w:val="24"/>
+          <w:szCs w:val="24"/>
+        </w:rPr>
+        <w:t xml:space="preserve"> De </w:t>
+      </w:r>
+      <w:proofErr w:type="spellStart"/>
+      <w:r>
+        <w:rPr>
+          <w:rFonts w:ascii="Times New Roman" w:hAnsi="Times New Roman"/>
+          <w:sz w:val="24"/>
+          <w:szCs w:val="24"/>
+        </w:rPr>
+        <w:t>Limnologie</w:t>
+      </w:r>
+      <w:proofErr w:type="spellEnd"/>
+      <w:r>
+        <w:rPr>
+          <w:rFonts w:ascii="Times New Roman" w:hAnsi="Times New Roman"/>
+          <w:sz w:val="24"/>
+          <w:szCs w:val="24"/>
+        </w:rPr>
+        <w:t>-International Journal of Limnology</w:t>
+      </w:r>
+      <w:r>
+        <w:rPr>
+          <w:rFonts w:ascii="Times New Roman" w:hAnsi="Times New Roman"/>
+          <w:color w:val="000000"/>
+          <w:sz w:val="24"/>
+          <w:szCs w:val="24"/>
+        </w:rPr>
+        <w:t xml:space="preserve">. </w:t>
+      </w:r>
+      <w:proofErr w:type="gramStart"/>
+      <w:r>
+        <w:rPr>
+          <w:rFonts w:ascii="Times New Roman" w:hAnsi="Times New Roman"/>
+          <w:color w:val="000000"/>
+          <w:sz w:val="24"/>
+          <w:szCs w:val="24"/>
+        </w:rPr>
+        <w:t>39</w:t>
+      </w:r>
+      <w:proofErr w:type="gramEnd"/>
+      <w:r>
+        <w:rPr>
+          <w:rFonts w:ascii="Times New Roman" w:hAnsi="Times New Roman"/>
+          <w:color w:val="000000"/>
+          <w:sz w:val="24"/>
+          <w:szCs w:val="24"/>
+        </w:rPr>
+        <w:t>:197-210.</w:t>
       </w:r>
     </w:p>
     <w:p>
@@ -24585,14 +28275,65 @@
           <w:szCs w:val="24"/>
         </w:rPr>
       </w:pPr>
-      <w:r>
-        <w:rPr>
-          <w:rFonts w:ascii="Times New Roman" w:hAnsi="Times New Roman"/>
-          <w:color w:val="000000"/>
-          <w:sz w:val="24"/>
-          <w:szCs w:val="24"/>
-        </w:rPr>
-        <w:t xml:space="preserve">LaHaye, M., A. Branchaud, M. Gendron, R. Verdon, and R. Fortin. 1992. Reproduction, early life history, and characteristics of the spawning grounds of the </w:t>
+      <w:proofErr w:type="spellStart"/>
+      <w:r>
+        <w:rPr>
+          <w:rFonts w:ascii="Times New Roman" w:hAnsi="Times New Roman"/>
+          <w:color w:val="000000"/>
+          <w:sz w:val="24"/>
+          <w:szCs w:val="24"/>
+        </w:rPr>
+        <w:t>LaHaye</w:t>
+      </w:r>
+      <w:proofErr w:type="spellEnd"/>
+      <w:r>
+        <w:rPr>
+          <w:rFonts w:ascii="Times New Roman" w:hAnsi="Times New Roman"/>
+          <w:color w:val="000000"/>
+          <w:sz w:val="24"/>
+          <w:szCs w:val="24"/>
+        </w:rPr>
+        <w:t xml:space="preserve">, M., A. </w:t>
+      </w:r>
+      <w:proofErr w:type="spellStart"/>
+      <w:r>
+        <w:rPr>
+          <w:rFonts w:ascii="Times New Roman" w:hAnsi="Times New Roman"/>
+          <w:color w:val="000000"/>
+          <w:sz w:val="24"/>
+          <w:szCs w:val="24"/>
+        </w:rPr>
+        <w:t>Branchaud</w:t>
+      </w:r>
+      <w:proofErr w:type="spellEnd"/>
+      <w:r>
+        <w:rPr>
+          <w:rFonts w:ascii="Times New Roman" w:hAnsi="Times New Roman"/>
+          <w:color w:val="000000"/>
+          <w:sz w:val="24"/>
+          <w:szCs w:val="24"/>
+        </w:rPr>
+        <w:t xml:space="preserve">, M. </w:t>
+      </w:r>
+      <w:proofErr w:type="spellStart"/>
+      <w:r>
+        <w:rPr>
+          <w:rFonts w:ascii="Times New Roman" w:hAnsi="Times New Roman"/>
+          <w:color w:val="000000"/>
+          <w:sz w:val="24"/>
+          <w:szCs w:val="24"/>
+        </w:rPr>
+        <w:t>Gendron</w:t>
+      </w:r>
+      <w:proofErr w:type="spellEnd"/>
+      <w:r>
+        <w:rPr>
+          <w:rFonts w:ascii="Times New Roman" w:hAnsi="Times New Roman"/>
+          <w:color w:val="000000"/>
+          <w:sz w:val="24"/>
+          <w:szCs w:val="24"/>
+        </w:rPr>
+        <w:t xml:space="preserve">, R. Verdon, and R. Fortin. 1992. Reproduction, early life history, and characteristics of the spawning grounds of the </w:t>
       </w:r>
       <w:r>
         <w:rPr>
@@ -24639,6 +28380,7 @@
         </w:rPr>
         <w:t>(</w:t>
       </w:r>
+      <w:proofErr w:type="spellStart"/>
       <w:r>
         <w:rPr>
           <w:rFonts w:ascii="Times New Roman" w:hAnsi="Times New Roman"/>
@@ -24647,16 +28389,59 @@
           <w:sz w:val="24"/>
           <w:szCs w:val="24"/>
         </w:rPr>
-        <w:t>Acipenser fulvescens</w:t>
-      </w:r>
-      <w:r>
-        <w:rPr>
-          <w:rFonts w:ascii="Times New Roman" w:hAnsi="Times New Roman"/>
-          <w:color w:val="000000"/>
-          <w:sz w:val="24"/>
-          <w:szCs w:val="24"/>
-        </w:rPr>
-        <w:t>) in Des Prairies and L'Assomption rivers, near Montreal, Quebec. Canadian Journal of Zoology 70:1681–1689.</w:t>
+        <w:t>Acipenser</w:t>
+      </w:r>
+      <w:proofErr w:type="spellEnd"/>
+      <w:r>
+        <w:rPr>
+          <w:rFonts w:ascii="Times New Roman" w:hAnsi="Times New Roman"/>
+          <w:i/>
+          <w:color w:val="000000"/>
+          <w:sz w:val="24"/>
+          <w:szCs w:val="24"/>
+        </w:rPr>
+        <w:t xml:space="preserve"> </w:t>
+      </w:r>
+      <w:proofErr w:type="spellStart"/>
+      <w:r>
+        <w:rPr>
+          <w:rFonts w:ascii="Times New Roman" w:hAnsi="Times New Roman"/>
+          <w:i/>
+          <w:color w:val="000000"/>
+          <w:sz w:val="24"/>
+          <w:szCs w:val="24"/>
+        </w:rPr>
+        <w:t>fulvescens</w:t>
+      </w:r>
+      <w:proofErr w:type="spellEnd"/>
+      <w:r>
+        <w:rPr>
+          <w:rFonts w:ascii="Times New Roman" w:hAnsi="Times New Roman"/>
+          <w:color w:val="000000"/>
+          <w:sz w:val="24"/>
+          <w:szCs w:val="24"/>
+        </w:rPr>
+        <w:t xml:space="preserve">) in Des Prairies and </w:t>
+      </w:r>
+      <w:proofErr w:type="spellStart"/>
+      <w:r>
+        <w:rPr>
+          <w:rFonts w:ascii="Times New Roman" w:hAnsi="Times New Roman"/>
+          <w:color w:val="000000"/>
+          <w:sz w:val="24"/>
+          <w:szCs w:val="24"/>
+        </w:rPr>
+        <w:t>L'Assomption</w:t>
+      </w:r>
+      <w:proofErr w:type="spellEnd"/>
+      <w:r>
+        <w:rPr>
+          <w:rFonts w:ascii="Times New Roman" w:hAnsi="Times New Roman"/>
+          <w:color w:val="000000"/>
+          <w:sz w:val="24"/>
+          <w:szCs w:val="24"/>
+        </w:rPr>
+        <w:t xml:space="preserve"> rivers, near Montreal, Quebec. Canadian Journal of Zoology 70:1681–1689.</w:t>
       </w:r>
     </w:p>
     <w:p>
@@ -24680,6 +28465,7 @@
           <w:szCs w:val="24"/>
         </w:rPr>
       </w:pPr>
+      <w:proofErr w:type="spellStart"/>
       <w:r>
         <w:rPr>
           <w:rFonts w:ascii="Times New Roman" w:hAnsi="Times New Roman"/>
@@ -24688,7 +28474,40 @@
           <w:szCs w:val="24"/>
           <w:shd w:val="clear" w:color="auto" w:fill="FFFFFF"/>
         </w:rPr>
-        <w:t>Leitman, S., W. E. Pine, III, and G. Kiker. 2016. Management options during the 2011–2012 drought on the Apalachicola River: a systems dynamic model evaluation. </w:t>
+        <w:t>Leitman</w:t>
+      </w:r>
+      <w:proofErr w:type="spellEnd"/>
+      <w:r>
+        <w:rPr>
+          <w:rFonts w:ascii="Times New Roman" w:hAnsi="Times New Roman"/>
+          <w:color w:val="222222"/>
+          <w:sz w:val="24"/>
+          <w:szCs w:val="24"/>
+          <w:shd w:val="clear" w:color="auto" w:fill="FFFFFF"/>
+        </w:rPr>
+        <w:t xml:space="preserve">, S., W. E. Pine, III, and G. </w:t>
+      </w:r>
+      <w:proofErr w:type="spellStart"/>
+      <w:r>
+        <w:rPr>
+          <w:rFonts w:ascii="Times New Roman" w:hAnsi="Times New Roman"/>
+          <w:color w:val="222222"/>
+          <w:sz w:val="24"/>
+          <w:szCs w:val="24"/>
+          <w:shd w:val="clear" w:color="auto" w:fill="FFFFFF"/>
+        </w:rPr>
+        <w:t>Kiker</w:t>
+      </w:r>
+      <w:proofErr w:type="spellEnd"/>
+      <w:r>
+        <w:rPr>
+          <w:rFonts w:ascii="Times New Roman" w:hAnsi="Times New Roman"/>
+          <w:color w:val="222222"/>
+          <w:sz w:val="24"/>
+          <w:szCs w:val="24"/>
+          <w:shd w:val="clear" w:color="auto" w:fill="FFFFFF"/>
+        </w:rPr>
+        <w:t>. 2016. Management options during the 2011–2012 drought on the Apalachicola River: a systems dynamic model evaluation. </w:t>
       </w:r>
       <w:r>
         <w:rPr>
@@ -24773,6 +28592,7 @@
           <w:shd w:val="clear" w:color="auto" w:fill="FFFFFF"/>
         </w:rPr>
       </w:pPr>
+      <w:proofErr w:type="spellStart"/>
       <w:r>
         <w:rPr>
           <w:rFonts w:ascii="Times New Roman" w:hAnsi="Times New Roman"/>
@@ -24781,7 +28601,18 @@
           <w:szCs w:val="24"/>
           <w:shd w:val="clear" w:color="auto" w:fill="FFFFFF"/>
         </w:rPr>
-        <w:t>Lorenzen, K., 2005. Population dynamics and potential of fisheries stock enhancement: practical theory for assessment and policy analysis. </w:t>
+        <w:t>Lorenzen</w:t>
+      </w:r>
+      <w:proofErr w:type="spellEnd"/>
+      <w:r>
+        <w:rPr>
+          <w:rFonts w:ascii="Times New Roman" w:hAnsi="Times New Roman"/>
+          <w:color w:val="222222"/>
+          <w:sz w:val="24"/>
+          <w:szCs w:val="24"/>
+          <w:shd w:val="clear" w:color="auto" w:fill="FFFFFF"/>
+        </w:rPr>
+        <w:t>, K., 2005. Population dynamics and potential of fisheries stock enhancement: practical theory for assessment and policy analysis. </w:t>
       </w:r>
       <w:r>
         <w:rPr>
@@ -24868,7 +28699,51 @@
           <w:szCs w:val="24"/>
           <w:shd w:val="clear" w:color="auto" w:fill="FFFFFF"/>
         </w:rPr>
-        <w:t>Mace, P.M., Gregory, D., Ehrhardt, N., Fisher, M., Goodyear, P., Muller, R., Powers, J., Rosenberg, A., Shepherd, J., Vaughan, D. and Atran, S., 1996. An evaluation of the use of SPR levels as the basis for overfishing definitions in the Gulf of Mexico finfish fishery management plans. Gulf of Mexico Fishery Management Council, Final Report, Tampa, Florida.</w:t>
+        <w:t xml:space="preserve">Mace, P.M., Gregory, D., </w:t>
+      </w:r>
+      <w:proofErr w:type="spellStart"/>
+      <w:r>
+        <w:rPr>
+          <w:rFonts w:ascii="Times New Roman" w:hAnsi="Times New Roman"/>
+          <w:color w:val="222222"/>
+          <w:sz w:val="24"/>
+          <w:szCs w:val="24"/>
+          <w:shd w:val="clear" w:color="auto" w:fill="FFFFFF"/>
+        </w:rPr>
+        <w:t>Ehrhardt</w:t>
+      </w:r>
+      <w:proofErr w:type="spellEnd"/>
+      <w:r>
+        <w:rPr>
+          <w:rFonts w:ascii="Times New Roman" w:hAnsi="Times New Roman"/>
+          <w:color w:val="222222"/>
+          <w:sz w:val="24"/>
+          <w:szCs w:val="24"/>
+          <w:shd w:val="clear" w:color="auto" w:fill="FFFFFF"/>
+        </w:rPr>
+        <w:t xml:space="preserve">, N., Fisher, M., Goodyear, P., Muller, R., Powers, J., Rosenberg, A., Shepherd, J., Vaughan, D. and </w:t>
+      </w:r>
+      <w:proofErr w:type="spellStart"/>
+      <w:r>
+        <w:rPr>
+          <w:rFonts w:ascii="Times New Roman" w:hAnsi="Times New Roman"/>
+          <w:color w:val="222222"/>
+          <w:sz w:val="24"/>
+          <w:szCs w:val="24"/>
+          <w:shd w:val="clear" w:color="auto" w:fill="FFFFFF"/>
+        </w:rPr>
+        <w:t>Atran</w:t>
+      </w:r>
+      <w:proofErr w:type="spellEnd"/>
+      <w:r>
+        <w:rPr>
+          <w:rFonts w:ascii="Times New Roman" w:hAnsi="Times New Roman"/>
+          <w:color w:val="222222"/>
+          <w:sz w:val="24"/>
+          <w:szCs w:val="24"/>
+          <w:shd w:val="clear" w:color="auto" w:fill="FFFFFF"/>
+        </w:rPr>
+        <w:t>, S., 1996. An evaluation of the use of SPR levels as the basis for overfishing definitions in the Gulf of Mexico finfish fishery management plans. Gulf of Mexico Fishery Management Council, Final Report, Tampa, Florida.</w:t>
       </w:r>
     </w:p>
     <w:p>
@@ -24892,6 +28767,7 @@
           <w:szCs w:val="24"/>
         </w:rPr>
       </w:pPr>
+      <w:proofErr w:type="spellStart"/>
       <w:r>
         <w:rPr>
           <w:rFonts w:ascii="Times New Roman" w:hAnsi="Times New Roman"/>
@@ -24901,14 +28777,35 @@
         </w:rPr>
         <w:t>Mailhot</w:t>
       </w:r>
-      <w:r>
-        <w:rPr>
-          <w:rFonts w:ascii="Times New Roman" w:hAnsi="Times New Roman"/>
-          <w:color w:val="000000"/>
-          <w:sz w:val="24"/>
-          <w:szCs w:val="24"/>
-        </w:rPr>
-        <w:t>, Y., P. Dumont, and N. Vachon. 2011. M</w:t>
+      <w:proofErr w:type="spellEnd"/>
+      <w:r>
+        <w:rPr>
+          <w:rFonts w:ascii="Times New Roman" w:hAnsi="Times New Roman"/>
+          <w:color w:val="000000"/>
+          <w:sz w:val="24"/>
+          <w:szCs w:val="24"/>
+        </w:rPr>
+        <w:t xml:space="preserve">, Y., P. Dumont, and N. </w:t>
+      </w:r>
+      <w:proofErr w:type="spellStart"/>
+      <w:r>
+        <w:rPr>
+          <w:rFonts w:ascii="Times New Roman" w:hAnsi="Times New Roman"/>
+          <w:color w:val="000000"/>
+          <w:sz w:val="24"/>
+          <w:szCs w:val="24"/>
+        </w:rPr>
+        <w:t>Vachon</w:t>
+      </w:r>
+      <w:proofErr w:type="spellEnd"/>
+      <w:r>
+        <w:rPr>
+          <w:rFonts w:ascii="Times New Roman" w:hAnsi="Times New Roman"/>
+          <w:color w:val="000000"/>
+          <w:sz w:val="24"/>
+          <w:szCs w:val="24"/>
+        </w:rPr>
+        <w:t>. 2011. M</w:t>
       </w:r>
       <w:r>
         <w:rPr>
@@ -24919,6 +28816,7 @@
         </w:rPr>
         <w:t xml:space="preserve">anagement of the Lake Sturgeon </w:t>
       </w:r>
+      <w:proofErr w:type="spellStart"/>
       <w:r>
         <w:rPr>
           <w:rFonts w:ascii="Times New Roman" w:hAnsi="Times New Roman"/>
@@ -24927,7 +28825,40 @@
           <w:sz w:val="24"/>
           <w:szCs w:val="24"/>
         </w:rPr>
-        <w:t xml:space="preserve">Acipenser fulvescens </w:t>
+        <w:t>Acipenser</w:t>
+      </w:r>
+      <w:proofErr w:type="spellEnd"/>
+      <w:r>
+        <w:rPr>
+          <w:rFonts w:ascii="Times New Roman" w:hAnsi="Times New Roman"/>
+          <w:i/>
+          <w:color w:val="000000"/>
+          <w:sz w:val="24"/>
+          <w:szCs w:val="24"/>
+        </w:rPr>
+        <w:t xml:space="preserve"> </w:t>
+      </w:r>
+      <w:proofErr w:type="spellStart"/>
+      <w:r>
+        <w:rPr>
+          <w:rFonts w:ascii="Times New Roman" w:hAnsi="Times New Roman"/>
+          <w:i/>
+          <w:color w:val="000000"/>
+          <w:sz w:val="24"/>
+          <w:szCs w:val="24"/>
+        </w:rPr>
+        <w:t>fulvescens</w:t>
+      </w:r>
+      <w:proofErr w:type="spellEnd"/>
+      <w:r>
+        <w:rPr>
+          <w:rFonts w:ascii="Times New Roman" w:hAnsi="Times New Roman"/>
+          <w:i/>
+          <w:color w:val="000000"/>
+          <w:sz w:val="24"/>
+          <w:szCs w:val="24"/>
+        </w:rPr>
+        <w:t xml:space="preserve"> </w:t>
       </w:r>
       <w:r>
         <w:rPr>
@@ -25046,6 +28977,7 @@
         </w:rPr>
         <w:t>(</w:t>
       </w:r>
+      <w:proofErr w:type="spellStart"/>
       <w:r>
         <w:rPr>
           <w:rFonts w:ascii="Times New Roman" w:hAnsi="Times New Roman"/>
@@ -25054,8 +28986,31 @@
           <w:szCs w:val="24"/>
           <w:shd w:val="clear" w:color="auto" w:fill="FFFFFF"/>
         </w:rPr>
-        <w:t>Acipenser transmontanus</w:t>
-      </w:r>
+        <w:t>Acipenser</w:t>
+      </w:r>
+      <w:proofErr w:type="spellEnd"/>
+      <w:r>
+        <w:rPr>
+          <w:rFonts w:ascii="Times New Roman" w:hAnsi="Times New Roman"/>
+          <w:i/>
+          <w:sz w:val="24"/>
+          <w:szCs w:val="24"/>
+          <w:shd w:val="clear" w:color="auto" w:fill="FFFFFF"/>
+        </w:rPr>
+        <w:t xml:space="preserve"> </w:t>
+      </w:r>
+      <w:proofErr w:type="spellStart"/>
+      <w:r>
+        <w:rPr>
+          <w:rFonts w:ascii="Times New Roman" w:hAnsi="Times New Roman"/>
+          <w:i/>
+          <w:sz w:val="24"/>
+          <w:szCs w:val="24"/>
+          <w:shd w:val="clear" w:color="auto" w:fill="FFFFFF"/>
+        </w:rPr>
+        <w:t>transmontanus</w:t>
+      </w:r>
+      <w:proofErr w:type="spellEnd"/>
       <w:r>
         <w:rPr>
           <w:rFonts w:ascii="Times New Roman" w:hAnsi="Times New Roman"/>
@@ -25130,7 +29085,43 @@
           <w:sz w:val="24"/>
           <w:szCs w:val="24"/>
         </w:rPr>
-        <w:t>McDougall, C.A., D. J. Pisiak, C. C. Barth, M. A. Blanchard, D. S. MacDonell, D. Macdonald. 2014</w:t>
+        <w:t xml:space="preserve">McDougall, C.A., D. J. </w:t>
+      </w:r>
+      <w:proofErr w:type="spellStart"/>
+      <w:r>
+        <w:rPr>
+          <w:rFonts w:ascii="Times New Roman" w:hAnsi="Times New Roman"/>
+          <w:sz w:val="24"/>
+          <w:szCs w:val="24"/>
+        </w:rPr>
+        <w:t>Pisiak</w:t>
+      </w:r>
+      <w:proofErr w:type="spellEnd"/>
+      <w:r>
+        <w:rPr>
+          <w:rFonts w:ascii="Times New Roman" w:hAnsi="Times New Roman"/>
+          <w:sz w:val="24"/>
+          <w:szCs w:val="24"/>
+        </w:rPr>
+        <w:t xml:space="preserve">, C. C. Barth, M. A. Blanchard, D. S. </w:t>
+      </w:r>
+      <w:proofErr w:type="spellStart"/>
+      <w:r>
+        <w:rPr>
+          <w:rFonts w:ascii="Times New Roman" w:hAnsi="Times New Roman"/>
+          <w:sz w:val="24"/>
+          <w:szCs w:val="24"/>
+        </w:rPr>
+        <w:t>MacDonell</w:t>
+      </w:r>
+      <w:proofErr w:type="spellEnd"/>
+      <w:r>
+        <w:rPr>
+          <w:rFonts w:ascii="Times New Roman" w:hAnsi="Times New Roman"/>
+          <w:sz w:val="24"/>
+          <w:szCs w:val="24"/>
+        </w:rPr>
+        <w:t>, D. Macdonald. 2014</w:t>
       </w:r>
       <w:r>
         <w:rPr>
@@ -25149,6 +29140,7 @@
         </w:rPr>
         <w:t>success of stocked age-1 vs age-0 Lake Sturgeon (</w:t>
       </w:r>
+      <w:proofErr w:type="spellStart"/>
       <w:r>
         <w:rPr>
           <w:rFonts w:ascii="Times New Roman" w:hAnsi="Times New Roman"/>
@@ -25157,16 +29149,59 @@
           <w:sz w:val="24"/>
           <w:szCs w:val="24"/>
         </w:rPr>
-        <w:t>Acipenser fulvescens</w:t>
-      </w:r>
-      <w:r>
-        <w:rPr>
-          <w:rFonts w:ascii="Times New Roman" w:hAnsi="Times New Roman"/>
-          <w:color w:val="000000"/>
-          <w:sz w:val="24"/>
-          <w:szCs w:val="24"/>
-        </w:rPr>
-        <w:t xml:space="preserve"> Rafinesque, 1817) in the Nelson River, northern Canada. Journal of Applied Ichthyolgy 30:1451-1460. </w:t>
+        <w:t>Acipenser</w:t>
+      </w:r>
+      <w:proofErr w:type="spellEnd"/>
+      <w:r>
+        <w:rPr>
+          <w:rFonts w:ascii="Times New Roman" w:hAnsi="Times New Roman"/>
+          <w:i/>
+          <w:color w:val="000000"/>
+          <w:sz w:val="24"/>
+          <w:szCs w:val="24"/>
+        </w:rPr>
+        <w:t xml:space="preserve"> </w:t>
+      </w:r>
+      <w:proofErr w:type="spellStart"/>
+      <w:r>
+        <w:rPr>
+          <w:rFonts w:ascii="Times New Roman" w:hAnsi="Times New Roman"/>
+          <w:i/>
+          <w:color w:val="000000"/>
+          <w:sz w:val="24"/>
+          <w:szCs w:val="24"/>
+        </w:rPr>
+        <w:t>fulvescens</w:t>
+      </w:r>
+      <w:proofErr w:type="spellEnd"/>
+      <w:r>
+        <w:rPr>
+          <w:rFonts w:ascii="Times New Roman" w:hAnsi="Times New Roman"/>
+          <w:color w:val="000000"/>
+          <w:sz w:val="24"/>
+          <w:szCs w:val="24"/>
+        </w:rPr>
+        <w:t xml:space="preserve"> Rafinesque, 1817) in the Nelson River, northern Canada. Journal of Applied </w:t>
+      </w:r>
+      <w:proofErr w:type="spellStart"/>
+      <w:r>
+        <w:rPr>
+          <w:rFonts w:ascii="Times New Roman" w:hAnsi="Times New Roman"/>
+          <w:color w:val="000000"/>
+          <w:sz w:val="24"/>
+          <w:szCs w:val="24"/>
+        </w:rPr>
+        <w:t>Ichthyolgy</w:t>
+      </w:r>
+      <w:proofErr w:type="spellEnd"/>
+      <w:r>
+        <w:rPr>
+          <w:rFonts w:ascii="Times New Roman" w:hAnsi="Times New Roman"/>
+          <w:color w:val="000000"/>
+          <w:sz w:val="24"/>
+          <w:szCs w:val="24"/>
+        </w:rPr>
+        <w:t xml:space="preserve"> 30:1451-1460. </w:t>
       </w:r>
       <w:r>
         <w:rPr>
@@ -25199,6 +29234,7 @@
           <w:szCs w:val="24"/>
         </w:rPr>
       </w:pPr>
+      <w:proofErr w:type="spellStart"/>
       <w:r>
         <w:rPr>
           <w:rFonts w:ascii="Times New Roman" w:hAnsi="Times New Roman"/>
@@ -25207,7 +29243,62 @@
           <w:szCs w:val="24"/>
           <w:shd w:val="clear" w:color="auto" w:fill="FFFFFF"/>
         </w:rPr>
-        <w:t>Melis, T. S., W. E. Pine, III, J. Korman, M. D. Yard, S. Jain and R. S. Pulwarty. 2016. Using large-scale flow experiments to rehabilitate Colorado River ecosystem function in Grand Canyon: basis for an adaptive climate-resilient strategy. In </w:t>
+        <w:t>Melis</w:t>
+      </w:r>
+      <w:proofErr w:type="spellEnd"/>
+      <w:r>
+        <w:rPr>
+          <w:rFonts w:ascii="Times New Roman" w:hAnsi="Times New Roman"/>
+          <w:color w:val="222222"/>
+          <w:sz w:val="24"/>
+          <w:szCs w:val="24"/>
+          <w:shd w:val="clear" w:color="auto" w:fill="FFFFFF"/>
+        </w:rPr>
+        <w:t xml:space="preserve">, T. S., W. E. Pine, III, J. </w:t>
+      </w:r>
+      <w:proofErr w:type="spellStart"/>
+      <w:r>
+        <w:rPr>
+          <w:rFonts w:ascii="Times New Roman" w:hAnsi="Times New Roman"/>
+          <w:color w:val="222222"/>
+          <w:sz w:val="24"/>
+          <w:szCs w:val="24"/>
+          <w:shd w:val="clear" w:color="auto" w:fill="FFFFFF"/>
+        </w:rPr>
+        <w:t>Korman</w:t>
+      </w:r>
+      <w:proofErr w:type="spellEnd"/>
+      <w:r>
+        <w:rPr>
+          <w:rFonts w:ascii="Times New Roman" w:hAnsi="Times New Roman"/>
+          <w:color w:val="222222"/>
+          <w:sz w:val="24"/>
+          <w:szCs w:val="24"/>
+          <w:shd w:val="clear" w:color="auto" w:fill="FFFFFF"/>
+        </w:rPr>
+        <w:t xml:space="preserve">, M. D. Yard, S. Jain and R. S. </w:t>
+      </w:r>
+      <w:proofErr w:type="spellStart"/>
+      <w:r>
+        <w:rPr>
+          <w:rFonts w:ascii="Times New Roman" w:hAnsi="Times New Roman"/>
+          <w:color w:val="222222"/>
+          <w:sz w:val="24"/>
+          <w:szCs w:val="24"/>
+          <w:shd w:val="clear" w:color="auto" w:fill="FFFFFF"/>
+        </w:rPr>
+        <w:t>Pulwarty</w:t>
+      </w:r>
+      <w:proofErr w:type="spellEnd"/>
+      <w:r>
+        <w:rPr>
+          <w:rFonts w:ascii="Times New Roman" w:hAnsi="Times New Roman"/>
+          <w:color w:val="222222"/>
+          <w:sz w:val="24"/>
+          <w:szCs w:val="24"/>
+          <w:shd w:val="clear" w:color="auto" w:fill="FFFFFF"/>
+        </w:rPr>
+        <w:t>. 2016. Using large-scale flow experiments to rehabilitate Colorado River ecosystem function in Grand Canyon: basis for an adaptive climate-resilient strategy. In </w:t>
       </w:r>
       <w:r>
         <w:rPr>
@@ -25261,7 +29352,47 @@
           <w:szCs w:val="24"/>
         </w:rPr>
         <w:lastRenderedPageBreak/>
-        <w:t xml:space="preserve">Morrow, J. V., Jr., J. P. Kirk, K. J. Killgore, H. E. Rogillio, and C. Knight. 1998. Status and recovery potential of </w:t>
+        <w:t xml:space="preserve">Morrow, J. V., Jr., J. P. Kirk, K. J. </w:t>
+      </w:r>
+      <w:proofErr w:type="spellStart"/>
+      <w:r>
+        <w:rPr>
+          <w:rFonts w:ascii="Times New Roman" w:hAnsi="Times New Roman"/>
+          <w:color w:val="000000"/>
+          <w:sz w:val="24"/>
+          <w:szCs w:val="24"/>
+        </w:rPr>
+        <w:t>Killgore</w:t>
+      </w:r>
+      <w:proofErr w:type="spellEnd"/>
+      <w:r>
+        <w:rPr>
+          <w:rFonts w:ascii="Times New Roman" w:hAnsi="Times New Roman"/>
+          <w:color w:val="000000"/>
+          <w:sz w:val="24"/>
+          <w:szCs w:val="24"/>
+        </w:rPr>
+        <w:t xml:space="preserve">, H. E. </w:t>
+      </w:r>
+      <w:proofErr w:type="spellStart"/>
+      <w:r>
+        <w:rPr>
+          <w:rFonts w:ascii="Times New Roman" w:hAnsi="Times New Roman"/>
+          <w:color w:val="000000"/>
+          <w:sz w:val="24"/>
+          <w:szCs w:val="24"/>
+        </w:rPr>
+        <w:t>Rogillio</w:t>
+      </w:r>
+      <w:proofErr w:type="spellEnd"/>
+      <w:r>
+        <w:rPr>
+          <w:rFonts w:ascii="Times New Roman" w:hAnsi="Times New Roman"/>
+          <w:color w:val="000000"/>
+          <w:sz w:val="24"/>
+          <w:szCs w:val="24"/>
+        </w:rPr>
+        <w:t xml:space="preserve">, and C. Knight. 1998. Status and recovery potential of </w:t>
       </w:r>
       <w:r>
         <w:rPr>
@@ -25300,7 +29431,47 @@
           <w:sz w:val="24"/>
           <w:szCs w:val="24"/>
         </w:rPr>
-        <w:t xml:space="preserve">Morrow, J. V., Jr., J. P. Kirk, K. J. Killgore, and H. E. Rogillio. 1999. Recommended enhancements to the </w:t>
+        <w:t xml:space="preserve">Morrow, J. V., Jr., J. P. Kirk, K. J. </w:t>
+      </w:r>
+      <w:proofErr w:type="spellStart"/>
+      <w:r>
+        <w:rPr>
+          <w:rFonts w:ascii="Times New Roman" w:hAnsi="Times New Roman"/>
+          <w:color w:val="000000"/>
+          <w:sz w:val="24"/>
+          <w:szCs w:val="24"/>
+        </w:rPr>
+        <w:t>Killgore</w:t>
+      </w:r>
+      <w:proofErr w:type="spellEnd"/>
+      <w:r>
+        <w:rPr>
+          <w:rFonts w:ascii="Times New Roman" w:hAnsi="Times New Roman"/>
+          <w:color w:val="000000"/>
+          <w:sz w:val="24"/>
+          <w:szCs w:val="24"/>
+        </w:rPr>
+        <w:t xml:space="preserve">, and H. E. </w:t>
+      </w:r>
+      <w:proofErr w:type="spellStart"/>
+      <w:r>
+        <w:rPr>
+          <w:rFonts w:ascii="Times New Roman" w:hAnsi="Times New Roman"/>
+          <w:color w:val="000000"/>
+          <w:sz w:val="24"/>
+          <w:szCs w:val="24"/>
+        </w:rPr>
+        <w:t>Rogillio</w:t>
+      </w:r>
+      <w:proofErr w:type="spellEnd"/>
+      <w:r>
+        <w:rPr>
+          <w:rFonts w:ascii="Times New Roman" w:hAnsi="Times New Roman"/>
+          <w:color w:val="000000"/>
+          <w:sz w:val="24"/>
+          <w:szCs w:val="24"/>
+        </w:rPr>
+        <w:t xml:space="preserve">. 1999. Recommended enhancements to the </w:t>
       </w:r>
       <w:r>
         <w:rPr>
@@ -25369,7 +29540,27 @@
           <w:sz w:val="24"/>
           <w:szCs w:val="24"/>
         </w:rPr>
-        <w:t>A. and B. Worm. 2003. Rapid world-wide depletion of predatory fish communities. Nature 423:280-283.</w:t>
+        <w:t xml:space="preserve">A. and B. Worm. 2003. Rapid </w:t>
+      </w:r>
+      <w:proofErr w:type="gramStart"/>
+      <w:r>
+        <w:rPr>
+          <w:rFonts w:ascii="Times New Roman" w:hAnsi="Times New Roman"/>
+          <w:color w:val="000000"/>
+          <w:sz w:val="24"/>
+          <w:szCs w:val="24"/>
+        </w:rPr>
+        <w:t>world-wide</w:t>
+      </w:r>
+      <w:proofErr w:type="gramEnd"/>
+      <w:r>
+        <w:rPr>
+          <w:rFonts w:ascii="Times New Roman" w:hAnsi="Times New Roman"/>
+          <w:color w:val="000000"/>
+          <w:sz w:val="24"/>
+          <w:szCs w:val="24"/>
+        </w:rPr>
+        <w:t xml:space="preserve"> depletion of predatory fish communities. Nature 423:280-283.</w:t>
       </w:r>
     </w:p>
     <w:p>
@@ -25395,14 +29586,45 @@
           <w:szCs w:val="24"/>
         </w:rPr>
       </w:pPr>
-      <w:r>
-        <w:rPr>
-          <w:rFonts w:ascii="Times New Roman" w:hAnsi="Times New Roman"/>
-          <w:color w:val="000000"/>
-          <w:sz w:val="24"/>
-          <w:szCs w:val="24"/>
-        </w:rPr>
-        <w:t>Nehlsen, W., J. E. Williams, and J. A. Lichatowich. 1991. Pacific salmon at the crossroads: stocks at risk from California, Oregon, Idaho, and Washington. Fisheries 16:4-21.</w:t>
+      <w:proofErr w:type="spellStart"/>
+      <w:r>
+        <w:rPr>
+          <w:rFonts w:ascii="Times New Roman" w:hAnsi="Times New Roman"/>
+          <w:color w:val="000000"/>
+          <w:sz w:val="24"/>
+          <w:szCs w:val="24"/>
+        </w:rPr>
+        <w:t>Nehlsen</w:t>
+      </w:r>
+      <w:proofErr w:type="spellEnd"/>
+      <w:r>
+        <w:rPr>
+          <w:rFonts w:ascii="Times New Roman" w:hAnsi="Times New Roman"/>
+          <w:color w:val="000000"/>
+          <w:sz w:val="24"/>
+          <w:szCs w:val="24"/>
+        </w:rPr>
+        <w:t xml:space="preserve">, W., J. E. Williams, and J. A. </w:t>
+      </w:r>
+      <w:proofErr w:type="spellStart"/>
+      <w:r>
+        <w:rPr>
+          <w:rFonts w:ascii="Times New Roman" w:hAnsi="Times New Roman"/>
+          <w:color w:val="000000"/>
+          <w:sz w:val="24"/>
+          <w:szCs w:val="24"/>
+        </w:rPr>
+        <w:t>Lichatowich</w:t>
+      </w:r>
+      <w:proofErr w:type="spellEnd"/>
+      <w:r>
+        <w:rPr>
+          <w:rFonts w:ascii="Times New Roman" w:hAnsi="Times New Roman"/>
+          <w:color w:val="000000"/>
+          <w:sz w:val="24"/>
+          <w:szCs w:val="24"/>
+        </w:rPr>
+        <w:t>. 1991. Pacific salmon at the crossroads: stocks at risk from California, Oregon, Idaho, and Washington. Fisheries 16:4-21.</w:t>
       </w:r>
     </w:p>
     <w:p>
@@ -25429,14 +29651,25 @@
           <w:szCs w:val="24"/>
         </w:rPr>
       </w:pPr>
-      <w:r>
-        <w:rPr>
-          <w:rFonts w:ascii="Times New Roman" w:hAnsi="Times New Roman"/>
-          <w:color w:val="000000"/>
-          <w:sz w:val="24"/>
-          <w:szCs w:val="24"/>
-        </w:rPr>
-        <w:t>Paragamian, V.L, R.</w:t>
+      <w:proofErr w:type="spellStart"/>
+      <w:r>
+        <w:rPr>
+          <w:rFonts w:ascii="Times New Roman" w:hAnsi="Times New Roman"/>
+          <w:color w:val="000000"/>
+          <w:sz w:val="24"/>
+          <w:szCs w:val="24"/>
+        </w:rPr>
+        <w:t>Paragamian</w:t>
+      </w:r>
+      <w:proofErr w:type="spellEnd"/>
+      <w:r>
+        <w:rPr>
+          <w:rFonts w:ascii="Times New Roman" w:hAnsi="Times New Roman"/>
+          <w:color w:val="000000"/>
+          <w:sz w:val="24"/>
+          <w:szCs w:val="24"/>
+        </w:rPr>
+        <w:t>, V.L, R.</w:t>
       </w:r>
       <w:r>
         <w:rPr>
@@ -25472,7 +29705,27 @@
           <w:sz w:val="24"/>
           <w:szCs w:val="24"/>
         </w:rPr>
-        <w:t xml:space="preserve">P. Beamesderfer, and S.C. Ireland. 2005. </w:t>
+        <w:t xml:space="preserve">P. </w:t>
+      </w:r>
+      <w:proofErr w:type="spellStart"/>
+      <w:r>
+        <w:rPr>
+          <w:rFonts w:ascii="Times New Roman" w:hAnsi="Times New Roman"/>
+          <w:color w:val="000000"/>
+          <w:sz w:val="24"/>
+          <w:szCs w:val="24"/>
+        </w:rPr>
+        <w:t>Beamesderfer</w:t>
+      </w:r>
+      <w:proofErr w:type="spellEnd"/>
+      <w:r>
+        <w:rPr>
+          <w:rFonts w:ascii="Times New Roman" w:hAnsi="Times New Roman"/>
+          <w:color w:val="000000"/>
+          <w:sz w:val="24"/>
+          <w:szCs w:val="24"/>
+        </w:rPr>
+        <w:t xml:space="preserve">, and S.C. Ireland. 2005. </w:t>
       </w:r>
       <w:r>
         <w:rPr>
@@ -25582,7 +29835,47 @@
           <w:sz w:val="24"/>
           <w:szCs w:val="24"/>
         </w:rPr>
-        <w:t xml:space="preserve"> III., M. S. Allen, and V. J. Dreitz. 2001. Population viability of the Gulf of Mexico Sturgeon: Inferences from capture-recapture and age-structured models. Transactions of the American Fisheries Society 130:1164-1174.</w:t>
+        <w:t xml:space="preserve"> </w:t>
+      </w:r>
+      <w:proofErr w:type="gramStart"/>
+      <w:r>
+        <w:rPr>
+          <w:rFonts w:ascii="Times New Roman" w:hAnsi="Times New Roman"/>
+          <w:color w:val="000000"/>
+          <w:sz w:val="24"/>
+          <w:szCs w:val="24"/>
+        </w:rPr>
+        <w:t>III.,</w:t>
+      </w:r>
+      <w:proofErr w:type="gramEnd"/>
+      <w:r>
+        <w:rPr>
+          <w:rFonts w:ascii="Times New Roman" w:hAnsi="Times New Roman"/>
+          <w:color w:val="000000"/>
+          <w:sz w:val="24"/>
+          <w:szCs w:val="24"/>
+        </w:rPr>
+        <w:t xml:space="preserve"> M. S. Allen, and V. J. </w:t>
+      </w:r>
+      <w:proofErr w:type="spellStart"/>
+      <w:r>
+        <w:rPr>
+          <w:rFonts w:ascii="Times New Roman" w:hAnsi="Times New Roman"/>
+          <w:color w:val="000000"/>
+          <w:sz w:val="24"/>
+          <w:szCs w:val="24"/>
+        </w:rPr>
+        <w:t>Dreitz</w:t>
+      </w:r>
+      <w:proofErr w:type="spellEnd"/>
+      <w:r>
+        <w:rPr>
+          <w:rFonts w:ascii="Times New Roman" w:hAnsi="Times New Roman"/>
+          <w:color w:val="000000"/>
+          <w:sz w:val="24"/>
+          <w:szCs w:val="24"/>
+        </w:rPr>
+        <w:t>. 2001. Population viability of the Gulf of Mexico Sturgeon: Inferences from capture-recapture and age-structured models. Transactions of the American Fisheries Society 130:1164-1174.</w:t>
       </w:r>
     </w:p>
     <w:p>
@@ -25749,7 +30042,43 @@
           <w:sz w:val="24"/>
           <w:szCs w:val="24"/>
         </w:rPr>
-        <w:t>Pine, W.E, III, S. J. D. Martell, C. J. Walters, J. F. Kitchell. 2009. Counterintuitive responses of fish populations to management actions: some common causes and implications for predictions based on ecosystem modeling. Fisheries. 34: 165-180.</w:t>
+        <w:t xml:space="preserve">Pine, W.E, III, S. J. D. Martell, C. J. Walters, J. F. </w:t>
+      </w:r>
+      <w:proofErr w:type="spellStart"/>
+      <w:r>
+        <w:rPr>
+          <w:rFonts w:ascii="Times New Roman" w:hAnsi="Times New Roman"/>
+          <w:sz w:val="24"/>
+          <w:szCs w:val="24"/>
+        </w:rPr>
+        <w:t>Kitchell</w:t>
+      </w:r>
+      <w:proofErr w:type="spellEnd"/>
+      <w:r>
+        <w:rPr>
+          <w:rFonts w:ascii="Times New Roman" w:hAnsi="Times New Roman"/>
+          <w:sz w:val="24"/>
+          <w:szCs w:val="24"/>
+        </w:rPr>
+        <w:t xml:space="preserve">. 2009. Counterintuitive responses of fish populations to management actions: some common causes and implications for predictions based on ecosystem modeling. Fisheries. </w:t>
+      </w:r>
+      <w:proofErr w:type="gramStart"/>
+      <w:r>
+        <w:rPr>
+          <w:rFonts w:ascii="Times New Roman" w:hAnsi="Times New Roman"/>
+          <w:sz w:val="24"/>
+          <w:szCs w:val="24"/>
+        </w:rPr>
+        <w:t>34</w:t>
+      </w:r>
+      <w:proofErr w:type="gramEnd"/>
+      <w:r>
+        <w:rPr>
+          <w:rFonts w:ascii="Times New Roman" w:hAnsi="Times New Roman"/>
+          <w:sz w:val="24"/>
+          <w:szCs w:val="24"/>
+        </w:rPr>
+        <w:t>: 165-180.</w:t>
       </w:r>
     </w:p>
     <w:p>
@@ -25875,7 +30204,51 @@
           <w:szCs w:val="24"/>
           <w:shd w:val="clear" w:color="auto" w:fill="FFFFFF"/>
         </w:rPr>
-        <w:t xml:space="preserve"> B. Healy, E. O. Smith, M. Trammell, D. Speas, R. Valdez, M. Yard, C. J. Walters, R. Ahrens, R. Vanhaverbeke, D. Stone. 2013. An individual-based model for population viability analysis of </w:t>
+        <w:t xml:space="preserve"> B. Healy, E. O. Smith, M. Trammell, D. </w:t>
+      </w:r>
+      <w:proofErr w:type="spellStart"/>
+      <w:r>
+        <w:rPr>
+          <w:rFonts w:ascii="Times New Roman" w:hAnsi="Times New Roman"/>
+          <w:color w:val="222222"/>
+          <w:sz w:val="24"/>
+          <w:szCs w:val="24"/>
+          <w:shd w:val="clear" w:color="auto" w:fill="FFFFFF"/>
+        </w:rPr>
+        <w:t>Speas</w:t>
+      </w:r>
+      <w:proofErr w:type="spellEnd"/>
+      <w:r>
+        <w:rPr>
+          <w:rFonts w:ascii="Times New Roman" w:hAnsi="Times New Roman"/>
+          <w:color w:val="222222"/>
+          <w:sz w:val="24"/>
+          <w:szCs w:val="24"/>
+          <w:shd w:val="clear" w:color="auto" w:fill="FFFFFF"/>
+        </w:rPr>
+        <w:t xml:space="preserve">, R. Valdez, M. Yard, C. J. Walters, R. Ahrens, R. </w:t>
+      </w:r>
+      <w:proofErr w:type="spellStart"/>
+      <w:r>
+        <w:rPr>
+          <w:rFonts w:ascii="Times New Roman" w:hAnsi="Times New Roman"/>
+          <w:color w:val="222222"/>
+          <w:sz w:val="24"/>
+          <w:szCs w:val="24"/>
+          <w:shd w:val="clear" w:color="auto" w:fill="FFFFFF"/>
+        </w:rPr>
+        <w:t>Vanhaverbeke</w:t>
+      </w:r>
+      <w:proofErr w:type="spellEnd"/>
+      <w:r>
+        <w:rPr>
+          <w:rFonts w:ascii="Times New Roman" w:hAnsi="Times New Roman"/>
+          <w:color w:val="222222"/>
+          <w:sz w:val="24"/>
+          <w:szCs w:val="24"/>
+          <w:shd w:val="clear" w:color="auto" w:fill="FFFFFF"/>
+        </w:rPr>
+        <w:t xml:space="preserve">, D. Stone. 2013. An individual-based model for population viability analysis of </w:t>
       </w:r>
       <w:r>
         <w:rPr>
@@ -26021,8 +30394,64 @@
           <w:szCs w:val="24"/>
           <w:shd w:val="clear" w:color="auto" w:fill="FFFFFF"/>
         </w:rPr>
-        <w:t xml:space="preserve"> C. J. Walters, E. V. Camp, R. Bouchillon, R.  Ahrens, L. Sturmer and M. E.  Berrigan, 2015. The curious case of eastern oyster </w:t>
-      </w:r>
+        <w:t xml:space="preserve"> C. J. Walters, E. V. Camp, R. </w:t>
+      </w:r>
+      <w:proofErr w:type="spellStart"/>
+      <w:r>
+        <w:rPr>
+          <w:rFonts w:ascii="Times New Roman" w:hAnsi="Times New Roman"/>
+          <w:color w:val="222222"/>
+          <w:sz w:val="24"/>
+          <w:szCs w:val="24"/>
+          <w:shd w:val="clear" w:color="auto" w:fill="FFFFFF"/>
+        </w:rPr>
+        <w:t>Bouchillon</w:t>
+      </w:r>
+      <w:proofErr w:type="spellEnd"/>
+      <w:r>
+        <w:rPr>
+          <w:rFonts w:ascii="Times New Roman" w:hAnsi="Times New Roman"/>
+          <w:color w:val="222222"/>
+          <w:sz w:val="24"/>
+          <w:szCs w:val="24"/>
+          <w:shd w:val="clear" w:color="auto" w:fill="FFFFFF"/>
+        </w:rPr>
+        <w:t xml:space="preserve">, R.  Ahrens, L. </w:t>
+      </w:r>
+      <w:proofErr w:type="spellStart"/>
+      <w:r>
+        <w:rPr>
+          <w:rFonts w:ascii="Times New Roman" w:hAnsi="Times New Roman"/>
+          <w:color w:val="222222"/>
+          <w:sz w:val="24"/>
+          <w:szCs w:val="24"/>
+          <w:shd w:val="clear" w:color="auto" w:fill="FFFFFF"/>
+        </w:rPr>
+        <w:t>Sturmer</w:t>
+      </w:r>
+      <w:proofErr w:type="spellEnd"/>
+      <w:r>
+        <w:rPr>
+          <w:rFonts w:ascii="Times New Roman" w:hAnsi="Times New Roman"/>
+          <w:color w:val="222222"/>
+          <w:sz w:val="24"/>
+          <w:szCs w:val="24"/>
+          <w:shd w:val="clear" w:color="auto" w:fill="FFFFFF"/>
+        </w:rPr>
+        <w:t xml:space="preserve"> and M. E.  Berrigan, 2015. The curious case of eastern </w:t>
+      </w:r>
+      <w:proofErr w:type="gramStart"/>
+      <w:r>
+        <w:rPr>
+          <w:rFonts w:ascii="Times New Roman" w:hAnsi="Times New Roman"/>
+          <w:color w:val="222222"/>
+          <w:sz w:val="24"/>
+          <w:szCs w:val="24"/>
+          <w:shd w:val="clear" w:color="auto" w:fill="FFFFFF"/>
+        </w:rPr>
+        <w:t xml:space="preserve">oyster </w:t>
+      </w:r>
+      <w:proofErr w:type="spellStart"/>
       <w:r>
         <w:rPr>
           <w:rFonts w:ascii="Times New Roman" w:hAnsi="Times New Roman"/>
@@ -26032,17 +30461,53 @@
           <w:szCs w:val="24"/>
           <w:shd w:val="clear" w:color="auto" w:fill="FFFFFF"/>
         </w:rPr>
-        <w:t>Crassostrea virginica</w:t>
-      </w:r>
-      <w:r>
-        <w:rPr>
-          <w:rFonts w:ascii="Times New Roman" w:hAnsi="Times New Roman"/>
+        <w:t>Crassostrea</w:t>
+      </w:r>
+      <w:proofErr w:type="spellEnd"/>
+      <w:r>
+        <w:rPr>
+          <w:rFonts w:ascii="Times New Roman" w:hAnsi="Times New Roman"/>
+          <w:i/>
           <w:color w:val="222222"/>
           <w:sz w:val="24"/>
           <w:szCs w:val="24"/>
           <w:shd w:val="clear" w:color="auto" w:fill="FFFFFF"/>
         </w:rPr>
-        <w:t xml:space="preserve"> stock status in Apalachicola Bay, Florida. </w:t>
+        <w:t xml:space="preserve"> </w:t>
+      </w:r>
+      <w:proofErr w:type="spellStart"/>
+      <w:r>
+        <w:rPr>
+          <w:rFonts w:ascii="Times New Roman" w:hAnsi="Times New Roman"/>
+          <w:i/>
+          <w:color w:val="222222"/>
+          <w:sz w:val="24"/>
+          <w:szCs w:val="24"/>
+          <w:shd w:val="clear" w:color="auto" w:fill="FFFFFF"/>
+        </w:rPr>
+        <w:t>virginica</w:t>
+      </w:r>
+      <w:proofErr w:type="spellEnd"/>
+      <w:r>
+        <w:rPr>
+          <w:rFonts w:ascii="Times New Roman" w:hAnsi="Times New Roman"/>
+          <w:color w:val="222222"/>
+          <w:sz w:val="24"/>
+          <w:szCs w:val="24"/>
+          <w:shd w:val="clear" w:color="auto" w:fill="FFFFFF"/>
+        </w:rPr>
+        <w:t xml:space="preserve"> stock status</w:t>
+      </w:r>
+      <w:proofErr w:type="gramEnd"/>
+      <w:r>
+        <w:rPr>
+          <w:rFonts w:ascii="Times New Roman" w:hAnsi="Times New Roman"/>
+          <w:color w:val="222222"/>
+          <w:sz w:val="24"/>
+          <w:szCs w:val="24"/>
+          <w:shd w:val="clear" w:color="auto" w:fill="FFFFFF"/>
+        </w:rPr>
+        <w:t xml:space="preserve"> in Apalachicola Bay, Florida. </w:t>
       </w:r>
       <w:r>
         <w:rPr>
@@ -26114,6 +30579,7 @@
           <w:szCs w:val="24"/>
         </w:rPr>
       </w:pPr>
+      <w:proofErr w:type="spellStart"/>
       <w:r>
         <w:rPr>
           <w:rFonts w:ascii="Times New Roman" w:hAnsi="Times New Roman"/>
@@ -26122,7 +30588,84 @@
           <w:sz w:val="24"/>
           <w:szCs w:val="24"/>
         </w:rPr>
-        <w:t>Pitkitch, E.K., P. Doukakis, L. Lauck, P. Chakrabarty, and D.L. Erickson. 2005. Status, trends, and management of sturgeon and paddlefish fisheries. Fish and Fisheries 6:233-265.</w:t>
+        <w:t>Pitkitch</w:t>
+      </w:r>
+      <w:proofErr w:type="spellEnd"/>
+      <w:r>
+        <w:rPr>
+          <w:rFonts w:ascii="Times New Roman" w:hAnsi="Times New Roman"/>
+          <w:bCs/>
+          <w:color w:val="000000"/>
+          <w:sz w:val="24"/>
+          <w:szCs w:val="24"/>
+        </w:rPr>
+        <w:t xml:space="preserve">, E.K., P. </w:t>
+      </w:r>
+      <w:proofErr w:type="spellStart"/>
+      <w:r>
+        <w:rPr>
+          <w:rFonts w:ascii="Times New Roman" w:hAnsi="Times New Roman"/>
+          <w:bCs/>
+          <w:color w:val="000000"/>
+          <w:sz w:val="24"/>
+          <w:szCs w:val="24"/>
+        </w:rPr>
+        <w:t>Doukakis</w:t>
+      </w:r>
+      <w:proofErr w:type="spellEnd"/>
+      <w:r>
+        <w:rPr>
+          <w:rFonts w:ascii="Times New Roman" w:hAnsi="Times New Roman"/>
+          <w:bCs/>
+          <w:color w:val="000000"/>
+          <w:sz w:val="24"/>
+          <w:szCs w:val="24"/>
+        </w:rPr>
+        <w:t xml:space="preserve">, L. </w:t>
+      </w:r>
+      <w:proofErr w:type="spellStart"/>
+      <w:r>
+        <w:rPr>
+          <w:rFonts w:ascii="Times New Roman" w:hAnsi="Times New Roman"/>
+          <w:bCs/>
+          <w:color w:val="000000"/>
+          <w:sz w:val="24"/>
+          <w:szCs w:val="24"/>
+        </w:rPr>
+        <w:t>Lauck</w:t>
+      </w:r>
+      <w:proofErr w:type="spellEnd"/>
+      <w:r>
+        <w:rPr>
+          <w:rFonts w:ascii="Times New Roman" w:hAnsi="Times New Roman"/>
+          <w:bCs/>
+          <w:color w:val="000000"/>
+          <w:sz w:val="24"/>
+          <w:szCs w:val="24"/>
+        </w:rPr>
+        <w:t xml:space="preserve">, P. </w:t>
+      </w:r>
+      <w:proofErr w:type="spellStart"/>
+      <w:r>
+        <w:rPr>
+          <w:rFonts w:ascii="Times New Roman" w:hAnsi="Times New Roman"/>
+          <w:bCs/>
+          <w:color w:val="000000"/>
+          <w:sz w:val="24"/>
+          <w:szCs w:val="24"/>
+        </w:rPr>
+        <w:t>Chakrabarty</w:t>
+      </w:r>
+      <w:proofErr w:type="spellEnd"/>
+      <w:r>
+        <w:rPr>
+          <w:rFonts w:ascii="Times New Roman" w:hAnsi="Times New Roman"/>
+          <w:bCs/>
+          <w:color w:val="000000"/>
+          <w:sz w:val="24"/>
+          <w:szCs w:val="24"/>
+        </w:rPr>
+        <w:t>, and D.L. Erickson. 2005. Status, trends, and management of sturgeon and paddlefish fisheries. Fish and Fisheries 6:233-265.</w:t>
       </w:r>
     </w:p>
     <w:p>
@@ -26280,7 +30823,25 @@
           <w:sz w:val="24"/>
           <w:szCs w:val="24"/>
         </w:rPr>
-        <w:t xml:space="preserve">J. Sulak. 2012. Evidence of autumn spawning in Suwannee River </w:t>
+        <w:t xml:space="preserve">J. </w:t>
+      </w:r>
+      <w:proofErr w:type="spellStart"/>
+      <w:r>
+        <w:rPr>
+          <w:rFonts w:ascii="Times New Roman" w:hAnsi="Times New Roman"/>
+          <w:sz w:val="24"/>
+          <w:szCs w:val="24"/>
+        </w:rPr>
+        <w:t>Sulak</w:t>
+      </w:r>
+      <w:proofErr w:type="spellEnd"/>
+      <w:r>
+        <w:rPr>
+          <w:rFonts w:ascii="Times New Roman" w:hAnsi="Times New Roman"/>
+          <w:sz w:val="24"/>
+          <w:szCs w:val="24"/>
+        </w:rPr>
+        <w:t xml:space="preserve">. 2012. Evidence of autumn spawning in Suwannee River </w:t>
       </w:r>
       <w:r>
         <w:rPr>
@@ -26296,7 +30857,79 @@
           <w:sz w:val="24"/>
           <w:szCs w:val="24"/>
         </w:rPr>
-        <w:t xml:space="preserve"> Acipenser oxyrinchus desotoi. Journal of Applied Ichthyology. 24:489-495.</w:t>
+        <w:t xml:space="preserve"> </w:t>
+      </w:r>
+      <w:proofErr w:type="spellStart"/>
+      <w:r>
+        <w:rPr>
+          <w:rFonts w:ascii="Times New Roman" w:hAnsi="Times New Roman"/>
+          <w:sz w:val="24"/>
+          <w:szCs w:val="24"/>
+        </w:rPr>
+        <w:t>Acipenser</w:t>
+      </w:r>
+      <w:proofErr w:type="spellEnd"/>
+      <w:r>
+        <w:rPr>
+          <w:rFonts w:ascii="Times New Roman" w:hAnsi="Times New Roman"/>
+          <w:sz w:val="24"/>
+          <w:szCs w:val="24"/>
+        </w:rPr>
+        <w:t xml:space="preserve"> </w:t>
+      </w:r>
+      <w:proofErr w:type="spellStart"/>
+      <w:r>
+        <w:rPr>
+          <w:rFonts w:ascii="Times New Roman" w:hAnsi="Times New Roman"/>
+          <w:sz w:val="24"/>
+          <w:szCs w:val="24"/>
+        </w:rPr>
+        <w:t>oxyrinchus</w:t>
+      </w:r>
+      <w:proofErr w:type="spellEnd"/>
+      <w:r>
+        <w:rPr>
+          <w:rFonts w:ascii="Times New Roman" w:hAnsi="Times New Roman"/>
+          <w:sz w:val="24"/>
+          <w:szCs w:val="24"/>
+        </w:rPr>
+        <w:t xml:space="preserve"> </w:t>
+      </w:r>
+      <w:proofErr w:type="spellStart"/>
+      <w:r>
+        <w:rPr>
+          <w:rFonts w:ascii="Times New Roman" w:hAnsi="Times New Roman"/>
+          <w:sz w:val="24"/>
+          <w:szCs w:val="24"/>
+        </w:rPr>
+        <w:t>desotoi</w:t>
+      </w:r>
+      <w:proofErr w:type="spellEnd"/>
+      <w:r>
+        <w:rPr>
+          <w:rFonts w:ascii="Times New Roman" w:hAnsi="Times New Roman"/>
+          <w:sz w:val="24"/>
+          <w:szCs w:val="24"/>
+        </w:rPr>
+        <w:t xml:space="preserve">. Journal of Applied Ichthyology. </w:t>
+      </w:r>
+      <w:proofErr w:type="gramStart"/>
+      <w:r>
+        <w:rPr>
+          <w:rFonts w:ascii="Times New Roman" w:hAnsi="Times New Roman"/>
+          <w:sz w:val="24"/>
+          <w:szCs w:val="24"/>
+        </w:rPr>
+        <w:t>24</w:t>
+      </w:r>
+      <w:proofErr w:type="gramEnd"/>
+      <w:r>
+        <w:rPr>
+          <w:rFonts w:ascii="Times New Roman" w:hAnsi="Times New Roman"/>
+          <w:sz w:val="24"/>
+          <w:szCs w:val="24"/>
+        </w:rPr>
+        <w:t>:489-495.</w:t>
       </w:r>
     </w:p>
     <w:p>
@@ -26310,6 +30943,7 @@
           <w:szCs w:val="24"/>
         </w:rPr>
       </w:pPr>
+      <w:proofErr w:type="spellStart"/>
       <w:r>
         <w:rPr>
           <w:rFonts w:ascii="Times New Roman" w:hAnsi="Times New Roman"/>
@@ -26318,7 +30952,62 @@
           <w:sz w:val="24"/>
           <w:szCs w:val="24"/>
         </w:rPr>
-        <w:t>Rieman, B. E., and R. C. Beamesderfer. 1990. White Sturgeon in the Lower Columbia River: is the stock overexploited? North American Journal of Fisheries Management 10:388-396.</w:t>
+        <w:t>Rieman</w:t>
+      </w:r>
+      <w:proofErr w:type="spellEnd"/>
+      <w:r>
+        <w:rPr>
+          <w:rFonts w:ascii="Times New Roman" w:hAnsi="Times New Roman"/>
+          <w:color w:val="000000"/>
+          <w:position w:val="-5"/>
+          <w:sz w:val="24"/>
+          <w:szCs w:val="24"/>
+        </w:rPr>
+        <w:t xml:space="preserve">, B. E., and R. C. </w:t>
+      </w:r>
+      <w:proofErr w:type="spellStart"/>
+      <w:r>
+        <w:rPr>
+          <w:rFonts w:ascii="Times New Roman" w:hAnsi="Times New Roman"/>
+          <w:color w:val="000000"/>
+          <w:position w:val="-5"/>
+          <w:sz w:val="24"/>
+          <w:szCs w:val="24"/>
+        </w:rPr>
+        <w:t>Beamesderfer</w:t>
+      </w:r>
+      <w:proofErr w:type="spellEnd"/>
+      <w:r>
+        <w:rPr>
+          <w:rFonts w:ascii="Times New Roman" w:hAnsi="Times New Roman"/>
+          <w:color w:val="000000"/>
+          <w:position w:val="-5"/>
+          <w:sz w:val="24"/>
+          <w:szCs w:val="24"/>
+        </w:rPr>
+        <w:t xml:space="preserve">. 1990. White Sturgeon in the Lower Columbia River: </w:t>
+      </w:r>
+      <w:proofErr w:type="gramStart"/>
+      <w:r>
+        <w:rPr>
+          <w:rFonts w:ascii="Times New Roman" w:hAnsi="Times New Roman"/>
+          <w:color w:val="000000"/>
+          <w:position w:val="-5"/>
+          <w:sz w:val="24"/>
+          <w:szCs w:val="24"/>
+        </w:rPr>
+        <w:t>is the stock overexploited</w:t>
+      </w:r>
+      <w:proofErr w:type="gramEnd"/>
+      <w:r>
+        <w:rPr>
+          <w:rFonts w:ascii="Times New Roman" w:hAnsi="Times New Roman"/>
+          <w:color w:val="000000"/>
+          <w:position w:val="-5"/>
+          <w:sz w:val="24"/>
+          <w:szCs w:val="24"/>
+        </w:rPr>
+        <w:t>? North American Journal of Fisheries Management 10:388-396.</w:t>
       </w:r>
     </w:p>
     <w:p>
@@ -26385,6 +31074,7 @@
         </w:rPr>
         <w:t xml:space="preserve"> (</w:t>
       </w:r>
+      <w:proofErr w:type="spellStart"/>
       <w:r>
         <w:rPr>
           <w:rFonts w:ascii="Times New Roman" w:hAnsi="Times New Roman"/>
@@ -26393,8 +31083,53 @@
           <w:sz w:val="24"/>
           <w:szCs w:val="24"/>
         </w:rPr>
-        <w:t>Acipenser oxyrinchus desotoi</w:t>
-      </w:r>
+        <w:t>Acipenser</w:t>
+      </w:r>
+      <w:proofErr w:type="spellEnd"/>
+      <w:r>
+        <w:rPr>
+          <w:rFonts w:ascii="Times New Roman" w:hAnsi="Times New Roman"/>
+          <w:i/>
+          <w:iCs/>
+          <w:sz w:val="24"/>
+          <w:szCs w:val="24"/>
+        </w:rPr>
+        <w:t xml:space="preserve"> </w:t>
+      </w:r>
+      <w:proofErr w:type="spellStart"/>
+      <w:r>
+        <w:rPr>
+          <w:rFonts w:ascii="Times New Roman" w:hAnsi="Times New Roman"/>
+          <w:i/>
+          <w:iCs/>
+          <w:sz w:val="24"/>
+          <w:szCs w:val="24"/>
+        </w:rPr>
+        <w:t>oxyrinchus</w:t>
+      </w:r>
+      <w:proofErr w:type="spellEnd"/>
+      <w:r>
+        <w:rPr>
+          <w:rFonts w:ascii="Times New Roman" w:hAnsi="Times New Roman"/>
+          <w:i/>
+          <w:iCs/>
+          <w:sz w:val="24"/>
+          <w:szCs w:val="24"/>
+        </w:rPr>
+        <w:t xml:space="preserve"> </w:t>
+      </w:r>
+      <w:proofErr w:type="spellStart"/>
+      <w:r>
+        <w:rPr>
+          <w:rFonts w:ascii="Times New Roman" w:hAnsi="Times New Roman"/>
+          <w:i/>
+          <w:iCs/>
+          <w:sz w:val="24"/>
+          <w:szCs w:val="24"/>
+        </w:rPr>
+        <w:t>desotoi</w:t>
+      </w:r>
+      <w:proofErr w:type="spellEnd"/>
       <w:r>
         <w:rPr>
           <w:rFonts w:ascii="Times New Roman" w:hAnsi="Times New Roman"/>
@@ -26447,6 +31182,7 @@
           <w:shd w:val="clear" w:color="auto" w:fill="FFFFFF"/>
         </w:rPr>
       </w:pPr>
+      <w:proofErr w:type="spellStart"/>
       <w:r>
         <w:rPr>
           <w:rFonts w:ascii="Times New Roman" w:hAnsi="Times New Roman"/>
@@ -26455,7 +31191,18 @@
           <w:szCs w:val="24"/>
           <w:shd w:val="clear" w:color="auto" w:fill="FFFFFF"/>
         </w:rPr>
-        <w:t>Ruhl, J.</w:t>
+        <w:t>Ruhl</w:t>
+      </w:r>
+      <w:proofErr w:type="spellEnd"/>
+      <w:r>
+        <w:rPr>
+          <w:rFonts w:ascii="Times New Roman" w:hAnsi="Times New Roman"/>
+          <w:color w:val="222222"/>
+          <w:sz w:val="24"/>
+          <w:szCs w:val="24"/>
+          <w:shd w:val="clear" w:color="auto" w:fill="FFFFFF"/>
+        </w:rPr>
+        <w:t>, J.</w:t>
       </w:r>
       <w:r>
         <w:rPr>
@@ -26551,6 +31298,7 @@
           <w:shd w:val="clear" w:color="auto" w:fill="FFFFFF"/>
         </w:rPr>
       </w:pPr>
+      <w:proofErr w:type="spellStart"/>
       <w:r>
         <w:rPr>
           <w:rFonts w:ascii="Times New Roman" w:hAnsi="Times New Roman"/>
@@ -26559,8 +31307,9 @@
           <w:szCs w:val="24"/>
           <w:shd w:val="clear" w:color="auto" w:fill="FFFFFF"/>
         </w:rPr>
-        <w:t xml:space="preserve">Schram, S. T., J. Lindgren, </w:t>
-      </w:r>
+        <w:t>Schram</w:t>
+      </w:r>
+      <w:proofErr w:type="spellEnd"/>
       <w:r>
         <w:rPr>
           <w:rFonts w:ascii="Times New Roman" w:hAnsi="Times New Roman"/>
@@ -26569,6 +31318,16 @@
           <w:szCs w:val="24"/>
           <w:shd w:val="clear" w:color="auto" w:fill="FFFFFF"/>
         </w:rPr>
+        <w:t xml:space="preserve">, S. T., J. Lindgren, </w:t>
+      </w:r>
+      <w:r>
+        <w:rPr>
+          <w:rFonts w:ascii="Times New Roman" w:hAnsi="Times New Roman"/>
+          <w:color w:val="222222"/>
+          <w:sz w:val="24"/>
+          <w:szCs w:val="24"/>
+          <w:shd w:val="clear" w:color="auto" w:fill="FFFFFF"/>
+        </w:rPr>
         <w:t xml:space="preserve">and </w:t>
       </w:r>
       <w:r>
@@ -26579,7 +31338,29 @@
           <w:szCs w:val="24"/>
           <w:shd w:val="clear" w:color="auto" w:fill="FFFFFF"/>
         </w:rPr>
-        <w:t>L. M. Evrard. 1999. Reintroduction of Lake Sturgeon in the St. Louis River, Western Lake Superior.</w:t>
+        <w:t xml:space="preserve">L. M. </w:t>
+      </w:r>
+      <w:proofErr w:type="spellStart"/>
+      <w:r>
+        <w:rPr>
+          <w:rFonts w:ascii="Times New Roman" w:hAnsi="Times New Roman"/>
+          <w:color w:val="222222"/>
+          <w:sz w:val="24"/>
+          <w:szCs w:val="24"/>
+          <w:shd w:val="clear" w:color="auto" w:fill="FFFFFF"/>
+        </w:rPr>
+        <w:t>Evrard</w:t>
+      </w:r>
+      <w:proofErr w:type="spellEnd"/>
+      <w:r>
+        <w:rPr>
+          <w:rFonts w:ascii="Times New Roman" w:hAnsi="Times New Roman"/>
+          <w:color w:val="222222"/>
+          <w:sz w:val="24"/>
+          <w:szCs w:val="24"/>
+          <w:shd w:val="clear" w:color="auto" w:fill="FFFFFF"/>
+        </w:rPr>
+        <w:t>. 1999. Reintroduction of Lake Sturgeon in the St. Louis River, Western Lake Superior.</w:t>
       </w:r>
       <w:r>
         <w:rPr>
@@ -26622,6 +31403,7 @@
           <w:shd w:val="clear" w:color="auto" w:fill="FCFCFC"/>
         </w:rPr>
       </w:pPr>
+      <w:proofErr w:type="spellStart"/>
       <w:r>
         <w:rPr>
           <w:rFonts w:ascii="Times New Roman" w:hAnsi="Times New Roman"/>
@@ -26630,7 +31412,18 @@
           <w:szCs w:val="24"/>
           <w:shd w:val="clear" w:color="auto" w:fill="FFFFFF"/>
         </w:rPr>
-        <w:t xml:space="preserve">Schueller, P. and D. L. Peterson. 2010. Abundance and recruitment of juvenile Atlantic </w:t>
+        <w:t>Schueller</w:t>
+      </w:r>
+      <w:proofErr w:type="spellEnd"/>
+      <w:r>
+        <w:rPr>
+          <w:rFonts w:ascii="Times New Roman" w:hAnsi="Times New Roman"/>
+          <w:color w:val="222222"/>
+          <w:sz w:val="24"/>
+          <w:szCs w:val="24"/>
+          <w:shd w:val="clear" w:color="auto" w:fill="FFFFFF"/>
+        </w:rPr>
+        <w:t xml:space="preserve">, P. and D. L. Peterson. 2010. Abundance and recruitment of juvenile Atlantic </w:t>
       </w:r>
       <w:r>
         <w:rPr>
@@ -26771,7 +31564,25 @@
           <w:sz w:val="24"/>
           <w:szCs w:val="24"/>
         </w:rPr>
-        <w:t xml:space="preserve"> A. Blewett, and J. P. Casey. 2006. Short-term effects of a low dissolved oxygen event on estuarine fish assemblages following the passage of Hurricane Charley. Estuaries and Coasts 29:997–1003.</w:t>
+        <w:t xml:space="preserve"> A. </w:t>
+      </w:r>
+      <w:proofErr w:type="spellStart"/>
+      <w:r>
+        <w:rPr>
+          <w:rFonts w:ascii="Times New Roman" w:hAnsi="Times New Roman"/>
+          <w:sz w:val="24"/>
+          <w:szCs w:val="24"/>
+        </w:rPr>
+        <w:t>Blewett</w:t>
+      </w:r>
+      <w:proofErr w:type="spellEnd"/>
+      <w:r>
+        <w:rPr>
+          <w:rFonts w:ascii="Times New Roman" w:hAnsi="Times New Roman"/>
+          <w:sz w:val="24"/>
+          <w:szCs w:val="24"/>
+        </w:rPr>
+        <w:t>, and J. P. Casey. 2006. Short-term effects of a low dissolved oxygen event on estuarine fish assemblages following the passage of Hurricane Charley. Estuaries and Coasts 29:997–1003.</w:t>
       </w:r>
     </w:p>
     <w:p>
@@ -26816,14 +31627,25 @@
           <w:szCs w:val="24"/>
         </w:rPr>
       </w:pPr>
-      <w:r>
-        <w:rPr>
-          <w:rFonts w:ascii="Times New Roman" w:hAnsi="Times New Roman"/>
-          <w:color w:val="000000"/>
-          <w:sz w:val="24"/>
-          <w:szCs w:val="24"/>
-        </w:rPr>
-        <w:t>Sulak, K.</w:t>
+      <w:proofErr w:type="spellStart"/>
+      <w:r>
+        <w:rPr>
+          <w:rFonts w:ascii="Times New Roman" w:hAnsi="Times New Roman"/>
+          <w:color w:val="000000"/>
+          <w:sz w:val="24"/>
+          <w:szCs w:val="24"/>
+        </w:rPr>
+        <w:t>Sulak</w:t>
+      </w:r>
+      <w:proofErr w:type="spellEnd"/>
+      <w:r>
+        <w:rPr>
+          <w:rFonts w:ascii="Times New Roman" w:hAnsi="Times New Roman"/>
+          <w:color w:val="000000"/>
+          <w:sz w:val="24"/>
+          <w:szCs w:val="24"/>
+        </w:rPr>
+        <w:t>, K.</w:t>
       </w:r>
       <w:r>
         <w:rPr>
@@ -26865,6 +31687,7 @@
           <w:szCs w:val="24"/>
         </w:rPr>
       </w:pPr>
+      <w:proofErr w:type="spellStart"/>
       <w:r>
         <w:rPr>
           <w:rFonts w:ascii="Times New Roman" w:hAnsi="Times New Roman"/>
@@ -26873,8 +31696,9 @@
           <w:szCs w:val="24"/>
           <w:shd w:val="clear" w:color="auto" w:fill="FFFFFF"/>
         </w:rPr>
-        <w:t>Sulak, K.</w:t>
-      </w:r>
+        <w:t>Sulak</w:t>
+      </w:r>
+      <w:proofErr w:type="spellEnd"/>
       <w:r>
         <w:rPr>
           <w:rFonts w:ascii="Times New Roman" w:hAnsi="Times New Roman"/>
@@ -26883,6 +31707,16 @@
           <w:szCs w:val="24"/>
           <w:shd w:val="clear" w:color="auto" w:fill="FFFFFF"/>
         </w:rPr>
+        <w:t>, K.</w:t>
+      </w:r>
+      <w:r>
+        <w:rPr>
+          <w:rFonts w:ascii="Times New Roman" w:hAnsi="Times New Roman"/>
+          <w:color w:val="222222"/>
+          <w:sz w:val="24"/>
+          <w:szCs w:val="24"/>
+          <w:shd w:val="clear" w:color="auto" w:fill="FFFFFF"/>
+        </w:rPr>
         <w:t xml:space="preserve"> </w:t>
       </w:r>
       <w:r>
@@ -26893,8 +31727,9 @@
           <w:szCs w:val="24"/>
           <w:shd w:val="clear" w:color="auto" w:fill="FFFFFF"/>
         </w:rPr>
-        <w:t xml:space="preserve">J., F. Parauka, W. T. Slack, R. T. Ruth, M. T. Randall, K. Luke, M. F. Mettee and M. E. Price. 2016. Status of scientific knowledge, recovery progress, and future research directions for the </w:t>
-      </w:r>
+        <w:t xml:space="preserve">J., F. </w:t>
+      </w:r>
+      <w:proofErr w:type="spellStart"/>
       <w:r>
         <w:rPr>
           <w:rFonts w:ascii="Times New Roman" w:hAnsi="Times New Roman"/>
@@ -26903,6 +31738,49 @@
           <w:szCs w:val="24"/>
           <w:shd w:val="clear" w:color="auto" w:fill="FFFFFF"/>
         </w:rPr>
+        <w:t>Parauka</w:t>
+      </w:r>
+      <w:proofErr w:type="spellEnd"/>
+      <w:r>
+        <w:rPr>
+          <w:rFonts w:ascii="Times New Roman" w:hAnsi="Times New Roman"/>
+          <w:color w:val="222222"/>
+          <w:sz w:val="24"/>
+          <w:szCs w:val="24"/>
+          <w:shd w:val="clear" w:color="auto" w:fill="FFFFFF"/>
+        </w:rPr>
+        <w:t xml:space="preserve">, W. T. Slack, R. T. Ruth, M. T. Randall, K. Luke, M. F. </w:t>
+      </w:r>
+      <w:proofErr w:type="spellStart"/>
+      <w:r>
+        <w:rPr>
+          <w:rFonts w:ascii="Times New Roman" w:hAnsi="Times New Roman"/>
+          <w:color w:val="222222"/>
+          <w:sz w:val="24"/>
+          <w:szCs w:val="24"/>
+          <w:shd w:val="clear" w:color="auto" w:fill="FFFFFF"/>
+        </w:rPr>
+        <w:t>Mettee</w:t>
+      </w:r>
+      <w:proofErr w:type="spellEnd"/>
+      <w:r>
+        <w:rPr>
+          <w:rFonts w:ascii="Times New Roman" w:hAnsi="Times New Roman"/>
+          <w:color w:val="222222"/>
+          <w:sz w:val="24"/>
+          <w:szCs w:val="24"/>
+          <w:shd w:val="clear" w:color="auto" w:fill="FFFFFF"/>
+        </w:rPr>
+        <w:t xml:space="preserve"> and M. E. Price. 2016. Status of scientific knowledge, recovery progress, and future research directions for the </w:t>
+      </w:r>
+      <w:r>
+        <w:rPr>
+          <w:rFonts w:ascii="Times New Roman" w:hAnsi="Times New Roman"/>
+          <w:color w:val="222222"/>
+          <w:sz w:val="24"/>
+          <w:szCs w:val="24"/>
+          <w:shd w:val="clear" w:color="auto" w:fill="FFFFFF"/>
+        </w:rPr>
         <w:t>Gulf Sturgeon</w:t>
       </w:r>
       <w:r>
@@ -26913,7 +31791,95 @@
           <w:szCs w:val="24"/>
           <w:shd w:val="clear" w:color="auto" w:fill="FFFFFF"/>
         </w:rPr>
-        <w:t>, Acipenser oxyrinchus desotoi Vladykov, 1955. </w:t>
+        <w:t xml:space="preserve">, </w:t>
+      </w:r>
+      <w:proofErr w:type="spellStart"/>
+      <w:r>
+        <w:rPr>
+          <w:rFonts w:ascii="Times New Roman" w:hAnsi="Times New Roman"/>
+          <w:color w:val="222222"/>
+          <w:sz w:val="24"/>
+          <w:szCs w:val="24"/>
+          <w:shd w:val="clear" w:color="auto" w:fill="FFFFFF"/>
+        </w:rPr>
+        <w:t>Acipenser</w:t>
+      </w:r>
+      <w:proofErr w:type="spellEnd"/>
+      <w:r>
+        <w:rPr>
+          <w:rFonts w:ascii="Times New Roman" w:hAnsi="Times New Roman"/>
+          <w:color w:val="222222"/>
+          <w:sz w:val="24"/>
+          <w:szCs w:val="24"/>
+          <w:shd w:val="clear" w:color="auto" w:fill="FFFFFF"/>
+        </w:rPr>
+        <w:t xml:space="preserve"> </w:t>
+      </w:r>
+      <w:proofErr w:type="spellStart"/>
+      <w:r>
+        <w:rPr>
+          <w:rFonts w:ascii="Times New Roman" w:hAnsi="Times New Roman"/>
+          <w:color w:val="222222"/>
+          <w:sz w:val="24"/>
+          <w:szCs w:val="24"/>
+          <w:shd w:val="clear" w:color="auto" w:fill="FFFFFF"/>
+        </w:rPr>
+        <w:t>oxyrinchus</w:t>
+      </w:r>
+      <w:proofErr w:type="spellEnd"/>
+      <w:r>
+        <w:rPr>
+          <w:rFonts w:ascii="Times New Roman" w:hAnsi="Times New Roman"/>
+          <w:color w:val="222222"/>
+          <w:sz w:val="24"/>
+          <w:szCs w:val="24"/>
+          <w:shd w:val="clear" w:color="auto" w:fill="FFFFFF"/>
+        </w:rPr>
+        <w:t xml:space="preserve"> </w:t>
+      </w:r>
+      <w:proofErr w:type="spellStart"/>
+      <w:r>
+        <w:rPr>
+          <w:rFonts w:ascii="Times New Roman" w:hAnsi="Times New Roman"/>
+          <w:color w:val="222222"/>
+          <w:sz w:val="24"/>
+          <w:szCs w:val="24"/>
+          <w:shd w:val="clear" w:color="auto" w:fill="FFFFFF"/>
+        </w:rPr>
+        <w:t>desotoi</w:t>
+      </w:r>
+      <w:proofErr w:type="spellEnd"/>
+      <w:r>
+        <w:rPr>
+          <w:rFonts w:ascii="Times New Roman" w:hAnsi="Times New Roman"/>
+          <w:color w:val="222222"/>
+          <w:sz w:val="24"/>
+          <w:szCs w:val="24"/>
+          <w:shd w:val="clear" w:color="auto" w:fill="FFFFFF"/>
+        </w:rPr>
+        <w:t xml:space="preserve"> </w:t>
+      </w:r>
+      <w:proofErr w:type="spellStart"/>
+      <w:r>
+        <w:rPr>
+          <w:rFonts w:ascii="Times New Roman" w:hAnsi="Times New Roman"/>
+          <w:color w:val="222222"/>
+          <w:sz w:val="24"/>
+          <w:szCs w:val="24"/>
+          <w:shd w:val="clear" w:color="auto" w:fill="FFFFFF"/>
+        </w:rPr>
+        <w:t>Vladykov</w:t>
+      </w:r>
+      <w:proofErr w:type="spellEnd"/>
+      <w:r>
+        <w:rPr>
+          <w:rFonts w:ascii="Times New Roman" w:hAnsi="Times New Roman"/>
+          <w:color w:val="222222"/>
+          <w:sz w:val="24"/>
+          <w:szCs w:val="24"/>
+          <w:shd w:val="clear" w:color="auto" w:fill="FFFFFF"/>
+        </w:rPr>
+        <w:t>, 1955. </w:t>
       </w:r>
       <w:r>
         <w:rPr>
@@ -27056,13 +32022,41 @@
           <w:szCs w:val="24"/>
         </w:rPr>
       </w:pPr>
-      <w:r>
-        <w:rPr>
-          <w:rFonts w:ascii="Times New Roman" w:hAnsi="Times New Roman"/>
-          <w:sz w:val="24"/>
-          <w:szCs w:val="24"/>
-        </w:rPr>
-        <w:t xml:space="preserve">Vélez-Espino, L. A., &amp; Koops, M. A. (2009). Recovery potential assessment for </w:t>
+      <w:proofErr w:type="spellStart"/>
+      <w:r>
+        <w:rPr>
+          <w:rFonts w:ascii="Times New Roman" w:hAnsi="Times New Roman"/>
+          <w:sz w:val="24"/>
+          <w:szCs w:val="24"/>
+        </w:rPr>
+        <w:t>Vélez</w:t>
+      </w:r>
+      <w:proofErr w:type="spellEnd"/>
+      <w:r>
+        <w:rPr>
+          <w:rFonts w:ascii="Times New Roman" w:hAnsi="Times New Roman"/>
+          <w:sz w:val="24"/>
+          <w:szCs w:val="24"/>
+        </w:rPr>
+        <w:t xml:space="preserve">-Espino, L. A., &amp; </w:t>
+      </w:r>
+      <w:proofErr w:type="spellStart"/>
+      <w:r>
+        <w:rPr>
+          <w:rFonts w:ascii="Times New Roman" w:hAnsi="Times New Roman"/>
+          <w:sz w:val="24"/>
+          <w:szCs w:val="24"/>
+        </w:rPr>
+        <w:t>Koops</w:t>
+      </w:r>
+      <w:proofErr w:type="spellEnd"/>
+      <w:r>
+        <w:rPr>
+          <w:rFonts w:ascii="Times New Roman" w:hAnsi="Times New Roman"/>
+          <w:sz w:val="24"/>
+          <w:szCs w:val="24"/>
+        </w:rPr>
+        <w:t xml:space="preserve">, M. A. (2009). Recovery potential assessment for </w:t>
       </w:r>
       <w:r>
         <w:rPr>
@@ -27094,7 +32088,25 @@
           <w:sz w:val="24"/>
           <w:szCs w:val="24"/>
         </w:rPr>
-        <w:t>turgeon in Canadian designatable units. North American Journal of Fisheries Management, 29, 1065–1090.</w:t>
+        <w:t xml:space="preserve">turgeon in Canadian </w:t>
+      </w:r>
+      <w:proofErr w:type="spellStart"/>
+      <w:r>
+        <w:rPr>
+          <w:rFonts w:ascii="Times New Roman" w:hAnsi="Times New Roman"/>
+          <w:sz w:val="24"/>
+          <w:szCs w:val="24"/>
+        </w:rPr>
+        <w:t>designatable</w:t>
+      </w:r>
+      <w:proofErr w:type="spellEnd"/>
+      <w:r>
+        <w:rPr>
+          <w:rFonts w:ascii="Times New Roman" w:hAnsi="Times New Roman"/>
+          <w:sz w:val="24"/>
+          <w:szCs w:val="24"/>
+        </w:rPr>
+        <w:t xml:space="preserve"> units. North American Journal of Fisheries Management, 29, 1065–1090.</w:t>
       </w:r>
     </w:p>
     <w:p>
@@ -27118,6 +32130,7 @@
           <w:szCs w:val="24"/>
         </w:rPr>
       </w:pPr>
+      <w:proofErr w:type="spellStart"/>
       <w:r>
         <w:rPr>
           <w:rFonts w:ascii="Times New Roman" w:hAnsi="Times New Roman"/>
@@ -27126,7 +32139,17 @@
           <w:szCs w:val="24"/>
         </w:rPr>
         <w:lastRenderedPageBreak/>
-        <w:t xml:space="preserve">Wakeford, A. 2001. State of Florida conservation plan for </w:t>
+        <w:t>Wakeford</w:t>
+      </w:r>
+      <w:proofErr w:type="spellEnd"/>
+      <w:r>
+        <w:rPr>
+          <w:rFonts w:ascii="Times New Roman" w:hAnsi="Times New Roman"/>
+          <w:color w:val="000000"/>
+          <w:sz w:val="24"/>
+          <w:szCs w:val="24"/>
+        </w:rPr>
+        <w:t xml:space="preserve">, A. 2001. State of Florida conservation plan for </w:t>
       </w:r>
       <w:r>
         <w:rPr>
@@ -27146,6 +32169,7 @@
         </w:rPr>
         <w:t xml:space="preserve"> </w:t>
       </w:r>
+      <w:proofErr w:type="spellStart"/>
       <w:r>
         <w:rPr>
           <w:rFonts w:ascii="Times New Roman" w:hAnsi="Times New Roman"/>
@@ -27154,7 +32178,62 @@
           <w:sz w:val="24"/>
           <w:szCs w:val="24"/>
         </w:rPr>
-        <w:t xml:space="preserve">Acipenser oxyrinchus desotoi. </w:t>
+        <w:t>Acipenser</w:t>
+      </w:r>
+      <w:proofErr w:type="spellEnd"/>
+      <w:r>
+        <w:rPr>
+          <w:rFonts w:ascii="Times New Roman" w:hAnsi="Times New Roman"/>
+          <w:i/>
+          <w:color w:val="000000"/>
+          <w:sz w:val="24"/>
+          <w:szCs w:val="24"/>
+        </w:rPr>
+        <w:t xml:space="preserve"> </w:t>
+      </w:r>
+      <w:proofErr w:type="spellStart"/>
+      <w:r>
+        <w:rPr>
+          <w:rFonts w:ascii="Times New Roman" w:hAnsi="Times New Roman"/>
+          <w:i/>
+          <w:color w:val="000000"/>
+          <w:sz w:val="24"/>
+          <w:szCs w:val="24"/>
+        </w:rPr>
+        <w:t>oxyrinchus</w:t>
+      </w:r>
+      <w:proofErr w:type="spellEnd"/>
+      <w:r>
+        <w:rPr>
+          <w:rFonts w:ascii="Times New Roman" w:hAnsi="Times New Roman"/>
+          <w:i/>
+          <w:color w:val="000000"/>
+          <w:sz w:val="24"/>
+          <w:szCs w:val="24"/>
+        </w:rPr>
+        <w:t xml:space="preserve"> </w:t>
+      </w:r>
+      <w:proofErr w:type="spellStart"/>
+      <w:r>
+        <w:rPr>
+          <w:rFonts w:ascii="Times New Roman" w:hAnsi="Times New Roman"/>
+          <w:i/>
+          <w:color w:val="000000"/>
+          <w:sz w:val="24"/>
+          <w:szCs w:val="24"/>
+        </w:rPr>
+        <w:t>desotoi</w:t>
+      </w:r>
+      <w:proofErr w:type="spellEnd"/>
+      <w:r>
+        <w:rPr>
+          <w:rFonts w:ascii="Times New Roman" w:hAnsi="Times New Roman"/>
+          <w:i/>
+          <w:color w:val="000000"/>
+          <w:sz w:val="24"/>
+          <w:szCs w:val="24"/>
+        </w:rPr>
+        <w:t xml:space="preserve">. </w:t>
       </w:r>
       <w:r>
         <w:rPr>
@@ -27265,7 +32344,27 @@
           <w:sz w:val="24"/>
           <w:szCs w:val="24"/>
         </w:rPr>
-        <w:t>J., R. Hilborn, and V. Christensen. 2008. Surplus production dynamics in declining and recovering fish populations. Canadian Journal of Fisheries and Aquatic Sciences 65:2536-2551.</w:t>
+        <w:t xml:space="preserve">J., R. </w:t>
+      </w:r>
+      <w:proofErr w:type="spellStart"/>
+      <w:r>
+        <w:rPr>
+          <w:rFonts w:ascii="Times New Roman" w:hAnsi="Times New Roman"/>
+          <w:color w:val="000000"/>
+          <w:sz w:val="24"/>
+          <w:szCs w:val="24"/>
+        </w:rPr>
+        <w:t>Hilborn</w:t>
+      </w:r>
+      <w:proofErr w:type="spellEnd"/>
+      <w:r>
+        <w:rPr>
+          <w:rFonts w:ascii="Times New Roman" w:hAnsi="Times New Roman"/>
+          <w:color w:val="000000"/>
+          <w:sz w:val="24"/>
+          <w:szCs w:val="24"/>
+        </w:rPr>
+        <w:t>, and V. Christensen. 2008. Surplus production dynamics in declining and recovering fish populations. Canadian Journal of Fisheries and Aquatic Sciences 65:2536-2551.</w:t>
       </w:r>
     </w:p>
     <w:p>
@@ -27434,7 +32533,79 @@
           <w:sz w:val="24"/>
           <w:szCs w:val="24"/>
         </w:rPr>
-        <w:t xml:space="preserve">Worm, B., R. Hilborn, J. Baum, T. Branch, J. Collie, C. Costello, M. Fogarty, E. Fulton, J.Hutchings, S. Jennings, O. Jensen, H. Lotze, P. Mace, T. McClanahan, C. Minto, S. Palumbi, A. Parma, D. Ricard, A. Rosenberg, R. Watson, and D. Zeller. 2009. Rebuilding global fisheries. </w:t>
+        <w:t xml:space="preserve">Worm, B., R. </w:t>
+      </w:r>
+      <w:proofErr w:type="spellStart"/>
+      <w:r>
+        <w:rPr>
+          <w:rFonts w:ascii="Times New Roman" w:hAnsi="Times New Roman"/>
+          <w:sz w:val="24"/>
+          <w:szCs w:val="24"/>
+        </w:rPr>
+        <w:t>Hilborn</w:t>
+      </w:r>
+      <w:proofErr w:type="spellEnd"/>
+      <w:r>
+        <w:rPr>
+          <w:rFonts w:ascii="Times New Roman" w:hAnsi="Times New Roman"/>
+          <w:sz w:val="24"/>
+          <w:szCs w:val="24"/>
+        </w:rPr>
+        <w:t xml:space="preserve">, J. Baum, T. Branch, J. Collie, C. Costello, M. Fogarty, E. Fulton, </w:t>
+      </w:r>
+      <w:proofErr w:type="spellStart"/>
+      <w:r>
+        <w:rPr>
+          <w:rFonts w:ascii="Times New Roman" w:hAnsi="Times New Roman"/>
+          <w:sz w:val="24"/>
+          <w:szCs w:val="24"/>
+        </w:rPr>
+        <w:t>J.Hutchings</w:t>
+      </w:r>
+      <w:proofErr w:type="spellEnd"/>
+      <w:r>
+        <w:rPr>
+          <w:rFonts w:ascii="Times New Roman" w:hAnsi="Times New Roman"/>
+          <w:sz w:val="24"/>
+          <w:szCs w:val="24"/>
+        </w:rPr>
+        <w:t xml:space="preserve">, S. Jennings, O. Jensen, H. </w:t>
+      </w:r>
+      <w:proofErr w:type="spellStart"/>
+      <w:r>
+        <w:rPr>
+          <w:rFonts w:ascii="Times New Roman" w:hAnsi="Times New Roman"/>
+          <w:sz w:val="24"/>
+          <w:szCs w:val="24"/>
+        </w:rPr>
+        <w:t>Lotze</w:t>
+      </w:r>
+      <w:proofErr w:type="spellEnd"/>
+      <w:r>
+        <w:rPr>
+          <w:rFonts w:ascii="Times New Roman" w:hAnsi="Times New Roman"/>
+          <w:sz w:val="24"/>
+          <w:szCs w:val="24"/>
+        </w:rPr>
+        <w:t xml:space="preserve">, P. Mace, T. McClanahan, C. Minto, S. </w:t>
+      </w:r>
+      <w:proofErr w:type="spellStart"/>
+      <w:r>
+        <w:rPr>
+          <w:rFonts w:ascii="Times New Roman" w:hAnsi="Times New Roman"/>
+          <w:sz w:val="24"/>
+          <w:szCs w:val="24"/>
+        </w:rPr>
+        <w:t>Palumbi</w:t>
+      </w:r>
+      <w:proofErr w:type="spellEnd"/>
+      <w:r>
+        <w:rPr>
+          <w:rFonts w:ascii="Times New Roman" w:hAnsi="Times New Roman"/>
+          <w:sz w:val="24"/>
+          <w:szCs w:val="24"/>
+        </w:rPr>
+        <w:t xml:space="preserve">, A. Parma, D. Ricard, A. Rosenberg, R. Watson, and D. Zeller. 2009. Rebuilding global fisheries. </w:t>
       </w:r>
       <w:r>
         <w:rPr>
@@ -27483,7 +32654,27 @@
           <w:sz w:val="24"/>
           <w:szCs w:val="24"/>
         </w:rPr>
-        <w:t xml:space="preserve">Wooley, C. M. and E. J. Crateau. 1985. Movement, microhabitat, exploitation, and management of Gulf of Mexico </w:t>
+        <w:t xml:space="preserve">Wooley, C. M. and E. J. </w:t>
+      </w:r>
+      <w:proofErr w:type="spellStart"/>
+      <w:r>
+        <w:rPr>
+          <w:rFonts w:ascii="Times New Roman" w:hAnsi="Times New Roman"/>
+          <w:color w:val="000000"/>
+          <w:sz w:val="24"/>
+          <w:szCs w:val="24"/>
+        </w:rPr>
+        <w:t>Crateau</w:t>
+      </w:r>
+      <w:proofErr w:type="spellEnd"/>
+      <w:r>
+        <w:rPr>
+          <w:rFonts w:ascii="Times New Roman" w:hAnsi="Times New Roman"/>
+          <w:color w:val="000000"/>
+          <w:sz w:val="24"/>
+          <w:szCs w:val="24"/>
+        </w:rPr>
+        <w:t xml:space="preserve">. 1985. Movement, microhabitat, exploitation, and management of Gulf of Mexico </w:t>
       </w:r>
       <w:r>
         <w:rPr>
@@ -28081,7 +33272,27 @@
                 <w:sz w:val="24"/>
                 <w:szCs w:val="24"/>
               </w:rPr>
-              <w:t>Von Bertalanffy asymptotic length parameter</w:t>
+              <w:t xml:space="preserve">Von </w:t>
+            </w:r>
+            <w:proofErr w:type="spellStart"/>
+            <w:r>
+              <w:rPr>
+                <w:rFonts w:ascii="Times New Roman" w:hAnsi="Times New Roman"/>
+                <w:color w:val="000000"/>
+                <w:sz w:val="24"/>
+                <w:szCs w:val="24"/>
+              </w:rPr>
+              <w:t>Bertalanffy</w:t>
+            </w:r>
+            <w:proofErr w:type="spellEnd"/>
+            <w:r>
+              <w:rPr>
+                <w:rFonts w:ascii="Times New Roman" w:hAnsi="Times New Roman"/>
+                <w:color w:val="000000"/>
+                <w:sz w:val="24"/>
+                <w:szCs w:val="24"/>
+              </w:rPr>
+              <w:t xml:space="preserve"> asymptotic length parameter</w:t>
             </w:r>
           </w:p>
         </w:tc>
@@ -28309,7 +33520,29 @@
                 <w:szCs w:val="24"/>
                 <w:lang w:val="fr-FR"/>
               </w:rPr>
-              <w:t>Initial pre-exploitation population size</w:t>
+              <w:t xml:space="preserve">Initial </w:t>
+            </w:r>
+            <w:proofErr w:type="spellStart"/>
+            <w:r>
+              <w:rPr>
+                <w:rFonts w:ascii="Times New Roman" w:hAnsi="Times New Roman"/>
+                <w:color w:val="000000"/>
+                <w:sz w:val="24"/>
+                <w:szCs w:val="24"/>
+                <w:lang w:val="fr-FR"/>
+              </w:rPr>
+              <w:t>pre-exploitation</w:t>
+            </w:r>
+            <w:proofErr w:type="spellEnd"/>
+            <w:r>
+              <w:rPr>
+                <w:rFonts w:ascii="Times New Roman" w:hAnsi="Times New Roman"/>
+                <w:color w:val="000000"/>
+                <w:sz w:val="24"/>
+                <w:szCs w:val="24"/>
+                <w:lang w:val="fr-FR"/>
+              </w:rPr>
+              <w:t xml:space="preserve"> population size</w:t>
             </w:r>
             <w:r>
               <w:rPr>
@@ -28319,7 +33552,51 @@
                 <w:szCs w:val="24"/>
                 <w:lang w:val="fr-FR"/>
               </w:rPr>
-              <w:t xml:space="preserve"> (95% credible interval)</w:t>
+              <w:t xml:space="preserve"> (95% </w:t>
+            </w:r>
+            <w:proofErr w:type="spellStart"/>
+            <w:r>
+              <w:rPr>
+                <w:rFonts w:ascii="Times New Roman" w:hAnsi="Times New Roman"/>
+                <w:color w:val="000000"/>
+                <w:sz w:val="24"/>
+                <w:szCs w:val="24"/>
+                <w:lang w:val="fr-FR"/>
+              </w:rPr>
+              <w:t>credible</w:t>
+            </w:r>
+            <w:proofErr w:type="spellEnd"/>
+            <w:r>
+              <w:rPr>
+                <w:rFonts w:ascii="Times New Roman" w:hAnsi="Times New Roman"/>
+                <w:color w:val="000000"/>
+                <w:sz w:val="24"/>
+                <w:szCs w:val="24"/>
+                <w:lang w:val="fr-FR"/>
+              </w:rPr>
+              <w:t xml:space="preserve"> </w:t>
+            </w:r>
+            <w:proofErr w:type="spellStart"/>
+            <w:r>
+              <w:rPr>
+                <w:rFonts w:ascii="Times New Roman" w:hAnsi="Times New Roman"/>
+                <w:color w:val="000000"/>
+                <w:sz w:val="24"/>
+                <w:szCs w:val="24"/>
+                <w:lang w:val="fr-FR"/>
+              </w:rPr>
+              <w:t>interval</w:t>
+            </w:r>
+            <w:proofErr w:type="spellEnd"/>
+            <w:r>
+              <w:rPr>
+                <w:rFonts w:ascii="Times New Roman" w:hAnsi="Times New Roman"/>
+                <w:color w:val="000000"/>
+                <w:sz w:val="24"/>
+                <w:szCs w:val="24"/>
+                <w:lang w:val="fr-FR"/>
+              </w:rPr>
+              <w:t>)</w:t>
             </w:r>
           </w:p>
           <w:p>
@@ -28551,7 +33828,27 @@
                 <w:sz w:val="24"/>
                 <w:szCs w:val="24"/>
               </w:rPr>
-              <w:t>Wooley and Crateau 1985</w:t>
+              <w:t xml:space="preserve">Wooley and </w:t>
+            </w:r>
+            <w:proofErr w:type="spellStart"/>
+            <w:r>
+              <w:rPr>
+                <w:rFonts w:ascii="Times New Roman" w:hAnsi="Times New Roman"/>
+                <w:color w:val="000000"/>
+                <w:sz w:val="24"/>
+                <w:szCs w:val="24"/>
+              </w:rPr>
+              <w:t>Crateau</w:t>
+            </w:r>
+            <w:proofErr w:type="spellEnd"/>
+            <w:r>
+              <w:rPr>
+                <w:rFonts w:ascii="Times New Roman" w:hAnsi="Times New Roman"/>
+                <w:color w:val="000000"/>
+                <w:sz w:val="24"/>
+                <w:szCs w:val="24"/>
+              </w:rPr>
+              <w:t xml:space="preserve"> 1985</w:t>
             </w:r>
           </w:p>
         </w:tc>
@@ -28576,6 +33873,7 @@
                 <w:vertAlign w:val="subscript"/>
               </w:rPr>
             </w:pPr>
+            <w:proofErr w:type="spellStart"/>
             <w:r>
               <w:rPr>
                 <w:rFonts w:ascii="Times New Roman" w:hAnsi="Times New Roman"/>
@@ -28586,6 +33884,7 @@
               </w:rPr>
               <w:t>recK</w:t>
             </w:r>
+            <w:proofErr w:type="spellEnd"/>
           </w:p>
         </w:tc>
         <w:tc>
@@ -28727,6 +34026,7 @@
                 <w:szCs w:val="24"/>
               </w:rPr>
             </w:pPr>
+            <w:proofErr w:type="spellStart"/>
             <w:r>
               <w:rPr>
                 <w:rFonts w:ascii="Times New Roman" w:hAnsi="Times New Roman"/>
@@ -28748,6 +34048,7 @@
               </w:rPr>
               <w:t>mat</w:t>
             </w:r>
+            <w:proofErr w:type="spellEnd"/>
           </w:p>
         </w:tc>
         <w:tc>
@@ -29111,7 +34412,27 @@
                 <w:sz w:val="24"/>
                 <w:szCs w:val="24"/>
               </w:rPr>
-              <w:t>F. Parauka, personal communication</w:t>
+              <w:t xml:space="preserve">F. </w:t>
+            </w:r>
+            <w:proofErr w:type="spellStart"/>
+            <w:r>
+              <w:rPr>
+                <w:rFonts w:ascii="Times New Roman" w:hAnsi="Times New Roman"/>
+                <w:color w:val="000000"/>
+                <w:sz w:val="24"/>
+                <w:szCs w:val="24"/>
+              </w:rPr>
+              <w:t>Parauka</w:t>
+            </w:r>
+            <w:proofErr w:type="spellEnd"/>
+            <w:r>
+              <w:rPr>
+                <w:rFonts w:ascii="Times New Roman" w:hAnsi="Times New Roman"/>
+                <w:color w:val="000000"/>
+                <w:sz w:val="24"/>
+                <w:szCs w:val="24"/>
+              </w:rPr>
+              <w:t>, personal communication</w:t>
             </w:r>
           </w:p>
         </w:tc>
@@ -30068,7 +35389,27 @@
                 <w:sz w:val="24"/>
                 <w:szCs w:val="24"/>
               </w:rPr>
-              <w:t xml:space="preserve"> under boom (2x baseline) or bust recruitment with booms occu</w:t>
+              <w:t xml:space="preserve"> under boom (</w:t>
+            </w:r>
+            <w:proofErr w:type="gramStart"/>
+            <w:r>
+              <w:rPr>
+                <w:rFonts w:ascii="Times New Roman" w:hAnsi="Times New Roman"/>
+                <w:color w:val="000000"/>
+                <w:sz w:val="24"/>
+                <w:szCs w:val="24"/>
+              </w:rPr>
+              <w:t>2x</w:t>
+            </w:r>
+            <w:proofErr w:type="gramEnd"/>
+            <w:r>
+              <w:rPr>
+                <w:rFonts w:ascii="Times New Roman" w:hAnsi="Times New Roman"/>
+                <w:color w:val="000000"/>
+                <w:sz w:val="24"/>
+                <w:szCs w:val="24"/>
+              </w:rPr>
+              <w:t xml:space="preserve"> baseline) or bust recruitment with booms occu</w:t>
             </w:r>
             <w:r>
               <w:rPr>
@@ -30242,6 +35583,8 @@
                 <w:szCs w:val="24"/>
               </w:rPr>
             </w:pPr>
+            <w:bookmarkStart w:id="0" w:name="_GoBack"/>
+            <w:bookmarkEnd w:id="0"/>
             <w:r>
               <w:rPr>
                 <w:rFonts w:ascii="Times New Roman" w:hAnsi="Times New Roman"/>
@@ -30269,6 +35612,18 @@
               </w:rPr>
               <w:t xml:space="preserve"> 2500 individuals for 5 years</w:t>
             </w:r>
+          </w:p>
+          <w:p>
+            <w:pPr>
+              <w:snapToGrid w:val="0"/>
+              <w:ind w:left="252" w:hanging="252"/>
+              <w:rPr>
+                <w:rFonts w:ascii="Times New Roman" w:hAnsi="Times New Roman"/>
+                <w:color w:val="000000"/>
+                <w:sz w:val="24"/>
+                <w:szCs w:val="24"/>
+              </w:rPr>
+            </w:pPr>
             <w:r>
               <w:rPr>
                 <w:rFonts w:ascii="Times New Roman" w:hAnsi="Times New Roman"/>
@@ -30276,7 +35631,7 @@
                 <w:sz w:val="24"/>
                 <w:szCs w:val="24"/>
               </w:rPr>
-              <w:t xml:space="preserve"> (Scenario 5a; </w:t>
+              <w:t xml:space="preserve">(Scenario 5a; </w:t>
             </w:r>
             <w:r>
               <w:rPr>
@@ -30393,7 +35748,28 @@
                 <w:sz w:val="24"/>
                 <w:szCs w:val="24"/>
               </w:rPr>
-              <w:t xml:space="preserve">Also includes baseline (no stocking) and +25% </w:t>
+              <w:t xml:space="preserve">Also </w:t>
+            </w:r>
+          </w:p>
+          <w:p>
+            <w:pPr>
+              <w:snapToGrid w:val="0"/>
+              <w:ind w:left="252" w:hanging="252"/>
+              <w:rPr>
+                <w:rFonts w:ascii="Times New Roman" w:hAnsi="Times New Roman"/>
+                <w:color w:val="000000"/>
+                <w:sz w:val="24"/>
+                <w:szCs w:val="24"/>
+              </w:rPr>
+            </w:pPr>
+            <w:r>
+              <w:rPr>
+                <w:rFonts w:ascii="Times New Roman" w:hAnsi="Times New Roman"/>
+                <w:color w:val="000000"/>
+                <w:sz w:val="24"/>
+                <w:szCs w:val="24"/>
+              </w:rPr>
+              <w:t xml:space="preserve">includes baseline (no stocking) and +25% </w:t>
             </w:r>
             <w:r>
               <w:rPr>
@@ -30420,8 +35796,21 @@
                 <w:sz w:val="24"/>
                 <w:szCs w:val="24"/>
               </w:rPr>
-              <w:t>increase for comparison.</w:t>
+              <w:t xml:space="preserve">increase </w:t>
             </w:r>
+          </w:p>
+          <w:p>
+            <w:pPr>
+              <w:snapToGrid w:val="0"/>
+              <w:ind w:left="252" w:hanging="252"/>
+              <w:rPr>
+                <w:rFonts w:ascii="Times New Roman" w:hAnsi="Times New Roman"/>
+                <w:color w:val="000000"/>
+                <w:sz w:val="24"/>
+                <w:szCs w:val="24"/>
+              </w:rPr>
+            </w:pPr>
+            <w:proofErr w:type="gramStart"/>
             <w:r>
               <w:rPr>
                 <w:rFonts w:ascii="Times New Roman" w:hAnsi="Times New Roman"/>
@@ -30429,7 +35818,17 @@
                 <w:sz w:val="24"/>
                 <w:szCs w:val="24"/>
               </w:rPr>
-              <w:t xml:space="preserve"> </w:t>
+              <w:t>for</w:t>
+            </w:r>
+            <w:proofErr w:type="gramEnd"/>
+            <w:r>
+              <w:rPr>
+                <w:rFonts w:ascii="Times New Roman" w:hAnsi="Times New Roman"/>
+                <w:color w:val="000000"/>
+                <w:sz w:val="24"/>
+                <w:szCs w:val="24"/>
+              </w:rPr>
+              <w:t xml:space="preserve"> comparison.</w:t>
             </w:r>
           </w:p>
         </w:tc>
@@ -31243,6 +36642,7 @@
                 <w:szCs w:val="24"/>
               </w:rPr>
             </w:pPr>
+            <w:proofErr w:type="spellStart"/>
             <w:r>
               <w:rPr>
                 <w:rFonts w:ascii="Times New Roman" w:hAnsi="Times New Roman"/>
@@ -31262,6 +36662,7 @@
               </w:rPr>
               <w:t>adult</w:t>
             </w:r>
+            <w:proofErr w:type="spellEnd"/>
             <w:r>
               <w:rPr>
                 <w:rFonts w:ascii="Times New Roman" w:hAnsi="Times New Roman"/>
@@ -31282,6 +36683,7 @@
                 <w:szCs w:val="24"/>
               </w:rPr>
             </w:pPr>
+            <w:proofErr w:type="spellStart"/>
             <w:r>
               <w:rPr>
                 <w:rFonts w:ascii="Times New Roman" w:hAnsi="Times New Roman"/>
@@ -31301,6 +36703,7 @@
               </w:rPr>
               <w:t>adult</w:t>
             </w:r>
+            <w:proofErr w:type="spellEnd"/>
             <w:r>
               <w:rPr>
                 <w:rFonts w:ascii="Times New Roman" w:hAnsi="Times New Roman"/>
@@ -31321,6 +36724,7 @@
                 <w:szCs w:val="24"/>
               </w:rPr>
             </w:pPr>
+            <w:proofErr w:type="spellStart"/>
             <w:r>
               <w:rPr>
                 <w:rFonts w:ascii="Times New Roman" w:hAnsi="Times New Roman"/>
@@ -31340,6 +36744,7 @@
               </w:rPr>
               <w:t>adult</w:t>
             </w:r>
+            <w:proofErr w:type="spellEnd"/>
             <w:r>
               <w:rPr>
                 <w:rFonts w:ascii="Times New Roman" w:hAnsi="Times New Roman"/>
@@ -31360,6 +36765,7 @@
                 <w:szCs w:val="24"/>
               </w:rPr>
             </w:pPr>
+            <w:proofErr w:type="spellStart"/>
             <w:r>
               <w:rPr>
                 <w:rFonts w:ascii="Times New Roman" w:hAnsi="Times New Roman"/>
@@ -31379,6 +36785,7 @@
               </w:rPr>
               <w:t>adult</w:t>
             </w:r>
+            <w:proofErr w:type="spellEnd"/>
             <w:r>
               <w:rPr>
                 <w:rFonts w:ascii="Times New Roman" w:hAnsi="Times New Roman"/>
@@ -31399,6 +36806,7 @@
                 <w:szCs w:val="24"/>
               </w:rPr>
             </w:pPr>
+            <w:proofErr w:type="spellStart"/>
             <w:r>
               <w:rPr>
                 <w:rFonts w:ascii="Times New Roman" w:hAnsi="Times New Roman"/>
@@ -31418,6 +36826,7 @@
               </w:rPr>
               <w:t>adult</w:t>
             </w:r>
+            <w:proofErr w:type="spellEnd"/>
             <w:r>
               <w:rPr>
                 <w:rFonts w:ascii="Times New Roman" w:hAnsi="Times New Roman"/>
@@ -32372,7 +37781,25 @@
           <w:sz w:val="24"/>
           <w:szCs w:val="24"/>
         </w:rPr>
-        <w:t>Dam construction (light blue vertical line) is shown as modeled carrying capacity of river is reduced after this time.</w:t>
+        <w:t xml:space="preserve">Dam construction (light blue vertical line) </w:t>
+      </w:r>
+      <w:proofErr w:type="gramStart"/>
+      <w:r>
+        <w:rPr>
+          <w:rFonts w:ascii="Times New Roman" w:hAnsi="Times New Roman"/>
+          <w:sz w:val="24"/>
+          <w:szCs w:val="24"/>
+        </w:rPr>
+        <w:t>is shown</w:t>
+      </w:r>
+      <w:proofErr w:type="gramEnd"/>
+      <w:r>
+        <w:rPr>
+          <w:rFonts w:ascii="Times New Roman" w:hAnsi="Times New Roman"/>
+          <w:sz w:val="24"/>
+          <w:szCs w:val="24"/>
+        </w:rPr>
+        <w:t xml:space="preserve"> as modeled carrying capacity of river is reduced after this time.</w:t>
       </w:r>
       <w:r>
         <w:rPr>
@@ -32640,7 +38067,25 @@
           <w:sz w:val="24"/>
           <w:szCs w:val="24"/>
         </w:rPr>
-        <w:t xml:space="preserve"> Purple dots represent abundance estimates in 1985 (Wooley and Crateau 1985; confidence limits obscured) and 2009 (Ahrens and Pine 2014).</w:t>
+        <w:t xml:space="preserve"> Purple dots represent abundance estimates in 1985 (Wooley and </w:t>
+      </w:r>
+      <w:proofErr w:type="spellStart"/>
+      <w:r>
+        <w:rPr>
+          <w:rFonts w:ascii="Times New Roman" w:hAnsi="Times New Roman"/>
+          <w:sz w:val="24"/>
+          <w:szCs w:val="24"/>
+        </w:rPr>
+        <w:t>Crateau</w:t>
+      </w:r>
+      <w:proofErr w:type="spellEnd"/>
+      <w:r>
+        <w:rPr>
+          <w:rFonts w:ascii="Times New Roman" w:hAnsi="Times New Roman"/>
+          <w:sz w:val="24"/>
+          <w:szCs w:val="24"/>
+        </w:rPr>
+        <w:t xml:space="preserve"> 1985; confidence limits obscured) and 2009 (Ahrens and Pine 2014).</w:t>
       </w:r>
     </w:p>
     <w:p>
@@ -33212,7 +38657,15 @@
         <w:t xml:space="preserve"> p</w:t>
       </w:r>
       <w:r>
-        <w:t>opulation was harvested for the first 25 years, and then allowed to recover.</w:t>
+        <w:t xml:space="preserve">opulation </w:t>
+      </w:r>
+      <w:proofErr w:type="gramStart"/>
+      <w:r>
+        <w:t>was harvested for the first 25 years, and then allowed to recover</w:t>
+      </w:r>
+      <w:proofErr w:type="gramEnd"/>
+      <w:r>
+        <w:t>.</w:t>
       </w:r>
       <w:r>
         <w:t xml:space="preserve"> </w:t>
@@ -33348,6 +38801,7 @@
         </w:rPr>
         <w:t xml:space="preserve">We assessed model results to a range of </w:t>
       </w:r>
+      <w:proofErr w:type="spellStart"/>
       <w:r>
         <w:rPr>
           <w:rFonts w:ascii="Times New Roman" w:hAnsi="Times New Roman"/>
@@ -33358,6 +38812,7 @@
         </w:rPr>
         <w:t>recK</w:t>
       </w:r>
+      <w:proofErr w:type="spellEnd"/>
       <w:r>
         <w:rPr>
           <w:rFonts w:ascii="Times New Roman" w:hAnsi="Times New Roman"/>
@@ -33385,6 +38840,7 @@
         </w:rPr>
         <w:t xml:space="preserve">Higher </w:t>
       </w:r>
+      <w:proofErr w:type="spellStart"/>
       <w:r>
         <w:rPr>
           <w:rFonts w:ascii="Times New Roman" w:hAnsi="Times New Roman"/>
@@ -33395,6 +38851,7 @@
         </w:rPr>
         <w:t>recK</w:t>
       </w:r>
+      <w:proofErr w:type="spellEnd"/>
       <w:r>
         <w:rPr>
           <w:rFonts w:ascii="Times New Roman" w:hAnsi="Times New Roman"/>
@@ -33422,6 +38879,7 @@
         </w:rPr>
         <w:t xml:space="preserve"> population to recover much faster than under the baseline simulations with lower </w:t>
       </w:r>
+      <w:proofErr w:type="spellStart"/>
       <w:r>
         <w:rPr>
           <w:rFonts w:ascii="Times New Roman" w:hAnsi="Times New Roman"/>
@@ -33432,6 +38890,7 @@
         </w:rPr>
         <w:t>recK</w:t>
       </w:r>
+      <w:proofErr w:type="spellEnd"/>
       <w:r>
         <w:rPr>
           <w:rFonts w:ascii="Times New Roman" w:hAnsi="Times New Roman"/>
@@ -33459,6 +38918,7 @@
         </w:rPr>
         <w:t xml:space="preserve">The </w:t>
       </w:r>
+      <w:proofErr w:type="spellStart"/>
       <w:r>
         <w:rPr>
           <w:rFonts w:ascii="Times New Roman" w:hAnsi="Times New Roman"/>
@@ -33469,6 +38929,7 @@
         </w:rPr>
         <w:t>recK</w:t>
       </w:r>
+      <w:proofErr w:type="spellEnd"/>
       <w:r>
         <w:rPr>
           <w:rFonts w:ascii="Times New Roman" w:hAnsi="Times New Roman"/>
@@ -33478,14 +38939,25 @@
         </w:rPr>
         <w:t xml:space="preserve"> value used of </w:t>
       </w:r>
-      <w:r>
-        <w:rPr>
-          <w:rFonts w:ascii="Times New Roman" w:hAnsi="Times New Roman"/>
-          <w:color w:val="000000"/>
-          <w:sz w:val="24"/>
-          <w:szCs w:val="24"/>
-        </w:rPr>
-        <w:t xml:space="preserve">5 seems to reflect general recovery patterns observed for </w:t>
+      <w:proofErr w:type="gramStart"/>
+      <w:r>
+        <w:rPr>
+          <w:rFonts w:ascii="Times New Roman" w:hAnsi="Times New Roman"/>
+          <w:color w:val="000000"/>
+          <w:sz w:val="24"/>
+          <w:szCs w:val="24"/>
+        </w:rPr>
+        <w:t>5</w:t>
+      </w:r>
+      <w:proofErr w:type="gramEnd"/>
+      <w:r>
+        <w:rPr>
+          <w:rFonts w:ascii="Times New Roman" w:hAnsi="Times New Roman"/>
+          <w:color w:val="000000"/>
+          <w:sz w:val="24"/>
+          <w:szCs w:val="24"/>
+        </w:rPr>
+        <w:t xml:space="preserve"> seems to reflect general recovery patterns observed for </w:t>
       </w:r>
       <w:r>
         <w:rPr>
@@ -33522,6 +38994,7 @@
         </w:rPr>
         <w:t>Figure A1. An evaluation of model sensitivity to a range of recruitment compensation values (</w:t>
       </w:r>
+      <w:proofErr w:type="spellStart"/>
       <w:r>
         <w:rPr>
           <w:rFonts w:ascii="Times New Roman" w:hAnsi="Times New Roman"/>
@@ -33531,6 +39004,7 @@
         </w:rPr>
         <w:t>recK</w:t>
       </w:r>
+      <w:proofErr w:type="spellEnd"/>
       <w:r>
         <w:rPr>
           <w:rFonts w:ascii="Times New Roman" w:hAnsi="Times New Roman"/>
@@ -33555,6 +39029,7 @@
         </w:rPr>
         <w:t xml:space="preserve">) which used a </w:t>
       </w:r>
+      <w:proofErr w:type="spellStart"/>
       <w:r>
         <w:rPr>
           <w:rFonts w:ascii="Times New Roman" w:hAnsi="Times New Roman"/>
@@ -33573,13 +39048,32 @@
         </w:rPr>
         <w:t>ecK</w:t>
       </w:r>
-      <w:r>
-        <w:rPr>
-          <w:rFonts w:ascii="Times New Roman" w:hAnsi="Times New Roman"/>
-          <w:sz w:val="24"/>
-          <w:szCs w:val="24"/>
-        </w:rPr>
-        <w:t xml:space="preserve"> value =5. </w:t>
+      <w:proofErr w:type="spellEnd"/>
+      <w:r>
+        <w:rPr>
+          <w:rFonts w:ascii="Times New Roman" w:hAnsi="Times New Roman"/>
+          <w:sz w:val="24"/>
+          <w:szCs w:val="24"/>
+        </w:rPr>
+        <w:t xml:space="preserve"> value =</w:t>
+      </w:r>
+      <w:proofErr w:type="gramStart"/>
+      <w:r>
+        <w:rPr>
+          <w:rFonts w:ascii="Times New Roman" w:hAnsi="Times New Roman"/>
+          <w:sz w:val="24"/>
+          <w:szCs w:val="24"/>
+        </w:rPr>
+        <w:t>5</w:t>
+      </w:r>
+      <w:proofErr w:type="gramEnd"/>
+      <w:r>
+        <w:rPr>
+          <w:rFonts w:ascii="Times New Roman" w:hAnsi="Times New Roman"/>
+          <w:sz w:val="24"/>
+          <w:szCs w:val="24"/>
+        </w:rPr>
+        <w:t xml:space="preserve">. </w:t>
       </w:r>
       <w:r>
         <w:rPr>
@@ -33589,16 +39083,14 @@
         </w:rPr>
         <w:t xml:space="preserve">Black line represents baseline recovery trajectory, </w:t>
       </w:r>
-      <w:ins w:id="7" w:author="Flowers, Jared" w:date="2019-08-21T16:19:00Z">
-        <w:r>
-          <w:rPr>
-            <w:rFonts w:ascii="Times New Roman" w:hAnsi="Times New Roman"/>
-            <w:sz w:val="24"/>
-            <w:szCs w:val="24"/>
-          </w:rPr>
-          <w:t xml:space="preserve">brown line is </w:t>
-        </w:r>
-      </w:ins>
+      <w:r>
+        <w:rPr>
+          <w:rFonts w:ascii="Times New Roman" w:hAnsi="Times New Roman"/>
+          <w:sz w:val="24"/>
+          <w:szCs w:val="24"/>
+        </w:rPr>
+        <w:t xml:space="preserve">brown line is </w:t>
+      </w:r>
       <w:r>
         <w:rPr>
           <w:rFonts w:ascii="Times New Roman" w:hAnsi="Times New Roman"/>
@@ -33632,16 +39124,6 @@
         </w:rPr>
         <w:t>Gulf Sturgeon</w:t>
       </w:r>
-      <w:del w:id="8" w:author="Flowers, Jared" w:date="2019-08-21T16:19:00Z">
-        <w:r>
-          <w:rPr>
-            <w:rFonts w:ascii="Times New Roman" w:hAnsi="Times New Roman"/>
-            <w:sz w:val="24"/>
-            <w:szCs w:val="24"/>
-          </w:rPr>
-          <w:delText xml:space="preserve"> brown line</w:delText>
-        </w:r>
-      </w:del>
       <w:r>
         <w:rPr>
           <w:rFonts w:ascii="Times New Roman" w:hAnsi="Times New Roman"/>
@@ -33650,74 +39132,25 @@
         </w:rPr>
         <w:t xml:space="preserve">), </w:t>
       </w:r>
-      <w:ins w:id="9" w:author="Flowers, Jared" w:date="2019-08-21T16:20:00Z">
-        <w:r>
-          <w:rPr>
-            <w:rFonts w:ascii="Times New Roman" w:hAnsi="Times New Roman"/>
-            <w:sz w:val="24"/>
-            <w:szCs w:val="24"/>
-          </w:rPr>
-          <w:t>v</w:t>
-        </w:r>
-      </w:ins>
-      <w:ins w:id="10" w:author="Flowers, Jared" w:date="2019-08-21T16:19:00Z">
-        <w:r>
-          <w:rPr>
-            <w:rFonts w:ascii="Times New Roman" w:hAnsi="Times New Roman"/>
-            <w:sz w:val="24"/>
-            <w:szCs w:val="24"/>
-            <w:rPrChange w:id="11" w:author="Flowers, Jared" w:date="2019-08-21T16:20:00Z">
-              <w:rPr/>
-            </w:rPrChange>
-          </w:rPr>
-          <w:t>ertical dashed lines from left to right are Jim Woodruff Lock and Dam construction (reducing carrying capacity), the end of commercial fishing, and the 2023 target recovery year from the GSRP</w:t>
-        </w:r>
-        <w:r>
-          <w:t>.</w:t>
-        </w:r>
-      </w:ins>
-      <w:del w:id="12" w:author="Flowers, Jared" w:date="2019-08-21T16:19:00Z">
-        <w:r>
-          <w:rPr>
-            <w:rFonts w:ascii="Times New Roman" w:hAnsi="Times New Roman"/>
-            <w:sz w:val="24"/>
-            <w:szCs w:val="24"/>
-          </w:rPr>
-          <w:delText xml:space="preserve">vertical dashed blue line is year Jim Woodruff </w:delText>
-        </w:r>
-        <w:r>
-          <w:rPr>
-            <w:rFonts w:ascii="Times New Roman" w:hAnsi="Times New Roman"/>
-            <w:sz w:val="24"/>
-            <w:szCs w:val="24"/>
-          </w:rPr>
-          <w:delText xml:space="preserve">Lock and </w:delText>
-        </w:r>
-        <w:r>
-          <w:rPr>
-            <w:rFonts w:ascii="Times New Roman" w:hAnsi="Times New Roman"/>
-            <w:sz w:val="24"/>
-            <w:szCs w:val="24"/>
-          </w:rPr>
-          <w:delText xml:space="preserve">Dam construction began which reduced </w:delText>
-        </w:r>
-        <w:r>
-          <w:rPr>
-            <w:rFonts w:ascii="Times New Roman" w:hAnsi="Times New Roman"/>
-            <w:sz w:val="24"/>
-            <w:szCs w:val="24"/>
-          </w:rPr>
-          <w:delText>Gulf Sturgeon</w:delText>
-        </w:r>
-        <w:r>
-          <w:rPr>
-            <w:rFonts w:ascii="Times New Roman" w:hAnsi="Times New Roman"/>
-            <w:sz w:val="24"/>
-            <w:szCs w:val="24"/>
-          </w:rPr>
-          <w:delText xml:space="preserve"> carrying capacity, red dashed line is the year commercial fishing ended, and the vertical light green dashed line represents the 2023 target recovery year from the GSRP.</w:delText>
-        </w:r>
-      </w:del>
+      <w:r>
+        <w:rPr>
+          <w:rFonts w:ascii="Times New Roman" w:hAnsi="Times New Roman"/>
+          <w:sz w:val="24"/>
+          <w:szCs w:val="24"/>
+        </w:rPr>
+        <w:t>v</w:t>
+      </w:r>
+      <w:r>
+        <w:rPr>
+          <w:rFonts w:ascii="Times New Roman" w:hAnsi="Times New Roman"/>
+          <w:sz w:val="24"/>
+          <w:szCs w:val="24"/>
+        </w:rPr>
+        <w:t>ertical dashed lines from left to right are Jim Woodruff Lock and Dam construction (reducing carrying capacity), the end of commercial fishing, and the 2023 target recovery year from the GSRP</w:t>
+      </w:r>
+      <w:r>
+        <w:t>.</w:t>
+      </w:r>
     </w:p>
     <w:sectPr>
       <w:footerReference w:type="default" r:id="rId9"/>
@@ -33809,7 +39242,7 @@
             <w:rFonts w:ascii="Times New Roman" w:hAnsi="Times New Roman"/>
             <w:noProof/>
           </w:rPr>
-          <w:t>22</w:t>
+          <w:t>36</w:t>
         </w:r>
         <w:r>
           <w:rPr>
@@ -34069,14 +39502,6 @@
     <w:abstractNumId w:val="0"/>
   </w:num>
 </w:numbering>
-</file>
-
-<file path=word/people.xml><?xml version="1.0" encoding="utf-8"?>
-<w15:people xmlns:wpc="http://schemas.microsoft.com/office/word/2010/wordprocessingCanvas" xmlns:cx="http://schemas.microsoft.com/office/drawing/2014/chartex" xmlns:cx1="http://schemas.microsoft.com/office/drawing/2015/9/8/chartex" xmlns:mc="http://schemas.openxmlformats.org/markup-compatibility/2006" xmlns:o="urn:schemas-microsoft-com:office:office" xmlns:r="http://schemas.openxmlformats.org/officeDocument/2006/relationships" xmlns:m="http://schemas.openxmlformats.org/officeDocument/2006/math" xmlns:v="urn:schemas-microsoft-com:vml" xmlns:wp14="http://schemas.microsoft.com/office/word/2010/wordprocessingDrawing" xmlns:wp="http://schemas.openxmlformats.org/drawingml/2006/wordprocessingDrawing" xmlns:w10="urn:schemas-microsoft-com:office:word" xmlns:w="http://schemas.openxmlformats.org/wordprocessingml/2006/main" xmlns:w14="http://schemas.microsoft.com/office/word/2010/wordml" xmlns:w15="http://schemas.microsoft.com/office/word/2012/wordml" xmlns:w16se="http://schemas.microsoft.com/office/word/2015/wordml/symex" xmlns:wpg="http://schemas.microsoft.com/office/word/2010/wordprocessingGroup" xmlns:wpi="http://schemas.microsoft.com/office/word/2010/wordprocessingInk" xmlns:wne="http://schemas.microsoft.com/office/word/2006/wordml" xmlns:wps="http://schemas.microsoft.com/office/word/2010/wordprocessingShape" mc:Ignorable="w14 w15 w16se wp14">
-  <w15:person w15:author="Flowers, Jared">
-    <w15:presenceInfo w15:providerId="None" w15:userId="Flowers, Jared"/>
-  </w15:person>
-</w15:people>
 </file>
 
 <file path=word/styles.xml><?xml version="1.0" encoding="utf-8"?>
@@ -35777,7 +41202,7 @@
 </file>
 
 <file path=customXml/itemProps1.xml><?xml version="1.0" encoding="utf-8"?>
-<ds:datastoreItem xmlns:ds="http://schemas.openxmlformats.org/officeDocument/2006/customXml" ds:itemID="{271B73AC-53A5-493A-8471-5D5E8E616119}">
+<ds:datastoreItem xmlns:ds="http://schemas.openxmlformats.org/officeDocument/2006/customXml" ds:itemID="{E2E17B79-7B4A-4660-86C4-DF35DAD0A4E4}">
   <ds:schemaRefs>
     <ds:schemaRef ds:uri="http://schemas.openxmlformats.org/officeDocument/2006/bibliography"/>
   </ds:schemaRefs>
@@ -35785,7 +41210,7 @@
 </file>
 
 <file path=customXml/itemProps2.xml><?xml version="1.0" encoding="utf-8"?>
-<ds:datastoreItem xmlns:ds="http://schemas.openxmlformats.org/officeDocument/2006/customXml" ds:itemID="{177DCBB7-4930-4EE5-B63F-8D75E9AEA9EC}">
+<ds:datastoreItem xmlns:ds="http://schemas.openxmlformats.org/officeDocument/2006/customXml" ds:itemID="{BED8FBC2-321A-44E7-B033-C13D6C03A868}">
   <ds:schemaRefs>
     <ds:schemaRef ds:uri="http://schemas.openxmlformats.org/officeDocument/2006/bibliography"/>
   </ds:schemaRefs>
